--- a/watlington-nodebucket-TDD.docx
+++ b/watlington-nodebucket-TDD.docx
@@ -250,7 +250,7 @@
                 <w:color w:val="000000" w:themeColor="text1"/>
                 <w:sz w:val="24"/>
               </w:rPr>
-              <w:t>1/7/2023 11:30 AM</w:t>
+              <w:t>1/10/2023 5:17 PM</w:t>
             </w:r>
             <w:r>
               <w:rPr>
@@ -5063,8 +5063,6 @@
           </wp:inline>
         </w:drawing>
       </w:r>
-      <w:bookmarkStart w:id="8" w:name="_GoBack"/>
-      <w:bookmarkEnd w:id="8"/>
     </w:p>
     <w:p>
       <w:pPr>
@@ -5152,7 +5150,7 @@
       <w:pPr>
         <w:pStyle w:val="Heading2"/>
       </w:pPr>
-      <w:bookmarkStart w:id="9" w:name="_Toc32226131"/>
+      <w:bookmarkStart w:id="8" w:name="_Toc32226131"/>
       <w:r>
         <w:t>2.2.</w:t>
       </w:r>
@@ -5160,7 +5158,3099 @@
         <w:tab/>
         <w:t>ORD (Object Relational Diagram(s)</w:t>
       </w:r>
+      <w:bookmarkEnd w:id="8"/>
+    </w:p>
+    <w:p>
+      <w:pPr>
+        <w:rPr>
+          <w:b/>
+          <w:iCs/>
+        </w:rPr>
+      </w:pPr>
+      <w:r>
+        <w:rPr>
+          <w:b/>
+          <w:iCs/>
+          <w:noProof/>
+        </w:rPr>
+        <mc:AlternateContent>
+          <mc:Choice Requires="wps">
+            <w:drawing>
+              <wp:anchor distT="0" distB="0" distL="114300" distR="114300" simplePos="0" relativeHeight="251670528" behindDoc="0" locked="0" layoutInCell="1" allowOverlap="1" wp14:anchorId="48098E43" wp14:editId="31A35B4A">
+                <wp:simplePos x="0" y="0"/>
+                <wp:positionH relativeFrom="column">
+                  <wp:posOffset>2914650</wp:posOffset>
+                </wp:positionH>
+                <wp:positionV relativeFrom="paragraph">
+                  <wp:posOffset>171450</wp:posOffset>
+                </wp:positionV>
+                <wp:extent cx="923925" cy="923925"/>
+                <wp:effectExtent l="19050" t="19050" r="28575" b="47625"/>
+                <wp:wrapNone/>
+                <wp:docPr id="26" name="Diamond 26"/>
+                <wp:cNvGraphicFramePr/>
+                <a:graphic xmlns:a="http://schemas.openxmlformats.org/drawingml/2006/main">
+                  <a:graphicData uri="http://schemas.microsoft.com/office/word/2010/wordprocessingShape">
+                    <wps:wsp>
+                      <wps:cNvSpPr/>
+                      <wps:spPr>
+                        <a:xfrm>
+                          <a:off x="0" y="0"/>
+                          <a:ext cx="923925" cy="923925"/>
+                        </a:xfrm>
+                        <a:prstGeom prst="diamond">
+                          <a:avLst/>
+                        </a:prstGeom>
+                      </wps:spPr>
+                      <wps:style>
+                        <a:lnRef idx="2">
+                          <a:schemeClr val="accent5">
+                            <a:shade val="50000"/>
+                          </a:schemeClr>
+                        </a:lnRef>
+                        <a:fillRef idx="1">
+                          <a:schemeClr val="accent5"/>
+                        </a:fillRef>
+                        <a:effectRef idx="0">
+                          <a:schemeClr val="accent5"/>
+                        </a:effectRef>
+                        <a:fontRef idx="minor">
+                          <a:schemeClr val="lt1"/>
+                        </a:fontRef>
+                      </wps:style>
+                      <wps:txbx>
+                        <w:txbxContent>
+                          <w:p>
+                            <w:pPr>
+                              <w:jc w:val="center"/>
+                              <w:rPr>
+                                <w:rFonts w:ascii="Arial" w:hAnsi="Arial" w:cs="Arial"/>
+                              </w:rPr>
+                            </w:pPr>
+                            <w:r>
+                              <w:rPr>
+                                <w:rFonts w:ascii="Arial" w:hAnsi="Arial" w:cs="Arial"/>
+                              </w:rPr>
+                              <w:t>has</w:t>
+                            </w:r>
+                          </w:p>
+                        </w:txbxContent>
+                      </wps:txbx>
+                      <wps:bodyPr rot="0" spcFirstLastPara="0" vertOverflow="overflow" horzOverflow="overflow" vert="horz" wrap="square" lIns="91440" tIns="45720" rIns="91440" bIns="45720" numCol="1" spcCol="0" rtlCol="0" fromWordArt="0" anchor="ctr" anchorCtr="0" forceAA="0" compatLnSpc="1">
+                        <a:prstTxWarp prst="textNoShape">
+                          <a:avLst/>
+                        </a:prstTxWarp>
+                        <a:noAutofit/>
+                      </wps:bodyPr>
+                    </wps:wsp>
+                  </a:graphicData>
+                </a:graphic>
+              </wp:anchor>
+            </w:drawing>
+          </mc:Choice>
+          <mc:Fallback>
+            <w:pict>
+              <v:shapetype w14:anchorId="48098E43" id="_x0000_t4" coordsize="21600,21600" o:spt="4" path="m10800,l,10800,10800,21600,21600,10800xe">
+                <v:stroke joinstyle="miter"/>
+                <v:path gradientshapeok="t" o:connecttype="rect" textboxrect="5400,5400,16200,16200"/>
+              </v:shapetype>
+              <v:shape id="Diamond 26" o:spid="_x0000_s1026" type="#_x0000_t4" style="position:absolute;margin-left:229.5pt;margin-top:13.5pt;width:72.75pt;height:72.75pt;z-index:251670528;visibility:visible;mso-wrap-style:square;mso-wrap-distance-left:9pt;mso-wrap-distance-top:0;mso-wrap-distance-right:9pt;mso-wrap-distance-bottom:0;mso-position-horizontal:absolute;mso-position-horizontal-relative:text;mso-position-vertical:absolute;mso-position-vertical-relative:text;v-text-anchor:middle" o:gfxdata="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" fillcolor="#5b9bd5 [3208]" strokecolor="#1f4d78 [1608]" strokeweight="1pt">
+                <v:textbox>
+                  <w:txbxContent>
+                    <w:p>
+                      <w:pPr>
+                        <w:jc w:val="center"/>
+                        <w:rPr>
+                          <w:rFonts w:ascii="Arial" w:hAnsi="Arial" w:cs="Arial"/>
+                        </w:rPr>
+                      </w:pPr>
+                      <w:r>
+                        <w:rPr>
+                          <w:rFonts w:ascii="Arial" w:hAnsi="Arial" w:cs="Arial"/>
+                        </w:rPr>
+                        <w:t>has</w:t>
+                      </w:r>
+                    </w:p>
+                  </w:txbxContent>
+                </v:textbox>
+              </v:shape>
+            </w:pict>
+          </mc:Fallback>
+        </mc:AlternateContent>
+      </w:r>
+    </w:p>
+    <w:p>
+      <w:pPr>
+        <w:rPr>
+          <w:b/>
+        </w:rPr>
+      </w:pPr>
+      <w:r>
+        <w:rPr>
+          <w:b/>
+          <w:noProof/>
+        </w:rPr>
+        <mc:AlternateContent>
+          <mc:Choice Requires="wps">
+            <w:drawing>
+              <wp:anchor distT="0" distB="0" distL="114300" distR="114300" simplePos="0" relativeHeight="251672576" behindDoc="0" locked="0" layoutInCell="1" allowOverlap="1" wp14:anchorId="3C7FEEA4" wp14:editId="2243B7CD">
+                <wp:simplePos x="0" y="0"/>
+                <wp:positionH relativeFrom="margin">
+                  <wp:posOffset>4819650</wp:posOffset>
+                </wp:positionH>
+                <wp:positionV relativeFrom="paragraph">
+                  <wp:posOffset>13970</wp:posOffset>
+                </wp:positionV>
+                <wp:extent cx="1476375" cy="800100"/>
+                <wp:effectExtent l="0" t="0" r="28575" b="19050"/>
+                <wp:wrapNone/>
+                <wp:docPr id="27" name="Rectangle: Rounded Corners 27"/>
+                <wp:cNvGraphicFramePr/>
+                <a:graphic xmlns:a="http://schemas.openxmlformats.org/drawingml/2006/main">
+                  <a:graphicData uri="http://schemas.microsoft.com/office/word/2010/wordprocessingShape">
+                    <wps:wsp>
+                      <wps:cNvSpPr/>
+                      <wps:spPr>
+                        <a:xfrm>
+                          <a:off x="0" y="0"/>
+                          <a:ext cx="1476375" cy="800100"/>
+                        </a:xfrm>
+                        <a:prstGeom prst="roundRect">
+                          <a:avLst/>
+                        </a:prstGeom>
+                      </wps:spPr>
+                      <wps:style>
+                        <a:lnRef idx="1">
+                          <a:schemeClr val="accent5"/>
+                        </a:lnRef>
+                        <a:fillRef idx="3">
+                          <a:schemeClr val="accent5"/>
+                        </a:fillRef>
+                        <a:effectRef idx="2">
+                          <a:schemeClr val="accent5"/>
+                        </a:effectRef>
+                        <a:fontRef idx="minor">
+                          <a:schemeClr val="lt1"/>
+                        </a:fontRef>
+                      </wps:style>
+                      <wps:txbx>
+                        <w:txbxContent>
+                          <w:p>
+                            <w:pPr>
+                              <w:jc w:val="center"/>
+                              <w:rPr>
+                                <w:rFonts w:ascii="Arial" w:hAnsi="Arial" w:cs="Arial"/>
+                                <w:sz w:val="32"/>
+                                <w:szCs w:val="32"/>
+                              </w:rPr>
+                            </w:pPr>
+                            <w:r>
+                              <w:rPr>
+                                <w:rFonts w:ascii="Arial" w:hAnsi="Arial" w:cs="Arial"/>
+                                <w:sz w:val="32"/>
+                                <w:szCs w:val="32"/>
+                              </w:rPr>
+                              <w:t>Upcoming</w:t>
+                            </w:r>
+                          </w:p>
+                          <w:p>
+                            <w:pPr>
+                              <w:jc w:val="center"/>
+                              <w:rPr>
+                                <w:rFonts w:ascii="Arial" w:hAnsi="Arial" w:cs="Arial"/>
+                                <w:sz w:val="32"/>
+                                <w:szCs w:val="32"/>
+                              </w:rPr>
+                            </w:pPr>
+                            <w:r>
+                              <w:rPr>
+                                <w:rFonts w:ascii="Arial" w:hAnsi="Arial" w:cs="Arial"/>
+                                <w:sz w:val="32"/>
+                                <w:szCs w:val="32"/>
+                              </w:rPr>
+                              <w:t>Tasks</w:t>
+                            </w:r>
+                          </w:p>
+                        </w:txbxContent>
+                      </wps:txbx>
+                      <wps:bodyPr rot="0" spcFirstLastPara="0" vertOverflow="overflow" horzOverflow="overflow" vert="horz" wrap="square" lIns="91440" tIns="45720" rIns="91440" bIns="45720" numCol="1" spcCol="0" rtlCol="0" fromWordArt="0" anchor="ctr" anchorCtr="0" forceAA="0" compatLnSpc="1">
+                        <a:prstTxWarp prst="textNoShape">
+                          <a:avLst/>
+                        </a:prstTxWarp>
+                        <a:noAutofit/>
+                      </wps:bodyPr>
+                    </wps:wsp>
+                  </a:graphicData>
+                </a:graphic>
+                <wp14:sizeRelV relativeFrom="margin">
+                  <wp14:pctHeight>0</wp14:pctHeight>
+                </wp14:sizeRelV>
+              </wp:anchor>
+            </w:drawing>
+          </mc:Choice>
+          <mc:Fallback>
+            <w:pict>
+              <v:roundrect w14:anchorId="3C7FEEA4" id="Rectangle: Rounded Corners 27" o:spid="_x0000_s1027" style="position:absolute;margin-left:379.5pt;margin-top:1.1pt;width:116.25pt;height:63pt;z-index:251672576;visibility:visible;mso-wrap-style:square;mso-height-percent:0;mso-wrap-distance-left:9pt;mso-wrap-distance-top:0;mso-wrap-distance-right:9pt;mso-wrap-distance-bottom:0;mso-position-horizontal:absolute;mso-position-horizontal-relative:margin;mso-position-vertical:absolute;mso-position-vertical-relative:text;mso-height-percent:0;mso-height-relative:margin;v-text-anchor:middle" arcsize="10923f" o:gfxdata="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" fillcolor="#65a0d7 [3032]" strokecolor="#5b9bd5 [3208]" strokeweight=".5pt">
+                <v:fill color2="#5898d4 [3176]" rotate="t" colors="0 #71a6db;.5 #559bdb;1 #438ac9" focus="100%" type="gradient">
+                  <o:fill v:ext="view" type="gradientUnscaled"/>
+                </v:fill>
+                <v:stroke joinstyle="miter"/>
+                <v:textbox>
+                  <w:txbxContent>
+                    <w:p>
+                      <w:pPr>
+                        <w:jc w:val="center"/>
+                        <w:rPr>
+                          <w:rFonts w:ascii="Arial" w:hAnsi="Arial" w:cs="Arial"/>
+                          <w:sz w:val="32"/>
+                          <w:szCs w:val="32"/>
+                        </w:rPr>
+                      </w:pPr>
+                      <w:r>
+                        <w:rPr>
+                          <w:rFonts w:ascii="Arial" w:hAnsi="Arial" w:cs="Arial"/>
+                          <w:sz w:val="32"/>
+                          <w:szCs w:val="32"/>
+                        </w:rPr>
+                        <w:t>Upcoming</w:t>
+                      </w:r>
+                    </w:p>
+                    <w:p>
+                      <w:pPr>
+                        <w:jc w:val="center"/>
+                        <w:rPr>
+                          <w:rFonts w:ascii="Arial" w:hAnsi="Arial" w:cs="Arial"/>
+                          <w:sz w:val="32"/>
+                          <w:szCs w:val="32"/>
+                        </w:rPr>
+                      </w:pPr>
+                      <w:r>
+                        <w:rPr>
+                          <w:rFonts w:ascii="Arial" w:hAnsi="Arial" w:cs="Arial"/>
+                          <w:sz w:val="32"/>
+                          <w:szCs w:val="32"/>
+                        </w:rPr>
+                        <w:t>Tasks</w:t>
+                      </w:r>
+                    </w:p>
+                  </w:txbxContent>
+                </v:textbox>
+                <w10:wrap anchorx="margin"/>
+              </v:roundrect>
+            </w:pict>
+          </mc:Fallback>
+        </mc:AlternateContent>
+      </w:r>
+      <w:r>
+        <w:rPr>
+          <w:b/>
+          <w:noProof/>
+        </w:rPr>
+        <mc:AlternateContent>
+          <mc:Choice Requires="wps">
+            <w:drawing>
+              <wp:anchor distT="0" distB="0" distL="114300" distR="114300" simplePos="0" relativeHeight="251668480" behindDoc="0" locked="0" layoutInCell="1" allowOverlap="1" wp14:anchorId="6F5077A7" wp14:editId="1AEF0B24">
+                <wp:simplePos x="0" y="0"/>
+                <wp:positionH relativeFrom="margin">
+                  <wp:align>left</wp:align>
+                </wp:positionH>
+                <wp:positionV relativeFrom="paragraph">
+                  <wp:posOffset>13970</wp:posOffset>
+                </wp:positionV>
+                <wp:extent cx="1476375" cy="685800"/>
+                <wp:effectExtent l="0" t="0" r="28575" b="19050"/>
+                <wp:wrapNone/>
+                <wp:docPr id="24" name="Rectangle: Rounded Corners 24"/>
+                <wp:cNvGraphicFramePr/>
+                <a:graphic xmlns:a="http://schemas.openxmlformats.org/drawingml/2006/main">
+                  <a:graphicData uri="http://schemas.microsoft.com/office/word/2010/wordprocessingShape">
+                    <wps:wsp>
+                      <wps:cNvSpPr/>
+                      <wps:spPr>
+                        <a:xfrm>
+                          <a:off x="0" y="0"/>
+                          <a:ext cx="1476375" cy="685800"/>
+                        </a:xfrm>
+                        <a:prstGeom prst="roundRect">
+                          <a:avLst/>
+                        </a:prstGeom>
+                      </wps:spPr>
+                      <wps:style>
+                        <a:lnRef idx="1">
+                          <a:schemeClr val="accent5"/>
+                        </a:lnRef>
+                        <a:fillRef idx="3">
+                          <a:schemeClr val="accent5"/>
+                        </a:fillRef>
+                        <a:effectRef idx="2">
+                          <a:schemeClr val="accent5"/>
+                        </a:effectRef>
+                        <a:fontRef idx="minor">
+                          <a:schemeClr val="lt1"/>
+                        </a:fontRef>
+                      </wps:style>
+                      <wps:txbx>
+                        <w:txbxContent>
+                          <w:p>
+                            <w:pPr>
+                              <w:jc w:val="center"/>
+                              <w:rPr>
+                                <w:rFonts w:ascii="Arial" w:hAnsi="Arial" w:cs="Arial"/>
+                                <w:sz w:val="32"/>
+                                <w:szCs w:val="32"/>
+                              </w:rPr>
+                            </w:pPr>
+                            <w:r>
+                              <w:rPr>
+                                <w:rFonts w:ascii="Arial" w:hAnsi="Arial" w:cs="Arial"/>
+                                <w:sz w:val="32"/>
+                                <w:szCs w:val="32"/>
+                              </w:rPr>
+                              <w:t>Employee</w:t>
+                            </w:r>
+                          </w:p>
+                        </w:txbxContent>
+                      </wps:txbx>
+                      <wps:bodyPr rot="0" spcFirstLastPara="0" vertOverflow="overflow" horzOverflow="overflow" vert="horz" wrap="square" lIns="91440" tIns="45720" rIns="91440" bIns="45720" numCol="1" spcCol="0" rtlCol="0" fromWordArt="0" anchor="ctr" anchorCtr="0" forceAA="0" compatLnSpc="1">
+                        <a:prstTxWarp prst="textNoShape">
+                          <a:avLst/>
+                        </a:prstTxWarp>
+                        <a:noAutofit/>
+                      </wps:bodyPr>
+                    </wps:wsp>
+                  </a:graphicData>
+                </a:graphic>
+                <wp14:sizeRelV relativeFrom="margin">
+                  <wp14:pctHeight>0</wp14:pctHeight>
+                </wp14:sizeRelV>
+              </wp:anchor>
+            </w:drawing>
+          </mc:Choice>
+          <mc:Fallback>
+            <w:pict>
+              <v:roundrect w14:anchorId="6F5077A7" id="Rectangle: Rounded Corners 24" o:spid="_x0000_s1028" style="position:absolute;margin-left:0;margin-top:1.1pt;width:116.25pt;height:54pt;z-index:251668480;visibility:visible;mso-wrap-style:square;mso-height-percent:0;mso-wrap-distance-left:9pt;mso-wrap-distance-top:0;mso-wrap-distance-right:9pt;mso-wrap-distance-bottom:0;mso-position-horizontal:left;mso-position-horizontal-relative:margin;mso-position-vertical:absolute;mso-position-vertical-relative:text;mso-height-percent:0;mso-height-relative:margin;v-text-anchor:middle" arcsize="10923f" o:gfxdata="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" fillcolor="#65a0d7 [3032]" strokecolor="#5b9bd5 [3208]" strokeweight=".5pt">
+                <v:fill color2="#5898d4 [3176]" rotate="t" colors="0 #71a6db;.5 #559bdb;1 #438ac9" focus="100%" type="gradient">
+                  <o:fill v:ext="view" type="gradientUnscaled"/>
+                </v:fill>
+                <v:stroke joinstyle="miter"/>
+                <v:textbox>
+                  <w:txbxContent>
+                    <w:p>
+                      <w:pPr>
+                        <w:jc w:val="center"/>
+                        <w:rPr>
+                          <w:rFonts w:ascii="Arial" w:hAnsi="Arial" w:cs="Arial"/>
+                          <w:sz w:val="32"/>
+                          <w:szCs w:val="32"/>
+                        </w:rPr>
+                      </w:pPr>
+                      <w:r>
+                        <w:rPr>
+                          <w:rFonts w:ascii="Arial" w:hAnsi="Arial" w:cs="Arial"/>
+                          <w:sz w:val="32"/>
+                          <w:szCs w:val="32"/>
+                        </w:rPr>
+                        <w:t>Employee</w:t>
+                      </w:r>
+                    </w:p>
+                  </w:txbxContent>
+                </v:textbox>
+                <w10:wrap anchorx="margin"/>
+              </v:roundrect>
+            </w:pict>
+          </mc:Fallback>
+        </mc:AlternateContent>
+      </w:r>
+    </w:p>
+    <w:p>
+      <w:pPr>
+        <w:rPr>
+          <w:b/>
+          <w:iCs/>
+        </w:rPr>
+      </w:pPr>
+      <w:r>
+        <w:rPr>
+          <w:b/>
+          <w:iCs/>
+        </w:rPr>
+        <mc:AlternateContent>
+          <mc:Choice Requires="wps">
+            <w:drawing>
+              <wp:anchor distT="0" distB="0" distL="114300" distR="114300" simplePos="0" relativeHeight="251685888" behindDoc="0" locked="0" layoutInCell="1" allowOverlap="1" wp14:anchorId="1BEA0249" wp14:editId="65964897">
+                <wp:simplePos x="0" y="0"/>
+                <wp:positionH relativeFrom="column">
+                  <wp:posOffset>1466849</wp:posOffset>
+                </wp:positionH>
+                <wp:positionV relativeFrom="paragraph">
+                  <wp:posOffset>294640</wp:posOffset>
+                </wp:positionV>
+                <wp:extent cx="3343275" cy="5200650"/>
+                <wp:effectExtent l="0" t="0" r="66675" b="57150"/>
+                <wp:wrapNone/>
+                <wp:docPr id="36" name="Straight Arrow Connector 36"/>
+                <wp:cNvGraphicFramePr/>
+                <a:graphic xmlns:a="http://schemas.openxmlformats.org/drawingml/2006/main">
+                  <a:graphicData uri="http://schemas.microsoft.com/office/word/2010/wordprocessingShape">
+                    <wps:wsp>
+                      <wps:cNvCnPr/>
+                      <wps:spPr>
+                        <a:xfrm>
+                          <a:off x="0" y="0"/>
+                          <a:ext cx="3343275" cy="5200650"/>
+                        </a:xfrm>
+                        <a:prstGeom prst="straightConnector1">
+                          <a:avLst/>
+                        </a:prstGeom>
+                        <a:ln>
+                          <a:tailEnd type="triangle"/>
+                        </a:ln>
+                      </wps:spPr>
+                      <wps:style>
+                        <a:lnRef idx="3">
+                          <a:schemeClr val="accent5"/>
+                        </a:lnRef>
+                        <a:fillRef idx="0">
+                          <a:schemeClr val="accent5"/>
+                        </a:fillRef>
+                        <a:effectRef idx="2">
+                          <a:schemeClr val="accent5"/>
+                        </a:effectRef>
+                        <a:fontRef idx="minor">
+                          <a:schemeClr val="tx1"/>
+                        </a:fontRef>
+                      </wps:style>
+                      <wps:bodyPr/>
+                    </wps:wsp>
+                  </a:graphicData>
+                </a:graphic>
+                <wp14:sizeRelH relativeFrom="margin">
+                  <wp14:pctWidth>0</wp14:pctWidth>
+                </wp14:sizeRelH>
+                <wp14:sizeRelV relativeFrom="margin">
+                  <wp14:pctHeight>0</wp14:pctHeight>
+                </wp14:sizeRelV>
+              </wp:anchor>
+            </w:drawing>
+          </mc:Choice>
+          <mc:Fallback>
+            <w:pict>
+              <v:shapetype w14:anchorId="69002E1E" id="_x0000_t32" coordsize="21600,21600" o:spt="32" o:oned="t" path="m,l21600,21600e" filled="f">
+                <v:path arrowok="t" fillok="f" o:connecttype="none"/>
+                <o:lock v:ext="edit" shapetype="t"/>
+              </v:shapetype>
+              <v:shape id="Straight Arrow Connector 36" o:spid="_x0000_s1026" type="#_x0000_t32" style="position:absolute;margin-left:115.5pt;margin-top:23.2pt;width:263.25pt;height:409.5pt;z-index:251685888;visibility:visible;mso-wrap-style:square;mso-width-percent:0;mso-height-percent:0;mso-wrap-distance-left:9pt;mso-wrap-distance-top:0;mso-wrap-distance-right:9pt;mso-wrap-distance-bottom:0;mso-position-horizontal:absolute;mso-position-horizontal-relative:text;mso-position-vertical:absolute;mso-position-vertical-relative:text;mso-width-percent:0;mso-height-percent:0;mso-width-relative:margin;mso-height-relative:margin" o:gfxdata="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" strokecolor="#5b9bd5 [3208]" strokeweight="1.5pt">
+                <v:stroke endarrow="block" joinstyle="miter"/>
+              </v:shape>
+            </w:pict>
+          </mc:Fallback>
+        </mc:AlternateContent>
+      </w:r>
+      <w:r>
+        <w:rPr>
+          <w:b/>
+          <w:iCs/>
+          <w:noProof/>
+        </w:rPr>
+        <mc:AlternateContent>
+          <mc:Choice Requires="wps">
+            <w:drawing>
+              <wp:anchor distT="0" distB="0" distL="114300" distR="114300" simplePos="0" relativeHeight="251667456" behindDoc="0" locked="0" layoutInCell="1" allowOverlap="1" wp14:anchorId="5CB04E04" wp14:editId="75C19688">
+                <wp:simplePos x="0" y="0"/>
+                <wp:positionH relativeFrom="column">
+                  <wp:posOffset>1485900</wp:posOffset>
+                </wp:positionH>
+                <wp:positionV relativeFrom="paragraph">
+                  <wp:posOffset>39371</wp:posOffset>
+                </wp:positionV>
+                <wp:extent cx="3314700" cy="45719"/>
+                <wp:effectExtent l="0" t="76200" r="0" b="50165"/>
+                <wp:wrapNone/>
+                <wp:docPr id="22" name="Straight Arrow Connector 22"/>
+                <wp:cNvGraphicFramePr/>
+                <a:graphic xmlns:a="http://schemas.openxmlformats.org/drawingml/2006/main">
+                  <a:graphicData uri="http://schemas.microsoft.com/office/word/2010/wordprocessingShape">
+                    <wps:wsp>
+                      <wps:cNvCnPr/>
+                      <wps:spPr>
+                        <a:xfrm flipV="1">
+                          <a:off x="0" y="0"/>
+                          <a:ext cx="3314700" cy="45719"/>
+                        </a:xfrm>
+                        <a:prstGeom prst="straightConnector1">
+                          <a:avLst/>
+                        </a:prstGeom>
+                        <a:ln>
+                          <a:tailEnd type="triangle"/>
+                        </a:ln>
+                      </wps:spPr>
+                      <wps:style>
+                        <a:lnRef idx="3">
+                          <a:schemeClr val="accent5"/>
+                        </a:lnRef>
+                        <a:fillRef idx="0">
+                          <a:schemeClr val="accent5"/>
+                        </a:fillRef>
+                        <a:effectRef idx="2">
+                          <a:schemeClr val="accent5"/>
+                        </a:effectRef>
+                        <a:fontRef idx="minor">
+                          <a:schemeClr val="tx1"/>
+                        </a:fontRef>
+                      </wps:style>
+                      <wps:bodyPr/>
+                    </wps:wsp>
+                  </a:graphicData>
+                </a:graphic>
+                <wp14:sizeRelH relativeFrom="margin">
+                  <wp14:pctWidth>0</wp14:pctWidth>
+                </wp14:sizeRelH>
+                <wp14:sizeRelV relativeFrom="margin">
+                  <wp14:pctHeight>0</wp14:pctHeight>
+                </wp14:sizeRelV>
+              </wp:anchor>
+            </w:drawing>
+          </mc:Choice>
+          <mc:Fallback>
+            <w:pict>
+              <v:shape w14:anchorId="7EF72680" id="Straight Arrow Connector 22" o:spid="_x0000_s1026" type="#_x0000_t32" style="position:absolute;margin-left:117pt;margin-top:3.1pt;width:261pt;height:3.6pt;flip:y;z-index:251667456;visibility:visible;mso-wrap-style:square;mso-width-percent:0;mso-height-percent:0;mso-wrap-distance-left:9pt;mso-wrap-distance-top:0;mso-wrap-distance-right:9pt;mso-wrap-distance-bottom:0;mso-position-horizontal:absolute;mso-position-horizontal-relative:text;mso-position-vertical:absolute;mso-position-vertical-relative:text;mso-width-percent:0;mso-height-percent:0;mso-width-relative:margin;mso-height-relative:margin" o:gfxdata="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" strokecolor="#5b9bd5 [3208]" strokeweight="1.5pt">
+                <v:stroke endarrow="block" joinstyle="miter"/>
+              </v:shape>
+            </w:pict>
+          </mc:Fallback>
+        </mc:AlternateContent>
+      </w:r>
+    </w:p>
+    <w:p>
+      <w:pPr>
+        <w:rPr>
+          <w:iCs/>
+        </w:rPr>
+      </w:pPr>
+      <w:r>
+        <w:rPr>
+          <w:iCs/>
+          <w:noProof/>
+        </w:rPr>
+        <mc:AlternateContent>
+          <mc:Choice Requires="wps">
+            <w:drawing>
+              <wp:anchor distT="0" distB="0" distL="114300" distR="114300" simplePos="0" relativeHeight="251669504" behindDoc="0" locked="0" layoutInCell="1" allowOverlap="1" wp14:anchorId="38B2FFE9" wp14:editId="15482582">
+                <wp:simplePos x="0" y="0"/>
+                <wp:positionH relativeFrom="margin">
+                  <wp:align>left</wp:align>
+                </wp:positionH>
+                <wp:positionV relativeFrom="paragraph">
+                  <wp:posOffset>184785</wp:posOffset>
+                </wp:positionV>
+                <wp:extent cx="1466850" cy="1466850"/>
+                <wp:effectExtent l="0" t="0" r="19050" b="19050"/>
+                <wp:wrapNone/>
+                <wp:docPr id="25" name="Rectangle 25"/>
+                <wp:cNvGraphicFramePr/>
+                <a:graphic xmlns:a="http://schemas.openxmlformats.org/drawingml/2006/main">
+                  <a:graphicData uri="http://schemas.microsoft.com/office/word/2010/wordprocessingShape">
+                    <wps:wsp>
+                      <wps:cNvSpPr/>
+                      <wps:spPr>
+                        <a:xfrm>
+                          <a:off x="0" y="0"/>
+                          <a:ext cx="1466850" cy="1466850"/>
+                        </a:xfrm>
+                        <a:prstGeom prst="rect">
+                          <a:avLst/>
+                        </a:prstGeom>
+                      </wps:spPr>
+                      <wps:style>
+                        <a:lnRef idx="2">
+                          <a:schemeClr val="accent5">
+                            <a:shade val="50000"/>
+                          </a:schemeClr>
+                        </a:lnRef>
+                        <a:fillRef idx="1">
+                          <a:schemeClr val="accent5"/>
+                        </a:fillRef>
+                        <a:effectRef idx="0">
+                          <a:schemeClr val="accent5"/>
+                        </a:effectRef>
+                        <a:fontRef idx="minor">
+                          <a:schemeClr val="lt1"/>
+                        </a:fontRef>
+                      </wps:style>
+                      <wps:txbx>
+                        <w:txbxContent>
+                          <w:p>
+                            <w:pPr>
+                              <w:pStyle w:val="ListParagraph"/>
+                              <w:numPr>
+                                <w:ilvl w:val="0"/>
+                                <w:numId w:val="12"/>
+                              </w:numPr>
+                              <w:spacing w:line="480" w:lineRule="auto"/>
+                              <w:rPr>
+                                <w:rFonts w:ascii="Arial" w:hAnsi="Arial" w:cs="Arial"/>
+                              </w:rPr>
+                            </w:pPr>
+                            <w:proofErr w:type="spellStart"/>
+                            <w:r>
+                              <w:rPr>
+                                <w:rFonts w:ascii="Arial" w:hAnsi="Arial" w:cs="Arial"/>
+                              </w:rPr>
+                              <w:t>empId</w:t>
+                            </w:r>
+                            <w:proofErr w:type="spellEnd"/>
+                          </w:p>
+                          <w:p>
+                            <w:pPr>
+                              <w:pStyle w:val="ListParagraph"/>
+                              <w:numPr>
+                                <w:ilvl w:val="0"/>
+                                <w:numId w:val="12"/>
+                              </w:numPr>
+                              <w:spacing w:line="480" w:lineRule="auto"/>
+                              <w:rPr>
+                                <w:rFonts w:ascii="Arial" w:hAnsi="Arial" w:cs="Arial"/>
+                              </w:rPr>
+                            </w:pPr>
+                            <w:proofErr w:type="spellStart"/>
+                            <w:r>
+                              <w:rPr>
+                                <w:rFonts w:ascii="Arial" w:hAnsi="Arial" w:cs="Arial"/>
+                              </w:rPr>
+                              <w:t>firstName</w:t>
+                            </w:r>
+                            <w:proofErr w:type="spellEnd"/>
+                          </w:p>
+                          <w:p>
+                            <w:pPr>
+                              <w:pStyle w:val="ListParagraph"/>
+                              <w:numPr>
+                                <w:ilvl w:val="0"/>
+                                <w:numId w:val="12"/>
+                              </w:numPr>
+                              <w:spacing w:line="480" w:lineRule="auto"/>
+                              <w:rPr>
+                                <w:rFonts w:ascii="Arial" w:hAnsi="Arial" w:cs="Arial"/>
+                              </w:rPr>
+                            </w:pPr>
+                            <w:proofErr w:type="spellStart"/>
+                            <w:r>
+                              <w:rPr>
+                                <w:rFonts w:ascii="Arial" w:hAnsi="Arial" w:cs="Arial"/>
+                              </w:rPr>
+                              <w:t>lastName</w:t>
+                            </w:r>
+                            <w:proofErr w:type="spellEnd"/>
+                          </w:p>
+                        </w:txbxContent>
+                      </wps:txbx>
+                      <wps:bodyPr rot="0" spcFirstLastPara="0" vertOverflow="overflow" horzOverflow="overflow" vert="horz" wrap="square" lIns="91440" tIns="45720" rIns="91440" bIns="45720" numCol="1" spcCol="0" rtlCol="0" fromWordArt="0" anchor="ctr" anchorCtr="0" forceAA="0" compatLnSpc="1">
+                        <a:prstTxWarp prst="textNoShape">
+                          <a:avLst/>
+                        </a:prstTxWarp>
+                        <a:noAutofit/>
+                      </wps:bodyPr>
+                    </wps:wsp>
+                  </a:graphicData>
+                </a:graphic>
+                <wp14:sizeRelV relativeFrom="margin">
+                  <wp14:pctHeight>0</wp14:pctHeight>
+                </wp14:sizeRelV>
+              </wp:anchor>
+            </w:drawing>
+          </mc:Choice>
+          <mc:Fallback>
+            <w:pict>
+              <v:rect w14:anchorId="38B2FFE9" id="Rectangle 25" o:spid="_x0000_s1029" style="position:absolute;margin-left:0;margin-top:14.55pt;width:115.5pt;height:115.5pt;z-index:251669504;visibility:visible;mso-wrap-style:square;mso-height-percent:0;mso-wrap-distance-left:9pt;mso-wrap-distance-top:0;mso-wrap-distance-right:9pt;mso-wrap-distance-bottom:0;mso-position-horizontal:left;mso-position-horizontal-relative:margin;mso-position-vertical:absolute;mso-position-vertical-relative:text;mso-height-percent:0;mso-height-relative:margin;v-text-anchor:middle" o:gfxdata="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" fillcolor="#5b9bd5 [3208]" strokecolor="#1f4d78 [1608]" strokeweight="1pt">
+                <v:textbox>
+                  <w:txbxContent>
+                    <w:p>
+                      <w:pPr>
+                        <w:pStyle w:val="ListParagraph"/>
+                        <w:numPr>
+                          <w:ilvl w:val="0"/>
+                          <w:numId w:val="12"/>
+                        </w:numPr>
+                        <w:spacing w:line="480" w:lineRule="auto"/>
+                        <w:rPr>
+                          <w:rFonts w:ascii="Arial" w:hAnsi="Arial" w:cs="Arial"/>
+                        </w:rPr>
+                      </w:pPr>
+                      <w:proofErr w:type="spellStart"/>
+                      <w:r>
+                        <w:rPr>
+                          <w:rFonts w:ascii="Arial" w:hAnsi="Arial" w:cs="Arial"/>
+                        </w:rPr>
+                        <w:t>empId</w:t>
+                      </w:r>
+                      <w:proofErr w:type="spellEnd"/>
+                    </w:p>
+                    <w:p>
+                      <w:pPr>
+                        <w:pStyle w:val="ListParagraph"/>
+                        <w:numPr>
+                          <w:ilvl w:val="0"/>
+                          <w:numId w:val="12"/>
+                        </w:numPr>
+                        <w:spacing w:line="480" w:lineRule="auto"/>
+                        <w:rPr>
+                          <w:rFonts w:ascii="Arial" w:hAnsi="Arial" w:cs="Arial"/>
+                        </w:rPr>
+                      </w:pPr>
+                      <w:proofErr w:type="spellStart"/>
+                      <w:r>
+                        <w:rPr>
+                          <w:rFonts w:ascii="Arial" w:hAnsi="Arial" w:cs="Arial"/>
+                        </w:rPr>
+                        <w:t>firstName</w:t>
+                      </w:r>
+                      <w:proofErr w:type="spellEnd"/>
+                    </w:p>
+                    <w:p>
+                      <w:pPr>
+                        <w:pStyle w:val="ListParagraph"/>
+                        <w:numPr>
+                          <w:ilvl w:val="0"/>
+                          <w:numId w:val="12"/>
+                        </w:numPr>
+                        <w:spacing w:line="480" w:lineRule="auto"/>
+                        <w:rPr>
+                          <w:rFonts w:ascii="Arial" w:hAnsi="Arial" w:cs="Arial"/>
+                        </w:rPr>
+                      </w:pPr>
+                      <w:proofErr w:type="spellStart"/>
+                      <w:r>
+                        <w:rPr>
+                          <w:rFonts w:ascii="Arial" w:hAnsi="Arial" w:cs="Arial"/>
+                        </w:rPr>
+                        <w:t>lastName</w:t>
+                      </w:r>
+                      <w:proofErr w:type="spellEnd"/>
+                    </w:p>
+                  </w:txbxContent>
+                </v:textbox>
+                <w10:wrap anchorx="margin"/>
+              </v:rect>
+            </w:pict>
+          </mc:Fallback>
+        </mc:AlternateContent>
+      </w:r>
+    </w:p>
+    <w:p>
+      <w:pPr>
+        <w:rPr>
+          <w:iCs/>
+        </w:rPr>
+      </w:pPr>
+      <w:r>
+        <w:rPr>
+          <w:b/>
+          <w:iCs/>
+        </w:rPr>
+        <mc:AlternateContent>
+          <mc:Choice Requires="wps">
+            <w:drawing>
+              <wp:anchor distT="0" distB="0" distL="114300" distR="114300" simplePos="0" relativeHeight="251682816" behindDoc="0" locked="0" layoutInCell="1" allowOverlap="1" wp14:anchorId="1FB86860" wp14:editId="0C388664">
+                <wp:simplePos x="0" y="0"/>
+                <wp:positionH relativeFrom="column">
+                  <wp:posOffset>1466850</wp:posOffset>
+                </wp:positionH>
+                <wp:positionV relativeFrom="paragraph">
+                  <wp:posOffset>-496570</wp:posOffset>
+                </wp:positionV>
+                <wp:extent cx="3409950" cy="2571750"/>
+                <wp:effectExtent l="0" t="0" r="76200" b="57150"/>
+                <wp:wrapNone/>
+                <wp:docPr id="34" name="Straight Arrow Connector 34"/>
+                <wp:cNvGraphicFramePr/>
+                <a:graphic xmlns:a="http://schemas.openxmlformats.org/drawingml/2006/main">
+                  <a:graphicData uri="http://schemas.microsoft.com/office/word/2010/wordprocessingShape">
+                    <wps:wsp>
+                      <wps:cNvCnPr/>
+                      <wps:spPr>
+                        <a:xfrm>
+                          <a:off x="0" y="0"/>
+                          <a:ext cx="3409950" cy="2571750"/>
+                        </a:xfrm>
+                        <a:prstGeom prst="straightConnector1">
+                          <a:avLst/>
+                        </a:prstGeom>
+                        <a:ln>
+                          <a:tailEnd type="triangle"/>
+                        </a:ln>
+                      </wps:spPr>
+                      <wps:style>
+                        <a:lnRef idx="3">
+                          <a:schemeClr val="accent5"/>
+                        </a:lnRef>
+                        <a:fillRef idx="0">
+                          <a:schemeClr val="accent5"/>
+                        </a:fillRef>
+                        <a:effectRef idx="2">
+                          <a:schemeClr val="accent5"/>
+                        </a:effectRef>
+                        <a:fontRef idx="minor">
+                          <a:schemeClr val="tx1"/>
+                        </a:fontRef>
+                      </wps:style>
+                      <wps:bodyPr/>
+                    </wps:wsp>
+                  </a:graphicData>
+                </a:graphic>
+                <wp14:sizeRelH relativeFrom="margin">
+                  <wp14:pctWidth>0</wp14:pctWidth>
+                </wp14:sizeRelH>
+                <wp14:sizeRelV relativeFrom="margin">
+                  <wp14:pctHeight>0</wp14:pctHeight>
+                </wp14:sizeRelV>
+              </wp:anchor>
+            </w:drawing>
+          </mc:Choice>
+          <mc:Fallback>
+            <w:pict>
+              <v:shape w14:anchorId="5D9108FD" id="Straight Arrow Connector 34" o:spid="_x0000_s1026" type="#_x0000_t32" style="position:absolute;margin-left:115.5pt;margin-top:-39.1pt;width:268.5pt;height:202.5pt;z-index:251682816;visibility:visible;mso-wrap-style:square;mso-width-percent:0;mso-height-percent:0;mso-wrap-distance-left:9pt;mso-wrap-distance-top:0;mso-wrap-distance-right:9pt;mso-wrap-distance-bottom:0;mso-position-horizontal:absolute;mso-position-horizontal-relative:text;mso-position-vertical:absolute;mso-position-vertical-relative:text;mso-width-percent:0;mso-height-percent:0;mso-width-relative:margin;mso-height-relative:margin" o:gfxdata="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" strokecolor="#5b9bd5 [3208]" strokeweight="1.5pt">
+                <v:stroke endarrow="block" joinstyle="miter"/>
+              </v:shape>
+            </w:pict>
+          </mc:Fallback>
+        </mc:AlternateContent>
+      </w:r>
+      <w:r>
+        <w:rPr>
+          <w:iCs/>
+          <w:noProof/>
+        </w:rPr>
+        <mc:AlternateContent>
+          <mc:Choice Requires="wps">
+            <w:drawing>
+              <wp:anchor distT="0" distB="0" distL="114300" distR="114300" simplePos="0" relativeHeight="251674624" behindDoc="0" locked="0" layoutInCell="1" allowOverlap="1" wp14:anchorId="1ABAF0E2" wp14:editId="07709FF8">
+                <wp:simplePos x="0" y="0"/>
+                <wp:positionH relativeFrom="margin">
+                  <wp:posOffset>4791075</wp:posOffset>
+                </wp:positionH>
+                <wp:positionV relativeFrom="paragraph">
+                  <wp:posOffset>8255</wp:posOffset>
+                </wp:positionV>
+                <wp:extent cx="1543050" cy="1466850"/>
+                <wp:effectExtent l="0" t="0" r="19050" b="19050"/>
+                <wp:wrapNone/>
+                <wp:docPr id="29" name="Rectangle 29"/>
+                <wp:cNvGraphicFramePr/>
+                <a:graphic xmlns:a="http://schemas.openxmlformats.org/drawingml/2006/main">
+                  <a:graphicData uri="http://schemas.microsoft.com/office/word/2010/wordprocessingShape">
+                    <wps:wsp>
+                      <wps:cNvSpPr/>
+                      <wps:spPr>
+                        <a:xfrm>
+                          <a:off x="0" y="0"/>
+                          <a:ext cx="1543050" cy="1466850"/>
+                        </a:xfrm>
+                        <a:prstGeom prst="rect">
+                          <a:avLst/>
+                        </a:prstGeom>
+                      </wps:spPr>
+                      <wps:style>
+                        <a:lnRef idx="2">
+                          <a:schemeClr val="accent5">
+                            <a:shade val="50000"/>
+                          </a:schemeClr>
+                        </a:lnRef>
+                        <a:fillRef idx="1">
+                          <a:schemeClr val="accent5"/>
+                        </a:fillRef>
+                        <a:effectRef idx="0">
+                          <a:schemeClr val="accent5"/>
+                        </a:effectRef>
+                        <a:fontRef idx="minor">
+                          <a:schemeClr val="lt1"/>
+                        </a:fontRef>
+                      </wps:style>
+                      <wps:txbx>
+                        <w:txbxContent>
+                          <w:p>
+                            <w:pPr>
+                              <w:pStyle w:val="ListParagraph"/>
+                              <w:numPr>
+                                <w:ilvl w:val="0"/>
+                                <w:numId w:val="12"/>
+                              </w:numPr>
+                              <w:spacing w:line="480" w:lineRule="auto"/>
+                              <w:rPr>
+                                <w:rFonts w:ascii="Arial" w:hAnsi="Arial" w:cs="Arial"/>
+                              </w:rPr>
+                            </w:pPr>
+                            <w:r>
+                              <w:rPr>
+                                <w:rFonts w:ascii="Arial" w:hAnsi="Arial" w:cs="Arial"/>
+                              </w:rPr>
+                              <w:t>title</w:t>
+                            </w:r>
+                          </w:p>
+                          <w:p>
+                            <w:pPr>
+                              <w:pStyle w:val="ListParagraph"/>
+                              <w:numPr>
+                                <w:ilvl w:val="0"/>
+                                <w:numId w:val="12"/>
+                              </w:numPr>
+                              <w:spacing w:line="480" w:lineRule="auto"/>
+                              <w:rPr>
+                                <w:rFonts w:ascii="Arial" w:hAnsi="Arial" w:cs="Arial"/>
+                              </w:rPr>
+                            </w:pPr>
+                            <w:proofErr w:type="spellStart"/>
+                            <w:r>
+                              <w:rPr>
+                                <w:rFonts w:ascii="Arial" w:hAnsi="Arial" w:cs="Arial"/>
+                              </w:rPr>
+                              <w:t>dueDate</w:t>
+                            </w:r>
+                            <w:proofErr w:type="spellEnd"/>
+                          </w:p>
+                        </w:txbxContent>
+                      </wps:txbx>
+                      <wps:bodyPr rot="0" spcFirstLastPara="0" vertOverflow="overflow" horzOverflow="overflow" vert="horz" wrap="square" lIns="91440" tIns="45720" rIns="91440" bIns="45720" numCol="1" spcCol="0" rtlCol="0" fromWordArt="0" anchor="ctr" anchorCtr="0" forceAA="0" compatLnSpc="1">
+                        <a:prstTxWarp prst="textNoShape">
+                          <a:avLst/>
+                        </a:prstTxWarp>
+                        <a:noAutofit/>
+                      </wps:bodyPr>
+                    </wps:wsp>
+                  </a:graphicData>
+                </a:graphic>
+                <wp14:sizeRelH relativeFrom="margin">
+                  <wp14:pctWidth>0</wp14:pctWidth>
+                </wp14:sizeRelH>
+                <wp14:sizeRelV relativeFrom="margin">
+                  <wp14:pctHeight>0</wp14:pctHeight>
+                </wp14:sizeRelV>
+              </wp:anchor>
+            </w:drawing>
+          </mc:Choice>
+          <mc:Fallback>
+            <w:pict>
+              <v:rect w14:anchorId="1ABAF0E2" id="Rectangle 29" o:spid="_x0000_s1030" style="position:absolute;margin-left:377.25pt;margin-top:.65pt;width:121.5pt;height:115.5pt;z-index:251674624;visibility:visible;mso-wrap-style:square;mso-width-percent:0;mso-height-percent:0;mso-wrap-distance-left:9pt;mso-wrap-distance-top:0;mso-wrap-distance-right:9pt;mso-wrap-distance-bottom:0;mso-position-horizontal:absolute;mso-position-horizontal-relative:margin;mso-position-vertical:absolute;mso-position-vertical-relative:text;mso-width-percent:0;mso-height-percent:0;mso-width-relative:margin;mso-height-relative:margin;v-text-anchor:middle" o:gfxdata="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" fillcolor="#5b9bd5 [3208]" strokecolor="#1f4d78 [1608]" strokeweight="1pt">
+                <v:textbox>
+                  <w:txbxContent>
+                    <w:p>
+                      <w:pPr>
+                        <w:pStyle w:val="ListParagraph"/>
+                        <w:numPr>
+                          <w:ilvl w:val="0"/>
+                          <w:numId w:val="12"/>
+                        </w:numPr>
+                        <w:spacing w:line="480" w:lineRule="auto"/>
+                        <w:rPr>
+                          <w:rFonts w:ascii="Arial" w:hAnsi="Arial" w:cs="Arial"/>
+                        </w:rPr>
+                      </w:pPr>
+                      <w:r>
+                        <w:rPr>
+                          <w:rFonts w:ascii="Arial" w:hAnsi="Arial" w:cs="Arial"/>
+                        </w:rPr>
+                        <w:t>title</w:t>
+                      </w:r>
+                    </w:p>
+                    <w:p>
+                      <w:pPr>
+                        <w:pStyle w:val="ListParagraph"/>
+                        <w:numPr>
+                          <w:ilvl w:val="0"/>
+                          <w:numId w:val="12"/>
+                        </w:numPr>
+                        <w:spacing w:line="480" w:lineRule="auto"/>
+                        <w:rPr>
+                          <w:rFonts w:ascii="Arial" w:hAnsi="Arial" w:cs="Arial"/>
+                        </w:rPr>
+                      </w:pPr>
+                      <w:proofErr w:type="spellStart"/>
+                      <w:r>
+                        <w:rPr>
+                          <w:rFonts w:ascii="Arial" w:hAnsi="Arial" w:cs="Arial"/>
+                        </w:rPr>
+                        <w:t>dueDate</w:t>
+                      </w:r>
+                      <w:proofErr w:type="spellEnd"/>
+                    </w:p>
+                  </w:txbxContent>
+                </v:textbox>
+                <w10:wrap anchorx="margin"/>
+              </v:rect>
+            </w:pict>
+          </mc:Fallback>
+        </mc:AlternateContent>
+      </w:r>
+    </w:p>
+    <w:p>
+      <w:pPr>
+        <w:rPr>
+          <w:iCs/>
+        </w:rPr>
+      </w:pPr>
+      <w:r>
+        <w:rPr>
+          <w:b/>
+          <w:iCs/>
+        </w:rPr>
+        <mc:AlternateContent>
+          <mc:Choice Requires="wps">
+            <w:drawing>
+              <wp:anchor distT="0" distB="0" distL="114300" distR="114300" simplePos="0" relativeHeight="251683840" behindDoc="0" locked="0" layoutInCell="1" allowOverlap="1" wp14:anchorId="1FC0DD9C" wp14:editId="5C4C4B1A">
+                <wp:simplePos x="0" y="0"/>
+                <wp:positionH relativeFrom="column">
+                  <wp:posOffset>2962275</wp:posOffset>
+                </wp:positionH>
+                <wp:positionV relativeFrom="paragraph">
+                  <wp:posOffset>222250</wp:posOffset>
+                </wp:positionV>
+                <wp:extent cx="923925" cy="923925"/>
+                <wp:effectExtent l="19050" t="19050" r="28575" b="47625"/>
+                <wp:wrapNone/>
+                <wp:docPr id="35" name="Diamond 35"/>
+                <wp:cNvGraphicFramePr/>
+                <a:graphic xmlns:a="http://schemas.openxmlformats.org/drawingml/2006/main">
+                  <a:graphicData uri="http://schemas.microsoft.com/office/word/2010/wordprocessingShape">
+                    <wps:wsp>
+                      <wps:cNvSpPr/>
+                      <wps:spPr>
+                        <a:xfrm>
+                          <a:off x="0" y="0"/>
+                          <a:ext cx="923925" cy="923925"/>
+                        </a:xfrm>
+                        <a:prstGeom prst="diamond">
+                          <a:avLst/>
+                        </a:prstGeom>
+                      </wps:spPr>
+                      <wps:style>
+                        <a:lnRef idx="2">
+                          <a:schemeClr val="accent5">
+                            <a:shade val="50000"/>
+                          </a:schemeClr>
+                        </a:lnRef>
+                        <a:fillRef idx="1">
+                          <a:schemeClr val="accent5"/>
+                        </a:fillRef>
+                        <a:effectRef idx="0">
+                          <a:schemeClr val="accent5"/>
+                        </a:effectRef>
+                        <a:fontRef idx="minor">
+                          <a:schemeClr val="lt1"/>
+                        </a:fontRef>
+                      </wps:style>
+                      <wps:txbx>
+                        <w:txbxContent>
+                          <w:p>
+                            <w:pPr>
+                              <w:jc w:val="center"/>
+                              <w:rPr>
+                                <w:rFonts w:ascii="Arial" w:hAnsi="Arial" w:cs="Arial"/>
+                              </w:rPr>
+                            </w:pPr>
+                            <w:r>
+                              <w:rPr>
+                                <w:rFonts w:ascii="Arial" w:hAnsi="Arial" w:cs="Arial"/>
+                              </w:rPr>
+                              <w:t>has</w:t>
+                            </w:r>
+                          </w:p>
+                        </w:txbxContent>
+                      </wps:txbx>
+                      <wps:bodyPr rot="0" spcFirstLastPara="0" vertOverflow="overflow" horzOverflow="overflow" vert="horz" wrap="square" lIns="91440" tIns="45720" rIns="91440" bIns="45720" numCol="1" spcCol="0" rtlCol="0" fromWordArt="0" anchor="ctr" anchorCtr="0" forceAA="0" compatLnSpc="1">
+                        <a:prstTxWarp prst="textNoShape">
+                          <a:avLst/>
+                        </a:prstTxWarp>
+                        <a:noAutofit/>
+                      </wps:bodyPr>
+                    </wps:wsp>
+                  </a:graphicData>
+                </a:graphic>
+              </wp:anchor>
+            </w:drawing>
+          </mc:Choice>
+          <mc:Fallback>
+            <w:pict>
+              <v:shape w14:anchorId="1FC0DD9C" id="Diamond 35" o:spid="_x0000_s1031" type="#_x0000_t4" style="position:absolute;margin-left:233.25pt;margin-top:17.5pt;width:72.75pt;height:72.75pt;z-index:251683840;visibility:visible;mso-wrap-style:square;mso-wrap-distance-left:9pt;mso-wrap-distance-top:0;mso-wrap-distance-right:9pt;mso-wrap-distance-bottom:0;mso-position-horizontal:absolute;mso-position-horizontal-relative:text;mso-position-vertical:absolute;mso-position-vertical-relative:text;v-text-anchor:middle" o:gfxdata="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" fillcolor="#5b9bd5 [3208]" strokecolor="#1f4d78 [1608]" strokeweight="1pt">
+                <v:textbox>
+                  <w:txbxContent>
+                    <w:p>
+                      <w:pPr>
+                        <w:jc w:val="center"/>
+                        <w:rPr>
+                          <w:rFonts w:ascii="Arial" w:hAnsi="Arial" w:cs="Arial"/>
+                        </w:rPr>
+                      </w:pPr>
+                      <w:r>
+                        <w:rPr>
+                          <w:rFonts w:ascii="Arial" w:hAnsi="Arial" w:cs="Arial"/>
+                        </w:rPr>
+                        <w:t>has</w:t>
+                      </w:r>
+                    </w:p>
+                  </w:txbxContent>
+                </v:textbox>
+              </v:shape>
+            </w:pict>
+          </mc:Fallback>
+        </mc:AlternateContent>
+      </w:r>
+    </w:p>
+    <w:p>
+      <w:pPr>
+        <w:rPr>
+          <w:iCs/>
+        </w:rPr>
+      </w:pPr>
+    </w:p>
+    <w:p>
+      <w:pPr>
+        <w:pStyle w:val="Heading2"/>
+      </w:pPr>
+      <w:bookmarkStart w:id="9" w:name="_Toc32226132"/>
+    </w:p>
+    <w:p>
+      <w:pPr>
+        <w:pStyle w:val="Heading2"/>
+      </w:pPr>
+    </w:p>
+    <w:p>
+      <w:pPr>
+        <w:pStyle w:val="Heading2"/>
+      </w:pPr>
+    </w:p>
+    <w:p>
+      <w:r>
+        <w:rPr>
+          <w:b/>
+        </w:rPr>
+        <mc:AlternateContent>
+          <mc:Choice Requires="wps">
+            <w:drawing>
+              <wp:anchor distT="0" distB="0" distL="114300" distR="114300" simplePos="0" relativeHeight="251676672" behindDoc="0" locked="0" layoutInCell="1" allowOverlap="1" wp14:anchorId="5E25A661" wp14:editId="4CD80F14">
+                <wp:simplePos x="0" y="0"/>
+                <wp:positionH relativeFrom="margin">
+                  <wp:posOffset>4810125</wp:posOffset>
+                </wp:positionH>
+                <wp:positionV relativeFrom="paragraph">
+                  <wp:posOffset>171450</wp:posOffset>
+                </wp:positionV>
+                <wp:extent cx="1476375" cy="800100"/>
+                <wp:effectExtent l="0" t="0" r="28575" b="19050"/>
+                <wp:wrapNone/>
+                <wp:docPr id="30" name="Rectangle: Rounded Corners 30"/>
+                <wp:cNvGraphicFramePr/>
+                <a:graphic xmlns:a="http://schemas.openxmlformats.org/drawingml/2006/main">
+                  <a:graphicData uri="http://schemas.microsoft.com/office/word/2010/wordprocessingShape">
+                    <wps:wsp>
+                      <wps:cNvSpPr/>
+                      <wps:spPr>
+                        <a:xfrm>
+                          <a:off x="0" y="0"/>
+                          <a:ext cx="1476375" cy="800100"/>
+                        </a:xfrm>
+                        <a:prstGeom prst="roundRect">
+                          <a:avLst/>
+                        </a:prstGeom>
+                      </wps:spPr>
+                      <wps:style>
+                        <a:lnRef idx="1">
+                          <a:schemeClr val="accent5"/>
+                        </a:lnRef>
+                        <a:fillRef idx="3">
+                          <a:schemeClr val="accent5"/>
+                        </a:fillRef>
+                        <a:effectRef idx="2">
+                          <a:schemeClr val="accent5"/>
+                        </a:effectRef>
+                        <a:fontRef idx="minor">
+                          <a:schemeClr val="lt1"/>
+                        </a:fontRef>
+                      </wps:style>
+                      <wps:txbx>
+                        <w:txbxContent>
+                          <w:p>
+                            <w:pPr>
+                              <w:jc w:val="center"/>
+                              <w:rPr>
+                                <w:rFonts w:ascii="Arial" w:hAnsi="Arial" w:cs="Arial"/>
+                                <w:sz w:val="32"/>
+                                <w:szCs w:val="32"/>
+                              </w:rPr>
+                            </w:pPr>
+                            <w:r>
+                              <w:rPr>
+                                <w:rFonts w:ascii="Arial" w:hAnsi="Arial" w:cs="Arial"/>
+                                <w:sz w:val="32"/>
+                                <w:szCs w:val="32"/>
+                              </w:rPr>
+                              <w:t>Upcoming</w:t>
+                            </w:r>
+                          </w:p>
+                          <w:p>
+                            <w:pPr>
+                              <w:jc w:val="center"/>
+                              <w:rPr>
+                                <w:rFonts w:ascii="Arial" w:hAnsi="Arial" w:cs="Arial"/>
+                                <w:sz w:val="32"/>
+                                <w:szCs w:val="32"/>
+                              </w:rPr>
+                            </w:pPr>
+                            <w:r>
+                              <w:rPr>
+                                <w:rFonts w:ascii="Arial" w:hAnsi="Arial" w:cs="Arial"/>
+                                <w:sz w:val="32"/>
+                                <w:szCs w:val="32"/>
+                              </w:rPr>
+                              <w:t>Tasks</w:t>
+                            </w:r>
+                          </w:p>
+                        </w:txbxContent>
+                      </wps:txbx>
+                      <wps:bodyPr rot="0" spcFirstLastPara="0" vertOverflow="overflow" horzOverflow="overflow" vert="horz" wrap="square" lIns="91440" tIns="45720" rIns="91440" bIns="45720" numCol="1" spcCol="0" rtlCol="0" fromWordArt="0" anchor="ctr" anchorCtr="0" forceAA="0" compatLnSpc="1">
+                        <a:prstTxWarp prst="textNoShape">
+                          <a:avLst/>
+                        </a:prstTxWarp>
+                        <a:noAutofit/>
+                      </wps:bodyPr>
+                    </wps:wsp>
+                  </a:graphicData>
+                </a:graphic>
+                <wp14:sizeRelV relativeFrom="margin">
+                  <wp14:pctHeight>0</wp14:pctHeight>
+                </wp14:sizeRelV>
+              </wp:anchor>
+            </w:drawing>
+          </mc:Choice>
+          <mc:Fallback>
+            <w:pict>
+              <v:roundrect w14:anchorId="5E25A661" id="Rectangle: Rounded Corners 30" o:spid="_x0000_s1032" style="position:absolute;margin-left:378.75pt;margin-top:13.5pt;width:116.25pt;height:63pt;z-index:251676672;visibility:visible;mso-wrap-style:square;mso-height-percent:0;mso-wrap-distance-left:9pt;mso-wrap-distance-top:0;mso-wrap-distance-right:9pt;mso-wrap-distance-bottom:0;mso-position-horizontal:absolute;mso-position-horizontal-relative:margin;mso-position-vertical:absolute;mso-position-vertical-relative:text;mso-height-percent:0;mso-height-relative:margin;v-text-anchor:middle" arcsize="10923f" o:gfxdata="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" fillcolor="#65a0d7 [3032]" strokecolor="#5b9bd5 [3208]" strokeweight=".5pt">
+                <v:fill color2="#5898d4 [3176]" rotate="t" colors="0 #71a6db;.5 #559bdb;1 #438ac9" focus="100%" type="gradient">
+                  <o:fill v:ext="view" type="gradientUnscaled"/>
+                </v:fill>
+                <v:stroke joinstyle="miter"/>
+                <v:textbox>
+                  <w:txbxContent>
+                    <w:p>
+                      <w:pPr>
+                        <w:jc w:val="center"/>
+                        <w:rPr>
+                          <w:rFonts w:ascii="Arial" w:hAnsi="Arial" w:cs="Arial"/>
+                          <w:sz w:val="32"/>
+                          <w:szCs w:val="32"/>
+                        </w:rPr>
+                      </w:pPr>
+                      <w:r>
+                        <w:rPr>
+                          <w:rFonts w:ascii="Arial" w:hAnsi="Arial" w:cs="Arial"/>
+                          <w:sz w:val="32"/>
+                          <w:szCs w:val="32"/>
+                        </w:rPr>
+                        <w:t>Upcoming</w:t>
+                      </w:r>
+                    </w:p>
+                    <w:p>
+                      <w:pPr>
+                        <w:jc w:val="center"/>
+                        <w:rPr>
+                          <w:rFonts w:ascii="Arial" w:hAnsi="Arial" w:cs="Arial"/>
+                          <w:sz w:val="32"/>
+                          <w:szCs w:val="32"/>
+                        </w:rPr>
+                      </w:pPr>
+                      <w:r>
+                        <w:rPr>
+                          <w:rFonts w:ascii="Arial" w:hAnsi="Arial" w:cs="Arial"/>
+                          <w:sz w:val="32"/>
+                          <w:szCs w:val="32"/>
+                        </w:rPr>
+                        <w:t>Tasks</w:t>
+                      </w:r>
+                    </w:p>
+                  </w:txbxContent>
+                </v:textbox>
+                <w10:wrap anchorx="margin"/>
+              </v:roundrect>
+            </w:pict>
+          </mc:Fallback>
+        </mc:AlternateContent>
+      </w:r>
+    </w:p>
+    <w:p>
+      <w:r>
+        <w:rPr>
+          <w:b/>
+          <w:iCs/>
+        </w:rPr>
+        <mc:AlternateContent>
+          <mc:Choice Requires="wps">
+            <w:drawing>
+              <wp:anchor distT="0" distB="0" distL="114300" distR="114300" simplePos="0" relativeHeight="251687936" behindDoc="0" locked="0" layoutInCell="1" allowOverlap="1" wp14:anchorId="34A1447D" wp14:editId="26A16D08">
+                <wp:simplePos x="0" y="0"/>
+                <wp:positionH relativeFrom="column">
+                  <wp:posOffset>2667000</wp:posOffset>
+                </wp:positionH>
+                <wp:positionV relativeFrom="paragraph">
+                  <wp:posOffset>189865</wp:posOffset>
+                </wp:positionV>
+                <wp:extent cx="923925" cy="923925"/>
+                <wp:effectExtent l="19050" t="19050" r="28575" b="47625"/>
+                <wp:wrapNone/>
+                <wp:docPr id="37" name="Diamond 37"/>
+                <wp:cNvGraphicFramePr/>
+                <a:graphic xmlns:a="http://schemas.openxmlformats.org/drawingml/2006/main">
+                  <a:graphicData uri="http://schemas.microsoft.com/office/word/2010/wordprocessingShape">
+                    <wps:wsp>
+                      <wps:cNvSpPr/>
+                      <wps:spPr>
+                        <a:xfrm>
+                          <a:off x="0" y="0"/>
+                          <a:ext cx="923925" cy="923925"/>
+                        </a:xfrm>
+                        <a:prstGeom prst="diamond">
+                          <a:avLst/>
+                        </a:prstGeom>
+                      </wps:spPr>
+                      <wps:style>
+                        <a:lnRef idx="2">
+                          <a:schemeClr val="accent5">
+                            <a:shade val="50000"/>
+                          </a:schemeClr>
+                        </a:lnRef>
+                        <a:fillRef idx="1">
+                          <a:schemeClr val="accent5"/>
+                        </a:fillRef>
+                        <a:effectRef idx="0">
+                          <a:schemeClr val="accent5"/>
+                        </a:effectRef>
+                        <a:fontRef idx="minor">
+                          <a:schemeClr val="lt1"/>
+                        </a:fontRef>
+                      </wps:style>
+                      <wps:txbx>
+                        <w:txbxContent>
+                          <w:p>
+                            <w:pPr>
+                              <w:jc w:val="center"/>
+                              <w:rPr>
+                                <w:rFonts w:ascii="Arial" w:hAnsi="Arial" w:cs="Arial"/>
+                              </w:rPr>
+                            </w:pPr>
+                            <w:r>
+                              <w:rPr>
+                                <w:rFonts w:ascii="Arial" w:hAnsi="Arial" w:cs="Arial"/>
+                              </w:rPr>
+                              <w:t>has</w:t>
+                            </w:r>
+                          </w:p>
+                        </w:txbxContent>
+                      </wps:txbx>
+                      <wps:bodyPr rot="0" spcFirstLastPara="0" vertOverflow="overflow" horzOverflow="overflow" vert="horz" wrap="square" lIns="91440" tIns="45720" rIns="91440" bIns="45720" numCol="1" spcCol="0" rtlCol="0" fromWordArt="0" anchor="ctr" anchorCtr="0" forceAA="0" compatLnSpc="1">
+                        <a:prstTxWarp prst="textNoShape">
+                          <a:avLst/>
+                        </a:prstTxWarp>
+                        <a:noAutofit/>
+                      </wps:bodyPr>
+                    </wps:wsp>
+                  </a:graphicData>
+                </a:graphic>
+              </wp:anchor>
+            </w:drawing>
+          </mc:Choice>
+          <mc:Fallback>
+            <w:pict>
+              <v:shape w14:anchorId="34A1447D" id="Diamond 37" o:spid="_x0000_s1033" type="#_x0000_t4" style="position:absolute;margin-left:210pt;margin-top:14.95pt;width:72.75pt;height:72.75pt;z-index:251687936;visibility:visible;mso-wrap-style:square;mso-wrap-distance-left:9pt;mso-wrap-distance-top:0;mso-wrap-distance-right:9pt;mso-wrap-distance-bottom:0;mso-position-horizontal:absolute;mso-position-horizontal-relative:text;mso-position-vertical:absolute;mso-position-vertical-relative:text;v-text-anchor:middle" o:gfxdata="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" fillcolor="#5b9bd5 [3208]" strokecolor="#1f4d78 [1608]" strokeweight="1pt">
+                <v:textbox>
+                  <w:txbxContent>
+                    <w:p>
+                      <w:pPr>
+                        <w:jc w:val="center"/>
+                        <w:rPr>
+                          <w:rFonts w:ascii="Arial" w:hAnsi="Arial" w:cs="Arial"/>
+                        </w:rPr>
+                      </w:pPr>
+                      <w:r>
+                        <w:rPr>
+                          <w:rFonts w:ascii="Arial" w:hAnsi="Arial" w:cs="Arial"/>
+                        </w:rPr>
+                        <w:t>has</w:t>
+                      </w:r>
+                    </w:p>
+                  </w:txbxContent>
+                </v:textbox>
+              </v:shape>
+            </w:pict>
+          </mc:Fallback>
+        </mc:AlternateContent>
+      </w:r>
+    </w:p>
+    <w:p/>
+    <w:p>
+      <w:r>
+        <w:rPr>
+          <w:b/>
+        </w:rPr>
+        <mc:AlternateContent>
+          <mc:Choice Requires="wps">
+            <w:drawing>
+              <wp:anchor distT="0" distB="0" distL="114300" distR="114300" simplePos="0" relativeHeight="251677696" behindDoc="0" locked="0" layoutInCell="1" allowOverlap="1" wp14:anchorId="1924F7A9" wp14:editId="27984C42">
+                <wp:simplePos x="0" y="0"/>
+                <wp:positionH relativeFrom="margin">
+                  <wp:posOffset>4781549</wp:posOffset>
+                </wp:positionH>
+                <wp:positionV relativeFrom="paragraph">
+                  <wp:posOffset>170180</wp:posOffset>
+                </wp:positionV>
+                <wp:extent cx="1533525" cy="1466850"/>
+                <wp:effectExtent l="0" t="0" r="28575" b="19050"/>
+                <wp:wrapNone/>
+                <wp:docPr id="31" name="Rectangle 31"/>
+                <wp:cNvGraphicFramePr/>
+                <a:graphic xmlns:a="http://schemas.openxmlformats.org/drawingml/2006/main">
+                  <a:graphicData uri="http://schemas.microsoft.com/office/word/2010/wordprocessingShape">
+                    <wps:wsp>
+                      <wps:cNvSpPr/>
+                      <wps:spPr>
+                        <a:xfrm>
+                          <a:off x="0" y="0"/>
+                          <a:ext cx="1533525" cy="1466850"/>
+                        </a:xfrm>
+                        <a:prstGeom prst="rect">
+                          <a:avLst/>
+                        </a:prstGeom>
+                      </wps:spPr>
+                      <wps:style>
+                        <a:lnRef idx="2">
+                          <a:schemeClr val="accent5">
+                            <a:shade val="50000"/>
+                          </a:schemeClr>
+                        </a:lnRef>
+                        <a:fillRef idx="1">
+                          <a:schemeClr val="accent5"/>
+                        </a:fillRef>
+                        <a:effectRef idx="0">
+                          <a:schemeClr val="accent5"/>
+                        </a:effectRef>
+                        <a:fontRef idx="minor">
+                          <a:schemeClr val="lt1"/>
+                        </a:fontRef>
+                      </wps:style>
+                      <wps:txbx>
+                        <w:txbxContent>
+                          <w:p>
+                            <w:pPr>
+                              <w:pStyle w:val="ListParagraph"/>
+                              <w:numPr>
+                                <w:ilvl w:val="0"/>
+                                <w:numId w:val="12"/>
+                              </w:numPr>
+                              <w:spacing w:line="480" w:lineRule="auto"/>
+                              <w:rPr>
+                                <w:rFonts w:ascii="Arial" w:hAnsi="Arial" w:cs="Arial"/>
+                              </w:rPr>
+                            </w:pPr>
+                            <w:r>
+                              <w:rPr>
+                                <w:rFonts w:ascii="Arial" w:hAnsi="Arial" w:cs="Arial"/>
+                              </w:rPr>
+                              <w:t>title</w:t>
+                            </w:r>
+                          </w:p>
+                          <w:p>
+                            <w:pPr>
+                              <w:pStyle w:val="ListParagraph"/>
+                              <w:numPr>
+                                <w:ilvl w:val="0"/>
+                                <w:numId w:val="12"/>
+                              </w:numPr>
+                              <w:spacing w:line="480" w:lineRule="auto"/>
+                              <w:rPr>
+                                <w:rFonts w:ascii="Arial" w:hAnsi="Arial" w:cs="Arial"/>
+                              </w:rPr>
+                            </w:pPr>
+                            <w:proofErr w:type="spellStart"/>
+                            <w:r>
+                              <w:rPr>
+                                <w:rFonts w:ascii="Arial" w:hAnsi="Arial" w:cs="Arial"/>
+                              </w:rPr>
+                              <w:t>dueDate</w:t>
+                            </w:r>
+                            <w:proofErr w:type="spellEnd"/>
+                          </w:p>
+                        </w:txbxContent>
+                      </wps:txbx>
+                      <wps:bodyPr rot="0" spcFirstLastPara="0" vertOverflow="overflow" horzOverflow="overflow" vert="horz" wrap="square" lIns="91440" tIns="45720" rIns="91440" bIns="45720" numCol="1" spcCol="0" rtlCol="0" fromWordArt="0" anchor="ctr" anchorCtr="0" forceAA="0" compatLnSpc="1">
+                        <a:prstTxWarp prst="textNoShape">
+                          <a:avLst/>
+                        </a:prstTxWarp>
+                        <a:noAutofit/>
+                      </wps:bodyPr>
+                    </wps:wsp>
+                  </a:graphicData>
+                </a:graphic>
+                <wp14:sizeRelH relativeFrom="margin">
+                  <wp14:pctWidth>0</wp14:pctWidth>
+                </wp14:sizeRelH>
+                <wp14:sizeRelV relativeFrom="margin">
+                  <wp14:pctHeight>0</wp14:pctHeight>
+                </wp14:sizeRelV>
+              </wp:anchor>
+            </w:drawing>
+          </mc:Choice>
+          <mc:Fallback>
+            <w:pict>
+              <v:rect w14:anchorId="1924F7A9" id="Rectangle 31" o:spid="_x0000_s1034" style="position:absolute;margin-left:376.5pt;margin-top:13.4pt;width:120.75pt;height:115.5pt;z-index:251677696;visibility:visible;mso-wrap-style:square;mso-width-percent:0;mso-height-percent:0;mso-wrap-distance-left:9pt;mso-wrap-distance-top:0;mso-wrap-distance-right:9pt;mso-wrap-distance-bottom:0;mso-position-horizontal:absolute;mso-position-horizontal-relative:margin;mso-position-vertical:absolute;mso-position-vertical-relative:text;mso-width-percent:0;mso-height-percent:0;mso-width-relative:margin;mso-height-relative:margin;v-text-anchor:middle" o:gfxdata="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" fillcolor="#5b9bd5 [3208]" strokecolor="#1f4d78 [1608]" strokeweight="1pt">
+                <v:textbox>
+                  <w:txbxContent>
+                    <w:p>
+                      <w:pPr>
+                        <w:pStyle w:val="ListParagraph"/>
+                        <w:numPr>
+                          <w:ilvl w:val="0"/>
+                          <w:numId w:val="12"/>
+                        </w:numPr>
+                        <w:spacing w:line="480" w:lineRule="auto"/>
+                        <w:rPr>
+                          <w:rFonts w:ascii="Arial" w:hAnsi="Arial" w:cs="Arial"/>
+                        </w:rPr>
+                      </w:pPr>
+                      <w:r>
+                        <w:rPr>
+                          <w:rFonts w:ascii="Arial" w:hAnsi="Arial" w:cs="Arial"/>
+                        </w:rPr>
+                        <w:t>title</w:t>
+                      </w:r>
+                    </w:p>
+                    <w:p>
+                      <w:pPr>
+                        <w:pStyle w:val="ListParagraph"/>
+                        <w:numPr>
+                          <w:ilvl w:val="0"/>
+                          <w:numId w:val="12"/>
+                        </w:numPr>
+                        <w:spacing w:line="480" w:lineRule="auto"/>
+                        <w:rPr>
+                          <w:rFonts w:ascii="Arial" w:hAnsi="Arial" w:cs="Arial"/>
+                        </w:rPr>
+                      </w:pPr>
+                      <w:proofErr w:type="spellStart"/>
+                      <w:r>
+                        <w:rPr>
+                          <w:rFonts w:ascii="Arial" w:hAnsi="Arial" w:cs="Arial"/>
+                        </w:rPr>
+                        <w:t>dueDate</w:t>
+                      </w:r>
+                      <w:proofErr w:type="spellEnd"/>
+                    </w:p>
+                  </w:txbxContent>
+                </v:textbox>
+                <w10:wrap anchorx="margin"/>
+              </v:rect>
+            </w:pict>
+          </mc:Fallback>
+        </mc:AlternateContent>
+      </w:r>
+    </w:p>
+    <w:p/>
+    <w:p/>
+    <w:p/>
+    <w:p/>
+    <w:p/>
+    <w:p>
+      <w:r>
+        <mc:AlternateContent>
+          <mc:Choice Requires="wps">
+            <w:drawing>
+              <wp:anchor distT="0" distB="0" distL="114300" distR="114300" simplePos="0" relativeHeight="251679744" behindDoc="0" locked="0" layoutInCell="1" allowOverlap="1" wp14:anchorId="0518DA4F" wp14:editId="620D1E65">
+                <wp:simplePos x="0" y="0"/>
+                <wp:positionH relativeFrom="margin">
+                  <wp:posOffset>4810125</wp:posOffset>
+                </wp:positionH>
+                <wp:positionV relativeFrom="paragraph">
+                  <wp:posOffset>10160</wp:posOffset>
+                </wp:positionV>
+                <wp:extent cx="1476375" cy="800100"/>
+                <wp:effectExtent l="0" t="0" r="28575" b="19050"/>
+                <wp:wrapNone/>
+                <wp:docPr id="32" name="Rectangle: Rounded Corners 32"/>
+                <wp:cNvGraphicFramePr/>
+                <a:graphic xmlns:a="http://schemas.openxmlformats.org/drawingml/2006/main">
+                  <a:graphicData uri="http://schemas.microsoft.com/office/word/2010/wordprocessingShape">
+                    <wps:wsp>
+                      <wps:cNvSpPr/>
+                      <wps:spPr>
+                        <a:xfrm>
+                          <a:off x="0" y="0"/>
+                          <a:ext cx="1476375" cy="800100"/>
+                        </a:xfrm>
+                        <a:prstGeom prst="roundRect">
+                          <a:avLst/>
+                        </a:prstGeom>
+                      </wps:spPr>
+                      <wps:style>
+                        <a:lnRef idx="1">
+                          <a:schemeClr val="accent5"/>
+                        </a:lnRef>
+                        <a:fillRef idx="3">
+                          <a:schemeClr val="accent5"/>
+                        </a:fillRef>
+                        <a:effectRef idx="2">
+                          <a:schemeClr val="accent5"/>
+                        </a:effectRef>
+                        <a:fontRef idx="minor">
+                          <a:schemeClr val="lt1"/>
+                        </a:fontRef>
+                      </wps:style>
+                      <wps:txbx>
+                        <w:txbxContent>
+                          <w:p>
+                            <w:pPr>
+                              <w:jc w:val="center"/>
+                              <w:rPr>
+                                <w:rFonts w:ascii="Arial" w:hAnsi="Arial" w:cs="Arial"/>
+                                <w:sz w:val="32"/>
+                                <w:szCs w:val="32"/>
+                              </w:rPr>
+                            </w:pPr>
+                            <w:r>
+                              <w:rPr>
+                                <w:rFonts w:ascii="Arial" w:hAnsi="Arial" w:cs="Arial"/>
+                                <w:sz w:val="32"/>
+                                <w:szCs w:val="32"/>
+                              </w:rPr>
+                              <w:t>Upcoming</w:t>
+                            </w:r>
+                          </w:p>
+                          <w:p>
+                            <w:pPr>
+                              <w:jc w:val="center"/>
+                              <w:rPr>
+                                <w:rFonts w:ascii="Arial" w:hAnsi="Arial" w:cs="Arial"/>
+                                <w:sz w:val="32"/>
+                                <w:szCs w:val="32"/>
+                              </w:rPr>
+                            </w:pPr>
+                            <w:r>
+                              <w:rPr>
+                                <w:rFonts w:ascii="Arial" w:hAnsi="Arial" w:cs="Arial"/>
+                                <w:sz w:val="32"/>
+                                <w:szCs w:val="32"/>
+                              </w:rPr>
+                              <w:t>Tasks</w:t>
+                            </w:r>
+                          </w:p>
+                        </w:txbxContent>
+                      </wps:txbx>
+                      <wps:bodyPr rot="0" spcFirstLastPara="0" vertOverflow="overflow" horzOverflow="overflow" vert="horz" wrap="square" lIns="91440" tIns="45720" rIns="91440" bIns="45720" numCol="1" spcCol="0" rtlCol="0" fromWordArt="0" anchor="ctr" anchorCtr="0" forceAA="0" compatLnSpc="1">
+                        <a:prstTxWarp prst="textNoShape">
+                          <a:avLst/>
+                        </a:prstTxWarp>
+                        <a:noAutofit/>
+                      </wps:bodyPr>
+                    </wps:wsp>
+                  </a:graphicData>
+                </a:graphic>
+                <wp14:sizeRelV relativeFrom="margin">
+                  <wp14:pctHeight>0</wp14:pctHeight>
+                </wp14:sizeRelV>
+              </wp:anchor>
+            </w:drawing>
+          </mc:Choice>
+          <mc:Fallback>
+            <w:pict>
+              <v:roundrect w14:anchorId="0518DA4F" id="Rectangle: Rounded Corners 32" o:spid="_x0000_s1035" style="position:absolute;margin-left:378.75pt;margin-top:.8pt;width:116.25pt;height:63pt;z-index:251679744;visibility:visible;mso-wrap-style:square;mso-height-percent:0;mso-wrap-distance-left:9pt;mso-wrap-distance-top:0;mso-wrap-distance-right:9pt;mso-wrap-distance-bottom:0;mso-position-horizontal:absolute;mso-position-horizontal-relative:margin;mso-position-vertical:absolute;mso-position-vertical-relative:text;mso-height-percent:0;mso-height-relative:margin;v-text-anchor:middle" arcsize="10923f" o:gfxdata="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" fillcolor="#65a0d7 [3032]" strokecolor="#5b9bd5 [3208]" strokeweight=".5pt">
+                <v:fill color2="#5898d4 [3176]" rotate="t" colors="0 #71a6db;.5 #559bdb;1 #438ac9" focus="100%" type="gradient">
+                  <o:fill v:ext="view" type="gradientUnscaled"/>
+                </v:fill>
+                <v:stroke joinstyle="miter"/>
+                <v:textbox>
+                  <w:txbxContent>
+                    <w:p>
+                      <w:pPr>
+                        <w:jc w:val="center"/>
+                        <w:rPr>
+                          <w:rFonts w:ascii="Arial" w:hAnsi="Arial" w:cs="Arial"/>
+                          <w:sz w:val="32"/>
+                          <w:szCs w:val="32"/>
+                        </w:rPr>
+                      </w:pPr>
+                      <w:r>
+                        <w:rPr>
+                          <w:rFonts w:ascii="Arial" w:hAnsi="Arial" w:cs="Arial"/>
+                          <w:sz w:val="32"/>
+                          <w:szCs w:val="32"/>
+                        </w:rPr>
+                        <w:t>Upcoming</w:t>
+                      </w:r>
+                    </w:p>
+                    <w:p>
+                      <w:pPr>
+                        <w:jc w:val="center"/>
+                        <w:rPr>
+                          <w:rFonts w:ascii="Arial" w:hAnsi="Arial" w:cs="Arial"/>
+                          <w:sz w:val="32"/>
+                          <w:szCs w:val="32"/>
+                        </w:rPr>
+                      </w:pPr>
+                      <w:r>
+                        <w:rPr>
+                          <w:rFonts w:ascii="Arial" w:hAnsi="Arial" w:cs="Arial"/>
+                          <w:sz w:val="32"/>
+                          <w:szCs w:val="32"/>
+                        </w:rPr>
+                        <w:t>Tasks</w:t>
+                      </w:r>
+                    </w:p>
+                  </w:txbxContent>
+                </v:textbox>
+                <w10:wrap anchorx="margin"/>
+              </v:roundrect>
+            </w:pict>
+          </mc:Fallback>
+        </mc:AlternateContent>
+      </w:r>
+    </w:p>
+    <w:p>
+      <w:r>
+        <mc:AlternateContent>
+          <mc:Choice Requires="wps">
+            <w:drawing>
+              <wp:anchor distT="0" distB="0" distL="114300" distR="114300" simplePos="0" relativeHeight="251680768" behindDoc="0" locked="0" layoutInCell="1" allowOverlap="1" wp14:anchorId="1875CA6F" wp14:editId="6F3FE90D">
+                <wp:simplePos x="0" y="0"/>
+                <wp:positionH relativeFrom="margin">
+                  <wp:posOffset>4762500</wp:posOffset>
+                </wp:positionH>
+                <wp:positionV relativeFrom="paragraph">
+                  <wp:posOffset>570865</wp:posOffset>
+                </wp:positionV>
+                <wp:extent cx="1600200" cy="1466850"/>
+                <wp:effectExtent l="0" t="0" r="19050" b="19050"/>
+                <wp:wrapNone/>
+                <wp:docPr id="33" name="Rectangle 33"/>
+                <wp:cNvGraphicFramePr/>
+                <a:graphic xmlns:a="http://schemas.openxmlformats.org/drawingml/2006/main">
+                  <a:graphicData uri="http://schemas.microsoft.com/office/word/2010/wordprocessingShape">
+                    <wps:wsp>
+                      <wps:cNvSpPr/>
+                      <wps:spPr>
+                        <a:xfrm>
+                          <a:off x="0" y="0"/>
+                          <a:ext cx="1600200" cy="1466850"/>
+                        </a:xfrm>
+                        <a:prstGeom prst="rect">
+                          <a:avLst/>
+                        </a:prstGeom>
+                      </wps:spPr>
+                      <wps:style>
+                        <a:lnRef idx="2">
+                          <a:schemeClr val="accent5">
+                            <a:shade val="50000"/>
+                          </a:schemeClr>
+                        </a:lnRef>
+                        <a:fillRef idx="1">
+                          <a:schemeClr val="accent5"/>
+                        </a:fillRef>
+                        <a:effectRef idx="0">
+                          <a:schemeClr val="accent5"/>
+                        </a:effectRef>
+                        <a:fontRef idx="minor">
+                          <a:schemeClr val="lt1"/>
+                        </a:fontRef>
+                      </wps:style>
+                      <wps:txbx>
+                        <w:txbxContent>
+                          <w:p>
+                            <w:pPr>
+                              <w:pStyle w:val="ListParagraph"/>
+                              <w:numPr>
+                                <w:ilvl w:val="0"/>
+                                <w:numId w:val="12"/>
+                              </w:numPr>
+                              <w:spacing w:line="480" w:lineRule="auto"/>
+                              <w:rPr>
+                                <w:rFonts w:ascii="Arial" w:hAnsi="Arial" w:cs="Arial"/>
+                              </w:rPr>
+                            </w:pPr>
+                            <w:r>
+                              <w:rPr>
+                                <w:rFonts w:ascii="Arial" w:hAnsi="Arial" w:cs="Arial"/>
+                              </w:rPr>
+                              <w:t>title</w:t>
+                            </w:r>
+                          </w:p>
+                          <w:p>
+                            <w:pPr>
+                              <w:pStyle w:val="ListParagraph"/>
+                              <w:numPr>
+                                <w:ilvl w:val="0"/>
+                                <w:numId w:val="12"/>
+                              </w:numPr>
+                              <w:spacing w:line="480" w:lineRule="auto"/>
+                              <w:rPr>
+                                <w:rFonts w:ascii="Arial" w:hAnsi="Arial" w:cs="Arial"/>
+                              </w:rPr>
+                            </w:pPr>
+                            <w:proofErr w:type="spellStart"/>
+                            <w:r>
+                              <w:rPr>
+                                <w:rFonts w:ascii="Arial" w:hAnsi="Arial" w:cs="Arial"/>
+                              </w:rPr>
+                              <w:t>dueDate</w:t>
+                            </w:r>
+                            <w:proofErr w:type="spellEnd"/>
+                          </w:p>
+                        </w:txbxContent>
+                      </wps:txbx>
+                      <wps:bodyPr rot="0" spcFirstLastPara="0" vertOverflow="overflow" horzOverflow="overflow" vert="horz" wrap="square" lIns="91440" tIns="45720" rIns="91440" bIns="45720" numCol="1" spcCol="0" rtlCol="0" fromWordArt="0" anchor="ctr" anchorCtr="0" forceAA="0" compatLnSpc="1">
+                        <a:prstTxWarp prst="textNoShape">
+                          <a:avLst/>
+                        </a:prstTxWarp>
+                        <a:noAutofit/>
+                      </wps:bodyPr>
+                    </wps:wsp>
+                  </a:graphicData>
+                </a:graphic>
+                <wp14:sizeRelH relativeFrom="margin">
+                  <wp14:pctWidth>0</wp14:pctWidth>
+                </wp14:sizeRelH>
+                <wp14:sizeRelV relativeFrom="margin">
+                  <wp14:pctHeight>0</wp14:pctHeight>
+                </wp14:sizeRelV>
+              </wp:anchor>
+            </w:drawing>
+          </mc:Choice>
+          <mc:Fallback>
+            <w:pict>
+              <v:rect w14:anchorId="1875CA6F" id="Rectangle 33" o:spid="_x0000_s1036" style="position:absolute;margin-left:375pt;margin-top:44.95pt;width:126pt;height:115.5pt;z-index:251680768;visibility:visible;mso-wrap-style:square;mso-width-percent:0;mso-height-percent:0;mso-wrap-distance-left:9pt;mso-wrap-distance-top:0;mso-wrap-distance-right:9pt;mso-wrap-distance-bottom:0;mso-position-horizontal:absolute;mso-position-horizontal-relative:margin;mso-position-vertical:absolute;mso-position-vertical-relative:text;mso-width-percent:0;mso-height-percent:0;mso-width-relative:margin;mso-height-relative:margin;v-text-anchor:middle" o:gfxdata="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" fillcolor="#5b9bd5 [3208]" strokecolor="#1f4d78 [1608]" strokeweight="1pt">
+                <v:textbox>
+                  <w:txbxContent>
+                    <w:p>
+                      <w:pPr>
+                        <w:pStyle w:val="ListParagraph"/>
+                        <w:numPr>
+                          <w:ilvl w:val="0"/>
+                          <w:numId w:val="12"/>
+                        </w:numPr>
+                        <w:spacing w:line="480" w:lineRule="auto"/>
+                        <w:rPr>
+                          <w:rFonts w:ascii="Arial" w:hAnsi="Arial" w:cs="Arial"/>
+                        </w:rPr>
+                      </w:pPr>
+                      <w:r>
+                        <w:rPr>
+                          <w:rFonts w:ascii="Arial" w:hAnsi="Arial" w:cs="Arial"/>
+                        </w:rPr>
+                        <w:t>title</w:t>
+                      </w:r>
+                    </w:p>
+                    <w:p>
+                      <w:pPr>
+                        <w:pStyle w:val="ListParagraph"/>
+                        <w:numPr>
+                          <w:ilvl w:val="0"/>
+                          <w:numId w:val="12"/>
+                        </w:numPr>
+                        <w:spacing w:line="480" w:lineRule="auto"/>
+                        <w:rPr>
+                          <w:rFonts w:ascii="Arial" w:hAnsi="Arial" w:cs="Arial"/>
+                        </w:rPr>
+                      </w:pPr>
+                      <w:proofErr w:type="spellStart"/>
+                      <w:r>
+                        <w:rPr>
+                          <w:rFonts w:ascii="Arial" w:hAnsi="Arial" w:cs="Arial"/>
+                        </w:rPr>
+                        <w:t>dueDate</w:t>
+                      </w:r>
+                      <w:proofErr w:type="spellEnd"/>
+                    </w:p>
+                  </w:txbxContent>
+                </v:textbox>
+                <w10:wrap anchorx="margin"/>
+              </v:rect>
+            </w:pict>
+          </mc:Fallback>
+        </mc:AlternateContent>
+      </w:r>
+    </w:p>
+    <w:p>
+      <w:pPr>
+        <w:pStyle w:val="Heading2"/>
+      </w:pPr>
+    </w:p>
+    <w:p>
+      <w:pPr>
+        <w:pStyle w:val="Heading2"/>
+      </w:pPr>
+    </w:p>
+    <w:p>
+      <w:pPr>
+        <w:pStyle w:val="Heading2"/>
+      </w:pPr>
+    </w:p>
+    <w:p/>
+    <w:p>
+      <w:pPr>
+        <w:pStyle w:val="Heading2"/>
+      </w:pPr>
+    </w:p>
+    <w:p>
+      <w:pPr>
+        <w:pStyle w:val="Heading2"/>
+      </w:pPr>
+    </w:p>
+    <w:p>
+      <w:pPr>
+        <w:rPr>
+          <w:rFonts w:eastAsiaTheme="majorEastAsia" w:cstheme="majorBidi"/>
+          <w:b/>
+          <w:color w:val="000000" w:themeColor="text1"/>
+          <w:sz w:val="26"/>
+          <w:szCs w:val="26"/>
+        </w:rPr>
+      </w:pPr>
+      <w:r>
+        <w:br w:type="page"/>
+      </w:r>
+    </w:p>
+    <w:p>
+      <w:pPr>
+        <w:pStyle w:val="Heading2"/>
+      </w:pPr>
+      <w:r>
+        <w:lastRenderedPageBreak/>
+        <w:t>2.3.</w:t>
+      </w:r>
+      <w:r>
+        <w:tab/>
+        <w:t xml:space="preserve">NoSQL Document </w:t>
+      </w:r>
+      <w:r>
+        <w:t>Diagram</w:t>
+      </w:r>
       <w:bookmarkEnd w:id="9"/>
+    </w:p>
+    <w:p/>
+    <w:p>
+      <w:r>
+        <w:rPr>
+          <w:noProof/>
+        </w:rPr>
+        <w:drawing>
+          <wp:inline distT="0" distB="0" distL="0" distR="0" wp14:anchorId="34647522" wp14:editId="5611C079">
+            <wp:extent cx="6497955" cy="3200069"/>
+            <wp:effectExtent l="0" t="0" r="0" b="0"/>
+            <wp:docPr id="39" name="Picture 39"/>
+            <wp:cNvGraphicFramePr>
+              <a:graphicFrameLocks xmlns:a="http://schemas.openxmlformats.org/drawingml/2006/main" noChangeAspect="1"/>
+            </wp:cNvGraphicFramePr>
+            <a:graphic xmlns:a="http://schemas.openxmlformats.org/drawingml/2006/main">
+              <a:graphicData uri="http://schemas.openxmlformats.org/drawingml/2006/picture">
+                <pic:pic xmlns:pic="http://schemas.openxmlformats.org/drawingml/2006/picture">
+                  <pic:nvPicPr>
+                    <pic:cNvPr id="0" name="Picture 2"/>
+                    <pic:cNvPicPr>
+                      <a:picLocks noChangeAspect="1" noChangeArrowheads="1"/>
+                    </pic:cNvPicPr>
+                  </pic:nvPicPr>
+                  <pic:blipFill rotWithShape="1">
+                    <a:blip r:embed="rId17">
+                      <a:extLst>
+                        <a:ext uri="{28A0092B-C50C-407E-A947-70E740481C1C}">
+                          <a14:useLocalDpi xmlns:a14="http://schemas.microsoft.com/office/drawing/2010/main" val="0"/>
+                        </a:ext>
+                      </a:extLst>
+                    </a:blip>
+                    <a:srcRect l="12681" t="11434" r="12681" b="40956"/>
+                    <a:stretch/>
+                  </pic:blipFill>
+                  <pic:spPr bwMode="auto">
+                    <a:xfrm>
+                      <a:off x="0" y="0"/>
+                      <a:ext cx="6520665" cy="3211253"/>
+                    </a:xfrm>
+                    <a:prstGeom prst="rect">
+                      <a:avLst/>
+                    </a:prstGeom>
+                    <a:noFill/>
+                    <a:ln>
+                      <a:noFill/>
+                    </a:ln>
+                    <a:extLst>
+                      <a:ext uri="{53640926-AAD7-44D8-BBD7-CCE9431645EC}">
+                        <a14:shadowObscured xmlns:a14="http://schemas.microsoft.com/office/drawing/2010/main"/>
+                      </a:ext>
+                    </a:extLst>
+                  </pic:spPr>
+                </pic:pic>
+              </a:graphicData>
+            </a:graphic>
+          </wp:inline>
+        </w:drawing>
+      </w:r>
+    </w:p>
+    <w:p>
+      <w:pPr>
+        <w:rPr>
+          <w:rFonts w:eastAsiaTheme="majorEastAsia" w:cstheme="majorBidi"/>
+          <w:b/>
+          <w:color w:val="000000" w:themeColor="text1"/>
+          <w:sz w:val="26"/>
+          <w:szCs w:val="26"/>
+        </w:rPr>
+      </w:pPr>
+      <w:bookmarkStart w:id="10" w:name="_Toc32226133"/>
+      <w:r>
+        <w:br w:type="page"/>
+      </w:r>
+      <w:bookmarkStart w:id="11" w:name="_GoBack"/>
+      <w:bookmarkEnd w:id="11"/>
+    </w:p>
+    <w:p>
+      <w:pPr>
+        <w:pStyle w:val="Heading2"/>
+      </w:pPr>
+      <w:r>
+        <w:lastRenderedPageBreak/>
+        <w:t>2.4.</w:t>
+      </w:r>
+      <w:r>
+        <w:tab/>
+        <w:t>NoSQL Data Structure</w:t>
+      </w:r>
+      <w:bookmarkEnd w:id="10"/>
+    </w:p>
+    <w:p>
+      <w:pPr>
+        <w:shd w:val="clear" w:color="auto" w:fill="1E1E1E"/>
+        <w:spacing w:line="285" w:lineRule="atLeast"/>
+        <w:rPr>
+          <w:rFonts w:ascii="Consolas" w:hAnsi="Consolas"/>
+          <w:color w:val="D4D4D4"/>
+          <w:sz w:val="21"/>
+          <w:szCs w:val="21"/>
+        </w:rPr>
+      </w:pPr>
+      <w:r>
+        <w:rPr>
+          <w:rFonts w:ascii="Consolas" w:hAnsi="Consolas"/>
+          <w:color w:val="D4D4D4"/>
+          <w:sz w:val="21"/>
+          <w:szCs w:val="21"/>
+        </w:rPr>
+        <w:t>{</w:t>
+      </w:r>
+    </w:p>
+    <w:p>
+      <w:pPr>
+        <w:shd w:val="clear" w:color="auto" w:fill="1E1E1E"/>
+        <w:spacing w:line="285" w:lineRule="atLeast"/>
+        <w:rPr>
+          <w:rFonts w:ascii="Consolas" w:hAnsi="Consolas"/>
+          <w:color w:val="D4D4D4"/>
+          <w:sz w:val="21"/>
+          <w:szCs w:val="21"/>
+        </w:rPr>
+      </w:pPr>
+      <w:r>
+        <w:rPr>
+          <w:rFonts w:ascii="Consolas" w:hAnsi="Consolas"/>
+          <w:color w:val="D4D4D4"/>
+          <w:sz w:val="21"/>
+          <w:szCs w:val="21"/>
+        </w:rPr>
+        <w:t xml:space="preserve">    </w:t>
+      </w:r>
+      <w:r>
+        <w:rPr>
+          <w:rFonts w:ascii="Consolas" w:hAnsi="Consolas"/>
+          <w:color w:val="9CDCFE"/>
+          <w:sz w:val="21"/>
+          <w:szCs w:val="21"/>
+        </w:rPr>
+        <w:t>"</w:t>
+      </w:r>
+      <w:proofErr w:type="spellStart"/>
+      <w:r>
+        <w:rPr>
+          <w:rFonts w:ascii="Consolas" w:hAnsi="Consolas"/>
+          <w:color w:val="9CDCFE"/>
+          <w:sz w:val="21"/>
+          <w:szCs w:val="21"/>
+        </w:rPr>
+        <w:t>empId</w:t>
+      </w:r>
+      <w:proofErr w:type="spellEnd"/>
+      <w:r>
+        <w:rPr>
+          <w:rFonts w:ascii="Consolas" w:hAnsi="Consolas"/>
+          <w:color w:val="9CDCFE"/>
+          <w:sz w:val="21"/>
+          <w:szCs w:val="21"/>
+        </w:rPr>
+        <w:t>"</w:t>
+      </w:r>
+      <w:r>
+        <w:rPr>
+          <w:rFonts w:ascii="Consolas" w:hAnsi="Consolas"/>
+          <w:color w:val="D4D4D4"/>
+          <w:sz w:val="21"/>
+          <w:szCs w:val="21"/>
+        </w:rPr>
+        <w:t xml:space="preserve">: </w:t>
+      </w:r>
+      <w:r>
+        <w:rPr>
+          <w:rFonts w:ascii="Consolas" w:hAnsi="Consolas"/>
+          <w:color w:val="B5CEA8"/>
+          <w:sz w:val="21"/>
+          <w:szCs w:val="21"/>
+        </w:rPr>
+        <w:t>1010</w:t>
+      </w:r>
+      <w:r>
+        <w:rPr>
+          <w:rFonts w:ascii="Consolas" w:hAnsi="Consolas"/>
+          <w:color w:val="D4D4D4"/>
+          <w:sz w:val="21"/>
+          <w:szCs w:val="21"/>
+        </w:rPr>
+        <w:t>,</w:t>
+      </w:r>
+    </w:p>
+    <w:p>
+      <w:pPr>
+        <w:shd w:val="clear" w:color="auto" w:fill="1E1E1E"/>
+        <w:spacing w:line="285" w:lineRule="atLeast"/>
+        <w:rPr>
+          <w:rFonts w:ascii="Consolas" w:hAnsi="Consolas"/>
+          <w:color w:val="D4D4D4"/>
+          <w:sz w:val="21"/>
+          <w:szCs w:val="21"/>
+        </w:rPr>
+      </w:pPr>
+      <w:r>
+        <w:rPr>
+          <w:rFonts w:ascii="Consolas" w:hAnsi="Consolas"/>
+          <w:color w:val="D4D4D4"/>
+          <w:sz w:val="21"/>
+          <w:szCs w:val="21"/>
+        </w:rPr>
+        <w:t xml:space="preserve">    </w:t>
+      </w:r>
+      <w:r>
+        <w:rPr>
+          <w:rFonts w:ascii="Consolas" w:hAnsi="Consolas"/>
+          <w:color w:val="9CDCFE"/>
+          <w:sz w:val="21"/>
+          <w:szCs w:val="21"/>
+        </w:rPr>
+        <w:t>"</w:t>
+      </w:r>
+      <w:proofErr w:type="spellStart"/>
+      <w:r>
+        <w:rPr>
+          <w:rFonts w:ascii="Consolas" w:hAnsi="Consolas"/>
+          <w:color w:val="9CDCFE"/>
+          <w:sz w:val="21"/>
+          <w:szCs w:val="21"/>
+        </w:rPr>
+        <w:t>firstName</w:t>
+      </w:r>
+      <w:proofErr w:type="spellEnd"/>
+      <w:r>
+        <w:rPr>
+          <w:rFonts w:ascii="Consolas" w:hAnsi="Consolas"/>
+          <w:color w:val="9CDCFE"/>
+          <w:sz w:val="21"/>
+          <w:szCs w:val="21"/>
+        </w:rPr>
+        <w:t>"</w:t>
+      </w:r>
+      <w:r>
+        <w:rPr>
+          <w:rFonts w:ascii="Consolas" w:hAnsi="Consolas"/>
+          <w:color w:val="D4D4D4"/>
+          <w:sz w:val="21"/>
+          <w:szCs w:val="21"/>
+        </w:rPr>
+        <w:t xml:space="preserve">: </w:t>
+      </w:r>
+      <w:r>
+        <w:rPr>
+          <w:rFonts w:ascii="Consolas" w:hAnsi="Consolas"/>
+          <w:color w:val="CE9178"/>
+          <w:sz w:val="21"/>
+          <w:szCs w:val="21"/>
+        </w:rPr>
+        <w:t>"</w:t>
+      </w:r>
+      <w:proofErr w:type="spellStart"/>
+      <w:r>
+        <w:rPr>
+          <w:rFonts w:ascii="Consolas" w:hAnsi="Consolas"/>
+          <w:color w:val="CE9178"/>
+          <w:sz w:val="21"/>
+          <w:szCs w:val="21"/>
+        </w:rPr>
+        <w:t>Sookie</w:t>
+      </w:r>
+      <w:proofErr w:type="spellEnd"/>
+      <w:r>
+        <w:rPr>
+          <w:rFonts w:ascii="Consolas" w:hAnsi="Consolas"/>
+          <w:color w:val="CE9178"/>
+          <w:sz w:val="21"/>
+          <w:szCs w:val="21"/>
+        </w:rPr>
+        <w:t>"</w:t>
+      </w:r>
+      <w:r>
+        <w:rPr>
+          <w:rFonts w:ascii="Consolas" w:hAnsi="Consolas"/>
+          <w:color w:val="D4D4D4"/>
+          <w:sz w:val="21"/>
+          <w:szCs w:val="21"/>
+        </w:rPr>
+        <w:t>,</w:t>
+      </w:r>
+    </w:p>
+    <w:p>
+      <w:pPr>
+        <w:shd w:val="clear" w:color="auto" w:fill="1E1E1E"/>
+        <w:spacing w:line="285" w:lineRule="atLeast"/>
+        <w:rPr>
+          <w:rFonts w:ascii="Consolas" w:hAnsi="Consolas"/>
+          <w:color w:val="D4D4D4"/>
+          <w:sz w:val="21"/>
+          <w:szCs w:val="21"/>
+        </w:rPr>
+      </w:pPr>
+      <w:r>
+        <w:rPr>
+          <w:rFonts w:ascii="Consolas" w:hAnsi="Consolas"/>
+          <w:color w:val="D4D4D4"/>
+          <w:sz w:val="21"/>
+          <w:szCs w:val="21"/>
+        </w:rPr>
+        <w:t xml:space="preserve">    </w:t>
+      </w:r>
+      <w:r>
+        <w:rPr>
+          <w:rFonts w:ascii="Consolas" w:hAnsi="Consolas"/>
+          <w:color w:val="9CDCFE"/>
+          <w:sz w:val="21"/>
+          <w:szCs w:val="21"/>
+        </w:rPr>
+        <w:t>"</w:t>
+      </w:r>
+      <w:proofErr w:type="spellStart"/>
+      <w:r>
+        <w:rPr>
+          <w:rFonts w:ascii="Consolas" w:hAnsi="Consolas"/>
+          <w:color w:val="9CDCFE"/>
+          <w:sz w:val="21"/>
+          <w:szCs w:val="21"/>
+        </w:rPr>
+        <w:t>lastName</w:t>
+      </w:r>
+      <w:proofErr w:type="spellEnd"/>
+      <w:r>
+        <w:rPr>
+          <w:rFonts w:ascii="Consolas" w:hAnsi="Consolas"/>
+          <w:color w:val="9CDCFE"/>
+          <w:sz w:val="21"/>
+          <w:szCs w:val="21"/>
+        </w:rPr>
+        <w:t>"</w:t>
+      </w:r>
+      <w:r>
+        <w:rPr>
+          <w:rFonts w:ascii="Consolas" w:hAnsi="Consolas"/>
+          <w:color w:val="D4D4D4"/>
+          <w:sz w:val="21"/>
+          <w:szCs w:val="21"/>
+        </w:rPr>
+        <w:t xml:space="preserve">: </w:t>
+      </w:r>
+      <w:r>
+        <w:rPr>
+          <w:rFonts w:ascii="Consolas" w:hAnsi="Consolas"/>
+          <w:color w:val="CE9178"/>
+          <w:sz w:val="21"/>
+          <w:szCs w:val="21"/>
+        </w:rPr>
+        <w:t>"Suzuki"</w:t>
+      </w:r>
+      <w:r>
+        <w:rPr>
+          <w:rFonts w:ascii="Consolas" w:hAnsi="Consolas"/>
+          <w:color w:val="D4D4D4"/>
+          <w:sz w:val="21"/>
+          <w:szCs w:val="21"/>
+        </w:rPr>
+        <w:t>,</w:t>
+      </w:r>
+    </w:p>
+    <w:p>
+      <w:pPr>
+        <w:shd w:val="clear" w:color="auto" w:fill="1E1E1E"/>
+        <w:spacing w:line="285" w:lineRule="atLeast"/>
+        <w:rPr>
+          <w:rFonts w:ascii="Consolas" w:hAnsi="Consolas"/>
+          <w:color w:val="D4D4D4"/>
+          <w:sz w:val="21"/>
+          <w:szCs w:val="21"/>
+        </w:rPr>
+      </w:pPr>
+      <w:r>
+        <w:rPr>
+          <w:rFonts w:ascii="Consolas" w:hAnsi="Consolas"/>
+          <w:color w:val="D4D4D4"/>
+          <w:sz w:val="21"/>
+          <w:szCs w:val="21"/>
+        </w:rPr>
+        <w:t xml:space="preserve">    </w:t>
+      </w:r>
+      <w:r>
+        <w:rPr>
+          <w:rFonts w:ascii="Consolas" w:hAnsi="Consolas"/>
+          <w:color w:val="9CDCFE"/>
+          <w:sz w:val="21"/>
+          <w:szCs w:val="21"/>
+        </w:rPr>
+        <w:t>"</w:t>
+      </w:r>
+      <w:proofErr w:type="spellStart"/>
+      <w:r>
+        <w:rPr>
+          <w:rFonts w:ascii="Consolas" w:hAnsi="Consolas"/>
+          <w:color w:val="9CDCFE"/>
+          <w:sz w:val="21"/>
+          <w:szCs w:val="21"/>
+        </w:rPr>
+        <w:t>upcomingTasks</w:t>
+      </w:r>
+      <w:proofErr w:type="spellEnd"/>
+      <w:r>
+        <w:rPr>
+          <w:rFonts w:ascii="Consolas" w:hAnsi="Consolas"/>
+          <w:color w:val="9CDCFE"/>
+          <w:sz w:val="21"/>
+          <w:szCs w:val="21"/>
+        </w:rPr>
+        <w:t>"</w:t>
+      </w:r>
+      <w:r>
+        <w:rPr>
+          <w:rFonts w:ascii="Consolas" w:hAnsi="Consolas"/>
+          <w:color w:val="D4D4D4"/>
+          <w:sz w:val="21"/>
+          <w:szCs w:val="21"/>
+        </w:rPr>
+        <w:t>: [</w:t>
+      </w:r>
+    </w:p>
+    <w:p>
+      <w:pPr>
+        <w:shd w:val="clear" w:color="auto" w:fill="1E1E1E"/>
+        <w:spacing w:line="285" w:lineRule="atLeast"/>
+        <w:rPr>
+          <w:rFonts w:ascii="Consolas" w:hAnsi="Consolas"/>
+          <w:color w:val="D4D4D4"/>
+          <w:sz w:val="21"/>
+          <w:szCs w:val="21"/>
+        </w:rPr>
+      </w:pPr>
+      <w:r>
+        <w:rPr>
+          <w:rFonts w:ascii="Consolas" w:hAnsi="Consolas"/>
+          <w:color w:val="D4D4D4"/>
+          <w:sz w:val="21"/>
+          <w:szCs w:val="21"/>
+        </w:rPr>
+        <w:t>        {</w:t>
+      </w:r>
+    </w:p>
+    <w:p>
+      <w:pPr>
+        <w:shd w:val="clear" w:color="auto" w:fill="1E1E1E"/>
+        <w:spacing w:line="285" w:lineRule="atLeast"/>
+        <w:rPr>
+          <w:rFonts w:ascii="Consolas" w:hAnsi="Consolas"/>
+          <w:color w:val="D4D4D4"/>
+          <w:sz w:val="21"/>
+          <w:szCs w:val="21"/>
+        </w:rPr>
+      </w:pPr>
+      <w:r>
+        <w:rPr>
+          <w:rFonts w:ascii="Consolas" w:hAnsi="Consolas"/>
+          <w:color w:val="D4D4D4"/>
+          <w:sz w:val="21"/>
+          <w:szCs w:val="21"/>
+        </w:rPr>
+        <w:t xml:space="preserve">            </w:t>
+      </w:r>
+      <w:r>
+        <w:rPr>
+          <w:rFonts w:ascii="Consolas" w:hAnsi="Consolas"/>
+          <w:color w:val="9CDCFE"/>
+          <w:sz w:val="21"/>
+          <w:szCs w:val="21"/>
+        </w:rPr>
+        <w:t>"title"</w:t>
+      </w:r>
+      <w:r>
+        <w:rPr>
+          <w:rFonts w:ascii="Consolas" w:hAnsi="Consolas"/>
+          <w:color w:val="D4D4D4"/>
+          <w:sz w:val="21"/>
+          <w:szCs w:val="21"/>
+        </w:rPr>
+        <w:t xml:space="preserve">: </w:t>
+      </w:r>
+      <w:r>
+        <w:rPr>
+          <w:rFonts w:ascii="Consolas" w:hAnsi="Consolas"/>
+          <w:color w:val="CE9178"/>
+          <w:sz w:val="21"/>
+          <w:szCs w:val="21"/>
+        </w:rPr>
+        <w:t>"task1"</w:t>
+      </w:r>
+      <w:r>
+        <w:rPr>
+          <w:rFonts w:ascii="Consolas" w:hAnsi="Consolas"/>
+          <w:color w:val="D4D4D4"/>
+          <w:sz w:val="21"/>
+          <w:szCs w:val="21"/>
+        </w:rPr>
+        <w:t>,</w:t>
+      </w:r>
+    </w:p>
+    <w:p>
+      <w:pPr>
+        <w:shd w:val="clear" w:color="auto" w:fill="1E1E1E"/>
+        <w:spacing w:line="285" w:lineRule="atLeast"/>
+        <w:rPr>
+          <w:rFonts w:ascii="Consolas" w:hAnsi="Consolas"/>
+          <w:color w:val="D4D4D4"/>
+          <w:sz w:val="21"/>
+          <w:szCs w:val="21"/>
+        </w:rPr>
+      </w:pPr>
+      <w:r>
+        <w:rPr>
+          <w:rFonts w:ascii="Consolas" w:hAnsi="Consolas"/>
+          <w:color w:val="D4D4D4"/>
+          <w:sz w:val="21"/>
+          <w:szCs w:val="21"/>
+        </w:rPr>
+        <w:t xml:space="preserve">            </w:t>
+      </w:r>
+      <w:r>
+        <w:rPr>
+          <w:rFonts w:ascii="Consolas" w:hAnsi="Consolas"/>
+          <w:color w:val="9CDCFE"/>
+          <w:sz w:val="21"/>
+          <w:szCs w:val="21"/>
+        </w:rPr>
+        <w:t>"</w:t>
+      </w:r>
+      <w:proofErr w:type="spellStart"/>
+      <w:r>
+        <w:rPr>
+          <w:rFonts w:ascii="Consolas" w:hAnsi="Consolas"/>
+          <w:color w:val="9CDCFE"/>
+          <w:sz w:val="21"/>
+          <w:szCs w:val="21"/>
+        </w:rPr>
+        <w:t>dueDate</w:t>
+      </w:r>
+      <w:proofErr w:type="spellEnd"/>
+      <w:r>
+        <w:rPr>
+          <w:rFonts w:ascii="Consolas" w:hAnsi="Consolas"/>
+          <w:color w:val="9CDCFE"/>
+          <w:sz w:val="21"/>
+          <w:szCs w:val="21"/>
+        </w:rPr>
+        <w:t>"</w:t>
+      </w:r>
+      <w:r>
+        <w:rPr>
+          <w:rFonts w:ascii="Consolas" w:hAnsi="Consolas"/>
+          <w:color w:val="D4D4D4"/>
+          <w:sz w:val="21"/>
+          <w:szCs w:val="21"/>
+        </w:rPr>
+        <w:t xml:space="preserve">: </w:t>
+      </w:r>
+      <w:r>
+        <w:rPr>
+          <w:rFonts w:ascii="Consolas" w:hAnsi="Consolas"/>
+          <w:color w:val="B5CEA8"/>
+          <w:sz w:val="21"/>
+          <w:szCs w:val="21"/>
+        </w:rPr>
+        <w:t>20220130</w:t>
+      </w:r>
+    </w:p>
+    <w:p>
+      <w:pPr>
+        <w:shd w:val="clear" w:color="auto" w:fill="1E1E1E"/>
+        <w:spacing w:line="285" w:lineRule="atLeast"/>
+        <w:rPr>
+          <w:rFonts w:ascii="Consolas" w:hAnsi="Consolas"/>
+          <w:color w:val="D4D4D4"/>
+          <w:sz w:val="21"/>
+          <w:szCs w:val="21"/>
+        </w:rPr>
+      </w:pPr>
+      <w:r>
+        <w:rPr>
+          <w:rFonts w:ascii="Consolas" w:hAnsi="Consolas"/>
+          <w:color w:val="D4D4D4"/>
+          <w:sz w:val="21"/>
+          <w:szCs w:val="21"/>
+        </w:rPr>
+        <w:t>        }</w:t>
+      </w:r>
+    </w:p>
+    <w:p>
+      <w:pPr>
+        <w:shd w:val="clear" w:color="auto" w:fill="1E1E1E"/>
+        <w:spacing w:line="285" w:lineRule="atLeast"/>
+        <w:rPr>
+          <w:rFonts w:ascii="Consolas" w:hAnsi="Consolas"/>
+          <w:color w:val="D4D4D4"/>
+          <w:sz w:val="21"/>
+          <w:szCs w:val="21"/>
+        </w:rPr>
+      </w:pPr>
+      <w:r>
+        <w:rPr>
+          <w:rFonts w:ascii="Consolas" w:hAnsi="Consolas"/>
+          <w:color w:val="D4D4D4"/>
+          <w:sz w:val="21"/>
+          <w:szCs w:val="21"/>
+        </w:rPr>
+        <w:t>    ],</w:t>
+      </w:r>
+    </w:p>
+    <w:p>
+      <w:pPr>
+        <w:shd w:val="clear" w:color="auto" w:fill="1E1E1E"/>
+        <w:spacing w:line="285" w:lineRule="atLeast"/>
+        <w:rPr>
+          <w:rFonts w:ascii="Consolas" w:hAnsi="Consolas"/>
+          <w:color w:val="D4D4D4"/>
+          <w:sz w:val="21"/>
+          <w:szCs w:val="21"/>
+        </w:rPr>
+      </w:pPr>
+      <w:r>
+        <w:rPr>
+          <w:rFonts w:ascii="Consolas" w:hAnsi="Consolas"/>
+          <w:color w:val="D4D4D4"/>
+          <w:sz w:val="21"/>
+          <w:szCs w:val="21"/>
+        </w:rPr>
+        <w:t xml:space="preserve">    </w:t>
+      </w:r>
+      <w:r>
+        <w:rPr>
+          <w:rFonts w:ascii="Consolas" w:hAnsi="Consolas"/>
+          <w:color w:val="9CDCFE"/>
+          <w:sz w:val="21"/>
+          <w:szCs w:val="21"/>
+        </w:rPr>
+        <w:t>"</w:t>
+      </w:r>
+      <w:proofErr w:type="spellStart"/>
+      <w:r>
+        <w:rPr>
+          <w:rFonts w:ascii="Consolas" w:hAnsi="Consolas"/>
+          <w:color w:val="9CDCFE"/>
+          <w:sz w:val="21"/>
+          <w:szCs w:val="21"/>
+        </w:rPr>
+        <w:t>currentTasks</w:t>
+      </w:r>
+      <w:proofErr w:type="spellEnd"/>
+      <w:r>
+        <w:rPr>
+          <w:rFonts w:ascii="Consolas" w:hAnsi="Consolas"/>
+          <w:color w:val="9CDCFE"/>
+          <w:sz w:val="21"/>
+          <w:szCs w:val="21"/>
+        </w:rPr>
+        <w:t>"</w:t>
+      </w:r>
+      <w:r>
+        <w:rPr>
+          <w:rFonts w:ascii="Consolas" w:hAnsi="Consolas"/>
+          <w:color w:val="D4D4D4"/>
+          <w:sz w:val="21"/>
+          <w:szCs w:val="21"/>
+        </w:rPr>
+        <w:t>: [</w:t>
+      </w:r>
+    </w:p>
+    <w:p>
+      <w:pPr>
+        <w:shd w:val="clear" w:color="auto" w:fill="1E1E1E"/>
+        <w:spacing w:line="285" w:lineRule="atLeast"/>
+        <w:rPr>
+          <w:rFonts w:ascii="Consolas" w:hAnsi="Consolas"/>
+          <w:color w:val="D4D4D4"/>
+          <w:sz w:val="21"/>
+          <w:szCs w:val="21"/>
+        </w:rPr>
+      </w:pPr>
+      <w:r>
+        <w:rPr>
+          <w:rFonts w:ascii="Consolas" w:hAnsi="Consolas"/>
+          <w:color w:val="D4D4D4"/>
+          <w:sz w:val="21"/>
+          <w:szCs w:val="21"/>
+        </w:rPr>
+        <w:t>        {</w:t>
+      </w:r>
+    </w:p>
+    <w:p>
+      <w:pPr>
+        <w:shd w:val="clear" w:color="auto" w:fill="1E1E1E"/>
+        <w:spacing w:line="285" w:lineRule="atLeast"/>
+        <w:rPr>
+          <w:rFonts w:ascii="Consolas" w:hAnsi="Consolas"/>
+          <w:color w:val="D4D4D4"/>
+          <w:sz w:val="21"/>
+          <w:szCs w:val="21"/>
+        </w:rPr>
+      </w:pPr>
+      <w:r>
+        <w:rPr>
+          <w:rFonts w:ascii="Consolas" w:hAnsi="Consolas"/>
+          <w:color w:val="D4D4D4"/>
+          <w:sz w:val="21"/>
+          <w:szCs w:val="21"/>
+        </w:rPr>
+        <w:t xml:space="preserve">            </w:t>
+      </w:r>
+      <w:r>
+        <w:rPr>
+          <w:rFonts w:ascii="Consolas" w:hAnsi="Consolas"/>
+          <w:color w:val="9CDCFE"/>
+          <w:sz w:val="21"/>
+          <w:szCs w:val="21"/>
+        </w:rPr>
+        <w:t>"title"</w:t>
+      </w:r>
+      <w:r>
+        <w:rPr>
+          <w:rFonts w:ascii="Consolas" w:hAnsi="Consolas"/>
+          <w:color w:val="D4D4D4"/>
+          <w:sz w:val="21"/>
+          <w:szCs w:val="21"/>
+        </w:rPr>
+        <w:t xml:space="preserve">: </w:t>
+      </w:r>
+      <w:r>
+        <w:rPr>
+          <w:rFonts w:ascii="Consolas" w:hAnsi="Consolas"/>
+          <w:color w:val="CE9178"/>
+          <w:sz w:val="21"/>
+          <w:szCs w:val="21"/>
+        </w:rPr>
+        <w:t>"task2"</w:t>
+      </w:r>
+      <w:r>
+        <w:rPr>
+          <w:rFonts w:ascii="Consolas" w:hAnsi="Consolas"/>
+          <w:color w:val="D4D4D4"/>
+          <w:sz w:val="21"/>
+          <w:szCs w:val="21"/>
+        </w:rPr>
+        <w:t>,</w:t>
+      </w:r>
+    </w:p>
+    <w:p>
+      <w:pPr>
+        <w:shd w:val="clear" w:color="auto" w:fill="1E1E1E"/>
+        <w:spacing w:line="285" w:lineRule="atLeast"/>
+        <w:rPr>
+          <w:rFonts w:ascii="Consolas" w:hAnsi="Consolas"/>
+          <w:color w:val="D4D4D4"/>
+          <w:sz w:val="21"/>
+          <w:szCs w:val="21"/>
+        </w:rPr>
+      </w:pPr>
+      <w:r>
+        <w:rPr>
+          <w:rFonts w:ascii="Consolas" w:hAnsi="Consolas"/>
+          <w:color w:val="D4D4D4"/>
+          <w:sz w:val="21"/>
+          <w:szCs w:val="21"/>
+        </w:rPr>
+        <w:t xml:space="preserve">            </w:t>
+      </w:r>
+      <w:r>
+        <w:rPr>
+          <w:rFonts w:ascii="Consolas" w:hAnsi="Consolas"/>
+          <w:color w:val="9CDCFE"/>
+          <w:sz w:val="21"/>
+          <w:szCs w:val="21"/>
+        </w:rPr>
+        <w:t>"</w:t>
+      </w:r>
+      <w:proofErr w:type="spellStart"/>
+      <w:r>
+        <w:rPr>
+          <w:rFonts w:ascii="Consolas" w:hAnsi="Consolas"/>
+          <w:color w:val="9CDCFE"/>
+          <w:sz w:val="21"/>
+          <w:szCs w:val="21"/>
+        </w:rPr>
+        <w:t>dueDate</w:t>
+      </w:r>
+      <w:proofErr w:type="spellEnd"/>
+      <w:r>
+        <w:rPr>
+          <w:rFonts w:ascii="Consolas" w:hAnsi="Consolas"/>
+          <w:color w:val="9CDCFE"/>
+          <w:sz w:val="21"/>
+          <w:szCs w:val="21"/>
+        </w:rPr>
+        <w:t>"</w:t>
+      </w:r>
+      <w:r>
+        <w:rPr>
+          <w:rFonts w:ascii="Consolas" w:hAnsi="Consolas"/>
+          <w:color w:val="D4D4D4"/>
+          <w:sz w:val="21"/>
+          <w:szCs w:val="21"/>
+        </w:rPr>
+        <w:t xml:space="preserve">: </w:t>
+      </w:r>
+      <w:r>
+        <w:rPr>
+          <w:rFonts w:ascii="Consolas" w:hAnsi="Consolas"/>
+          <w:color w:val="B5CEA8"/>
+          <w:sz w:val="21"/>
+          <w:szCs w:val="21"/>
+        </w:rPr>
+        <w:t>20220110</w:t>
+      </w:r>
+    </w:p>
+    <w:p>
+      <w:pPr>
+        <w:shd w:val="clear" w:color="auto" w:fill="1E1E1E"/>
+        <w:spacing w:line="285" w:lineRule="atLeast"/>
+        <w:rPr>
+          <w:rFonts w:ascii="Consolas" w:hAnsi="Consolas"/>
+          <w:color w:val="D4D4D4"/>
+          <w:sz w:val="21"/>
+          <w:szCs w:val="21"/>
+        </w:rPr>
+      </w:pPr>
+      <w:r>
+        <w:rPr>
+          <w:rFonts w:ascii="Consolas" w:hAnsi="Consolas"/>
+          <w:color w:val="D4D4D4"/>
+          <w:sz w:val="21"/>
+          <w:szCs w:val="21"/>
+        </w:rPr>
+        <w:t>        }</w:t>
+      </w:r>
+    </w:p>
+    <w:p>
+      <w:pPr>
+        <w:shd w:val="clear" w:color="auto" w:fill="1E1E1E"/>
+        <w:spacing w:line="285" w:lineRule="atLeast"/>
+        <w:rPr>
+          <w:rFonts w:ascii="Consolas" w:hAnsi="Consolas"/>
+          <w:color w:val="D4D4D4"/>
+          <w:sz w:val="21"/>
+          <w:szCs w:val="21"/>
+        </w:rPr>
+      </w:pPr>
+      <w:r>
+        <w:rPr>
+          <w:rFonts w:ascii="Consolas" w:hAnsi="Consolas"/>
+          <w:color w:val="D4D4D4"/>
+          <w:sz w:val="21"/>
+          <w:szCs w:val="21"/>
+        </w:rPr>
+        <w:t>    ],</w:t>
+      </w:r>
+    </w:p>
+    <w:p>
+      <w:pPr>
+        <w:shd w:val="clear" w:color="auto" w:fill="1E1E1E"/>
+        <w:spacing w:line="285" w:lineRule="atLeast"/>
+        <w:rPr>
+          <w:rFonts w:ascii="Consolas" w:hAnsi="Consolas"/>
+          <w:color w:val="D4D4D4"/>
+          <w:sz w:val="21"/>
+          <w:szCs w:val="21"/>
+        </w:rPr>
+      </w:pPr>
+      <w:r>
+        <w:rPr>
+          <w:rFonts w:ascii="Consolas" w:hAnsi="Consolas"/>
+          <w:color w:val="D4D4D4"/>
+          <w:sz w:val="21"/>
+          <w:szCs w:val="21"/>
+        </w:rPr>
+        <w:t xml:space="preserve">    </w:t>
+      </w:r>
+      <w:r>
+        <w:rPr>
+          <w:rFonts w:ascii="Consolas" w:hAnsi="Consolas"/>
+          <w:color w:val="9CDCFE"/>
+          <w:sz w:val="21"/>
+          <w:szCs w:val="21"/>
+        </w:rPr>
+        <w:t>"</w:t>
+      </w:r>
+      <w:proofErr w:type="spellStart"/>
+      <w:r>
+        <w:rPr>
+          <w:rFonts w:ascii="Consolas" w:hAnsi="Consolas"/>
+          <w:color w:val="9CDCFE"/>
+          <w:sz w:val="21"/>
+          <w:szCs w:val="21"/>
+        </w:rPr>
+        <w:t>completedTasks</w:t>
+      </w:r>
+      <w:proofErr w:type="spellEnd"/>
+      <w:r>
+        <w:rPr>
+          <w:rFonts w:ascii="Consolas" w:hAnsi="Consolas"/>
+          <w:color w:val="9CDCFE"/>
+          <w:sz w:val="21"/>
+          <w:szCs w:val="21"/>
+        </w:rPr>
+        <w:t>"</w:t>
+      </w:r>
+      <w:r>
+        <w:rPr>
+          <w:rFonts w:ascii="Consolas" w:hAnsi="Consolas"/>
+          <w:color w:val="D4D4D4"/>
+          <w:sz w:val="21"/>
+          <w:szCs w:val="21"/>
+        </w:rPr>
+        <w:t>: [</w:t>
+      </w:r>
+    </w:p>
+    <w:p>
+      <w:pPr>
+        <w:shd w:val="clear" w:color="auto" w:fill="1E1E1E"/>
+        <w:spacing w:line="285" w:lineRule="atLeast"/>
+        <w:rPr>
+          <w:rFonts w:ascii="Consolas" w:hAnsi="Consolas"/>
+          <w:color w:val="D4D4D4"/>
+          <w:sz w:val="21"/>
+          <w:szCs w:val="21"/>
+        </w:rPr>
+      </w:pPr>
+      <w:r>
+        <w:rPr>
+          <w:rFonts w:ascii="Consolas" w:hAnsi="Consolas"/>
+          <w:color w:val="D4D4D4"/>
+          <w:sz w:val="21"/>
+          <w:szCs w:val="21"/>
+        </w:rPr>
+        <w:t>        {</w:t>
+      </w:r>
+    </w:p>
+    <w:p>
+      <w:pPr>
+        <w:shd w:val="clear" w:color="auto" w:fill="1E1E1E"/>
+        <w:spacing w:line="285" w:lineRule="atLeast"/>
+        <w:rPr>
+          <w:rFonts w:ascii="Consolas" w:hAnsi="Consolas"/>
+          <w:color w:val="D4D4D4"/>
+          <w:sz w:val="21"/>
+          <w:szCs w:val="21"/>
+        </w:rPr>
+      </w:pPr>
+      <w:r>
+        <w:rPr>
+          <w:rFonts w:ascii="Consolas" w:hAnsi="Consolas"/>
+          <w:color w:val="D4D4D4"/>
+          <w:sz w:val="21"/>
+          <w:szCs w:val="21"/>
+        </w:rPr>
+        <w:t xml:space="preserve">            </w:t>
+      </w:r>
+      <w:r>
+        <w:rPr>
+          <w:rFonts w:ascii="Consolas" w:hAnsi="Consolas"/>
+          <w:color w:val="9CDCFE"/>
+          <w:sz w:val="21"/>
+          <w:szCs w:val="21"/>
+        </w:rPr>
+        <w:t>"title"</w:t>
+      </w:r>
+      <w:r>
+        <w:rPr>
+          <w:rFonts w:ascii="Consolas" w:hAnsi="Consolas"/>
+          <w:color w:val="D4D4D4"/>
+          <w:sz w:val="21"/>
+          <w:szCs w:val="21"/>
+        </w:rPr>
+        <w:t xml:space="preserve">: </w:t>
+      </w:r>
+      <w:r>
+        <w:rPr>
+          <w:rFonts w:ascii="Consolas" w:hAnsi="Consolas"/>
+          <w:color w:val="CE9178"/>
+          <w:sz w:val="21"/>
+          <w:szCs w:val="21"/>
+        </w:rPr>
+        <w:t>"task3"</w:t>
+      </w:r>
+      <w:r>
+        <w:rPr>
+          <w:rFonts w:ascii="Consolas" w:hAnsi="Consolas"/>
+          <w:color w:val="D4D4D4"/>
+          <w:sz w:val="21"/>
+          <w:szCs w:val="21"/>
+        </w:rPr>
+        <w:t>,</w:t>
+      </w:r>
+    </w:p>
+    <w:p>
+      <w:pPr>
+        <w:shd w:val="clear" w:color="auto" w:fill="1E1E1E"/>
+        <w:spacing w:line="285" w:lineRule="atLeast"/>
+        <w:rPr>
+          <w:rFonts w:ascii="Consolas" w:hAnsi="Consolas"/>
+          <w:color w:val="D4D4D4"/>
+          <w:sz w:val="21"/>
+          <w:szCs w:val="21"/>
+        </w:rPr>
+      </w:pPr>
+      <w:r>
+        <w:rPr>
+          <w:rFonts w:ascii="Consolas" w:hAnsi="Consolas"/>
+          <w:color w:val="D4D4D4"/>
+          <w:sz w:val="21"/>
+          <w:szCs w:val="21"/>
+        </w:rPr>
+        <w:t xml:space="preserve">            </w:t>
+      </w:r>
+      <w:r>
+        <w:rPr>
+          <w:rFonts w:ascii="Consolas" w:hAnsi="Consolas"/>
+          <w:color w:val="9CDCFE"/>
+          <w:sz w:val="21"/>
+          <w:szCs w:val="21"/>
+        </w:rPr>
+        <w:t>"</w:t>
+      </w:r>
+      <w:proofErr w:type="spellStart"/>
+      <w:r>
+        <w:rPr>
+          <w:rFonts w:ascii="Consolas" w:hAnsi="Consolas"/>
+          <w:color w:val="9CDCFE"/>
+          <w:sz w:val="21"/>
+          <w:szCs w:val="21"/>
+        </w:rPr>
+        <w:t>dueDate</w:t>
+      </w:r>
+      <w:proofErr w:type="spellEnd"/>
+      <w:r>
+        <w:rPr>
+          <w:rFonts w:ascii="Consolas" w:hAnsi="Consolas"/>
+          <w:color w:val="9CDCFE"/>
+          <w:sz w:val="21"/>
+          <w:szCs w:val="21"/>
+        </w:rPr>
+        <w:t>"</w:t>
+      </w:r>
+      <w:r>
+        <w:rPr>
+          <w:rFonts w:ascii="Consolas" w:hAnsi="Consolas"/>
+          <w:color w:val="D4D4D4"/>
+          <w:sz w:val="21"/>
+          <w:szCs w:val="21"/>
+        </w:rPr>
+        <w:t xml:space="preserve">: </w:t>
+      </w:r>
+      <w:r>
+        <w:rPr>
+          <w:rFonts w:ascii="Consolas" w:hAnsi="Consolas"/>
+          <w:color w:val="B5CEA8"/>
+          <w:sz w:val="21"/>
+          <w:szCs w:val="21"/>
+        </w:rPr>
+        <w:t>20220103</w:t>
+      </w:r>
+    </w:p>
+    <w:p>
+      <w:pPr>
+        <w:shd w:val="clear" w:color="auto" w:fill="1E1E1E"/>
+        <w:spacing w:line="285" w:lineRule="atLeast"/>
+        <w:rPr>
+          <w:rFonts w:ascii="Consolas" w:hAnsi="Consolas"/>
+          <w:color w:val="D4D4D4"/>
+          <w:sz w:val="21"/>
+          <w:szCs w:val="21"/>
+        </w:rPr>
+      </w:pPr>
+      <w:r>
+        <w:rPr>
+          <w:rFonts w:ascii="Consolas" w:hAnsi="Consolas"/>
+          <w:color w:val="D4D4D4"/>
+          <w:sz w:val="21"/>
+          <w:szCs w:val="21"/>
+        </w:rPr>
+        <w:t>        }</w:t>
+      </w:r>
+    </w:p>
+    <w:p>
+      <w:pPr>
+        <w:shd w:val="clear" w:color="auto" w:fill="1E1E1E"/>
+        <w:spacing w:line="285" w:lineRule="atLeast"/>
+        <w:rPr>
+          <w:rFonts w:ascii="Consolas" w:hAnsi="Consolas"/>
+          <w:color w:val="D4D4D4"/>
+          <w:sz w:val="21"/>
+          <w:szCs w:val="21"/>
+        </w:rPr>
+      </w:pPr>
+      <w:r>
+        <w:rPr>
+          <w:rFonts w:ascii="Consolas" w:hAnsi="Consolas"/>
+          <w:color w:val="D4D4D4"/>
+          <w:sz w:val="21"/>
+          <w:szCs w:val="21"/>
+        </w:rPr>
+        <w:t>    ]</w:t>
+      </w:r>
+    </w:p>
+    <w:p>
+      <w:pPr>
+        <w:shd w:val="clear" w:color="auto" w:fill="1E1E1E"/>
+        <w:spacing w:line="285" w:lineRule="atLeast"/>
+        <w:rPr>
+          <w:rFonts w:ascii="Consolas" w:hAnsi="Consolas"/>
+          <w:color w:val="D4D4D4"/>
+          <w:sz w:val="21"/>
+          <w:szCs w:val="21"/>
+        </w:rPr>
+      </w:pPr>
+      <w:r>
+        <w:rPr>
+          <w:rFonts w:ascii="Consolas" w:hAnsi="Consolas"/>
+          <w:color w:val="D4D4D4"/>
+          <w:sz w:val="21"/>
+          <w:szCs w:val="21"/>
+        </w:rPr>
+        <w:t>}</w:t>
+      </w:r>
     </w:p>
     <w:p>
       <w:pPr>
@@ -5170,201 +8260,38 @@
           <w:color w:val="FF0000"/>
         </w:rPr>
       </w:pPr>
-      <w:r>
+    </w:p>
+    <w:p>
+      <w:pPr>
         <w:rPr>
           <w:i/>
           <w:iCs/>
           <w:color w:val="FF0000"/>
         </w:rPr>
-        <w:t>[</w:t>
-      </w:r>
-      <w:r>
-        <w:rPr>
-          <w:i/>
-          <w:iCs/>
-          <w:color w:val="FF0000"/>
-        </w:rPr>
-        <w:t>Create an ORD based on the proposed business rules</w:t>
-      </w:r>
-      <w:r>
-        <w:rPr>
-          <w:i/>
-          <w:iCs/>
-          <w:color w:val="FF0000"/>
-        </w:rPr>
-        <w:t>]</w:t>
-      </w:r>
-    </w:p>
-    <w:p>
-      <w:pPr>
-        <w:rPr>
-          <w:i/>
-          <w:iCs/>
-          <w:color w:val="FF0000"/>
-        </w:rPr>
-      </w:pPr>
-    </w:p>
-    <w:p>
-      <w:pPr>
-        <w:pStyle w:val="Heading2"/>
-      </w:pPr>
-      <w:bookmarkStart w:id="10" w:name="_Toc32226132"/>
-      <w:r>
-        <w:t>2.3.</w:t>
-      </w:r>
-      <w:r>
-        <w:tab/>
-        <w:t xml:space="preserve">NoSQL Document </w:t>
-      </w:r>
-      <w:r>
-        <w:t>Diagram</w:t>
-      </w:r>
-      <w:bookmarkEnd w:id="10"/>
-    </w:p>
-    <w:p>
-      <w:pPr>
-        <w:rPr>
-          <w:i/>
-          <w:iCs/>
-          <w:color w:val="FF0000"/>
-        </w:rPr>
-      </w:pPr>
-      <w:r>
-        <w:rPr>
-          <w:i/>
-          <w:iCs/>
-          <w:color w:val="FF0000"/>
-        </w:rPr>
-        <w:t>[</w:t>
-      </w:r>
-      <w:r>
-        <w:rPr>
-          <w:i/>
-          <w:iCs/>
-          <w:color w:val="FF0000"/>
-        </w:rPr>
-        <w:t>Cover</w:t>
-      </w:r>
-      <w:r>
-        <w:rPr>
-          <w:i/>
-          <w:iCs/>
-          <w:color w:val="FF0000"/>
-        </w:rPr>
-        <w:t>t</w:t>
-      </w:r>
-      <w:r>
-        <w:rPr>
-          <w:i/>
-          <w:iCs/>
-          <w:color w:val="FF0000"/>
-        </w:rPr>
-        <w:t xml:space="preserve"> the above ORD into a NoSQL Document Diagram</w:t>
-      </w:r>
-      <w:r>
-        <w:rPr>
-          <w:i/>
-          <w:iCs/>
-          <w:color w:val="FF0000"/>
-        </w:rPr>
-        <w:t>]</w:t>
-      </w:r>
-    </w:p>
-    <w:p>
-      <w:pPr>
-        <w:rPr>
-          <w:i/>
-          <w:iCs/>
-          <w:color w:val="FF0000"/>
-        </w:rPr>
-      </w:pPr>
-    </w:p>
-    <w:p>
-      <w:pPr>
-        <w:pStyle w:val="Heading2"/>
-      </w:pPr>
-      <w:bookmarkStart w:id="11" w:name="_Toc32226133"/>
-      <w:r>
-        <w:t>2.4.</w:t>
-      </w:r>
-      <w:r>
-        <w:tab/>
-        <w:t>NoSQL Data Structure</w:t>
-      </w:r>
-      <w:bookmarkEnd w:id="11"/>
-    </w:p>
-    <w:p>
-      <w:pPr>
-        <w:rPr>
-          <w:i/>
-          <w:iCs/>
-          <w:color w:val="FF0000"/>
-        </w:rPr>
-      </w:pPr>
-      <w:r>
-        <w:rPr>
-          <w:i/>
-          <w:iCs/>
-          <w:color w:val="FF0000"/>
-        </w:rPr>
-        <w:t>[</w:t>
-      </w:r>
-      <w:r>
-        <w:rPr>
-          <w:i/>
-          <w:iCs/>
-          <w:color w:val="FF0000"/>
-        </w:rPr>
-        <w:t>Cover</w:t>
-      </w:r>
-      <w:r>
-        <w:rPr>
-          <w:i/>
-          <w:iCs/>
-          <w:color w:val="FF0000"/>
-        </w:rPr>
-        <w:t>t</w:t>
-      </w:r>
-      <w:r>
-        <w:rPr>
-          <w:i/>
-          <w:iCs/>
-          <w:color w:val="FF0000"/>
-        </w:rPr>
-        <w:t xml:space="preserve"> the above NoSQL Document Diagram into a NoSQL Data Structure</w:t>
-      </w:r>
-      <w:r>
-        <w:rPr>
-          <w:i/>
-          <w:iCs/>
-          <w:color w:val="FF0000"/>
-        </w:rPr>
-        <w:t xml:space="preserve"> (JSON data)</w:t>
-      </w:r>
-      <w:r>
-        <w:rPr>
-          <w:i/>
-          <w:iCs/>
-          <w:color w:val="FF0000"/>
-        </w:rPr>
-        <w:t>]</w:t>
-      </w:r>
-    </w:p>
-    <w:p>
-      <w:pPr>
-        <w:rPr>
-          <w:i/>
-          <w:iCs/>
-          <w:color w:val="FF0000"/>
-        </w:rPr>
-      </w:pPr>
+      </w:pPr>
+    </w:p>
+    <w:p>
+      <w:pPr>
+        <w:rPr>
+          <w:rFonts w:eastAsiaTheme="majorEastAsia" w:cstheme="majorBidi"/>
+          <w:b/>
+          <w:color w:val="000000" w:themeColor="text1"/>
+          <w:sz w:val="32"/>
+          <w:szCs w:val="32"/>
+          <w:u w:val="single"/>
+        </w:rPr>
+      </w:pPr>
+      <w:bookmarkStart w:id="12" w:name="_Toc32226134"/>
+      <w:r>
+        <w:br w:type="page"/>
+      </w:r>
     </w:p>
     <w:p>
       <w:pPr>
         <w:pStyle w:val="Heading1"/>
       </w:pPr>
-      <w:bookmarkStart w:id="12" w:name="_Toc32226134"/>
-      <w:r>
+      <w:r>
+        <w:lastRenderedPageBreak/>
         <w:t xml:space="preserve">SECTION 3: </w:t>
       </w:r>
       <w:r>
@@ -5600,8 +8527,8 @@
     </w:p>
     <w:p/>
     <w:sectPr>
-      <w:headerReference w:type="default" r:id="rId17"/>
-      <w:footerReference w:type="default" r:id="rId18"/>
+      <w:headerReference w:type="default" r:id="rId18"/>
+      <w:footerReference w:type="default" r:id="rId19"/>
       <w:pgSz w:w="12240" w:h="15840"/>
       <w:pgMar w:top="1440" w:right="1440" w:bottom="1440" w:left="1440" w:header="720" w:footer="720" w:gutter="0"/>
       <w:cols w:space="720"/>
@@ -6561,6 +9488,232 @@
     </w:lvl>
   </w:abstractNum>
   <w:abstractNum w:abstractNumId="7" w15:restartNumberingAfterBreak="0">
+    <w:nsid w:val="4B12403A"/>
+    <w:multiLevelType w:val="hybridMultilevel"/>
+    <w:tmpl w:val="4B3498EE"/>
+    <w:lvl w:ilvl="0" w:tplc="04090001">
+      <w:start w:val="1"/>
+      <w:numFmt w:val="bullet"/>
+      <w:lvlText w:val=""/>
+      <w:lvlJc w:val="left"/>
+      <w:pPr>
+        <w:ind w:left="720" w:hanging="360"/>
+      </w:pPr>
+      <w:rPr>
+        <w:rFonts w:ascii="Symbol" w:hAnsi="Symbol" w:hint="default"/>
+      </w:rPr>
+    </w:lvl>
+    <w:lvl w:ilvl="1" w:tplc="04090003" w:tentative="1">
+      <w:start w:val="1"/>
+      <w:numFmt w:val="bullet"/>
+      <w:lvlText w:val="o"/>
+      <w:lvlJc w:val="left"/>
+      <w:pPr>
+        <w:ind w:left="1440" w:hanging="360"/>
+      </w:pPr>
+      <w:rPr>
+        <w:rFonts w:ascii="Courier New" w:hAnsi="Courier New" w:cs="Courier New" w:hint="default"/>
+      </w:rPr>
+    </w:lvl>
+    <w:lvl w:ilvl="2" w:tplc="04090005" w:tentative="1">
+      <w:start w:val="1"/>
+      <w:numFmt w:val="bullet"/>
+      <w:lvlText w:val=""/>
+      <w:lvlJc w:val="left"/>
+      <w:pPr>
+        <w:ind w:left="2160" w:hanging="360"/>
+      </w:pPr>
+      <w:rPr>
+        <w:rFonts w:ascii="Wingdings" w:hAnsi="Wingdings" w:hint="default"/>
+      </w:rPr>
+    </w:lvl>
+    <w:lvl w:ilvl="3" w:tplc="04090001" w:tentative="1">
+      <w:start w:val="1"/>
+      <w:numFmt w:val="bullet"/>
+      <w:lvlText w:val=""/>
+      <w:lvlJc w:val="left"/>
+      <w:pPr>
+        <w:ind w:left="2880" w:hanging="360"/>
+      </w:pPr>
+      <w:rPr>
+        <w:rFonts w:ascii="Symbol" w:hAnsi="Symbol" w:hint="default"/>
+      </w:rPr>
+    </w:lvl>
+    <w:lvl w:ilvl="4" w:tplc="04090003" w:tentative="1">
+      <w:start w:val="1"/>
+      <w:numFmt w:val="bullet"/>
+      <w:lvlText w:val="o"/>
+      <w:lvlJc w:val="left"/>
+      <w:pPr>
+        <w:ind w:left="3600" w:hanging="360"/>
+      </w:pPr>
+      <w:rPr>
+        <w:rFonts w:ascii="Courier New" w:hAnsi="Courier New" w:cs="Courier New" w:hint="default"/>
+      </w:rPr>
+    </w:lvl>
+    <w:lvl w:ilvl="5" w:tplc="04090005" w:tentative="1">
+      <w:start w:val="1"/>
+      <w:numFmt w:val="bullet"/>
+      <w:lvlText w:val=""/>
+      <w:lvlJc w:val="left"/>
+      <w:pPr>
+        <w:ind w:left="4320" w:hanging="360"/>
+      </w:pPr>
+      <w:rPr>
+        <w:rFonts w:ascii="Wingdings" w:hAnsi="Wingdings" w:hint="default"/>
+      </w:rPr>
+    </w:lvl>
+    <w:lvl w:ilvl="6" w:tplc="04090001" w:tentative="1">
+      <w:start w:val="1"/>
+      <w:numFmt w:val="bullet"/>
+      <w:lvlText w:val=""/>
+      <w:lvlJc w:val="left"/>
+      <w:pPr>
+        <w:ind w:left="5040" w:hanging="360"/>
+      </w:pPr>
+      <w:rPr>
+        <w:rFonts w:ascii="Symbol" w:hAnsi="Symbol" w:hint="default"/>
+      </w:rPr>
+    </w:lvl>
+    <w:lvl w:ilvl="7" w:tplc="04090003" w:tentative="1">
+      <w:start w:val="1"/>
+      <w:numFmt w:val="bullet"/>
+      <w:lvlText w:val="o"/>
+      <w:lvlJc w:val="left"/>
+      <w:pPr>
+        <w:ind w:left="5760" w:hanging="360"/>
+      </w:pPr>
+      <w:rPr>
+        <w:rFonts w:ascii="Courier New" w:hAnsi="Courier New" w:cs="Courier New" w:hint="default"/>
+      </w:rPr>
+    </w:lvl>
+    <w:lvl w:ilvl="8" w:tplc="04090005" w:tentative="1">
+      <w:start w:val="1"/>
+      <w:numFmt w:val="bullet"/>
+      <w:lvlText w:val=""/>
+      <w:lvlJc w:val="left"/>
+      <w:pPr>
+        <w:ind w:left="6480" w:hanging="360"/>
+      </w:pPr>
+      <w:rPr>
+        <w:rFonts w:ascii="Wingdings" w:hAnsi="Wingdings" w:hint="default"/>
+      </w:rPr>
+    </w:lvl>
+  </w:abstractNum>
+  <w:abstractNum w:abstractNumId="8" w15:restartNumberingAfterBreak="0">
+    <w:nsid w:val="61BE1324"/>
+    <w:multiLevelType w:val="hybridMultilevel"/>
+    <w:tmpl w:val="1C74E280"/>
+    <w:lvl w:ilvl="0" w:tplc="04090003">
+      <w:start w:val="1"/>
+      <w:numFmt w:val="bullet"/>
+      <w:lvlText w:val="o"/>
+      <w:lvlJc w:val="left"/>
+      <w:pPr>
+        <w:ind w:left="720" w:hanging="360"/>
+      </w:pPr>
+      <w:rPr>
+        <w:rFonts w:ascii="Courier New" w:hAnsi="Courier New" w:cs="Courier New" w:hint="default"/>
+      </w:rPr>
+    </w:lvl>
+    <w:lvl w:ilvl="1" w:tplc="04090003" w:tentative="1">
+      <w:start w:val="1"/>
+      <w:numFmt w:val="bullet"/>
+      <w:lvlText w:val="o"/>
+      <w:lvlJc w:val="left"/>
+      <w:pPr>
+        <w:ind w:left="1440" w:hanging="360"/>
+      </w:pPr>
+      <w:rPr>
+        <w:rFonts w:ascii="Courier New" w:hAnsi="Courier New" w:cs="Courier New" w:hint="default"/>
+      </w:rPr>
+    </w:lvl>
+    <w:lvl w:ilvl="2" w:tplc="04090005" w:tentative="1">
+      <w:start w:val="1"/>
+      <w:numFmt w:val="bullet"/>
+      <w:lvlText w:val=""/>
+      <w:lvlJc w:val="left"/>
+      <w:pPr>
+        <w:ind w:left="2160" w:hanging="360"/>
+      </w:pPr>
+      <w:rPr>
+        <w:rFonts w:ascii="Wingdings" w:hAnsi="Wingdings" w:hint="default"/>
+      </w:rPr>
+    </w:lvl>
+    <w:lvl w:ilvl="3" w:tplc="04090001" w:tentative="1">
+      <w:start w:val="1"/>
+      <w:numFmt w:val="bullet"/>
+      <w:lvlText w:val=""/>
+      <w:lvlJc w:val="left"/>
+      <w:pPr>
+        <w:ind w:left="2880" w:hanging="360"/>
+      </w:pPr>
+      <w:rPr>
+        <w:rFonts w:ascii="Symbol" w:hAnsi="Symbol" w:hint="default"/>
+      </w:rPr>
+    </w:lvl>
+    <w:lvl w:ilvl="4" w:tplc="04090003" w:tentative="1">
+      <w:start w:val="1"/>
+      <w:numFmt w:val="bullet"/>
+      <w:lvlText w:val="o"/>
+      <w:lvlJc w:val="left"/>
+      <w:pPr>
+        <w:ind w:left="3600" w:hanging="360"/>
+      </w:pPr>
+      <w:rPr>
+        <w:rFonts w:ascii="Courier New" w:hAnsi="Courier New" w:cs="Courier New" w:hint="default"/>
+      </w:rPr>
+    </w:lvl>
+    <w:lvl w:ilvl="5" w:tplc="04090005" w:tentative="1">
+      <w:start w:val="1"/>
+      <w:numFmt w:val="bullet"/>
+      <w:lvlText w:val=""/>
+      <w:lvlJc w:val="left"/>
+      <w:pPr>
+        <w:ind w:left="4320" w:hanging="360"/>
+      </w:pPr>
+      <w:rPr>
+        <w:rFonts w:ascii="Wingdings" w:hAnsi="Wingdings" w:hint="default"/>
+      </w:rPr>
+    </w:lvl>
+    <w:lvl w:ilvl="6" w:tplc="04090001" w:tentative="1">
+      <w:start w:val="1"/>
+      <w:numFmt w:val="bullet"/>
+      <w:lvlText w:val=""/>
+      <w:lvlJc w:val="left"/>
+      <w:pPr>
+        <w:ind w:left="5040" w:hanging="360"/>
+      </w:pPr>
+      <w:rPr>
+        <w:rFonts w:ascii="Symbol" w:hAnsi="Symbol" w:hint="default"/>
+      </w:rPr>
+    </w:lvl>
+    <w:lvl w:ilvl="7" w:tplc="04090003" w:tentative="1">
+      <w:start w:val="1"/>
+      <w:numFmt w:val="bullet"/>
+      <w:lvlText w:val="o"/>
+      <w:lvlJc w:val="left"/>
+      <w:pPr>
+        <w:ind w:left="5760" w:hanging="360"/>
+      </w:pPr>
+      <w:rPr>
+        <w:rFonts w:ascii="Courier New" w:hAnsi="Courier New" w:cs="Courier New" w:hint="default"/>
+      </w:rPr>
+    </w:lvl>
+    <w:lvl w:ilvl="8" w:tplc="04090005" w:tentative="1">
+      <w:start w:val="1"/>
+      <w:numFmt w:val="bullet"/>
+      <w:lvlText w:val=""/>
+      <w:lvlJc w:val="left"/>
+      <w:pPr>
+        <w:ind w:left="6480" w:hanging="360"/>
+      </w:pPr>
+      <w:rPr>
+        <w:rFonts w:ascii="Wingdings" w:hAnsi="Wingdings" w:hint="default"/>
+      </w:rPr>
+    </w:lvl>
+  </w:abstractNum>
+  <w:abstractNum w:abstractNumId="9" w15:restartNumberingAfterBreak="0">
     <w:nsid w:val="61E26E6A"/>
     <w:multiLevelType w:val="hybridMultilevel"/>
     <w:tmpl w:val="DB0E3048"/>
@@ -6673,7 +9826,7 @@
       </w:rPr>
     </w:lvl>
   </w:abstractNum>
-  <w:abstractNum w:abstractNumId="8" w15:restartNumberingAfterBreak="0">
+  <w:abstractNum w:abstractNumId="10" w15:restartNumberingAfterBreak="0">
     <w:nsid w:val="76044791"/>
     <w:multiLevelType w:val="hybridMultilevel"/>
     <w:tmpl w:val="9B2C772E"/>
@@ -6786,7 +9939,7 @@
       </w:rPr>
     </w:lvl>
   </w:abstractNum>
-  <w:abstractNum w:abstractNumId="9" w15:restartNumberingAfterBreak="0">
+  <w:abstractNum w:abstractNumId="11" w15:restartNumberingAfterBreak="0">
     <w:nsid w:val="79126F76"/>
     <w:multiLevelType w:val="hybridMultilevel"/>
     <w:tmpl w:val="A1C486AC"/>
@@ -6903,7 +10056,7 @@
     <w:abstractNumId w:val="2"/>
   </w:num>
   <w:num w:numId="2">
-    <w:abstractNumId w:val="7"/>
+    <w:abstractNumId w:val="9"/>
   </w:num>
   <w:num w:numId="3">
     <w:abstractNumId w:val="5"/>
@@ -6915,19 +10068,25 @@
     <w:abstractNumId w:val="3"/>
   </w:num>
   <w:num w:numId="6">
-    <w:abstractNumId w:val="8"/>
+    <w:abstractNumId w:val="10"/>
   </w:num>
   <w:num w:numId="7">
     <w:abstractNumId w:val="6"/>
   </w:num>
   <w:num w:numId="8">
-    <w:abstractNumId w:val="9"/>
+    <w:abstractNumId w:val="11"/>
   </w:num>
   <w:num w:numId="9">
     <w:abstractNumId w:val="0"/>
   </w:num>
   <w:num w:numId="10">
     <w:abstractNumId w:val="1"/>
+  </w:num>
+  <w:num w:numId="11">
+    <w:abstractNumId w:val="7"/>
+  </w:num>
+  <w:num w:numId="12">
+    <w:abstractNumId w:val="8"/>
   </w:num>
 </w:numbering>
 </file>
@@ -8522,7 +11681,7 @@
 </file>
 
 <file path=customXml/itemProps1.xml><?xml version="1.0" encoding="utf-8"?>
-<ds:datastoreItem xmlns:ds="http://schemas.openxmlformats.org/officeDocument/2006/customXml" ds:itemID="{8D13A7E8-076D-46DE-B5BC-5FC48DA79CBE}">
+<ds:datastoreItem xmlns:ds="http://schemas.openxmlformats.org/officeDocument/2006/customXml" ds:itemID="{BDDFF51C-4103-449A-A46B-F09F2931218B}">
   <ds:schemaRefs>
     <ds:schemaRef ds:uri="http://schemas.openxmlformats.org/officeDocument/2006/bibliography"/>
   </ds:schemaRefs>

--- a/watlington-nodebucket-TDD.docx
+++ b/watlington-nodebucket-TDD.docx
@@ -5083,9 +5083,9 @@
           <w:noProof/>
         </w:rPr>
         <w:drawing>
-          <wp:inline distT="0" distB="0" distL="0" distR="0" wp14:anchorId="7657140C" wp14:editId="6D573D38">
-            <wp:extent cx="4453466" cy="2505075"/>
-            <wp:effectExtent l="0" t="0" r="4445" b="0"/>
+          <wp:inline distT="0" distB="0" distL="0" distR="0" wp14:anchorId="7657140C" wp14:editId="45DD0DFF">
+            <wp:extent cx="4372187" cy="2459355"/>
+            <wp:effectExtent l="0" t="0" r="9525" b="0"/>
             <wp:docPr id="6" name="Picture 6"/>
             <wp:cNvGraphicFramePr>
               <a:graphicFrameLocks xmlns:a="http://schemas.openxmlformats.org/drawingml/2006/main" noChangeAspect="1"/>
@@ -5115,7 +5115,7 @@
                   <pic:spPr bwMode="auto">
                     <a:xfrm>
                       <a:off x="0" y="0"/>
-                      <a:ext cx="4476584" cy="2518079"/>
+                      <a:ext cx="4407067" cy="2478975"/>
                     </a:xfrm>
                     <a:prstGeom prst="rect">
                       <a:avLst/>
@@ -5635,7 +5635,7 @@
           </mc:Choice>
           <mc:Fallback>
             <w:pict>
-              <v:shapetype w14:anchorId="69002E1E" id="_x0000_t32" coordsize="21600,21600" o:spt="32" o:oned="t" path="m,l21600,21600e" filled="f">
+              <v:shapetype w14:anchorId="6AF435AA" id="_x0000_t32" coordsize="21600,21600" o:spt="32" o:oned="t" path="m,l21600,21600e" filled="f">
                 <v:path arrowok="t" fillok="f" o:connecttype="none"/>
                 <o:lock v:ext="edit" shapetype="t"/>
               </v:shapetype>
@@ -5713,7 +5713,7 @@
           </mc:Choice>
           <mc:Fallback>
             <w:pict>
-              <v:shape w14:anchorId="7EF72680" id="Straight Arrow Connector 22" o:spid="_x0000_s1026" type="#_x0000_t32" style="position:absolute;margin-left:117pt;margin-top:3.1pt;width:261pt;height:3.6pt;flip:y;z-index:251667456;visibility:visible;mso-wrap-style:square;mso-width-percent:0;mso-height-percent:0;mso-wrap-distance-left:9pt;mso-wrap-distance-top:0;mso-wrap-distance-right:9pt;mso-wrap-distance-bottom:0;mso-position-horizontal:absolute;mso-position-horizontal-relative:text;mso-position-vertical:absolute;mso-position-vertical-relative:text;mso-width-percent:0;mso-height-percent:0;mso-width-relative:margin;mso-height-relative:margin" o:gfxdata="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" strokecolor="#5b9bd5 [3208]" strokeweight="1.5pt">
+              <v:shape w14:anchorId="425F1C9B" id="Straight Arrow Connector 22" o:spid="_x0000_s1026" type="#_x0000_t32" style="position:absolute;margin-left:117pt;margin-top:3.1pt;width:261pt;height:3.6pt;flip:y;z-index:251667456;visibility:visible;mso-wrap-style:square;mso-width-percent:0;mso-height-percent:0;mso-wrap-distance-left:9pt;mso-wrap-distance-top:0;mso-wrap-distance-right:9pt;mso-wrap-distance-bottom:0;mso-position-horizontal:absolute;mso-position-horizontal-relative:text;mso-position-vertical:absolute;mso-position-vertical-relative:text;mso-width-percent:0;mso-height-percent:0;mso-width-relative:margin;mso-height-relative:margin" o:gfxdata="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" strokecolor="#5b9bd5 [3208]" strokeweight="1.5pt">
                 <v:stroke endarrow="block" joinstyle="miter"/>
               </v:shape>
             </w:pict>
@@ -6008,7 +6008,7 @@
           </mc:Choice>
           <mc:Fallback>
             <w:pict>
-              <v:shape w14:anchorId="5D9108FD" id="Straight Arrow Connector 34" o:spid="_x0000_s1026" type="#_x0000_t32" style="position:absolute;margin-left:115.5pt;margin-top:-39.1pt;width:268.5pt;height:202.5pt;z-index:251682816;visibility:visible;mso-wrap-style:square;mso-width-percent:0;mso-height-percent:0;mso-wrap-distance-left:9pt;mso-wrap-distance-top:0;mso-wrap-distance-right:9pt;mso-wrap-distance-bottom:0;mso-position-horizontal:absolute;mso-position-horizontal-relative:text;mso-position-vertical:absolute;mso-position-vertical-relative:text;mso-width-percent:0;mso-height-percent:0;mso-width-relative:margin;mso-height-relative:margin" o:gfxdata="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" strokecolor="#5b9bd5 [3208]" strokeweight="1.5pt">
+              <v:shape w14:anchorId="13DE9163" id="Straight Arrow Connector 34" o:spid="_x0000_s1026" type="#_x0000_t32" style="position:absolute;margin-left:115.5pt;margin-top:-39.1pt;width:268.5pt;height:202.5pt;z-index:251682816;visibility:visible;mso-wrap-style:square;mso-width-percent:0;mso-height-percent:0;mso-wrap-distance-left:9pt;mso-wrap-distance-top:0;mso-wrap-distance-right:9pt;mso-wrap-distance-bottom:0;mso-position-horizontal:absolute;mso-position-horizontal-relative:text;mso-position-vertical:absolute;mso-position-vertical-relative:text;mso-width-percent:0;mso-height-percent:0;mso-width-relative:margin;mso-height-relative:margin" o:gfxdata="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" strokecolor="#5b9bd5 [3208]" strokeweight="1.5pt">
                 <v:stroke endarrow="block" joinstyle="miter"/>
               </v:shape>
             </w:pict>
@@ -7198,11 +7198,11 @@
         </w:rPr>
       </w:pPr>
       <w:bookmarkStart w:id="10" w:name="_Toc32226133"/>
-      <w:r>
-        <w:br w:type="page"/>
-      </w:r>
       <w:bookmarkStart w:id="11" w:name="_GoBack"/>
       <w:bookmarkEnd w:id="11"/>
+      <w:r>
+        <w:br w:type="page"/>
+      </w:r>
     </w:p>
     <w:p>
       <w:pPr>
@@ -8377,45 +8377,67 @@
     <w:p>
       <w:pPr>
         <w:rPr>
-          <w:i/>
-          <w:iCs/>
-          <w:color w:val="FF0000"/>
-        </w:rPr>
-      </w:pPr>
-      <w:r>
-        <w:rPr>
-          <w:i/>
-          <w:iCs/>
-          <w:color w:val="FF0000"/>
-        </w:rPr>
-        <w:t>[</w:t>
-      </w:r>
-      <w:r>
-        <w:rPr>
-          <w:i/>
-          <w:iCs/>
-          <w:color w:val="FF0000"/>
-        </w:rPr>
-        <w:t>Images of SoapUI Unit Tests</w:t>
-      </w:r>
-      <w:r>
-        <w:rPr>
-          <w:i/>
-          <w:iCs/>
-          <w:color w:val="FF0000"/>
-        </w:rPr>
-        <w:t>]</w:t>
-      </w:r>
-    </w:p>
-    <w:p>
-      <w:pPr>
-        <w:rPr>
           <w:rFonts w:cs="Times New Roman"/>
           <w:b/>
           <w:bCs/>
           <w:caps/>
         </w:rPr>
       </w:pPr>
+      <w:r>
+        <w:rPr>
+          <w:iCs/>
+          <w:noProof/>
+          <w:color w:val="FF0000"/>
+        </w:rPr>
+        <w:drawing>
+          <wp:inline distT="0" distB="0" distL="0" distR="0" wp14:anchorId="507C6870" wp14:editId="5BD503CD">
+            <wp:extent cx="5934075" cy="3962400"/>
+            <wp:effectExtent l="0" t="0" r="9525" b="0"/>
+            <wp:docPr id="40" name="Picture 40"/>
+            <wp:cNvGraphicFramePr>
+              <a:graphicFrameLocks xmlns:a="http://schemas.openxmlformats.org/drawingml/2006/main" noChangeAspect="1"/>
+            </wp:cNvGraphicFramePr>
+            <a:graphic xmlns:a="http://schemas.openxmlformats.org/drawingml/2006/main">
+              <a:graphicData uri="http://schemas.openxmlformats.org/drawingml/2006/picture">
+                <pic:pic xmlns:pic="http://schemas.openxmlformats.org/drawingml/2006/picture">
+                  <pic:nvPicPr>
+                    <pic:cNvPr id="0" name="Picture 3"/>
+                    <pic:cNvPicPr>
+                      <a:picLocks noChangeAspect="1" noChangeArrowheads="1"/>
+                    </pic:cNvPicPr>
+                  </pic:nvPicPr>
+                  <pic:blipFill>
+                    <a:blip r:embed="rId18">
+                      <a:extLst>
+                        <a:ext uri="{28A0092B-C50C-407E-A947-70E740481C1C}">
+                          <a14:useLocalDpi xmlns:a14="http://schemas.microsoft.com/office/drawing/2010/main" val="0"/>
+                        </a:ext>
+                      </a:extLst>
+                    </a:blip>
+                    <a:srcRect/>
+                    <a:stretch>
+                      <a:fillRect/>
+                    </a:stretch>
+                  </pic:blipFill>
+                  <pic:spPr bwMode="auto">
+                    <a:xfrm>
+                      <a:off x="0" y="0"/>
+                      <a:ext cx="5934075" cy="3962400"/>
+                    </a:xfrm>
+                    <a:prstGeom prst="rect">
+                      <a:avLst/>
+                    </a:prstGeom>
+                    <a:noFill/>
+                    <a:ln>
+                      <a:noFill/>
+                    </a:ln>
+                  </pic:spPr>
+                </pic:pic>
+              </a:graphicData>
+            </a:graphic>
+          </wp:inline>
+        </w:drawing>
+      </w:r>
     </w:p>
     <w:p>
       <w:pPr>
@@ -8503,6 +8525,7 @@
       </w:pPr>
       <w:bookmarkStart w:id="15" w:name="_Toc32226137"/>
       <w:r>
+        <w:lastRenderedPageBreak/>
         <w:t>SECTION 4: REFERENCES</w:t>
       </w:r>
       <w:bookmarkEnd w:id="15"/>
@@ -8527,8 +8550,8 @@
     </w:p>
     <w:p/>
     <w:sectPr>
-      <w:headerReference w:type="default" r:id="rId18"/>
-      <w:footerReference w:type="default" r:id="rId19"/>
+      <w:headerReference w:type="default" r:id="rId19"/>
+      <w:footerReference w:type="default" r:id="rId20"/>
       <w:pgSz w:w="12240" w:h="15840"/>
       <w:pgMar w:top="1440" w:right="1440" w:bottom="1440" w:left="1440" w:header="720" w:footer="720" w:gutter="0"/>
       <w:cols w:space="720"/>
@@ -11681,7 +11704,7 @@
 </file>
 
 <file path=customXml/itemProps1.xml><?xml version="1.0" encoding="utf-8"?>
-<ds:datastoreItem xmlns:ds="http://schemas.openxmlformats.org/officeDocument/2006/customXml" ds:itemID="{BDDFF51C-4103-449A-A46B-F09F2931218B}">
+<ds:datastoreItem xmlns:ds="http://schemas.openxmlformats.org/officeDocument/2006/customXml" ds:itemID="{0407949A-9148-4C1B-AEE8-ACEC114C5A8D}">
   <ds:schemaRefs>
     <ds:schemaRef ds:uri="http://schemas.openxmlformats.org/officeDocument/2006/bibliography"/>
   </ds:schemaRefs>

--- a/watlington-nodebucket-TDD.docx
+++ b/watlington-nodebucket-TDD.docx
@@ -250,7 +250,7 @@
                 <w:color w:val="000000" w:themeColor="text1"/>
                 <w:sz w:val="24"/>
               </w:rPr>
-              <w:t>1/10/2023 5:17 PM</w:t>
+              <w:t>1/14/2023 12:55 PM</w:t>
             </w:r>
             <w:r>
               <w:rPr>
@@ -5159,1974 +5159,6 @@
         <w:t>ORD (Object Relational Diagram(s)</w:t>
       </w:r>
       <w:bookmarkEnd w:id="8"/>
-    </w:p>
-    <w:p>
-      <w:pPr>
-        <w:rPr>
-          <w:b/>
-          <w:iCs/>
-        </w:rPr>
-      </w:pPr>
-      <w:r>
-        <w:rPr>
-          <w:b/>
-          <w:iCs/>
-          <w:noProof/>
-        </w:rPr>
-        <mc:AlternateContent>
-          <mc:Choice Requires="wps">
-            <w:drawing>
-              <wp:anchor distT="0" distB="0" distL="114300" distR="114300" simplePos="0" relativeHeight="251670528" behindDoc="0" locked="0" layoutInCell="1" allowOverlap="1" wp14:anchorId="48098E43" wp14:editId="31A35B4A">
-                <wp:simplePos x="0" y="0"/>
-                <wp:positionH relativeFrom="column">
-                  <wp:posOffset>2914650</wp:posOffset>
-                </wp:positionH>
-                <wp:positionV relativeFrom="paragraph">
-                  <wp:posOffset>171450</wp:posOffset>
-                </wp:positionV>
-                <wp:extent cx="923925" cy="923925"/>
-                <wp:effectExtent l="19050" t="19050" r="28575" b="47625"/>
-                <wp:wrapNone/>
-                <wp:docPr id="26" name="Diamond 26"/>
-                <wp:cNvGraphicFramePr/>
-                <a:graphic xmlns:a="http://schemas.openxmlformats.org/drawingml/2006/main">
-                  <a:graphicData uri="http://schemas.microsoft.com/office/word/2010/wordprocessingShape">
-                    <wps:wsp>
-                      <wps:cNvSpPr/>
-                      <wps:spPr>
-                        <a:xfrm>
-                          <a:off x="0" y="0"/>
-                          <a:ext cx="923925" cy="923925"/>
-                        </a:xfrm>
-                        <a:prstGeom prst="diamond">
-                          <a:avLst/>
-                        </a:prstGeom>
-                      </wps:spPr>
-                      <wps:style>
-                        <a:lnRef idx="2">
-                          <a:schemeClr val="accent5">
-                            <a:shade val="50000"/>
-                          </a:schemeClr>
-                        </a:lnRef>
-                        <a:fillRef idx="1">
-                          <a:schemeClr val="accent5"/>
-                        </a:fillRef>
-                        <a:effectRef idx="0">
-                          <a:schemeClr val="accent5"/>
-                        </a:effectRef>
-                        <a:fontRef idx="minor">
-                          <a:schemeClr val="lt1"/>
-                        </a:fontRef>
-                      </wps:style>
-                      <wps:txbx>
-                        <w:txbxContent>
-                          <w:p>
-                            <w:pPr>
-                              <w:jc w:val="center"/>
-                              <w:rPr>
-                                <w:rFonts w:ascii="Arial" w:hAnsi="Arial" w:cs="Arial"/>
-                              </w:rPr>
-                            </w:pPr>
-                            <w:r>
-                              <w:rPr>
-                                <w:rFonts w:ascii="Arial" w:hAnsi="Arial" w:cs="Arial"/>
-                              </w:rPr>
-                              <w:t>has</w:t>
-                            </w:r>
-                          </w:p>
-                        </w:txbxContent>
-                      </wps:txbx>
-                      <wps:bodyPr rot="0" spcFirstLastPara="0" vertOverflow="overflow" horzOverflow="overflow" vert="horz" wrap="square" lIns="91440" tIns="45720" rIns="91440" bIns="45720" numCol="1" spcCol="0" rtlCol="0" fromWordArt="0" anchor="ctr" anchorCtr="0" forceAA="0" compatLnSpc="1">
-                        <a:prstTxWarp prst="textNoShape">
-                          <a:avLst/>
-                        </a:prstTxWarp>
-                        <a:noAutofit/>
-                      </wps:bodyPr>
-                    </wps:wsp>
-                  </a:graphicData>
-                </a:graphic>
-              </wp:anchor>
-            </w:drawing>
-          </mc:Choice>
-          <mc:Fallback>
-            <w:pict>
-              <v:shapetype w14:anchorId="48098E43" id="_x0000_t4" coordsize="21600,21600" o:spt="4" path="m10800,l,10800,10800,21600,21600,10800xe">
-                <v:stroke joinstyle="miter"/>
-                <v:path gradientshapeok="t" o:connecttype="rect" textboxrect="5400,5400,16200,16200"/>
-              </v:shapetype>
-              <v:shape id="Diamond 26" o:spid="_x0000_s1026" type="#_x0000_t4" style="position:absolute;margin-left:229.5pt;margin-top:13.5pt;width:72.75pt;height:72.75pt;z-index:251670528;visibility:visible;mso-wrap-style:square;mso-wrap-distance-left:9pt;mso-wrap-distance-top:0;mso-wrap-distance-right:9pt;mso-wrap-distance-bottom:0;mso-position-horizontal:absolute;mso-position-horizontal-relative:text;mso-position-vertical:absolute;mso-position-vertical-relative:text;v-text-anchor:middle" o:gfxdata="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" fillcolor="#5b9bd5 [3208]" strokecolor="#1f4d78 [1608]" strokeweight="1pt">
-                <v:textbox>
-                  <w:txbxContent>
-                    <w:p>
-                      <w:pPr>
-                        <w:jc w:val="center"/>
-                        <w:rPr>
-                          <w:rFonts w:ascii="Arial" w:hAnsi="Arial" w:cs="Arial"/>
-                        </w:rPr>
-                      </w:pPr>
-                      <w:r>
-                        <w:rPr>
-                          <w:rFonts w:ascii="Arial" w:hAnsi="Arial" w:cs="Arial"/>
-                        </w:rPr>
-                        <w:t>has</w:t>
-                      </w:r>
-                    </w:p>
-                  </w:txbxContent>
-                </v:textbox>
-              </v:shape>
-            </w:pict>
-          </mc:Fallback>
-        </mc:AlternateContent>
-      </w:r>
-    </w:p>
-    <w:p>
-      <w:pPr>
-        <w:rPr>
-          <w:b/>
-        </w:rPr>
-      </w:pPr>
-      <w:r>
-        <w:rPr>
-          <w:b/>
-          <w:noProof/>
-        </w:rPr>
-        <mc:AlternateContent>
-          <mc:Choice Requires="wps">
-            <w:drawing>
-              <wp:anchor distT="0" distB="0" distL="114300" distR="114300" simplePos="0" relativeHeight="251672576" behindDoc="0" locked="0" layoutInCell="1" allowOverlap="1" wp14:anchorId="3C7FEEA4" wp14:editId="2243B7CD">
-                <wp:simplePos x="0" y="0"/>
-                <wp:positionH relativeFrom="margin">
-                  <wp:posOffset>4819650</wp:posOffset>
-                </wp:positionH>
-                <wp:positionV relativeFrom="paragraph">
-                  <wp:posOffset>13970</wp:posOffset>
-                </wp:positionV>
-                <wp:extent cx="1476375" cy="800100"/>
-                <wp:effectExtent l="0" t="0" r="28575" b="19050"/>
-                <wp:wrapNone/>
-                <wp:docPr id="27" name="Rectangle: Rounded Corners 27"/>
-                <wp:cNvGraphicFramePr/>
-                <a:graphic xmlns:a="http://schemas.openxmlformats.org/drawingml/2006/main">
-                  <a:graphicData uri="http://schemas.microsoft.com/office/word/2010/wordprocessingShape">
-                    <wps:wsp>
-                      <wps:cNvSpPr/>
-                      <wps:spPr>
-                        <a:xfrm>
-                          <a:off x="0" y="0"/>
-                          <a:ext cx="1476375" cy="800100"/>
-                        </a:xfrm>
-                        <a:prstGeom prst="roundRect">
-                          <a:avLst/>
-                        </a:prstGeom>
-                      </wps:spPr>
-                      <wps:style>
-                        <a:lnRef idx="1">
-                          <a:schemeClr val="accent5"/>
-                        </a:lnRef>
-                        <a:fillRef idx="3">
-                          <a:schemeClr val="accent5"/>
-                        </a:fillRef>
-                        <a:effectRef idx="2">
-                          <a:schemeClr val="accent5"/>
-                        </a:effectRef>
-                        <a:fontRef idx="minor">
-                          <a:schemeClr val="lt1"/>
-                        </a:fontRef>
-                      </wps:style>
-                      <wps:txbx>
-                        <w:txbxContent>
-                          <w:p>
-                            <w:pPr>
-                              <w:jc w:val="center"/>
-                              <w:rPr>
-                                <w:rFonts w:ascii="Arial" w:hAnsi="Arial" w:cs="Arial"/>
-                                <w:sz w:val="32"/>
-                                <w:szCs w:val="32"/>
-                              </w:rPr>
-                            </w:pPr>
-                            <w:r>
-                              <w:rPr>
-                                <w:rFonts w:ascii="Arial" w:hAnsi="Arial" w:cs="Arial"/>
-                                <w:sz w:val="32"/>
-                                <w:szCs w:val="32"/>
-                              </w:rPr>
-                              <w:t>Upcoming</w:t>
-                            </w:r>
-                          </w:p>
-                          <w:p>
-                            <w:pPr>
-                              <w:jc w:val="center"/>
-                              <w:rPr>
-                                <w:rFonts w:ascii="Arial" w:hAnsi="Arial" w:cs="Arial"/>
-                                <w:sz w:val="32"/>
-                                <w:szCs w:val="32"/>
-                              </w:rPr>
-                            </w:pPr>
-                            <w:r>
-                              <w:rPr>
-                                <w:rFonts w:ascii="Arial" w:hAnsi="Arial" w:cs="Arial"/>
-                                <w:sz w:val="32"/>
-                                <w:szCs w:val="32"/>
-                              </w:rPr>
-                              <w:t>Tasks</w:t>
-                            </w:r>
-                          </w:p>
-                        </w:txbxContent>
-                      </wps:txbx>
-                      <wps:bodyPr rot="0" spcFirstLastPara="0" vertOverflow="overflow" horzOverflow="overflow" vert="horz" wrap="square" lIns="91440" tIns="45720" rIns="91440" bIns="45720" numCol="1" spcCol="0" rtlCol="0" fromWordArt="0" anchor="ctr" anchorCtr="0" forceAA="0" compatLnSpc="1">
-                        <a:prstTxWarp prst="textNoShape">
-                          <a:avLst/>
-                        </a:prstTxWarp>
-                        <a:noAutofit/>
-                      </wps:bodyPr>
-                    </wps:wsp>
-                  </a:graphicData>
-                </a:graphic>
-                <wp14:sizeRelV relativeFrom="margin">
-                  <wp14:pctHeight>0</wp14:pctHeight>
-                </wp14:sizeRelV>
-              </wp:anchor>
-            </w:drawing>
-          </mc:Choice>
-          <mc:Fallback>
-            <w:pict>
-              <v:roundrect w14:anchorId="3C7FEEA4" id="Rectangle: Rounded Corners 27" o:spid="_x0000_s1027" style="position:absolute;margin-left:379.5pt;margin-top:1.1pt;width:116.25pt;height:63pt;z-index:251672576;visibility:visible;mso-wrap-style:square;mso-height-percent:0;mso-wrap-distance-left:9pt;mso-wrap-distance-top:0;mso-wrap-distance-right:9pt;mso-wrap-distance-bottom:0;mso-position-horizontal:absolute;mso-position-horizontal-relative:margin;mso-position-vertical:absolute;mso-position-vertical-relative:text;mso-height-percent:0;mso-height-relative:margin;v-text-anchor:middle" arcsize="10923f" o:gfxdata="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" fillcolor="#65a0d7 [3032]" strokecolor="#5b9bd5 [3208]" strokeweight=".5pt">
-                <v:fill color2="#5898d4 [3176]" rotate="t" colors="0 #71a6db;.5 #559bdb;1 #438ac9" focus="100%" type="gradient">
-                  <o:fill v:ext="view" type="gradientUnscaled"/>
-                </v:fill>
-                <v:stroke joinstyle="miter"/>
-                <v:textbox>
-                  <w:txbxContent>
-                    <w:p>
-                      <w:pPr>
-                        <w:jc w:val="center"/>
-                        <w:rPr>
-                          <w:rFonts w:ascii="Arial" w:hAnsi="Arial" w:cs="Arial"/>
-                          <w:sz w:val="32"/>
-                          <w:szCs w:val="32"/>
-                        </w:rPr>
-                      </w:pPr>
-                      <w:r>
-                        <w:rPr>
-                          <w:rFonts w:ascii="Arial" w:hAnsi="Arial" w:cs="Arial"/>
-                          <w:sz w:val="32"/>
-                          <w:szCs w:val="32"/>
-                        </w:rPr>
-                        <w:t>Upcoming</w:t>
-                      </w:r>
-                    </w:p>
-                    <w:p>
-                      <w:pPr>
-                        <w:jc w:val="center"/>
-                        <w:rPr>
-                          <w:rFonts w:ascii="Arial" w:hAnsi="Arial" w:cs="Arial"/>
-                          <w:sz w:val="32"/>
-                          <w:szCs w:val="32"/>
-                        </w:rPr>
-                      </w:pPr>
-                      <w:r>
-                        <w:rPr>
-                          <w:rFonts w:ascii="Arial" w:hAnsi="Arial" w:cs="Arial"/>
-                          <w:sz w:val="32"/>
-                          <w:szCs w:val="32"/>
-                        </w:rPr>
-                        <w:t>Tasks</w:t>
-                      </w:r>
-                    </w:p>
-                  </w:txbxContent>
-                </v:textbox>
-                <w10:wrap anchorx="margin"/>
-              </v:roundrect>
-            </w:pict>
-          </mc:Fallback>
-        </mc:AlternateContent>
-      </w:r>
-      <w:r>
-        <w:rPr>
-          <w:b/>
-          <w:noProof/>
-        </w:rPr>
-        <mc:AlternateContent>
-          <mc:Choice Requires="wps">
-            <w:drawing>
-              <wp:anchor distT="0" distB="0" distL="114300" distR="114300" simplePos="0" relativeHeight="251668480" behindDoc="0" locked="0" layoutInCell="1" allowOverlap="1" wp14:anchorId="6F5077A7" wp14:editId="1AEF0B24">
-                <wp:simplePos x="0" y="0"/>
-                <wp:positionH relativeFrom="margin">
-                  <wp:align>left</wp:align>
-                </wp:positionH>
-                <wp:positionV relativeFrom="paragraph">
-                  <wp:posOffset>13970</wp:posOffset>
-                </wp:positionV>
-                <wp:extent cx="1476375" cy="685800"/>
-                <wp:effectExtent l="0" t="0" r="28575" b="19050"/>
-                <wp:wrapNone/>
-                <wp:docPr id="24" name="Rectangle: Rounded Corners 24"/>
-                <wp:cNvGraphicFramePr/>
-                <a:graphic xmlns:a="http://schemas.openxmlformats.org/drawingml/2006/main">
-                  <a:graphicData uri="http://schemas.microsoft.com/office/word/2010/wordprocessingShape">
-                    <wps:wsp>
-                      <wps:cNvSpPr/>
-                      <wps:spPr>
-                        <a:xfrm>
-                          <a:off x="0" y="0"/>
-                          <a:ext cx="1476375" cy="685800"/>
-                        </a:xfrm>
-                        <a:prstGeom prst="roundRect">
-                          <a:avLst/>
-                        </a:prstGeom>
-                      </wps:spPr>
-                      <wps:style>
-                        <a:lnRef idx="1">
-                          <a:schemeClr val="accent5"/>
-                        </a:lnRef>
-                        <a:fillRef idx="3">
-                          <a:schemeClr val="accent5"/>
-                        </a:fillRef>
-                        <a:effectRef idx="2">
-                          <a:schemeClr val="accent5"/>
-                        </a:effectRef>
-                        <a:fontRef idx="minor">
-                          <a:schemeClr val="lt1"/>
-                        </a:fontRef>
-                      </wps:style>
-                      <wps:txbx>
-                        <w:txbxContent>
-                          <w:p>
-                            <w:pPr>
-                              <w:jc w:val="center"/>
-                              <w:rPr>
-                                <w:rFonts w:ascii="Arial" w:hAnsi="Arial" w:cs="Arial"/>
-                                <w:sz w:val="32"/>
-                                <w:szCs w:val="32"/>
-                              </w:rPr>
-                            </w:pPr>
-                            <w:r>
-                              <w:rPr>
-                                <w:rFonts w:ascii="Arial" w:hAnsi="Arial" w:cs="Arial"/>
-                                <w:sz w:val="32"/>
-                                <w:szCs w:val="32"/>
-                              </w:rPr>
-                              <w:t>Employee</w:t>
-                            </w:r>
-                          </w:p>
-                        </w:txbxContent>
-                      </wps:txbx>
-                      <wps:bodyPr rot="0" spcFirstLastPara="0" vertOverflow="overflow" horzOverflow="overflow" vert="horz" wrap="square" lIns="91440" tIns="45720" rIns="91440" bIns="45720" numCol="1" spcCol="0" rtlCol="0" fromWordArt="0" anchor="ctr" anchorCtr="0" forceAA="0" compatLnSpc="1">
-                        <a:prstTxWarp prst="textNoShape">
-                          <a:avLst/>
-                        </a:prstTxWarp>
-                        <a:noAutofit/>
-                      </wps:bodyPr>
-                    </wps:wsp>
-                  </a:graphicData>
-                </a:graphic>
-                <wp14:sizeRelV relativeFrom="margin">
-                  <wp14:pctHeight>0</wp14:pctHeight>
-                </wp14:sizeRelV>
-              </wp:anchor>
-            </w:drawing>
-          </mc:Choice>
-          <mc:Fallback>
-            <w:pict>
-              <v:roundrect w14:anchorId="6F5077A7" id="Rectangle: Rounded Corners 24" o:spid="_x0000_s1028" style="position:absolute;margin-left:0;margin-top:1.1pt;width:116.25pt;height:54pt;z-index:251668480;visibility:visible;mso-wrap-style:square;mso-height-percent:0;mso-wrap-distance-left:9pt;mso-wrap-distance-top:0;mso-wrap-distance-right:9pt;mso-wrap-distance-bottom:0;mso-position-horizontal:left;mso-position-horizontal-relative:margin;mso-position-vertical:absolute;mso-position-vertical-relative:text;mso-height-percent:0;mso-height-relative:margin;v-text-anchor:middle" arcsize="10923f" o:gfxdata="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" fillcolor="#65a0d7 [3032]" strokecolor="#5b9bd5 [3208]" strokeweight=".5pt">
-                <v:fill color2="#5898d4 [3176]" rotate="t" colors="0 #71a6db;.5 #559bdb;1 #438ac9" focus="100%" type="gradient">
-                  <o:fill v:ext="view" type="gradientUnscaled"/>
-                </v:fill>
-                <v:stroke joinstyle="miter"/>
-                <v:textbox>
-                  <w:txbxContent>
-                    <w:p>
-                      <w:pPr>
-                        <w:jc w:val="center"/>
-                        <w:rPr>
-                          <w:rFonts w:ascii="Arial" w:hAnsi="Arial" w:cs="Arial"/>
-                          <w:sz w:val="32"/>
-                          <w:szCs w:val="32"/>
-                        </w:rPr>
-                      </w:pPr>
-                      <w:r>
-                        <w:rPr>
-                          <w:rFonts w:ascii="Arial" w:hAnsi="Arial" w:cs="Arial"/>
-                          <w:sz w:val="32"/>
-                          <w:szCs w:val="32"/>
-                        </w:rPr>
-                        <w:t>Employee</w:t>
-                      </w:r>
-                    </w:p>
-                  </w:txbxContent>
-                </v:textbox>
-                <w10:wrap anchorx="margin"/>
-              </v:roundrect>
-            </w:pict>
-          </mc:Fallback>
-        </mc:AlternateContent>
-      </w:r>
-    </w:p>
-    <w:p>
-      <w:pPr>
-        <w:rPr>
-          <w:b/>
-          <w:iCs/>
-        </w:rPr>
-      </w:pPr>
-      <w:r>
-        <w:rPr>
-          <w:b/>
-          <w:iCs/>
-        </w:rPr>
-        <mc:AlternateContent>
-          <mc:Choice Requires="wps">
-            <w:drawing>
-              <wp:anchor distT="0" distB="0" distL="114300" distR="114300" simplePos="0" relativeHeight="251685888" behindDoc="0" locked="0" layoutInCell="1" allowOverlap="1" wp14:anchorId="1BEA0249" wp14:editId="65964897">
-                <wp:simplePos x="0" y="0"/>
-                <wp:positionH relativeFrom="column">
-                  <wp:posOffset>1466849</wp:posOffset>
-                </wp:positionH>
-                <wp:positionV relativeFrom="paragraph">
-                  <wp:posOffset>294640</wp:posOffset>
-                </wp:positionV>
-                <wp:extent cx="3343275" cy="5200650"/>
-                <wp:effectExtent l="0" t="0" r="66675" b="57150"/>
-                <wp:wrapNone/>
-                <wp:docPr id="36" name="Straight Arrow Connector 36"/>
-                <wp:cNvGraphicFramePr/>
-                <a:graphic xmlns:a="http://schemas.openxmlformats.org/drawingml/2006/main">
-                  <a:graphicData uri="http://schemas.microsoft.com/office/word/2010/wordprocessingShape">
-                    <wps:wsp>
-                      <wps:cNvCnPr/>
-                      <wps:spPr>
-                        <a:xfrm>
-                          <a:off x="0" y="0"/>
-                          <a:ext cx="3343275" cy="5200650"/>
-                        </a:xfrm>
-                        <a:prstGeom prst="straightConnector1">
-                          <a:avLst/>
-                        </a:prstGeom>
-                        <a:ln>
-                          <a:tailEnd type="triangle"/>
-                        </a:ln>
-                      </wps:spPr>
-                      <wps:style>
-                        <a:lnRef idx="3">
-                          <a:schemeClr val="accent5"/>
-                        </a:lnRef>
-                        <a:fillRef idx="0">
-                          <a:schemeClr val="accent5"/>
-                        </a:fillRef>
-                        <a:effectRef idx="2">
-                          <a:schemeClr val="accent5"/>
-                        </a:effectRef>
-                        <a:fontRef idx="minor">
-                          <a:schemeClr val="tx1"/>
-                        </a:fontRef>
-                      </wps:style>
-                      <wps:bodyPr/>
-                    </wps:wsp>
-                  </a:graphicData>
-                </a:graphic>
-                <wp14:sizeRelH relativeFrom="margin">
-                  <wp14:pctWidth>0</wp14:pctWidth>
-                </wp14:sizeRelH>
-                <wp14:sizeRelV relativeFrom="margin">
-                  <wp14:pctHeight>0</wp14:pctHeight>
-                </wp14:sizeRelV>
-              </wp:anchor>
-            </w:drawing>
-          </mc:Choice>
-          <mc:Fallback>
-            <w:pict>
-              <v:shapetype w14:anchorId="6AF435AA" id="_x0000_t32" coordsize="21600,21600" o:spt="32" o:oned="t" path="m,l21600,21600e" filled="f">
-                <v:path arrowok="t" fillok="f" o:connecttype="none"/>
-                <o:lock v:ext="edit" shapetype="t"/>
-              </v:shapetype>
-              <v:shape id="Straight Arrow Connector 36" o:spid="_x0000_s1026" type="#_x0000_t32" style="position:absolute;margin-left:115.5pt;margin-top:23.2pt;width:263.25pt;height:409.5pt;z-index:251685888;visibility:visible;mso-wrap-style:square;mso-width-percent:0;mso-height-percent:0;mso-wrap-distance-left:9pt;mso-wrap-distance-top:0;mso-wrap-distance-right:9pt;mso-wrap-distance-bottom:0;mso-position-horizontal:absolute;mso-position-horizontal-relative:text;mso-position-vertical:absolute;mso-position-vertical-relative:text;mso-width-percent:0;mso-height-percent:0;mso-width-relative:margin;mso-height-relative:margin" o:gfxdata="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" strokecolor="#5b9bd5 [3208]" strokeweight="1.5pt">
-                <v:stroke endarrow="block" joinstyle="miter"/>
-              </v:shape>
-            </w:pict>
-          </mc:Fallback>
-        </mc:AlternateContent>
-      </w:r>
-      <w:r>
-        <w:rPr>
-          <w:b/>
-          <w:iCs/>
-          <w:noProof/>
-        </w:rPr>
-        <mc:AlternateContent>
-          <mc:Choice Requires="wps">
-            <w:drawing>
-              <wp:anchor distT="0" distB="0" distL="114300" distR="114300" simplePos="0" relativeHeight="251667456" behindDoc="0" locked="0" layoutInCell="1" allowOverlap="1" wp14:anchorId="5CB04E04" wp14:editId="75C19688">
-                <wp:simplePos x="0" y="0"/>
-                <wp:positionH relativeFrom="column">
-                  <wp:posOffset>1485900</wp:posOffset>
-                </wp:positionH>
-                <wp:positionV relativeFrom="paragraph">
-                  <wp:posOffset>39371</wp:posOffset>
-                </wp:positionV>
-                <wp:extent cx="3314700" cy="45719"/>
-                <wp:effectExtent l="0" t="76200" r="0" b="50165"/>
-                <wp:wrapNone/>
-                <wp:docPr id="22" name="Straight Arrow Connector 22"/>
-                <wp:cNvGraphicFramePr/>
-                <a:graphic xmlns:a="http://schemas.openxmlformats.org/drawingml/2006/main">
-                  <a:graphicData uri="http://schemas.microsoft.com/office/word/2010/wordprocessingShape">
-                    <wps:wsp>
-                      <wps:cNvCnPr/>
-                      <wps:spPr>
-                        <a:xfrm flipV="1">
-                          <a:off x="0" y="0"/>
-                          <a:ext cx="3314700" cy="45719"/>
-                        </a:xfrm>
-                        <a:prstGeom prst="straightConnector1">
-                          <a:avLst/>
-                        </a:prstGeom>
-                        <a:ln>
-                          <a:tailEnd type="triangle"/>
-                        </a:ln>
-                      </wps:spPr>
-                      <wps:style>
-                        <a:lnRef idx="3">
-                          <a:schemeClr val="accent5"/>
-                        </a:lnRef>
-                        <a:fillRef idx="0">
-                          <a:schemeClr val="accent5"/>
-                        </a:fillRef>
-                        <a:effectRef idx="2">
-                          <a:schemeClr val="accent5"/>
-                        </a:effectRef>
-                        <a:fontRef idx="minor">
-                          <a:schemeClr val="tx1"/>
-                        </a:fontRef>
-                      </wps:style>
-                      <wps:bodyPr/>
-                    </wps:wsp>
-                  </a:graphicData>
-                </a:graphic>
-                <wp14:sizeRelH relativeFrom="margin">
-                  <wp14:pctWidth>0</wp14:pctWidth>
-                </wp14:sizeRelH>
-                <wp14:sizeRelV relativeFrom="margin">
-                  <wp14:pctHeight>0</wp14:pctHeight>
-                </wp14:sizeRelV>
-              </wp:anchor>
-            </w:drawing>
-          </mc:Choice>
-          <mc:Fallback>
-            <w:pict>
-              <v:shape w14:anchorId="425F1C9B" id="Straight Arrow Connector 22" o:spid="_x0000_s1026" type="#_x0000_t32" style="position:absolute;margin-left:117pt;margin-top:3.1pt;width:261pt;height:3.6pt;flip:y;z-index:251667456;visibility:visible;mso-wrap-style:square;mso-width-percent:0;mso-height-percent:0;mso-wrap-distance-left:9pt;mso-wrap-distance-top:0;mso-wrap-distance-right:9pt;mso-wrap-distance-bottom:0;mso-position-horizontal:absolute;mso-position-horizontal-relative:text;mso-position-vertical:absolute;mso-position-vertical-relative:text;mso-width-percent:0;mso-height-percent:0;mso-width-relative:margin;mso-height-relative:margin" o:gfxdata="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" strokecolor="#5b9bd5 [3208]" strokeweight="1.5pt">
-                <v:stroke endarrow="block" joinstyle="miter"/>
-              </v:shape>
-            </w:pict>
-          </mc:Fallback>
-        </mc:AlternateContent>
-      </w:r>
-    </w:p>
-    <w:p>
-      <w:pPr>
-        <w:rPr>
-          <w:iCs/>
-        </w:rPr>
-      </w:pPr>
-      <w:r>
-        <w:rPr>
-          <w:iCs/>
-          <w:noProof/>
-        </w:rPr>
-        <mc:AlternateContent>
-          <mc:Choice Requires="wps">
-            <w:drawing>
-              <wp:anchor distT="0" distB="0" distL="114300" distR="114300" simplePos="0" relativeHeight="251669504" behindDoc="0" locked="0" layoutInCell="1" allowOverlap="1" wp14:anchorId="38B2FFE9" wp14:editId="15482582">
-                <wp:simplePos x="0" y="0"/>
-                <wp:positionH relativeFrom="margin">
-                  <wp:align>left</wp:align>
-                </wp:positionH>
-                <wp:positionV relativeFrom="paragraph">
-                  <wp:posOffset>184785</wp:posOffset>
-                </wp:positionV>
-                <wp:extent cx="1466850" cy="1466850"/>
-                <wp:effectExtent l="0" t="0" r="19050" b="19050"/>
-                <wp:wrapNone/>
-                <wp:docPr id="25" name="Rectangle 25"/>
-                <wp:cNvGraphicFramePr/>
-                <a:graphic xmlns:a="http://schemas.openxmlformats.org/drawingml/2006/main">
-                  <a:graphicData uri="http://schemas.microsoft.com/office/word/2010/wordprocessingShape">
-                    <wps:wsp>
-                      <wps:cNvSpPr/>
-                      <wps:spPr>
-                        <a:xfrm>
-                          <a:off x="0" y="0"/>
-                          <a:ext cx="1466850" cy="1466850"/>
-                        </a:xfrm>
-                        <a:prstGeom prst="rect">
-                          <a:avLst/>
-                        </a:prstGeom>
-                      </wps:spPr>
-                      <wps:style>
-                        <a:lnRef idx="2">
-                          <a:schemeClr val="accent5">
-                            <a:shade val="50000"/>
-                          </a:schemeClr>
-                        </a:lnRef>
-                        <a:fillRef idx="1">
-                          <a:schemeClr val="accent5"/>
-                        </a:fillRef>
-                        <a:effectRef idx="0">
-                          <a:schemeClr val="accent5"/>
-                        </a:effectRef>
-                        <a:fontRef idx="minor">
-                          <a:schemeClr val="lt1"/>
-                        </a:fontRef>
-                      </wps:style>
-                      <wps:txbx>
-                        <w:txbxContent>
-                          <w:p>
-                            <w:pPr>
-                              <w:pStyle w:val="ListParagraph"/>
-                              <w:numPr>
-                                <w:ilvl w:val="0"/>
-                                <w:numId w:val="12"/>
-                              </w:numPr>
-                              <w:spacing w:line="480" w:lineRule="auto"/>
-                              <w:rPr>
-                                <w:rFonts w:ascii="Arial" w:hAnsi="Arial" w:cs="Arial"/>
-                              </w:rPr>
-                            </w:pPr>
-                            <w:proofErr w:type="spellStart"/>
-                            <w:r>
-                              <w:rPr>
-                                <w:rFonts w:ascii="Arial" w:hAnsi="Arial" w:cs="Arial"/>
-                              </w:rPr>
-                              <w:t>empId</w:t>
-                            </w:r>
-                            <w:proofErr w:type="spellEnd"/>
-                          </w:p>
-                          <w:p>
-                            <w:pPr>
-                              <w:pStyle w:val="ListParagraph"/>
-                              <w:numPr>
-                                <w:ilvl w:val="0"/>
-                                <w:numId w:val="12"/>
-                              </w:numPr>
-                              <w:spacing w:line="480" w:lineRule="auto"/>
-                              <w:rPr>
-                                <w:rFonts w:ascii="Arial" w:hAnsi="Arial" w:cs="Arial"/>
-                              </w:rPr>
-                            </w:pPr>
-                            <w:proofErr w:type="spellStart"/>
-                            <w:r>
-                              <w:rPr>
-                                <w:rFonts w:ascii="Arial" w:hAnsi="Arial" w:cs="Arial"/>
-                              </w:rPr>
-                              <w:t>firstName</w:t>
-                            </w:r>
-                            <w:proofErr w:type="spellEnd"/>
-                          </w:p>
-                          <w:p>
-                            <w:pPr>
-                              <w:pStyle w:val="ListParagraph"/>
-                              <w:numPr>
-                                <w:ilvl w:val="0"/>
-                                <w:numId w:val="12"/>
-                              </w:numPr>
-                              <w:spacing w:line="480" w:lineRule="auto"/>
-                              <w:rPr>
-                                <w:rFonts w:ascii="Arial" w:hAnsi="Arial" w:cs="Arial"/>
-                              </w:rPr>
-                            </w:pPr>
-                            <w:proofErr w:type="spellStart"/>
-                            <w:r>
-                              <w:rPr>
-                                <w:rFonts w:ascii="Arial" w:hAnsi="Arial" w:cs="Arial"/>
-                              </w:rPr>
-                              <w:t>lastName</w:t>
-                            </w:r>
-                            <w:proofErr w:type="spellEnd"/>
-                          </w:p>
-                        </w:txbxContent>
-                      </wps:txbx>
-                      <wps:bodyPr rot="0" spcFirstLastPara="0" vertOverflow="overflow" horzOverflow="overflow" vert="horz" wrap="square" lIns="91440" tIns="45720" rIns="91440" bIns="45720" numCol="1" spcCol="0" rtlCol="0" fromWordArt="0" anchor="ctr" anchorCtr="0" forceAA="0" compatLnSpc="1">
-                        <a:prstTxWarp prst="textNoShape">
-                          <a:avLst/>
-                        </a:prstTxWarp>
-                        <a:noAutofit/>
-                      </wps:bodyPr>
-                    </wps:wsp>
-                  </a:graphicData>
-                </a:graphic>
-                <wp14:sizeRelV relativeFrom="margin">
-                  <wp14:pctHeight>0</wp14:pctHeight>
-                </wp14:sizeRelV>
-              </wp:anchor>
-            </w:drawing>
-          </mc:Choice>
-          <mc:Fallback>
-            <w:pict>
-              <v:rect w14:anchorId="38B2FFE9" id="Rectangle 25" o:spid="_x0000_s1029" style="position:absolute;margin-left:0;margin-top:14.55pt;width:115.5pt;height:115.5pt;z-index:251669504;visibility:visible;mso-wrap-style:square;mso-height-percent:0;mso-wrap-distance-left:9pt;mso-wrap-distance-top:0;mso-wrap-distance-right:9pt;mso-wrap-distance-bottom:0;mso-position-horizontal:left;mso-position-horizontal-relative:margin;mso-position-vertical:absolute;mso-position-vertical-relative:text;mso-height-percent:0;mso-height-relative:margin;v-text-anchor:middle" o:gfxdata="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" fillcolor="#5b9bd5 [3208]" strokecolor="#1f4d78 [1608]" strokeweight="1pt">
-                <v:textbox>
-                  <w:txbxContent>
-                    <w:p>
-                      <w:pPr>
-                        <w:pStyle w:val="ListParagraph"/>
-                        <w:numPr>
-                          <w:ilvl w:val="0"/>
-                          <w:numId w:val="12"/>
-                        </w:numPr>
-                        <w:spacing w:line="480" w:lineRule="auto"/>
-                        <w:rPr>
-                          <w:rFonts w:ascii="Arial" w:hAnsi="Arial" w:cs="Arial"/>
-                        </w:rPr>
-                      </w:pPr>
-                      <w:proofErr w:type="spellStart"/>
-                      <w:r>
-                        <w:rPr>
-                          <w:rFonts w:ascii="Arial" w:hAnsi="Arial" w:cs="Arial"/>
-                        </w:rPr>
-                        <w:t>empId</w:t>
-                      </w:r>
-                      <w:proofErr w:type="spellEnd"/>
-                    </w:p>
-                    <w:p>
-                      <w:pPr>
-                        <w:pStyle w:val="ListParagraph"/>
-                        <w:numPr>
-                          <w:ilvl w:val="0"/>
-                          <w:numId w:val="12"/>
-                        </w:numPr>
-                        <w:spacing w:line="480" w:lineRule="auto"/>
-                        <w:rPr>
-                          <w:rFonts w:ascii="Arial" w:hAnsi="Arial" w:cs="Arial"/>
-                        </w:rPr>
-                      </w:pPr>
-                      <w:proofErr w:type="spellStart"/>
-                      <w:r>
-                        <w:rPr>
-                          <w:rFonts w:ascii="Arial" w:hAnsi="Arial" w:cs="Arial"/>
-                        </w:rPr>
-                        <w:t>firstName</w:t>
-                      </w:r>
-                      <w:proofErr w:type="spellEnd"/>
-                    </w:p>
-                    <w:p>
-                      <w:pPr>
-                        <w:pStyle w:val="ListParagraph"/>
-                        <w:numPr>
-                          <w:ilvl w:val="0"/>
-                          <w:numId w:val="12"/>
-                        </w:numPr>
-                        <w:spacing w:line="480" w:lineRule="auto"/>
-                        <w:rPr>
-                          <w:rFonts w:ascii="Arial" w:hAnsi="Arial" w:cs="Arial"/>
-                        </w:rPr>
-                      </w:pPr>
-                      <w:proofErr w:type="spellStart"/>
-                      <w:r>
-                        <w:rPr>
-                          <w:rFonts w:ascii="Arial" w:hAnsi="Arial" w:cs="Arial"/>
-                        </w:rPr>
-                        <w:t>lastName</w:t>
-                      </w:r>
-                      <w:proofErr w:type="spellEnd"/>
-                    </w:p>
-                  </w:txbxContent>
-                </v:textbox>
-                <w10:wrap anchorx="margin"/>
-              </v:rect>
-            </w:pict>
-          </mc:Fallback>
-        </mc:AlternateContent>
-      </w:r>
-    </w:p>
-    <w:p>
-      <w:pPr>
-        <w:rPr>
-          <w:iCs/>
-        </w:rPr>
-      </w:pPr>
-      <w:r>
-        <w:rPr>
-          <w:b/>
-          <w:iCs/>
-        </w:rPr>
-        <mc:AlternateContent>
-          <mc:Choice Requires="wps">
-            <w:drawing>
-              <wp:anchor distT="0" distB="0" distL="114300" distR="114300" simplePos="0" relativeHeight="251682816" behindDoc="0" locked="0" layoutInCell="1" allowOverlap="1" wp14:anchorId="1FB86860" wp14:editId="0C388664">
-                <wp:simplePos x="0" y="0"/>
-                <wp:positionH relativeFrom="column">
-                  <wp:posOffset>1466850</wp:posOffset>
-                </wp:positionH>
-                <wp:positionV relativeFrom="paragraph">
-                  <wp:posOffset>-496570</wp:posOffset>
-                </wp:positionV>
-                <wp:extent cx="3409950" cy="2571750"/>
-                <wp:effectExtent l="0" t="0" r="76200" b="57150"/>
-                <wp:wrapNone/>
-                <wp:docPr id="34" name="Straight Arrow Connector 34"/>
-                <wp:cNvGraphicFramePr/>
-                <a:graphic xmlns:a="http://schemas.openxmlformats.org/drawingml/2006/main">
-                  <a:graphicData uri="http://schemas.microsoft.com/office/word/2010/wordprocessingShape">
-                    <wps:wsp>
-                      <wps:cNvCnPr/>
-                      <wps:spPr>
-                        <a:xfrm>
-                          <a:off x="0" y="0"/>
-                          <a:ext cx="3409950" cy="2571750"/>
-                        </a:xfrm>
-                        <a:prstGeom prst="straightConnector1">
-                          <a:avLst/>
-                        </a:prstGeom>
-                        <a:ln>
-                          <a:tailEnd type="triangle"/>
-                        </a:ln>
-                      </wps:spPr>
-                      <wps:style>
-                        <a:lnRef idx="3">
-                          <a:schemeClr val="accent5"/>
-                        </a:lnRef>
-                        <a:fillRef idx="0">
-                          <a:schemeClr val="accent5"/>
-                        </a:fillRef>
-                        <a:effectRef idx="2">
-                          <a:schemeClr val="accent5"/>
-                        </a:effectRef>
-                        <a:fontRef idx="minor">
-                          <a:schemeClr val="tx1"/>
-                        </a:fontRef>
-                      </wps:style>
-                      <wps:bodyPr/>
-                    </wps:wsp>
-                  </a:graphicData>
-                </a:graphic>
-                <wp14:sizeRelH relativeFrom="margin">
-                  <wp14:pctWidth>0</wp14:pctWidth>
-                </wp14:sizeRelH>
-                <wp14:sizeRelV relativeFrom="margin">
-                  <wp14:pctHeight>0</wp14:pctHeight>
-                </wp14:sizeRelV>
-              </wp:anchor>
-            </w:drawing>
-          </mc:Choice>
-          <mc:Fallback>
-            <w:pict>
-              <v:shape w14:anchorId="13DE9163" id="Straight Arrow Connector 34" o:spid="_x0000_s1026" type="#_x0000_t32" style="position:absolute;margin-left:115.5pt;margin-top:-39.1pt;width:268.5pt;height:202.5pt;z-index:251682816;visibility:visible;mso-wrap-style:square;mso-width-percent:0;mso-height-percent:0;mso-wrap-distance-left:9pt;mso-wrap-distance-top:0;mso-wrap-distance-right:9pt;mso-wrap-distance-bottom:0;mso-position-horizontal:absolute;mso-position-horizontal-relative:text;mso-position-vertical:absolute;mso-position-vertical-relative:text;mso-width-percent:0;mso-height-percent:0;mso-width-relative:margin;mso-height-relative:margin" o:gfxdata="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" strokecolor="#5b9bd5 [3208]" strokeweight="1.5pt">
-                <v:stroke endarrow="block" joinstyle="miter"/>
-              </v:shape>
-            </w:pict>
-          </mc:Fallback>
-        </mc:AlternateContent>
-      </w:r>
-      <w:r>
-        <w:rPr>
-          <w:iCs/>
-          <w:noProof/>
-        </w:rPr>
-        <mc:AlternateContent>
-          <mc:Choice Requires="wps">
-            <w:drawing>
-              <wp:anchor distT="0" distB="0" distL="114300" distR="114300" simplePos="0" relativeHeight="251674624" behindDoc="0" locked="0" layoutInCell="1" allowOverlap="1" wp14:anchorId="1ABAF0E2" wp14:editId="07709FF8">
-                <wp:simplePos x="0" y="0"/>
-                <wp:positionH relativeFrom="margin">
-                  <wp:posOffset>4791075</wp:posOffset>
-                </wp:positionH>
-                <wp:positionV relativeFrom="paragraph">
-                  <wp:posOffset>8255</wp:posOffset>
-                </wp:positionV>
-                <wp:extent cx="1543050" cy="1466850"/>
-                <wp:effectExtent l="0" t="0" r="19050" b="19050"/>
-                <wp:wrapNone/>
-                <wp:docPr id="29" name="Rectangle 29"/>
-                <wp:cNvGraphicFramePr/>
-                <a:graphic xmlns:a="http://schemas.openxmlformats.org/drawingml/2006/main">
-                  <a:graphicData uri="http://schemas.microsoft.com/office/word/2010/wordprocessingShape">
-                    <wps:wsp>
-                      <wps:cNvSpPr/>
-                      <wps:spPr>
-                        <a:xfrm>
-                          <a:off x="0" y="0"/>
-                          <a:ext cx="1543050" cy="1466850"/>
-                        </a:xfrm>
-                        <a:prstGeom prst="rect">
-                          <a:avLst/>
-                        </a:prstGeom>
-                      </wps:spPr>
-                      <wps:style>
-                        <a:lnRef idx="2">
-                          <a:schemeClr val="accent5">
-                            <a:shade val="50000"/>
-                          </a:schemeClr>
-                        </a:lnRef>
-                        <a:fillRef idx="1">
-                          <a:schemeClr val="accent5"/>
-                        </a:fillRef>
-                        <a:effectRef idx="0">
-                          <a:schemeClr val="accent5"/>
-                        </a:effectRef>
-                        <a:fontRef idx="minor">
-                          <a:schemeClr val="lt1"/>
-                        </a:fontRef>
-                      </wps:style>
-                      <wps:txbx>
-                        <w:txbxContent>
-                          <w:p>
-                            <w:pPr>
-                              <w:pStyle w:val="ListParagraph"/>
-                              <w:numPr>
-                                <w:ilvl w:val="0"/>
-                                <w:numId w:val="12"/>
-                              </w:numPr>
-                              <w:spacing w:line="480" w:lineRule="auto"/>
-                              <w:rPr>
-                                <w:rFonts w:ascii="Arial" w:hAnsi="Arial" w:cs="Arial"/>
-                              </w:rPr>
-                            </w:pPr>
-                            <w:r>
-                              <w:rPr>
-                                <w:rFonts w:ascii="Arial" w:hAnsi="Arial" w:cs="Arial"/>
-                              </w:rPr>
-                              <w:t>title</w:t>
-                            </w:r>
-                          </w:p>
-                          <w:p>
-                            <w:pPr>
-                              <w:pStyle w:val="ListParagraph"/>
-                              <w:numPr>
-                                <w:ilvl w:val="0"/>
-                                <w:numId w:val="12"/>
-                              </w:numPr>
-                              <w:spacing w:line="480" w:lineRule="auto"/>
-                              <w:rPr>
-                                <w:rFonts w:ascii="Arial" w:hAnsi="Arial" w:cs="Arial"/>
-                              </w:rPr>
-                            </w:pPr>
-                            <w:proofErr w:type="spellStart"/>
-                            <w:r>
-                              <w:rPr>
-                                <w:rFonts w:ascii="Arial" w:hAnsi="Arial" w:cs="Arial"/>
-                              </w:rPr>
-                              <w:t>dueDate</w:t>
-                            </w:r>
-                            <w:proofErr w:type="spellEnd"/>
-                          </w:p>
-                        </w:txbxContent>
-                      </wps:txbx>
-                      <wps:bodyPr rot="0" spcFirstLastPara="0" vertOverflow="overflow" horzOverflow="overflow" vert="horz" wrap="square" lIns="91440" tIns="45720" rIns="91440" bIns="45720" numCol="1" spcCol="0" rtlCol="0" fromWordArt="0" anchor="ctr" anchorCtr="0" forceAA="0" compatLnSpc="1">
-                        <a:prstTxWarp prst="textNoShape">
-                          <a:avLst/>
-                        </a:prstTxWarp>
-                        <a:noAutofit/>
-                      </wps:bodyPr>
-                    </wps:wsp>
-                  </a:graphicData>
-                </a:graphic>
-                <wp14:sizeRelH relativeFrom="margin">
-                  <wp14:pctWidth>0</wp14:pctWidth>
-                </wp14:sizeRelH>
-                <wp14:sizeRelV relativeFrom="margin">
-                  <wp14:pctHeight>0</wp14:pctHeight>
-                </wp14:sizeRelV>
-              </wp:anchor>
-            </w:drawing>
-          </mc:Choice>
-          <mc:Fallback>
-            <w:pict>
-              <v:rect w14:anchorId="1ABAF0E2" id="Rectangle 29" o:spid="_x0000_s1030" style="position:absolute;margin-left:377.25pt;margin-top:.65pt;width:121.5pt;height:115.5pt;z-index:251674624;visibility:visible;mso-wrap-style:square;mso-width-percent:0;mso-height-percent:0;mso-wrap-distance-left:9pt;mso-wrap-distance-top:0;mso-wrap-distance-right:9pt;mso-wrap-distance-bottom:0;mso-position-horizontal:absolute;mso-position-horizontal-relative:margin;mso-position-vertical:absolute;mso-position-vertical-relative:text;mso-width-percent:0;mso-height-percent:0;mso-width-relative:margin;mso-height-relative:margin;v-text-anchor:middle" o:gfxdata="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" fillcolor="#5b9bd5 [3208]" strokecolor="#1f4d78 [1608]" strokeweight="1pt">
-                <v:textbox>
-                  <w:txbxContent>
-                    <w:p>
-                      <w:pPr>
-                        <w:pStyle w:val="ListParagraph"/>
-                        <w:numPr>
-                          <w:ilvl w:val="0"/>
-                          <w:numId w:val="12"/>
-                        </w:numPr>
-                        <w:spacing w:line="480" w:lineRule="auto"/>
-                        <w:rPr>
-                          <w:rFonts w:ascii="Arial" w:hAnsi="Arial" w:cs="Arial"/>
-                        </w:rPr>
-                      </w:pPr>
-                      <w:r>
-                        <w:rPr>
-                          <w:rFonts w:ascii="Arial" w:hAnsi="Arial" w:cs="Arial"/>
-                        </w:rPr>
-                        <w:t>title</w:t>
-                      </w:r>
-                    </w:p>
-                    <w:p>
-                      <w:pPr>
-                        <w:pStyle w:val="ListParagraph"/>
-                        <w:numPr>
-                          <w:ilvl w:val="0"/>
-                          <w:numId w:val="12"/>
-                        </w:numPr>
-                        <w:spacing w:line="480" w:lineRule="auto"/>
-                        <w:rPr>
-                          <w:rFonts w:ascii="Arial" w:hAnsi="Arial" w:cs="Arial"/>
-                        </w:rPr>
-                      </w:pPr>
-                      <w:proofErr w:type="spellStart"/>
-                      <w:r>
-                        <w:rPr>
-                          <w:rFonts w:ascii="Arial" w:hAnsi="Arial" w:cs="Arial"/>
-                        </w:rPr>
-                        <w:t>dueDate</w:t>
-                      </w:r>
-                      <w:proofErr w:type="spellEnd"/>
-                    </w:p>
-                  </w:txbxContent>
-                </v:textbox>
-                <w10:wrap anchorx="margin"/>
-              </v:rect>
-            </w:pict>
-          </mc:Fallback>
-        </mc:AlternateContent>
-      </w:r>
-    </w:p>
-    <w:p>
-      <w:pPr>
-        <w:rPr>
-          <w:iCs/>
-        </w:rPr>
-      </w:pPr>
-      <w:r>
-        <w:rPr>
-          <w:b/>
-          <w:iCs/>
-        </w:rPr>
-        <mc:AlternateContent>
-          <mc:Choice Requires="wps">
-            <w:drawing>
-              <wp:anchor distT="0" distB="0" distL="114300" distR="114300" simplePos="0" relativeHeight="251683840" behindDoc="0" locked="0" layoutInCell="1" allowOverlap="1" wp14:anchorId="1FC0DD9C" wp14:editId="5C4C4B1A">
-                <wp:simplePos x="0" y="0"/>
-                <wp:positionH relativeFrom="column">
-                  <wp:posOffset>2962275</wp:posOffset>
-                </wp:positionH>
-                <wp:positionV relativeFrom="paragraph">
-                  <wp:posOffset>222250</wp:posOffset>
-                </wp:positionV>
-                <wp:extent cx="923925" cy="923925"/>
-                <wp:effectExtent l="19050" t="19050" r="28575" b="47625"/>
-                <wp:wrapNone/>
-                <wp:docPr id="35" name="Diamond 35"/>
-                <wp:cNvGraphicFramePr/>
-                <a:graphic xmlns:a="http://schemas.openxmlformats.org/drawingml/2006/main">
-                  <a:graphicData uri="http://schemas.microsoft.com/office/word/2010/wordprocessingShape">
-                    <wps:wsp>
-                      <wps:cNvSpPr/>
-                      <wps:spPr>
-                        <a:xfrm>
-                          <a:off x="0" y="0"/>
-                          <a:ext cx="923925" cy="923925"/>
-                        </a:xfrm>
-                        <a:prstGeom prst="diamond">
-                          <a:avLst/>
-                        </a:prstGeom>
-                      </wps:spPr>
-                      <wps:style>
-                        <a:lnRef idx="2">
-                          <a:schemeClr val="accent5">
-                            <a:shade val="50000"/>
-                          </a:schemeClr>
-                        </a:lnRef>
-                        <a:fillRef idx="1">
-                          <a:schemeClr val="accent5"/>
-                        </a:fillRef>
-                        <a:effectRef idx="0">
-                          <a:schemeClr val="accent5"/>
-                        </a:effectRef>
-                        <a:fontRef idx="minor">
-                          <a:schemeClr val="lt1"/>
-                        </a:fontRef>
-                      </wps:style>
-                      <wps:txbx>
-                        <w:txbxContent>
-                          <w:p>
-                            <w:pPr>
-                              <w:jc w:val="center"/>
-                              <w:rPr>
-                                <w:rFonts w:ascii="Arial" w:hAnsi="Arial" w:cs="Arial"/>
-                              </w:rPr>
-                            </w:pPr>
-                            <w:r>
-                              <w:rPr>
-                                <w:rFonts w:ascii="Arial" w:hAnsi="Arial" w:cs="Arial"/>
-                              </w:rPr>
-                              <w:t>has</w:t>
-                            </w:r>
-                          </w:p>
-                        </w:txbxContent>
-                      </wps:txbx>
-                      <wps:bodyPr rot="0" spcFirstLastPara="0" vertOverflow="overflow" horzOverflow="overflow" vert="horz" wrap="square" lIns="91440" tIns="45720" rIns="91440" bIns="45720" numCol="1" spcCol="0" rtlCol="0" fromWordArt="0" anchor="ctr" anchorCtr="0" forceAA="0" compatLnSpc="1">
-                        <a:prstTxWarp prst="textNoShape">
-                          <a:avLst/>
-                        </a:prstTxWarp>
-                        <a:noAutofit/>
-                      </wps:bodyPr>
-                    </wps:wsp>
-                  </a:graphicData>
-                </a:graphic>
-              </wp:anchor>
-            </w:drawing>
-          </mc:Choice>
-          <mc:Fallback>
-            <w:pict>
-              <v:shape w14:anchorId="1FC0DD9C" id="Diamond 35" o:spid="_x0000_s1031" type="#_x0000_t4" style="position:absolute;margin-left:233.25pt;margin-top:17.5pt;width:72.75pt;height:72.75pt;z-index:251683840;visibility:visible;mso-wrap-style:square;mso-wrap-distance-left:9pt;mso-wrap-distance-top:0;mso-wrap-distance-right:9pt;mso-wrap-distance-bottom:0;mso-position-horizontal:absolute;mso-position-horizontal-relative:text;mso-position-vertical:absolute;mso-position-vertical-relative:text;v-text-anchor:middle" o:gfxdata="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" fillcolor="#5b9bd5 [3208]" strokecolor="#1f4d78 [1608]" strokeweight="1pt">
-                <v:textbox>
-                  <w:txbxContent>
-                    <w:p>
-                      <w:pPr>
-                        <w:jc w:val="center"/>
-                        <w:rPr>
-                          <w:rFonts w:ascii="Arial" w:hAnsi="Arial" w:cs="Arial"/>
-                        </w:rPr>
-                      </w:pPr>
-                      <w:r>
-                        <w:rPr>
-                          <w:rFonts w:ascii="Arial" w:hAnsi="Arial" w:cs="Arial"/>
-                        </w:rPr>
-                        <w:t>has</w:t>
-                      </w:r>
-                    </w:p>
-                  </w:txbxContent>
-                </v:textbox>
-              </v:shape>
-            </w:pict>
-          </mc:Fallback>
-        </mc:AlternateContent>
-      </w:r>
-    </w:p>
-    <w:p>
-      <w:pPr>
-        <w:rPr>
-          <w:iCs/>
-        </w:rPr>
-      </w:pPr>
-    </w:p>
-    <w:p>
-      <w:pPr>
-        <w:pStyle w:val="Heading2"/>
-      </w:pPr>
-      <w:bookmarkStart w:id="9" w:name="_Toc32226132"/>
-    </w:p>
-    <w:p>
-      <w:pPr>
-        <w:pStyle w:val="Heading2"/>
-      </w:pPr>
-    </w:p>
-    <w:p>
-      <w:pPr>
-        <w:pStyle w:val="Heading2"/>
-      </w:pPr>
-    </w:p>
-    <w:p>
-      <w:r>
-        <w:rPr>
-          <w:b/>
-        </w:rPr>
-        <mc:AlternateContent>
-          <mc:Choice Requires="wps">
-            <w:drawing>
-              <wp:anchor distT="0" distB="0" distL="114300" distR="114300" simplePos="0" relativeHeight="251676672" behindDoc="0" locked="0" layoutInCell="1" allowOverlap="1" wp14:anchorId="5E25A661" wp14:editId="4CD80F14">
-                <wp:simplePos x="0" y="0"/>
-                <wp:positionH relativeFrom="margin">
-                  <wp:posOffset>4810125</wp:posOffset>
-                </wp:positionH>
-                <wp:positionV relativeFrom="paragraph">
-                  <wp:posOffset>171450</wp:posOffset>
-                </wp:positionV>
-                <wp:extent cx="1476375" cy="800100"/>
-                <wp:effectExtent l="0" t="0" r="28575" b="19050"/>
-                <wp:wrapNone/>
-                <wp:docPr id="30" name="Rectangle: Rounded Corners 30"/>
-                <wp:cNvGraphicFramePr/>
-                <a:graphic xmlns:a="http://schemas.openxmlformats.org/drawingml/2006/main">
-                  <a:graphicData uri="http://schemas.microsoft.com/office/word/2010/wordprocessingShape">
-                    <wps:wsp>
-                      <wps:cNvSpPr/>
-                      <wps:spPr>
-                        <a:xfrm>
-                          <a:off x="0" y="0"/>
-                          <a:ext cx="1476375" cy="800100"/>
-                        </a:xfrm>
-                        <a:prstGeom prst="roundRect">
-                          <a:avLst/>
-                        </a:prstGeom>
-                      </wps:spPr>
-                      <wps:style>
-                        <a:lnRef idx="1">
-                          <a:schemeClr val="accent5"/>
-                        </a:lnRef>
-                        <a:fillRef idx="3">
-                          <a:schemeClr val="accent5"/>
-                        </a:fillRef>
-                        <a:effectRef idx="2">
-                          <a:schemeClr val="accent5"/>
-                        </a:effectRef>
-                        <a:fontRef idx="minor">
-                          <a:schemeClr val="lt1"/>
-                        </a:fontRef>
-                      </wps:style>
-                      <wps:txbx>
-                        <w:txbxContent>
-                          <w:p>
-                            <w:pPr>
-                              <w:jc w:val="center"/>
-                              <w:rPr>
-                                <w:rFonts w:ascii="Arial" w:hAnsi="Arial" w:cs="Arial"/>
-                                <w:sz w:val="32"/>
-                                <w:szCs w:val="32"/>
-                              </w:rPr>
-                            </w:pPr>
-                            <w:r>
-                              <w:rPr>
-                                <w:rFonts w:ascii="Arial" w:hAnsi="Arial" w:cs="Arial"/>
-                                <w:sz w:val="32"/>
-                                <w:szCs w:val="32"/>
-                              </w:rPr>
-                              <w:t>Upcoming</w:t>
-                            </w:r>
-                          </w:p>
-                          <w:p>
-                            <w:pPr>
-                              <w:jc w:val="center"/>
-                              <w:rPr>
-                                <w:rFonts w:ascii="Arial" w:hAnsi="Arial" w:cs="Arial"/>
-                                <w:sz w:val="32"/>
-                                <w:szCs w:val="32"/>
-                              </w:rPr>
-                            </w:pPr>
-                            <w:r>
-                              <w:rPr>
-                                <w:rFonts w:ascii="Arial" w:hAnsi="Arial" w:cs="Arial"/>
-                                <w:sz w:val="32"/>
-                                <w:szCs w:val="32"/>
-                              </w:rPr>
-                              <w:t>Tasks</w:t>
-                            </w:r>
-                          </w:p>
-                        </w:txbxContent>
-                      </wps:txbx>
-                      <wps:bodyPr rot="0" spcFirstLastPara="0" vertOverflow="overflow" horzOverflow="overflow" vert="horz" wrap="square" lIns="91440" tIns="45720" rIns="91440" bIns="45720" numCol="1" spcCol="0" rtlCol="0" fromWordArt="0" anchor="ctr" anchorCtr="0" forceAA="0" compatLnSpc="1">
-                        <a:prstTxWarp prst="textNoShape">
-                          <a:avLst/>
-                        </a:prstTxWarp>
-                        <a:noAutofit/>
-                      </wps:bodyPr>
-                    </wps:wsp>
-                  </a:graphicData>
-                </a:graphic>
-                <wp14:sizeRelV relativeFrom="margin">
-                  <wp14:pctHeight>0</wp14:pctHeight>
-                </wp14:sizeRelV>
-              </wp:anchor>
-            </w:drawing>
-          </mc:Choice>
-          <mc:Fallback>
-            <w:pict>
-              <v:roundrect w14:anchorId="5E25A661" id="Rectangle: Rounded Corners 30" o:spid="_x0000_s1032" style="position:absolute;margin-left:378.75pt;margin-top:13.5pt;width:116.25pt;height:63pt;z-index:251676672;visibility:visible;mso-wrap-style:square;mso-height-percent:0;mso-wrap-distance-left:9pt;mso-wrap-distance-top:0;mso-wrap-distance-right:9pt;mso-wrap-distance-bottom:0;mso-position-horizontal:absolute;mso-position-horizontal-relative:margin;mso-position-vertical:absolute;mso-position-vertical-relative:text;mso-height-percent:0;mso-height-relative:margin;v-text-anchor:middle" arcsize="10923f" o:gfxdata="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" fillcolor="#65a0d7 [3032]" strokecolor="#5b9bd5 [3208]" strokeweight=".5pt">
-                <v:fill color2="#5898d4 [3176]" rotate="t" colors="0 #71a6db;.5 #559bdb;1 #438ac9" focus="100%" type="gradient">
-                  <o:fill v:ext="view" type="gradientUnscaled"/>
-                </v:fill>
-                <v:stroke joinstyle="miter"/>
-                <v:textbox>
-                  <w:txbxContent>
-                    <w:p>
-                      <w:pPr>
-                        <w:jc w:val="center"/>
-                        <w:rPr>
-                          <w:rFonts w:ascii="Arial" w:hAnsi="Arial" w:cs="Arial"/>
-                          <w:sz w:val="32"/>
-                          <w:szCs w:val="32"/>
-                        </w:rPr>
-                      </w:pPr>
-                      <w:r>
-                        <w:rPr>
-                          <w:rFonts w:ascii="Arial" w:hAnsi="Arial" w:cs="Arial"/>
-                          <w:sz w:val="32"/>
-                          <w:szCs w:val="32"/>
-                        </w:rPr>
-                        <w:t>Upcoming</w:t>
-                      </w:r>
-                    </w:p>
-                    <w:p>
-                      <w:pPr>
-                        <w:jc w:val="center"/>
-                        <w:rPr>
-                          <w:rFonts w:ascii="Arial" w:hAnsi="Arial" w:cs="Arial"/>
-                          <w:sz w:val="32"/>
-                          <w:szCs w:val="32"/>
-                        </w:rPr>
-                      </w:pPr>
-                      <w:r>
-                        <w:rPr>
-                          <w:rFonts w:ascii="Arial" w:hAnsi="Arial" w:cs="Arial"/>
-                          <w:sz w:val="32"/>
-                          <w:szCs w:val="32"/>
-                        </w:rPr>
-                        <w:t>Tasks</w:t>
-                      </w:r>
-                    </w:p>
-                  </w:txbxContent>
-                </v:textbox>
-                <w10:wrap anchorx="margin"/>
-              </v:roundrect>
-            </w:pict>
-          </mc:Fallback>
-        </mc:AlternateContent>
-      </w:r>
-    </w:p>
-    <w:p>
-      <w:r>
-        <w:rPr>
-          <w:b/>
-          <w:iCs/>
-        </w:rPr>
-        <mc:AlternateContent>
-          <mc:Choice Requires="wps">
-            <w:drawing>
-              <wp:anchor distT="0" distB="0" distL="114300" distR="114300" simplePos="0" relativeHeight="251687936" behindDoc="0" locked="0" layoutInCell="1" allowOverlap="1" wp14:anchorId="34A1447D" wp14:editId="26A16D08">
-                <wp:simplePos x="0" y="0"/>
-                <wp:positionH relativeFrom="column">
-                  <wp:posOffset>2667000</wp:posOffset>
-                </wp:positionH>
-                <wp:positionV relativeFrom="paragraph">
-                  <wp:posOffset>189865</wp:posOffset>
-                </wp:positionV>
-                <wp:extent cx="923925" cy="923925"/>
-                <wp:effectExtent l="19050" t="19050" r="28575" b="47625"/>
-                <wp:wrapNone/>
-                <wp:docPr id="37" name="Diamond 37"/>
-                <wp:cNvGraphicFramePr/>
-                <a:graphic xmlns:a="http://schemas.openxmlformats.org/drawingml/2006/main">
-                  <a:graphicData uri="http://schemas.microsoft.com/office/word/2010/wordprocessingShape">
-                    <wps:wsp>
-                      <wps:cNvSpPr/>
-                      <wps:spPr>
-                        <a:xfrm>
-                          <a:off x="0" y="0"/>
-                          <a:ext cx="923925" cy="923925"/>
-                        </a:xfrm>
-                        <a:prstGeom prst="diamond">
-                          <a:avLst/>
-                        </a:prstGeom>
-                      </wps:spPr>
-                      <wps:style>
-                        <a:lnRef idx="2">
-                          <a:schemeClr val="accent5">
-                            <a:shade val="50000"/>
-                          </a:schemeClr>
-                        </a:lnRef>
-                        <a:fillRef idx="1">
-                          <a:schemeClr val="accent5"/>
-                        </a:fillRef>
-                        <a:effectRef idx="0">
-                          <a:schemeClr val="accent5"/>
-                        </a:effectRef>
-                        <a:fontRef idx="minor">
-                          <a:schemeClr val="lt1"/>
-                        </a:fontRef>
-                      </wps:style>
-                      <wps:txbx>
-                        <w:txbxContent>
-                          <w:p>
-                            <w:pPr>
-                              <w:jc w:val="center"/>
-                              <w:rPr>
-                                <w:rFonts w:ascii="Arial" w:hAnsi="Arial" w:cs="Arial"/>
-                              </w:rPr>
-                            </w:pPr>
-                            <w:r>
-                              <w:rPr>
-                                <w:rFonts w:ascii="Arial" w:hAnsi="Arial" w:cs="Arial"/>
-                              </w:rPr>
-                              <w:t>has</w:t>
-                            </w:r>
-                          </w:p>
-                        </w:txbxContent>
-                      </wps:txbx>
-                      <wps:bodyPr rot="0" spcFirstLastPara="0" vertOverflow="overflow" horzOverflow="overflow" vert="horz" wrap="square" lIns="91440" tIns="45720" rIns="91440" bIns="45720" numCol="1" spcCol="0" rtlCol="0" fromWordArt="0" anchor="ctr" anchorCtr="0" forceAA="0" compatLnSpc="1">
-                        <a:prstTxWarp prst="textNoShape">
-                          <a:avLst/>
-                        </a:prstTxWarp>
-                        <a:noAutofit/>
-                      </wps:bodyPr>
-                    </wps:wsp>
-                  </a:graphicData>
-                </a:graphic>
-              </wp:anchor>
-            </w:drawing>
-          </mc:Choice>
-          <mc:Fallback>
-            <w:pict>
-              <v:shape w14:anchorId="34A1447D" id="Diamond 37" o:spid="_x0000_s1033" type="#_x0000_t4" style="position:absolute;margin-left:210pt;margin-top:14.95pt;width:72.75pt;height:72.75pt;z-index:251687936;visibility:visible;mso-wrap-style:square;mso-wrap-distance-left:9pt;mso-wrap-distance-top:0;mso-wrap-distance-right:9pt;mso-wrap-distance-bottom:0;mso-position-horizontal:absolute;mso-position-horizontal-relative:text;mso-position-vertical:absolute;mso-position-vertical-relative:text;v-text-anchor:middle" o:gfxdata="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" fillcolor="#5b9bd5 [3208]" strokecolor="#1f4d78 [1608]" strokeweight="1pt">
-                <v:textbox>
-                  <w:txbxContent>
-                    <w:p>
-                      <w:pPr>
-                        <w:jc w:val="center"/>
-                        <w:rPr>
-                          <w:rFonts w:ascii="Arial" w:hAnsi="Arial" w:cs="Arial"/>
-                        </w:rPr>
-                      </w:pPr>
-                      <w:r>
-                        <w:rPr>
-                          <w:rFonts w:ascii="Arial" w:hAnsi="Arial" w:cs="Arial"/>
-                        </w:rPr>
-                        <w:t>has</w:t>
-                      </w:r>
-                    </w:p>
-                  </w:txbxContent>
-                </v:textbox>
-              </v:shape>
-            </w:pict>
-          </mc:Fallback>
-        </mc:AlternateContent>
-      </w:r>
-    </w:p>
-    <w:p/>
-    <w:p>
-      <w:r>
-        <w:rPr>
-          <w:b/>
-        </w:rPr>
-        <mc:AlternateContent>
-          <mc:Choice Requires="wps">
-            <w:drawing>
-              <wp:anchor distT="0" distB="0" distL="114300" distR="114300" simplePos="0" relativeHeight="251677696" behindDoc="0" locked="0" layoutInCell="1" allowOverlap="1" wp14:anchorId="1924F7A9" wp14:editId="27984C42">
-                <wp:simplePos x="0" y="0"/>
-                <wp:positionH relativeFrom="margin">
-                  <wp:posOffset>4781549</wp:posOffset>
-                </wp:positionH>
-                <wp:positionV relativeFrom="paragraph">
-                  <wp:posOffset>170180</wp:posOffset>
-                </wp:positionV>
-                <wp:extent cx="1533525" cy="1466850"/>
-                <wp:effectExtent l="0" t="0" r="28575" b="19050"/>
-                <wp:wrapNone/>
-                <wp:docPr id="31" name="Rectangle 31"/>
-                <wp:cNvGraphicFramePr/>
-                <a:graphic xmlns:a="http://schemas.openxmlformats.org/drawingml/2006/main">
-                  <a:graphicData uri="http://schemas.microsoft.com/office/word/2010/wordprocessingShape">
-                    <wps:wsp>
-                      <wps:cNvSpPr/>
-                      <wps:spPr>
-                        <a:xfrm>
-                          <a:off x="0" y="0"/>
-                          <a:ext cx="1533525" cy="1466850"/>
-                        </a:xfrm>
-                        <a:prstGeom prst="rect">
-                          <a:avLst/>
-                        </a:prstGeom>
-                      </wps:spPr>
-                      <wps:style>
-                        <a:lnRef idx="2">
-                          <a:schemeClr val="accent5">
-                            <a:shade val="50000"/>
-                          </a:schemeClr>
-                        </a:lnRef>
-                        <a:fillRef idx="1">
-                          <a:schemeClr val="accent5"/>
-                        </a:fillRef>
-                        <a:effectRef idx="0">
-                          <a:schemeClr val="accent5"/>
-                        </a:effectRef>
-                        <a:fontRef idx="minor">
-                          <a:schemeClr val="lt1"/>
-                        </a:fontRef>
-                      </wps:style>
-                      <wps:txbx>
-                        <w:txbxContent>
-                          <w:p>
-                            <w:pPr>
-                              <w:pStyle w:val="ListParagraph"/>
-                              <w:numPr>
-                                <w:ilvl w:val="0"/>
-                                <w:numId w:val="12"/>
-                              </w:numPr>
-                              <w:spacing w:line="480" w:lineRule="auto"/>
-                              <w:rPr>
-                                <w:rFonts w:ascii="Arial" w:hAnsi="Arial" w:cs="Arial"/>
-                              </w:rPr>
-                            </w:pPr>
-                            <w:r>
-                              <w:rPr>
-                                <w:rFonts w:ascii="Arial" w:hAnsi="Arial" w:cs="Arial"/>
-                              </w:rPr>
-                              <w:t>title</w:t>
-                            </w:r>
-                          </w:p>
-                          <w:p>
-                            <w:pPr>
-                              <w:pStyle w:val="ListParagraph"/>
-                              <w:numPr>
-                                <w:ilvl w:val="0"/>
-                                <w:numId w:val="12"/>
-                              </w:numPr>
-                              <w:spacing w:line="480" w:lineRule="auto"/>
-                              <w:rPr>
-                                <w:rFonts w:ascii="Arial" w:hAnsi="Arial" w:cs="Arial"/>
-                              </w:rPr>
-                            </w:pPr>
-                            <w:proofErr w:type="spellStart"/>
-                            <w:r>
-                              <w:rPr>
-                                <w:rFonts w:ascii="Arial" w:hAnsi="Arial" w:cs="Arial"/>
-                              </w:rPr>
-                              <w:t>dueDate</w:t>
-                            </w:r>
-                            <w:proofErr w:type="spellEnd"/>
-                          </w:p>
-                        </w:txbxContent>
-                      </wps:txbx>
-                      <wps:bodyPr rot="0" spcFirstLastPara="0" vertOverflow="overflow" horzOverflow="overflow" vert="horz" wrap="square" lIns="91440" tIns="45720" rIns="91440" bIns="45720" numCol="1" spcCol="0" rtlCol="0" fromWordArt="0" anchor="ctr" anchorCtr="0" forceAA="0" compatLnSpc="1">
-                        <a:prstTxWarp prst="textNoShape">
-                          <a:avLst/>
-                        </a:prstTxWarp>
-                        <a:noAutofit/>
-                      </wps:bodyPr>
-                    </wps:wsp>
-                  </a:graphicData>
-                </a:graphic>
-                <wp14:sizeRelH relativeFrom="margin">
-                  <wp14:pctWidth>0</wp14:pctWidth>
-                </wp14:sizeRelH>
-                <wp14:sizeRelV relativeFrom="margin">
-                  <wp14:pctHeight>0</wp14:pctHeight>
-                </wp14:sizeRelV>
-              </wp:anchor>
-            </w:drawing>
-          </mc:Choice>
-          <mc:Fallback>
-            <w:pict>
-              <v:rect w14:anchorId="1924F7A9" id="Rectangle 31" o:spid="_x0000_s1034" style="position:absolute;margin-left:376.5pt;margin-top:13.4pt;width:120.75pt;height:115.5pt;z-index:251677696;visibility:visible;mso-wrap-style:square;mso-width-percent:0;mso-height-percent:0;mso-wrap-distance-left:9pt;mso-wrap-distance-top:0;mso-wrap-distance-right:9pt;mso-wrap-distance-bottom:0;mso-position-horizontal:absolute;mso-position-horizontal-relative:margin;mso-position-vertical:absolute;mso-position-vertical-relative:text;mso-width-percent:0;mso-height-percent:0;mso-width-relative:margin;mso-height-relative:margin;v-text-anchor:middle" o:gfxdata="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" fillcolor="#5b9bd5 [3208]" strokecolor="#1f4d78 [1608]" strokeweight="1pt">
-                <v:textbox>
-                  <w:txbxContent>
-                    <w:p>
-                      <w:pPr>
-                        <w:pStyle w:val="ListParagraph"/>
-                        <w:numPr>
-                          <w:ilvl w:val="0"/>
-                          <w:numId w:val="12"/>
-                        </w:numPr>
-                        <w:spacing w:line="480" w:lineRule="auto"/>
-                        <w:rPr>
-                          <w:rFonts w:ascii="Arial" w:hAnsi="Arial" w:cs="Arial"/>
-                        </w:rPr>
-                      </w:pPr>
-                      <w:r>
-                        <w:rPr>
-                          <w:rFonts w:ascii="Arial" w:hAnsi="Arial" w:cs="Arial"/>
-                        </w:rPr>
-                        <w:t>title</w:t>
-                      </w:r>
-                    </w:p>
-                    <w:p>
-                      <w:pPr>
-                        <w:pStyle w:val="ListParagraph"/>
-                        <w:numPr>
-                          <w:ilvl w:val="0"/>
-                          <w:numId w:val="12"/>
-                        </w:numPr>
-                        <w:spacing w:line="480" w:lineRule="auto"/>
-                        <w:rPr>
-                          <w:rFonts w:ascii="Arial" w:hAnsi="Arial" w:cs="Arial"/>
-                        </w:rPr>
-                      </w:pPr>
-                      <w:proofErr w:type="spellStart"/>
-                      <w:r>
-                        <w:rPr>
-                          <w:rFonts w:ascii="Arial" w:hAnsi="Arial" w:cs="Arial"/>
-                        </w:rPr>
-                        <w:t>dueDate</w:t>
-                      </w:r>
-                      <w:proofErr w:type="spellEnd"/>
-                    </w:p>
-                  </w:txbxContent>
-                </v:textbox>
-                <w10:wrap anchorx="margin"/>
-              </v:rect>
-            </w:pict>
-          </mc:Fallback>
-        </mc:AlternateContent>
-      </w:r>
-    </w:p>
-    <w:p/>
-    <w:p/>
-    <w:p/>
-    <w:p/>
-    <w:p/>
-    <w:p>
-      <w:r>
-        <mc:AlternateContent>
-          <mc:Choice Requires="wps">
-            <w:drawing>
-              <wp:anchor distT="0" distB="0" distL="114300" distR="114300" simplePos="0" relativeHeight="251679744" behindDoc="0" locked="0" layoutInCell="1" allowOverlap="1" wp14:anchorId="0518DA4F" wp14:editId="620D1E65">
-                <wp:simplePos x="0" y="0"/>
-                <wp:positionH relativeFrom="margin">
-                  <wp:posOffset>4810125</wp:posOffset>
-                </wp:positionH>
-                <wp:positionV relativeFrom="paragraph">
-                  <wp:posOffset>10160</wp:posOffset>
-                </wp:positionV>
-                <wp:extent cx="1476375" cy="800100"/>
-                <wp:effectExtent l="0" t="0" r="28575" b="19050"/>
-                <wp:wrapNone/>
-                <wp:docPr id="32" name="Rectangle: Rounded Corners 32"/>
-                <wp:cNvGraphicFramePr/>
-                <a:graphic xmlns:a="http://schemas.openxmlformats.org/drawingml/2006/main">
-                  <a:graphicData uri="http://schemas.microsoft.com/office/word/2010/wordprocessingShape">
-                    <wps:wsp>
-                      <wps:cNvSpPr/>
-                      <wps:spPr>
-                        <a:xfrm>
-                          <a:off x="0" y="0"/>
-                          <a:ext cx="1476375" cy="800100"/>
-                        </a:xfrm>
-                        <a:prstGeom prst="roundRect">
-                          <a:avLst/>
-                        </a:prstGeom>
-                      </wps:spPr>
-                      <wps:style>
-                        <a:lnRef idx="1">
-                          <a:schemeClr val="accent5"/>
-                        </a:lnRef>
-                        <a:fillRef idx="3">
-                          <a:schemeClr val="accent5"/>
-                        </a:fillRef>
-                        <a:effectRef idx="2">
-                          <a:schemeClr val="accent5"/>
-                        </a:effectRef>
-                        <a:fontRef idx="minor">
-                          <a:schemeClr val="lt1"/>
-                        </a:fontRef>
-                      </wps:style>
-                      <wps:txbx>
-                        <w:txbxContent>
-                          <w:p>
-                            <w:pPr>
-                              <w:jc w:val="center"/>
-                              <w:rPr>
-                                <w:rFonts w:ascii="Arial" w:hAnsi="Arial" w:cs="Arial"/>
-                                <w:sz w:val="32"/>
-                                <w:szCs w:val="32"/>
-                              </w:rPr>
-                            </w:pPr>
-                            <w:r>
-                              <w:rPr>
-                                <w:rFonts w:ascii="Arial" w:hAnsi="Arial" w:cs="Arial"/>
-                                <w:sz w:val="32"/>
-                                <w:szCs w:val="32"/>
-                              </w:rPr>
-                              <w:t>Upcoming</w:t>
-                            </w:r>
-                          </w:p>
-                          <w:p>
-                            <w:pPr>
-                              <w:jc w:val="center"/>
-                              <w:rPr>
-                                <w:rFonts w:ascii="Arial" w:hAnsi="Arial" w:cs="Arial"/>
-                                <w:sz w:val="32"/>
-                                <w:szCs w:val="32"/>
-                              </w:rPr>
-                            </w:pPr>
-                            <w:r>
-                              <w:rPr>
-                                <w:rFonts w:ascii="Arial" w:hAnsi="Arial" w:cs="Arial"/>
-                                <w:sz w:val="32"/>
-                                <w:szCs w:val="32"/>
-                              </w:rPr>
-                              <w:t>Tasks</w:t>
-                            </w:r>
-                          </w:p>
-                        </w:txbxContent>
-                      </wps:txbx>
-                      <wps:bodyPr rot="0" spcFirstLastPara="0" vertOverflow="overflow" horzOverflow="overflow" vert="horz" wrap="square" lIns="91440" tIns="45720" rIns="91440" bIns="45720" numCol="1" spcCol="0" rtlCol="0" fromWordArt="0" anchor="ctr" anchorCtr="0" forceAA="0" compatLnSpc="1">
-                        <a:prstTxWarp prst="textNoShape">
-                          <a:avLst/>
-                        </a:prstTxWarp>
-                        <a:noAutofit/>
-                      </wps:bodyPr>
-                    </wps:wsp>
-                  </a:graphicData>
-                </a:graphic>
-                <wp14:sizeRelV relativeFrom="margin">
-                  <wp14:pctHeight>0</wp14:pctHeight>
-                </wp14:sizeRelV>
-              </wp:anchor>
-            </w:drawing>
-          </mc:Choice>
-          <mc:Fallback>
-            <w:pict>
-              <v:roundrect w14:anchorId="0518DA4F" id="Rectangle: Rounded Corners 32" o:spid="_x0000_s1035" style="position:absolute;margin-left:378.75pt;margin-top:.8pt;width:116.25pt;height:63pt;z-index:251679744;visibility:visible;mso-wrap-style:square;mso-height-percent:0;mso-wrap-distance-left:9pt;mso-wrap-distance-top:0;mso-wrap-distance-right:9pt;mso-wrap-distance-bottom:0;mso-position-horizontal:absolute;mso-position-horizontal-relative:margin;mso-position-vertical:absolute;mso-position-vertical-relative:text;mso-height-percent:0;mso-height-relative:margin;v-text-anchor:middle" arcsize="10923f" o:gfxdata="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" fillcolor="#65a0d7 [3032]" strokecolor="#5b9bd5 [3208]" strokeweight=".5pt">
-                <v:fill color2="#5898d4 [3176]" rotate="t" colors="0 #71a6db;.5 #559bdb;1 #438ac9" focus="100%" type="gradient">
-                  <o:fill v:ext="view" type="gradientUnscaled"/>
-                </v:fill>
-                <v:stroke joinstyle="miter"/>
-                <v:textbox>
-                  <w:txbxContent>
-                    <w:p>
-                      <w:pPr>
-                        <w:jc w:val="center"/>
-                        <w:rPr>
-                          <w:rFonts w:ascii="Arial" w:hAnsi="Arial" w:cs="Arial"/>
-                          <w:sz w:val="32"/>
-                          <w:szCs w:val="32"/>
-                        </w:rPr>
-                      </w:pPr>
-                      <w:r>
-                        <w:rPr>
-                          <w:rFonts w:ascii="Arial" w:hAnsi="Arial" w:cs="Arial"/>
-                          <w:sz w:val="32"/>
-                          <w:szCs w:val="32"/>
-                        </w:rPr>
-                        <w:t>Upcoming</w:t>
-                      </w:r>
-                    </w:p>
-                    <w:p>
-                      <w:pPr>
-                        <w:jc w:val="center"/>
-                        <w:rPr>
-                          <w:rFonts w:ascii="Arial" w:hAnsi="Arial" w:cs="Arial"/>
-                          <w:sz w:val="32"/>
-                          <w:szCs w:val="32"/>
-                        </w:rPr>
-                      </w:pPr>
-                      <w:r>
-                        <w:rPr>
-                          <w:rFonts w:ascii="Arial" w:hAnsi="Arial" w:cs="Arial"/>
-                          <w:sz w:val="32"/>
-                          <w:szCs w:val="32"/>
-                        </w:rPr>
-                        <w:t>Tasks</w:t>
-                      </w:r>
-                    </w:p>
-                  </w:txbxContent>
-                </v:textbox>
-                <w10:wrap anchorx="margin"/>
-              </v:roundrect>
-            </w:pict>
-          </mc:Fallback>
-        </mc:AlternateContent>
-      </w:r>
-    </w:p>
-    <w:p>
-      <w:r>
-        <mc:AlternateContent>
-          <mc:Choice Requires="wps">
-            <w:drawing>
-              <wp:anchor distT="0" distB="0" distL="114300" distR="114300" simplePos="0" relativeHeight="251680768" behindDoc="0" locked="0" layoutInCell="1" allowOverlap="1" wp14:anchorId="1875CA6F" wp14:editId="6F3FE90D">
-                <wp:simplePos x="0" y="0"/>
-                <wp:positionH relativeFrom="margin">
-                  <wp:posOffset>4762500</wp:posOffset>
-                </wp:positionH>
-                <wp:positionV relativeFrom="paragraph">
-                  <wp:posOffset>570865</wp:posOffset>
-                </wp:positionV>
-                <wp:extent cx="1600200" cy="1466850"/>
-                <wp:effectExtent l="0" t="0" r="19050" b="19050"/>
-                <wp:wrapNone/>
-                <wp:docPr id="33" name="Rectangle 33"/>
-                <wp:cNvGraphicFramePr/>
-                <a:graphic xmlns:a="http://schemas.openxmlformats.org/drawingml/2006/main">
-                  <a:graphicData uri="http://schemas.microsoft.com/office/word/2010/wordprocessingShape">
-                    <wps:wsp>
-                      <wps:cNvSpPr/>
-                      <wps:spPr>
-                        <a:xfrm>
-                          <a:off x="0" y="0"/>
-                          <a:ext cx="1600200" cy="1466850"/>
-                        </a:xfrm>
-                        <a:prstGeom prst="rect">
-                          <a:avLst/>
-                        </a:prstGeom>
-                      </wps:spPr>
-                      <wps:style>
-                        <a:lnRef idx="2">
-                          <a:schemeClr val="accent5">
-                            <a:shade val="50000"/>
-                          </a:schemeClr>
-                        </a:lnRef>
-                        <a:fillRef idx="1">
-                          <a:schemeClr val="accent5"/>
-                        </a:fillRef>
-                        <a:effectRef idx="0">
-                          <a:schemeClr val="accent5"/>
-                        </a:effectRef>
-                        <a:fontRef idx="minor">
-                          <a:schemeClr val="lt1"/>
-                        </a:fontRef>
-                      </wps:style>
-                      <wps:txbx>
-                        <w:txbxContent>
-                          <w:p>
-                            <w:pPr>
-                              <w:pStyle w:val="ListParagraph"/>
-                              <w:numPr>
-                                <w:ilvl w:val="0"/>
-                                <w:numId w:val="12"/>
-                              </w:numPr>
-                              <w:spacing w:line="480" w:lineRule="auto"/>
-                              <w:rPr>
-                                <w:rFonts w:ascii="Arial" w:hAnsi="Arial" w:cs="Arial"/>
-                              </w:rPr>
-                            </w:pPr>
-                            <w:r>
-                              <w:rPr>
-                                <w:rFonts w:ascii="Arial" w:hAnsi="Arial" w:cs="Arial"/>
-                              </w:rPr>
-                              <w:t>title</w:t>
-                            </w:r>
-                          </w:p>
-                          <w:p>
-                            <w:pPr>
-                              <w:pStyle w:val="ListParagraph"/>
-                              <w:numPr>
-                                <w:ilvl w:val="0"/>
-                                <w:numId w:val="12"/>
-                              </w:numPr>
-                              <w:spacing w:line="480" w:lineRule="auto"/>
-                              <w:rPr>
-                                <w:rFonts w:ascii="Arial" w:hAnsi="Arial" w:cs="Arial"/>
-                              </w:rPr>
-                            </w:pPr>
-                            <w:proofErr w:type="spellStart"/>
-                            <w:r>
-                              <w:rPr>
-                                <w:rFonts w:ascii="Arial" w:hAnsi="Arial" w:cs="Arial"/>
-                              </w:rPr>
-                              <w:t>dueDate</w:t>
-                            </w:r>
-                            <w:proofErr w:type="spellEnd"/>
-                          </w:p>
-                        </w:txbxContent>
-                      </wps:txbx>
-                      <wps:bodyPr rot="0" spcFirstLastPara="0" vertOverflow="overflow" horzOverflow="overflow" vert="horz" wrap="square" lIns="91440" tIns="45720" rIns="91440" bIns="45720" numCol="1" spcCol="0" rtlCol="0" fromWordArt="0" anchor="ctr" anchorCtr="0" forceAA="0" compatLnSpc="1">
-                        <a:prstTxWarp prst="textNoShape">
-                          <a:avLst/>
-                        </a:prstTxWarp>
-                        <a:noAutofit/>
-                      </wps:bodyPr>
-                    </wps:wsp>
-                  </a:graphicData>
-                </a:graphic>
-                <wp14:sizeRelH relativeFrom="margin">
-                  <wp14:pctWidth>0</wp14:pctWidth>
-                </wp14:sizeRelH>
-                <wp14:sizeRelV relativeFrom="margin">
-                  <wp14:pctHeight>0</wp14:pctHeight>
-                </wp14:sizeRelV>
-              </wp:anchor>
-            </w:drawing>
-          </mc:Choice>
-          <mc:Fallback>
-            <w:pict>
-              <v:rect w14:anchorId="1875CA6F" id="Rectangle 33" o:spid="_x0000_s1036" style="position:absolute;margin-left:375pt;margin-top:44.95pt;width:126pt;height:115.5pt;z-index:251680768;visibility:visible;mso-wrap-style:square;mso-width-percent:0;mso-height-percent:0;mso-wrap-distance-left:9pt;mso-wrap-distance-top:0;mso-wrap-distance-right:9pt;mso-wrap-distance-bottom:0;mso-position-horizontal:absolute;mso-position-horizontal-relative:margin;mso-position-vertical:absolute;mso-position-vertical-relative:text;mso-width-percent:0;mso-height-percent:0;mso-width-relative:margin;mso-height-relative:margin;v-text-anchor:middle" o:gfxdata="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" fillcolor="#5b9bd5 [3208]" strokecolor="#1f4d78 [1608]" strokeweight="1pt">
-                <v:textbox>
-                  <w:txbxContent>
-                    <w:p>
-                      <w:pPr>
-                        <w:pStyle w:val="ListParagraph"/>
-                        <w:numPr>
-                          <w:ilvl w:val="0"/>
-                          <w:numId w:val="12"/>
-                        </w:numPr>
-                        <w:spacing w:line="480" w:lineRule="auto"/>
-                        <w:rPr>
-                          <w:rFonts w:ascii="Arial" w:hAnsi="Arial" w:cs="Arial"/>
-                        </w:rPr>
-                      </w:pPr>
-                      <w:r>
-                        <w:rPr>
-                          <w:rFonts w:ascii="Arial" w:hAnsi="Arial" w:cs="Arial"/>
-                        </w:rPr>
-                        <w:t>title</w:t>
-                      </w:r>
-                    </w:p>
-                    <w:p>
-                      <w:pPr>
-                        <w:pStyle w:val="ListParagraph"/>
-                        <w:numPr>
-                          <w:ilvl w:val="0"/>
-                          <w:numId w:val="12"/>
-                        </w:numPr>
-                        <w:spacing w:line="480" w:lineRule="auto"/>
-                        <w:rPr>
-                          <w:rFonts w:ascii="Arial" w:hAnsi="Arial" w:cs="Arial"/>
-                        </w:rPr>
-                      </w:pPr>
-                      <w:proofErr w:type="spellStart"/>
-                      <w:r>
-                        <w:rPr>
-                          <w:rFonts w:ascii="Arial" w:hAnsi="Arial" w:cs="Arial"/>
-                        </w:rPr>
-                        <w:t>dueDate</w:t>
-                      </w:r>
-                      <w:proofErr w:type="spellEnd"/>
-                    </w:p>
-                  </w:txbxContent>
-                </v:textbox>
-                <w10:wrap anchorx="margin"/>
-              </v:rect>
-            </w:pict>
-          </mc:Fallback>
-        </mc:AlternateContent>
-      </w:r>
-    </w:p>
-    <w:p>
-      <w:pPr>
-        <w:pStyle w:val="Heading2"/>
-      </w:pPr>
-    </w:p>
-    <w:p>
-      <w:pPr>
-        <w:pStyle w:val="Heading2"/>
-      </w:pPr>
-    </w:p>
-    <w:p>
-      <w:pPr>
-        <w:pStyle w:val="Heading2"/>
-      </w:pPr>
-    </w:p>
-    <w:p/>
-    <w:p>
-      <w:pPr>
-        <w:pStyle w:val="Heading2"/>
-      </w:pPr>
-    </w:p>
-    <w:p>
-      <w:pPr>
-        <w:pStyle w:val="Heading2"/>
-      </w:pPr>
-    </w:p>
-    <w:p>
-      <w:pPr>
-        <w:rPr>
-          <w:rFonts w:eastAsiaTheme="majorEastAsia" w:cstheme="majorBidi"/>
-          <w:b/>
-          <w:color w:val="000000" w:themeColor="text1"/>
-          <w:sz w:val="26"/>
-          <w:szCs w:val="26"/>
-        </w:rPr>
-      </w:pPr>
-      <w:r>
-        <w:br w:type="page"/>
-      </w:r>
-    </w:p>
-    <w:p>
-      <w:pPr>
-        <w:pStyle w:val="Heading2"/>
-      </w:pPr>
-      <w:r>
-        <w:lastRenderedPageBreak/>
-        <w:t>2.3.</w:t>
-      </w:r>
-      <w:r>
-        <w:tab/>
-        <w:t xml:space="preserve">NoSQL Document </w:t>
-      </w:r>
-      <w:r>
-        <w:t>Diagram</w:t>
-      </w:r>
-      <w:bookmarkEnd w:id="9"/>
     </w:p>
     <w:p/>
     <w:p>
@@ -7197,9 +5229,7 @@
           <w:szCs w:val="26"/>
         </w:rPr>
       </w:pPr>
-      <w:bookmarkStart w:id="10" w:name="_Toc32226133"/>
-      <w:bookmarkStart w:id="11" w:name="_GoBack"/>
-      <w:bookmarkEnd w:id="11"/>
+      <w:bookmarkStart w:id="9" w:name="_Toc32226133"/>
       <w:r>
         <w:br w:type="page"/>
       </w:r>
@@ -7210,13 +5240,19 @@
       </w:pPr>
       <w:r>
         <w:lastRenderedPageBreak/>
-        <w:t>2.4.</w:t>
+        <w:t>2.</w:t>
+      </w:r>
+      <w:r>
+        <w:t>3</w:t>
+      </w:r>
+      <w:r>
+        <w:t>.</w:t>
       </w:r>
       <w:r>
         <w:tab/>
         <w:t>NoSQL Data Structure</w:t>
       </w:r>
-      <w:bookmarkEnd w:id="10"/>
+      <w:bookmarkEnd w:id="9"/>
     </w:p>
     <w:p>
       <w:pPr>
@@ -8281,7 +6317,7 @@
           <w:u w:val="single"/>
         </w:rPr>
       </w:pPr>
-      <w:bookmarkStart w:id="12" w:name="_Toc32226134"/>
+      <w:bookmarkStart w:id="10" w:name="_Toc32226134"/>
       <w:r>
         <w:br w:type="page"/>
       </w:r>
@@ -8297,14 +6333,14 @@
       <w:r>
         <w:t>QA TESTING</w:t>
       </w:r>
-      <w:bookmarkEnd w:id="12"/>
+      <w:bookmarkEnd w:id="10"/>
     </w:p>
     <w:p/>
     <w:p>
       <w:pPr>
         <w:pStyle w:val="Heading2"/>
       </w:pPr>
-      <w:bookmarkStart w:id="13" w:name="_Toc32226135"/>
+      <w:bookmarkStart w:id="11" w:name="_Toc32226135"/>
       <w:r>
         <w:t>3.1.</w:t>
       </w:r>
@@ -8312,44 +6348,818 @@
         <w:tab/>
         <w:t>QA Test Plan</w:t>
       </w:r>
-      <w:bookmarkEnd w:id="13"/>
+      <w:bookmarkEnd w:id="11"/>
       <w:r>
         <w:t xml:space="preserve"> </w:t>
       </w:r>
     </w:p>
-    <w:p>
-      <w:pPr>
-        <w:rPr>
-          <w:i/>
-          <w:iCs/>
-          <w:color w:val="FF0000"/>
-        </w:rPr>
-      </w:pPr>
-      <w:r>
-        <w:rPr>
-          <w:i/>
-          <w:iCs/>
-          <w:color w:val="FF0000"/>
-        </w:rPr>
-        <w:t>[</w:t>
-      </w:r>
-      <w:r>
-        <w:rPr>
-          <w:i/>
-          <w:iCs/>
-          <w:color w:val="FF0000"/>
-        </w:rPr>
-        <w:t>Weekly Test Cases</w:t>
-      </w:r>
-      <w:r>
-        <w:rPr>
-          <w:i/>
-          <w:iCs/>
-          <w:color w:val="FF0000"/>
-        </w:rPr>
-        <w:t>]</w:t>
-      </w:r>
-    </w:p>
+    <w:p/>
+    <w:p>
+      <w:pPr>
+        <w:rPr>
+          <w:sz w:val="28"/>
+          <w:szCs w:val="28"/>
+        </w:rPr>
+      </w:pPr>
+      <w:r>
+        <w:rPr>
+          <w:b/>
+          <w:sz w:val="28"/>
+          <w:szCs w:val="28"/>
+        </w:rPr>
+        <w:t xml:space="preserve">Project Name: </w:t>
+      </w:r>
+      <w:r>
+        <w:rPr>
+          <w:sz w:val="28"/>
+          <w:szCs w:val="28"/>
+        </w:rPr>
+        <w:t xml:space="preserve">nodebucket.fictionfreeway.io </w:t>
+      </w:r>
+    </w:p>
+    <w:p>
+      <w:pPr>
+        <w:jc w:val="center"/>
+      </w:pPr>
+    </w:p>
+    <w:p>
+      <w:pPr>
+        <w:jc w:val="center"/>
+        <w:rPr>
+          <w:b/>
+          <w:sz w:val="40"/>
+          <w:szCs w:val="40"/>
+        </w:rPr>
+      </w:pPr>
+      <w:r>
+        <w:rPr>
+          <w:b/>
+          <w:sz w:val="40"/>
+          <w:szCs w:val="40"/>
+        </w:rPr>
+        <w:t xml:space="preserve">Test Case Template </w:t>
+      </w:r>
+    </w:p>
+    <w:p>
+      <w:pPr>
+        <w:jc w:val="center"/>
+        <w:rPr>
+          <w:b/>
+          <w:sz w:val="40"/>
+          <w:szCs w:val="40"/>
+        </w:rPr>
+      </w:pPr>
+    </w:p>
+    <w:tbl>
+      <w:tblPr>
+        <w:tblStyle w:val="TableGrid"/>
+        <w:tblW w:w="9468" w:type="dxa"/>
+        <w:tblLook w:val="04A0" w:firstRow="1" w:lastRow="0" w:firstColumn="1" w:lastColumn="0" w:noHBand="0" w:noVBand="1"/>
+      </w:tblPr>
+      <w:tblGrid>
+        <w:gridCol w:w="4968"/>
+        <w:gridCol w:w="4500"/>
+      </w:tblGrid>
+      <w:tr>
+        <w:tc>
+          <w:tcPr>
+            <w:tcW w:w="4968" w:type="dxa"/>
+          </w:tcPr>
+          <w:p>
+            <w:r>
+              <w:rPr>
+                <w:b/>
+              </w:rPr>
+              <w:t>Test Executed by</w:t>
+            </w:r>
+            <w:r>
+              <w:t xml:space="preserve">: </w:t>
+            </w:r>
+            <w:r>
+              <w:t>William Watlington</w:t>
+            </w:r>
+          </w:p>
+        </w:tc>
+        <w:tc>
+          <w:tcPr>
+            <w:tcW w:w="4500" w:type="dxa"/>
+          </w:tcPr>
+          <w:p>
+            <w:r>
+              <w:rPr>
+                <w:b/>
+              </w:rPr>
+              <w:t>Test Execution date:</w:t>
+            </w:r>
+            <w:r>
+              <w:t xml:space="preserve"> </w:t>
+            </w:r>
+            <w:r>
+              <w:t>01/14/2023</w:t>
+            </w:r>
+          </w:p>
+        </w:tc>
+      </w:tr>
+      <w:tr>
+        <w:tc>
+          <w:tcPr>
+            <w:tcW w:w="4968" w:type="dxa"/>
+          </w:tcPr>
+          <w:p>
+            <w:r>
+              <w:rPr>
+                <w:b/>
+              </w:rPr>
+              <w:t xml:space="preserve">Description: </w:t>
+            </w:r>
+            <w:r>
+              <w:t>Login Tests</w:t>
+            </w:r>
+            <w:r>
+              <w:t xml:space="preserve"> (Sprint 1)</w:t>
+            </w:r>
+            <w:bookmarkStart w:id="12" w:name="_GoBack"/>
+            <w:bookmarkEnd w:id="12"/>
+          </w:p>
+        </w:tc>
+        <w:tc>
+          <w:tcPr>
+            <w:tcW w:w="4500" w:type="dxa"/>
+          </w:tcPr>
+          <w:p>
+            <w:pPr>
+              <w:rPr>
+                <w:b/>
+              </w:rPr>
+            </w:pPr>
+          </w:p>
+        </w:tc>
+      </w:tr>
+    </w:tbl>
+    <w:p/>
+    <w:p/>
+    <w:tbl>
+      <w:tblPr>
+        <w:tblStyle w:val="TableGrid"/>
+        <w:tblW w:w="9468" w:type="dxa"/>
+        <w:tblLayout w:type="fixed"/>
+        <w:tblLook w:val="04A0" w:firstRow="1" w:lastRow="0" w:firstColumn="1" w:lastColumn="0" w:noHBand="0" w:noVBand="1"/>
+      </w:tblPr>
+      <w:tblGrid>
+        <w:gridCol w:w="670"/>
+        <w:gridCol w:w="1688"/>
+        <w:gridCol w:w="1710"/>
+        <w:gridCol w:w="1800"/>
+        <w:gridCol w:w="1350"/>
+        <w:gridCol w:w="2250"/>
+      </w:tblGrid>
+      <w:tr>
+        <w:tc>
+          <w:tcPr>
+            <w:tcW w:w="670" w:type="dxa"/>
+          </w:tcPr>
+          <w:p>
+            <w:pPr>
+              <w:rPr>
+                <w:b/>
+              </w:rPr>
+            </w:pPr>
+            <w:r>
+              <w:rPr>
+                <w:b/>
+              </w:rPr>
+              <w:t>Step</w:t>
+            </w:r>
+          </w:p>
+        </w:tc>
+        <w:tc>
+          <w:tcPr>
+            <w:tcW w:w="1688" w:type="dxa"/>
+          </w:tcPr>
+          <w:p>
+            <w:pPr>
+              <w:rPr>
+                <w:b/>
+              </w:rPr>
+            </w:pPr>
+            <w:r>
+              <w:rPr>
+                <w:b/>
+              </w:rPr>
+              <w:t>Test Steps</w:t>
+            </w:r>
+          </w:p>
+        </w:tc>
+        <w:tc>
+          <w:tcPr>
+            <w:tcW w:w="1710" w:type="dxa"/>
+          </w:tcPr>
+          <w:p>
+            <w:pPr>
+              <w:rPr>
+                <w:b/>
+              </w:rPr>
+            </w:pPr>
+            <w:r>
+              <w:rPr>
+                <w:b/>
+              </w:rPr>
+              <w:t xml:space="preserve">Expected </w:t>
+            </w:r>
+          </w:p>
+        </w:tc>
+        <w:tc>
+          <w:tcPr>
+            <w:tcW w:w="1800" w:type="dxa"/>
+          </w:tcPr>
+          <w:p>
+            <w:pPr>
+              <w:rPr>
+                <w:b/>
+              </w:rPr>
+            </w:pPr>
+            <w:r>
+              <w:rPr>
+                <w:b/>
+              </w:rPr>
+              <w:t>Actual Results</w:t>
+            </w:r>
+          </w:p>
+        </w:tc>
+        <w:tc>
+          <w:tcPr>
+            <w:tcW w:w="1350" w:type="dxa"/>
+          </w:tcPr>
+          <w:p>
+            <w:pPr>
+              <w:rPr>
+                <w:b/>
+              </w:rPr>
+            </w:pPr>
+            <w:r>
+              <w:rPr>
+                <w:b/>
+              </w:rPr>
+              <w:t>(Pass/Fail)</w:t>
+            </w:r>
+          </w:p>
+        </w:tc>
+        <w:tc>
+          <w:tcPr>
+            <w:tcW w:w="2250" w:type="dxa"/>
+          </w:tcPr>
+          <w:p>
+            <w:pPr>
+              <w:rPr>
+                <w:b/>
+              </w:rPr>
+            </w:pPr>
+            <w:r>
+              <w:rPr>
+                <w:b/>
+              </w:rPr>
+              <w:t>Notes</w:t>
+            </w:r>
+          </w:p>
+        </w:tc>
+      </w:tr>
+      <w:tr>
+        <w:tc>
+          <w:tcPr>
+            <w:tcW w:w="670" w:type="dxa"/>
+          </w:tcPr>
+          <w:p>
+            <w:pPr>
+              <w:rPr>
+                <w:sz w:val="18"/>
+                <w:szCs w:val="18"/>
+              </w:rPr>
+            </w:pPr>
+            <w:r>
+              <w:rPr>
+                <w:sz w:val="18"/>
+                <w:szCs w:val="18"/>
+              </w:rPr>
+              <w:t>1</w:t>
+            </w:r>
+          </w:p>
+        </w:tc>
+        <w:tc>
+          <w:tcPr>
+            <w:tcW w:w="1688" w:type="dxa"/>
+          </w:tcPr>
+          <w:p>
+            <w:pPr>
+              <w:rPr>
+                <w:sz w:val="18"/>
+                <w:szCs w:val="18"/>
+              </w:rPr>
+            </w:pPr>
+            <w:r>
+              <w:rPr>
+                <w:sz w:val="18"/>
+                <w:szCs w:val="18"/>
+              </w:rPr>
+              <w:t>Navigate to localhost:4200</w:t>
+            </w:r>
+          </w:p>
+        </w:tc>
+        <w:tc>
+          <w:tcPr>
+            <w:tcW w:w="1710" w:type="dxa"/>
+          </w:tcPr>
+          <w:p>
+            <w:pPr>
+              <w:rPr>
+                <w:sz w:val="18"/>
+                <w:szCs w:val="18"/>
+              </w:rPr>
+            </w:pPr>
+            <w:r>
+              <w:rPr>
+                <w:sz w:val="18"/>
+                <w:szCs w:val="18"/>
+              </w:rPr>
+              <w:t>Login Page</w:t>
+            </w:r>
+          </w:p>
+        </w:tc>
+        <w:tc>
+          <w:tcPr>
+            <w:tcW w:w="1800" w:type="dxa"/>
+          </w:tcPr>
+          <w:p>
+            <w:pPr>
+              <w:rPr>
+                <w:sz w:val="18"/>
+                <w:szCs w:val="18"/>
+              </w:rPr>
+            </w:pPr>
+            <w:r>
+              <w:rPr>
+                <w:sz w:val="18"/>
+                <w:szCs w:val="18"/>
+              </w:rPr>
+              <w:t>Login Page</w:t>
+            </w:r>
+          </w:p>
+        </w:tc>
+        <w:tc>
+          <w:tcPr>
+            <w:tcW w:w="1350" w:type="dxa"/>
+          </w:tcPr>
+          <w:p>
+            <w:pPr>
+              <w:rPr>
+                <w:sz w:val="18"/>
+                <w:szCs w:val="18"/>
+              </w:rPr>
+            </w:pPr>
+            <w:r>
+              <w:rPr>
+                <w:sz w:val="18"/>
+                <w:szCs w:val="18"/>
+              </w:rPr>
+              <w:t>Pass</w:t>
+            </w:r>
+          </w:p>
+        </w:tc>
+        <w:tc>
+          <w:tcPr>
+            <w:tcW w:w="2250" w:type="dxa"/>
+          </w:tcPr>
+          <w:p>
+            <w:pPr>
+              <w:rPr>
+                <w:sz w:val="18"/>
+                <w:szCs w:val="18"/>
+              </w:rPr>
+            </w:pPr>
+          </w:p>
+        </w:tc>
+      </w:tr>
+      <w:tr>
+        <w:tc>
+          <w:tcPr>
+            <w:tcW w:w="670" w:type="dxa"/>
+          </w:tcPr>
+          <w:p>
+            <w:pPr>
+              <w:rPr>
+                <w:sz w:val="18"/>
+                <w:szCs w:val="18"/>
+              </w:rPr>
+            </w:pPr>
+            <w:r>
+              <w:rPr>
+                <w:sz w:val="18"/>
+                <w:szCs w:val="18"/>
+              </w:rPr>
+              <w:t>2</w:t>
+            </w:r>
+          </w:p>
+        </w:tc>
+        <w:tc>
+          <w:tcPr>
+            <w:tcW w:w="1688" w:type="dxa"/>
+          </w:tcPr>
+          <w:p>
+            <w:pPr>
+              <w:rPr>
+                <w:sz w:val="18"/>
+                <w:szCs w:val="18"/>
+              </w:rPr>
+            </w:pPr>
+            <w:r>
+              <w:rPr>
+                <w:sz w:val="18"/>
+                <w:szCs w:val="18"/>
+              </w:rPr>
+              <w:t xml:space="preserve">Enter valid </w:t>
+            </w:r>
+            <w:proofErr w:type="spellStart"/>
+            <w:r>
+              <w:rPr>
+                <w:sz w:val="18"/>
+                <w:szCs w:val="18"/>
+              </w:rPr>
+              <w:t>empId</w:t>
+            </w:r>
+            <w:proofErr w:type="spellEnd"/>
+            <w:r>
+              <w:rPr>
+                <w:sz w:val="18"/>
+                <w:szCs w:val="18"/>
+              </w:rPr>
+              <w:t xml:space="preserve"> and submit</w:t>
+            </w:r>
+          </w:p>
+        </w:tc>
+        <w:tc>
+          <w:tcPr>
+            <w:tcW w:w="1710" w:type="dxa"/>
+          </w:tcPr>
+          <w:p>
+            <w:pPr>
+              <w:rPr>
+                <w:sz w:val="18"/>
+                <w:szCs w:val="18"/>
+              </w:rPr>
+            </w:pPr>
+            <w:r>
+              <w:rPr>
+                <w:sz w:val="18"/>
+                <w:szCs w:val="18"/>
+              </w:rPr>
+              <w:t>Home Page</w:t>
+            </w:r>
+          </w:p>
+        </w:tc>
+        <w:tc>
+          <w:tcPr>
+            <w:tcW w:w="1800" w:type="dxa"/>
+          </w:tcPr>
+          <w:p>
+            <w:pPr>
+              <w:rPr>
+                <w:sz w:val="18"/>
+                <w:szCs w:val="18"/>
+              </w:rPr>
+            </w:pPr>
+            <w:r>
+              <w:rPr>
+                <w:sz w:val="18"/>
+                <w:szCs w:val="18"/>
+              </w:rPr>
+              <w:t>Home Page</w:t>
+            </w:r>
+          </w:p>
+        </w:tc>
+        <w:tc>
+          <w:tcPr>
+            <w:tcW w:w="1350" w:type="dxa"/>
+          </w:tcPr>
+          <w:p>
+            <w:pPr>
+              <w:rPr>
+                <w:sz w:val="18"/>
+                <w:szCs w:val="18"/>
+              </w:rPr>
+            </w:pPr>
+            <w:r>
+              <w:rPr>
+                <w:sz w:val="18"/>
+                <w:szCs w:val="18"/>
+              </w:rPr>
+              <w:t>Pass</w:t>
+            </w:r>
+          </w:p>
+        </w:tc>
+        <w:tc>
+          <w:tcPr>
+            <w:tcW w:w="2250" w:type="dxa"/>
+          </w:tcPr>
+          <w:p>
+            <w:pPr>
+              <w:rPr>
+                <w:sz w:val="18"/>
+                <w:szCs w:val="18"/>
+              </w:rPr>
+            </w:pPr>
+          </w:p>
+        </w:tc>
+      </w:tr>
+      <w:tr>
+        <w:tc>
+          <w:tcPr>
+            <w:tcW w:w="670" w:type="dxa"/>
+          </w:tcPr>
+          <w:p>
+            <w:pPr>
+              <w:rPr>
+                <w:sz w:val="18"/>
+                <w:szCs w:val="18"/>
+              </w:rPr>
+            </w:pPr>
+            <w:r>
+              <w:rPr>
+                <w:sz w:val="18"/>
+                <w:szCs w:val="18"/>
+              </w:rPr>
+              <w:t>3</w:t>
+            </w:r>
+          </w:p>
+        </w:tc>
+        <w:tc>
+          <w:tcPr>
+            <w:tcW w:w="1688" w:type="dxa"/>
+          </w:tcPr>
+          <w:p>
+            <w:pPr>
+              <w:rPr>
+                <w:sz w:val="18"/>
+                <w:szCs w:val="18"/>
+              </w:rPr>
+            </w:pPr>
+            <w:r>
+              <w:rPr>
+                <w:sz w:val="18"/>
+                <w:szCs w:val="18"/>
+              </w:rPr>
+              <w:t>Navigate to localhost:4200 with login cookies active</w:t>
+            </w:r>
+          </w:p>
+        </w:tc>
+        <w:tc>
+          <w:tcPr>
+            <w:tcW w:w="1710" w:type="dxa"/>
+          </w:tcPr>
+          <w:p>
+            <w:pPr>
+              <w:rPr>
+                <w:sz w:val="18"/>
+                <w:szCs w:val="18"/>
+              </w:rPr>
+            </w:pPr>
+            <w:r>
+              <w:rPr>
+                <w:sz w:val="18"/>
+                <w:szCs w:val="18"/>
+              </w:rPr>
+              <w:t>Home Page</w:t>
+            </w:r>
+          </w:p>
+        </w:tc>
+        <w:tc>
+          <w:tcPr>
+            <w:tcW w:w="1800" w:type="dxa"/>
+          </w:tcPr>
+          <w:p>
+            <w:pPr>
+              <w:rPr>
+                <w:sz w:val="18"/>
+                <w:szCs w:val="18"/>
+              </w:rPr>
+            </w:pPr>
+            <w:r>
+              <w:rPr>
+                <w:sz w:val="18"/>
+                <w:szCs w:val="18"/>
+              </w:rPr>
+              <w:t>Home Page</w:t>
+            </w:r>
+          </w:p>
+        </w:tc>
+        <w:tc>
+          <w:tcPr>
+            <w:tcW w:w="1350" w:type="dxa"/>
+          </w:tcPr>
+          <w:p>
+            <w:pPr>
+              <w:rPr>
+                <w:sz w:val="18"/>
+                <w:szCs w:val="18"/>
+              </w:rPr>
+            </w:pPr>
+            <w:r>
+              <w:rPr>
+                <w:sz w:val="18"/>
+                <w:szCs w:val="18"/>
+              </w:rPr>
+              <w:t>Fail</w:t>
+            </w:r>
+          </w:p>
+        </w:tc>
+        <w:tc>
+          <w:tcPr>
+            <w:tcW w:w="2250" w:type="dxa"/>
+          </w:tcPr>
+          <w:p>
+            <w:pPr>
+              <w:rPr>
+                <w:sz w:val="18"/>
+                <w:szCs w:val="18"/>
+              </w:rPr>
+            </w:pPr>
+          </w:p>
+        </w:tc>
+      </w:tr>
+      <w:tr>
+        <w:tc>
+          <w:tcPr>
+            <w:tcW w:w="670" w:type="dxa"/>
+          </w:tcPr>
+          <w:p>
+            <w:pPr>
+              <w:rPr>
+                <w:sz w:val="18"/>
+                <w:szCs w:val="18"/>
+              </w:rPr>
+            </w:pPr>
+            <w:r>
+              <w:rPr>
+                <w:sz w:val="18"/>
+                <w:szCs w:val="18"/>
+              </w:rPr>
+              <w:t>4</w:t>
+            </w:r>
+          </w:p>
+        </w:tc>
+        <w:tc>
+          <w:tcPr>
+            <w:tcW w:w="1688" w:type="dxa"/>
+          </w:tcPr>
+          <w:p>
+            <w:pPr>
+              <w:rPr>
+                <w:sz w:val="18"/>
+                <w:szCs w:val="18"/>
+              </w:rPr>
+            </w:pPr>
+            <w:r>
+              <w:rPr>
+                <w:sz w:val="18"/>
+                <w:szCs w:val="18"/>
+              </w:rPr>
+              <w:t xml:space="preserve">Enter invalid </w:t>
+            </w:r>
+            <w:proofErr w:type="spellStart"/>
+            <w:r>
+              <w:rPr>
+                <w:sz w:val="18"/>
+                <w:szCs w:val="18"/>
+              </w:rPr>
+              <w:t>empId</w:t>
+            </w:r>
+            <w:proofErr w:type="spellEnd"/>
+            <w:r>
+              <w:rPr>
+                <w:sz w:val="18"/>
+                <w:szCs w:val="18"/>
+              </w:rPr>
+              <w:t xml:space="preserve"> at login screen and submit</w:t>
+            </w:r>
+          </w:p>
+        </w:tc>
+        <w:tc>
+          <w:tcPr>
+            <w:tcW w:w="1710" w:type="dxa"/>
+          </w:tcPr>
+          <w:p>
+            <w:pPr>
+              <w:rPr>
+                <w:sz w:val="18"/>
+                <w:szCs w:val="18"/>
+              </w:rPr>
+            </w:pPr>
+            <w:r>
+              <w:rPr>
+                <w:sz w:val="18"/>
+                <w:szCs w:val="18"/>
+              </w:rPr>
+              <w:t>Error Message</w:t>
+            </w:r>
+          </w:p>
+        </w:tc>
+        <w:tc>
+          <w:tcPr>
+            <w:tcW w:w="1800" w:type="dxa"/>
+          </w:tcPr>
+          <w:p>
+            <w:pPr>
+              <w:rPr>
+                <w:sz w:val="18"/>
+                <w:szCs w:val="18"/>
+              </w:rPr>
+            </w:pPr>
+            <w:r>
+              <w:rPr>
+                <w:sz w:val="18"/>
+                <w:szCs w:val="18"/>
+              </w:rPr>
+              <w:t>Error Message</w:t>
+            </w:r>
+          </w:p>
+        </w:tc>
+        <w:tc>
+          <w:tcPr>
+            <w:tcW w:w="1350" w:type="dxa"/>
+          </w:tcPr>
+          <w:p>
+            <w:pPr>
+              <w:rPr>
+                <w:sz w:val="18"/>
+                <w:szCs w:val="18"/>
+              </w:rPr>
+            </w:pPr>
+            <w:r>
+              <w:rPr>
+                <w:sz w:val="18"/>
+                <w:szCs w:val="18"/>
+              </w:rPr>
+              <w:t>Pass</w:t>
+            </w:r>
+          </w:p>
+        </w:tc>
+        <w:tc>
+          <w:tcPr>
+            <w:tcW w:w="2250" w:type="dxa"/>
+          </w:tcPr>
+          <w:p>
+            <w:pPr>
+              <w:rPr>
+                <w:sz w:val="18"/>
+                <w:szCs w:val="18"/>
+              </w:rPr>
+            </w:pPr>
+          </w:p>
+        </w:tc>
+      </w:tr>
+    </w:tbl>
+    <w:p>
+      <w:pPr>
+        <w:rPr>
+          <w:b/>
+        </w:rPr>
+      </w:pPr>
+    </w:p>
+    <w:p>
+      <w:pPr>
+        <w:rPr>
+          <w:b/>
+          <w:sz w:val="40"/>
+          <w:szCs w:val="40"/>
+        </w:rPr>
+      </w:pPr>
+    </w:p>
+    <w:tbl>
+      <w:tblPr>
+        <w:tblStyle w:val="TableGrid"/>
+        <w:tblW w:w="9468" w:type="dxa"/>
+        <w:tblLook w:val="04A0" w:firstRow="1" w:lastRow="0" w:firstColumn="1" w:lastColumn="0" w:noHBand="0" w:noVBand="1"/>
+      </w:tblPr>
+      <w:tblGrid>
+        <w:gridCol w:w="9468"/>
+      </w:tblGrid>
+      <w:tr>
+        <w:tc>
+          <w:tcPr>
+            <w:tcW w:w="9468" w:type="dxa"/>
+          </w:tcPr>
+          <w:p>
+            <w:r>
+              <w:t xml:space="preserve">Comments: </w:t>
+            </w:r>
+            <w:r>
+              <w:t>Testing the functionality of the login page which uses cookies to verify login status. Attempting to visit localhost:4200 without logging in before causes the login page to show. Valid employee ID input generates correct cookies and takes user to the intended page (home page). Invalid employee ID input returns an error message on the login page. Navigating to localhost:4200 while login cookies are active results in user seeing home page as intended.</w:t>
+            </w:r>
+          </w:p>
+          <w:p/>
+          <w:p/>
+          <w:p/>
+        </w:tc>
+      </w:tr>
+    </w:tbl>
     <w:p>
       <w:pPr>
         <w:rPr>
@@ -8361,15 +7171,16 @@
       <w:pPr>
         <w:pStyle w:val="Heading2"/>
       </w:pPr>
-      <w:bookmarkStart w:id="14" w:name="_Toc32226136"/>
-      <w:r>
+      <w:bookmarkStart w:id="13" w:name="_Toc32226136"/>
+      <w:r>
+        <w:lastRenderedPageBreak/>
         <w:t>3.2.</w:t>
       </w:r>
       <w:r>
         <w:tab/>
         <w:t>Unit Tests</w:t>
       </w:r>
-      <w:bookmarkEnd w:id="14"/>
+      <w:bookmarkEnd w:id="13"/>
       <w:r>
         <w:t xml:space="preserve"> </w:t>
       </w:r>
@@ -8523,12 +7334,11 @@
       <w:pPr>
         <w:pStyle w:val="Heading1"/>
       </w:pPr>
-      <w:bookmarkStart w:id="15" w:name="_Toc32226137"/>
-      <w:r>
-        <w:lastRenderedPageBreak/>
+      <w:bookmarkStart w:id="14" w:name="_Toc32226137"/>
+      <w:r>
         <w:t>SECTION 4: REFERENCES</w:t>
       </w:r>
-      <w:bookmarkEnd w:id="15"/>
+      <w:bookmarkEnd w:id="14"/>
     </w:p>
     <w:p/>
     <w:p>
@@ -10286,7 +9096,7 @@
     <w:lsdException w:name="Table Web 2" w:semiHidden="1" w:unhideWhenUsed="1"/>
     <w:lsdException w:name="Table Web 3" w:semiHidden="1" w:unhideWhenUsed="1"/>
     <w:lsdException w:name="Balloon Text" w:semiHidden="1" w:unhideWhenUsed="1"/>
-    <w:lsdException w:name="Table Grid" w:uiPriority="39"/>
+    <w:lsdException w:name="Table Grid" w:uiPriority="59"/>
     <w:lsdException w:name="Table Theme" w:semiHidden="1" w:unhideWhenUsed="1"/>
     <w:lsdException w:name="Placeholder Text" w:semiHidden="1"/>
     <w:lsdException w:name="No Spacing" w:uiPriority="1" w:qFormat="1"/>
@@ -10566,6 +9376,7 @@
   <w:style w:type="character" w:default="1" w:styleId="DefaultParagraphFont">
     <w:name w:val="Default Paragraph Font"/>
     <w:uiPriority w:val="1"/>
+    <w:semiHidden/>
     <w:unhideWhenUsed/>
   </w:style>
   <w:style w:type="table" w:default="1" w:styleId="TableNormal">
@@ -10872,7 +9683,7 @@
   <w:style w:type="table" w:styleId="TableGrid">
     <w:name w:val="Table Grid"/>
     <w:basedOn w:val="TableNormal"/>
-    <w:uiPriority w:val="39"/>
+    <w:uiPriority w:val="59"/>
     <w:rsid w:val="00466892"/>
     <w:pPr>
       <w:spacing w:after="0" w:line="240" w:lineRule="auto"/>
@@ -11704,7 +10515,7 @@
 </file>
 
 <file path=customXml/itemProps1.xml><?xml version="1.0" encoding="utf-8"?>
-<ds:datastoreItem xmlns:ds="http://schemas.openxmlformats.org/officeDocument/2006/customXml" ds:itemID="{0407949A-9148-4C1B-AEE8-ACEC114C5A8D}">
+<ds:datastoreItem xmlns:ds="http://schemas.openxmlformats.org/officeDocument/2006/customXml" ds:itemID="{B6CBEDC6-FEFF-43E8-AE29-9EEC58FFB66C}">
   <ds:schemaRefs>
     <ds:schemaRef ds:uri="http://schemas.openxmlformats.org/officeDocument/2006/bibliography"/>
   </ds:schemaRefs>

--- a/watlington-nodebucket-TDD.docx
+++ b/watlington-nodebucket-TDD.docx
@@ -250,7 +250,7 @@
                 <w:color w:val="000000" w:themeColor="text1"/>
                 <w:sz w:val="24"/>
               </w:rPr>
-              <w:t>1/14/2023 12:55 PM</w:t>
+              <w:t>1/18/2023 5:53 PM</w:t>
             </w:r>
             <w:r>
               <w:rPr>
@@ -6379,30 +6379,6 @@
     </w:p>
     <w:p>
       <w:pPr>
-        <w:jc w:val="center"/>
-      </w:pPr>
-    </w:p>
-    <w:p>
-      <w:pPr>
-        <w:jc w:val="center"/>
-        <w:rPr>
-          <w:b/>
-          <w:sz w:val="40"/>
-          <w:szCs w:val="40"/>
-        </w:rPr>
-      </w:pPr>
-      <w:r>
-        <w:rPr>
-          <w:b/>
-          <w:sz w:val="40"/>
-          <w:szCs w:val="40"/>
-        </w:rPr>
-        <w:t xml:space="preserve">Test Case Template </w:t>
-      </w:r>
-    </w:p>
-    <w:p>
-      <w:pPr>
-        <w:jc w:val="center"/>
         <w:rPr>
           <w:b/>
           <w:sz w:val="40"/>
@@ -6478,8 +6454,6 @@
             <w:r>
               <w:t xml:space="preserve"> (Sprint 1)</w:t>
             </w:r>
-            <w:bookmarkStart w:id="12" w:name="_GoBack"/>
-            <w:bookmarkEnd w:id="12"/>
           </w:p>
         </w:tc>
         <w:tc>
@@ -7166,6 +7140,8 @@
           <w:rFonts w:cs="Times New Roman"/>
         </w:rPr>
       </w:pPr>
+      <w:bookmarkStart w:id="12" w:name="_GoBack"/>
+      <w:bookmarkEnd w:id="12"/>
     </w:p>
     <w:p>
       <w:pPr>
@@ -10515,7 +10491,7 @@
 </file>
 
 <file path=customXml/itemProps1.xml><?xml version="1.0" encoding="utf-8"?>
-<ds:datastoreItem xmlns:ds="http://schemas.openxmlformats.org/officeDocument/2006/customXml" ds:itemID="{B6CBEDC6-FEFF-43E8-AE29-9EEC58FFB66C}">
+<ds:datastoreItem xmlns:ds="http://schemas.openxmlformats.org/officeDocument/2006/customXml" ds:itemID="{5089F43A-A8A5-433D-BA84-869D434C06AF}">
   <ds:schemaRefs>
     <ds:schemaRef ds:uri="http://schemas.openxmlformats.org/officeDocument/2006/bibliography"/>
   </ds:schemaRefs>

--- a/watlington-nodebucket-TDD.docx
+++ b/watlington-nodebucket-TDD.docx
@@ -1,6 +1,6 @@
 
 <file path=word/document.xml><?xml version="1.0" encoding="utf-8"?>
-<w:document xmlns:wpc="http://schemas.microsoft.com/office/word/2010/wordprocessingCanvas" xmlns:cx="http://schemas.microsoft.com/office/drawing/2014/chartex" xmlns:cx1="http://schemas.microsoft.com/office/drawing/2015/9/8/chartex" xmlns:cx2="http://schemas.microsoft.com/office/drawing/2015/10/21/chartex" xmlns:cx3="http://schemas.microsoft.com/office/drawing/2016/5/9/chartex" xmlns:cx4="http://schemas.microsoft.com/office/drawing/2016/5/10/chartex" xmlns:cx5="http://schemas.microsoft.com/office/drawing/2016/5/11/chartex" xmlns:cx6="http://schemas.microsoft.com/office/drawing/2016/5/12/chartex" xmlns:cx7="http://schemas.microsoft.com/office/drawing/2016/5/13/chartex" xmlns:cx8="http://schemas.microsoft.com/office/drawing/2016/5/14/chartex" xmlns:mc="http://schemas.openxmlformats.org/markup-compatibility/2006" xmlns:aink="http://schemas.microsoft.com/office/drawing/2016/ink" xmlns:am3d="http://schemas.microsoft.com/office/drawing/2017/model3d" xmlns:o="urn:schemas-microsoft-com:office:office" xmlns:r="http://schemas.openxmlformats.org/officeDocument/2006/relationships" xmlns:m="http://schemas.openxmlformats.org/officeDocument/2006/math" xmlns:v="urn:schemas-microsoft-com:vml" xmlns:wp14="http://schemas.microsoft.com/office/word/2010/wordprocessingDrawing" xmlns:wp="http://schemas.openxmlformats.org/drawingml/2006/wordprocessingDrawing" xmlns:w10="urn:schemas-microsoft-com:office:word" xmlns:w="http://schemas.openxmlformats.org/wordprocessingml/2006/main" xmlns:w14="http://schemas.microsoft.com/office/word/2010/wordml" xmlns:w15="http://schemas.microsoft.com/office/word/2012/wordml" xmlns:w16cid="http://schemas.microsoft.com/office/word/2016/wordml/cid" xmlns:w16se="http://schemas.microsoft.com/office/word/2015/wordml/symex" xmlns:wpg="http://schemas.microsoft.com/office/word/2010/wordprocessingGroup" xmlns:wpi="http://schemas.microsoft.com/office/word/2010/wordprocessingInk" xmlns:wne="http://schemas.microsoft.com/office/word/2006/wordml" xmlns:wps="http://schemas.microsoft.com/office/word/2010/wordprocessingShape" mc:Ignorable="w14 w15 w16se w16cid wp14">
+<w:document xmlns:wpc="http://schemas.microsoft.com/office/word/2010/wordprocessingCanvas" xmlns:cx="http://schemas.microsoft.com/office/drawing/2014/chartex" xmlns:cx1="http://schemas.microsoft.com/office/drawing/2015/9/8/chartex" xmlns:cx2="http://schemas.microsoft.com/office/drawing/2015/10/21/chartex" xmlns:cx3="http://schemas.microsoft.com/office/drawing/2016/5/9/chartex" xmlns:cx4="http://schemas.microsoft.com/office/drawing/2016/5/10/chartex" xmlns:cx5="http://schemas.microsoft.com/office/drawing/2016/5/11/chartex" xmlns:cx6="http://schemas.microsoft.com/office/drawing/2016/5/12/chartex" xmlns:cx7="http://schemas.microsoft.com/office/drawing/2016/5/13/chartex" xmlns:cx8="http://schemas.microsoft.com/office/drawing/2016/5/14/chartex" xmlns:mc="http://schemas.openxmlformats.org/markup-compatibility/2006" xmlns:aink="http://schemas.microsoft.com/office/drawing/2016/ink" xmlns:am3d="http://schemas.microsoft.com/office/drawing/2017/model3d" xmlns:o="urn:schemas-microsoft-com:office:office" xmlns:oel="http://schemas.microsoft.com/office/2019/extlst" xmlns:r="http://schemas.openxmlformats.org/officeDocument/2006/relationships" xmlns:m="http://schemas.openxmlformats.org/officeDocument/2006/math" xmlns:v="urn:schemas-microsoft-com:vml" xmlns:wp14="http://schemas.microsoft.com/office/word/2010/wordprocessingDrawing" xmlns:wp="http://schemas.openxmlformats.org/drawingml/2006/wordprocessingDrawing" xmlns:w10="urn:schemas-microsoft-com:office:word" xmlns:w="http://schemas.openxmlformats.org/wordprocessingml/2006/main" xmlns:w14="http://schemas.microsoft.com/office/word/2010/wordml" xmlns:w15="http://schemas.microsoft.com/office/word/2012/wordml" xmlns:w16cex="http://schemas.microsoft.com/office/word/2018/wordml/cex" xmlns:w16cid="http://schemas.microsoft.com/office/word/2016/wordml/cid" xmlns:w16="http://schemas.microsoft.com/office/word/2018/wordml" xmlns:w16sdtdh="http://schemas.microsoft.com/office/word/2020/wordml/sdtdatahash" xmlns:w16se="http://schemas.microsoft.com/office/word/2015/wordml/symex" xmlns:wpg="http://schemas.microsoft.com/office/word/2010/wordprocessingGroup" xmlns:wpi="http://schemas.microsoft.com/office/word/2010/wordprocessingInk" xmlns:wne="http://schemas.microsoft.com/office/word/2006/wordml" xmlns:wps="http://schemas.microsoft.com/office/word/2010/wordprocessingShape" mc:Ignorable="w14 w15 w16se w16cid w16 w16cex w16sdtdh wp14">
   <w:body>
     <w:p>
       <w:pPr>
@@ -250,7 +250,7 @@
                 <w:color w:val="000000" w:themeColor="text1"/>
                 <w:sz w:val="24"/>
               </w:rPr>
-              <w:t>1/18/2023 5:53 PM</w:t>
+              <w:t>1/22/2023 9:53 PM</w:t>
             </w:r>
             <w:r>
               <w:rPr>
@@ -466,7 +466,6 @@
                 <w:sz w:val="24"/>
               </w:rPr>
             </w:pPr>
-            <w:proofErr w:type="spellStart"/>
             <w:r>
               <w:rPr>
                 <w:rFonts w:ascii="Times New Roman" w:hAnsi="Times New Roman"/>
@@ -475,10 +474,17 @@
                 <w:iCs/>
                 <w:sz w:val="24"/>
               </w:rPr>
-              <w:t>Krasso</w:t>
-            </w:r>
-            <w:proofErr w:type="spellEnd"/>
-            <w:r>
+              <w:t xml:space="preserve">Krasso, Richard </w:t>
+            </w:r>
+          </w:p>
+        </w:tc>
+        <w:tc>
+          <w:tcPr>
+            <w:tcW w:w="1584" w:type="dxa"/>
+          </w:tcPr>
+          <w:p>
+            <w:pPr>
+              <w:pStyle w:val="Instructions"/>
               <w:rPr>
                 <w:rFonts w:ascii="Times New Roman" w:hAnsi="Times New Roman"/>
                 <w:b w:val="0"/>
@@ -486,17 +492,8 @@
                 <w:iCs/>
                 <w:sz w:val="24"/>
               </w:rPr>
-              <w:t xml:space="preserve">, Richard </w:t>
-            </w:r>
-          </w:p>
-        </w:tc>
-        <w:tc>
-          <w:tcPr>
-            <w:tcW w:w="1584" w:type="dxa"/>
-          </w:tcPr>
-          <w:p>
-            <w:pPr>
-              <w:pStyle w:val="Instructions"/>
+            </w:pPr>
+            <w:r>
               <w:rPr>
                 <w:rFonts w:ascii="Times New Roman" w:hAnsi="Times New Roman"/>
                 <w:b w:val="0"/>
@@ -504,8 +501,40 @@
                 <w:iCs/>
                 <w:sz w:val="24"/>
               </w:rPr>
-            </w:pPr>
-            <w:r>
+              <w:t>10/17/2019</w:t>
+            </w:r>
+          </w:p>
+        </w:tc>
+        <w:tc>
+          <w:tcPr>
+            <w:tcW w:w="3510" w:type="dxa"/>
+          </w:tcPr>
+          <w:p>
+            <w:pPr>
+              <w:pStyle w:val="Footer"/>
+              <w:rPr>
+                <w:i/>
+                <w:iCs/>
+                <w:color w:val="FF0000"/>
+              </w:rPr>
+            </w:pPr>
+            <w:r>
+              <w:rPr>
+                <w:i/>
+                <w:iCs/>
+                <w:color w:val="FF0000"/>
+              </w:rPr>
+              <w:t xml:space="preserve">New document format </w:t>
+            </w:r>
+          </w:p>
+        </w:tc>
+        <w:tc>
+          <w:tcPr>
+            <w:tcW w:w="1440" w:type="dxa"/>
+          </w:tcPr>
+          <w:p>
+            <w:pPr>
+              <w:pStyle w:val="Instructions"/>
               <w:rPr>
                 <w:rFonts w:ascii="Times New Roman" w:hAnsi="Times New Roman"/>
                 <w:b w:val="0"/>
@@ -513,40 +542,8 @@
                 <w:iCs/>
                 <w:sz w:val="24"/>
               </w:rPr>
-              <w:t>10/17/2019</w:t>
-            </w:r>
-          </w:p>
-        </w:tc>
-        <w:tc>
-          <w:tcPr>
-            <w:tcW w:w="3510" w:type="dxa"/>
-          </w:tcPr>
-          <w:p>
-            <w:pPr>
-              <w:pStyle w:val="Footer"/>
-              <w:rPr>
-                <w:i/>
-                <w:iCs/>
-                <w:color w:val="FF0000"/>
-              </w:rPr>
-            </w:pPr>
-            <w:r>
-              <w:rPr>
-                <w:i/>
-                <w:iCs/>
-                <w:color w:val="FF0000"/>
-              </w:rPr>
-              <w:t xml:space="preserve">New document format </w:t>
-            </w:r>
-          </w:p>
-        </w:tc>
-        <w:tc>
-          <w:tcPr>
-            <w:tcW w:w="1440" w:type="dxa"/>
-          </w:tcPr>
-          <w:p>
-            <w:pPr>
-              <w:pStyle w:val="Instructions"/>
+            </w:pPr>
+            <w:r>
               <w:rPr>
                 <w:rFonts w:ascii="Times New Roman" w:hAnsi="Times New Roman"/>
                 <w:b w:val="0"/>
@@ -554,15 +551,6 @@
                 <w:iCs/>
                 <w:sz w:val="24"/>
               </w:rPr>
-            </w:pPr>
-            <w:r>
-              <w:rPr>
-                <w:rFonts w:ascii="Times New Roman" w:hAnsi="Times New Roman"/>
-                <w:b w:val="0"/>
-                <w:i/>
-                <w:iCs/>
-                <w:sz w:val="24"/>
-              </w:rPr>
               <w:t>3.0.0</w:t>
             </w:r>
           </w:p>
@@ -694,15 +682,7 @@
                 <w:szCs w:val="20"/>
               </w:rPr>
             </w:pPr>
-          </w:p>
-        </w:tc>
-        <w:tc>
-          <w:tcPr>
-            <w:tcW w:w="1584" w:type="dxa"/>
-          </w:tcPr>
-          <w:p>
-            <w:pPr>
-              <w:pStyle w:val="Instructions"/>
+            <w:r>
               <w:rPr>
                 <w:rFonts w:ascii="Times New Roman" w:hAnsi="Times New Roman"/>
                 <w:b w:val="0"/>
@@ -710,12 +690,13 @@
                 <w:sz w:val="20"/>
                 <w:szCs w:val="20"/>
               </w:rPr>
-            </w:pPr>
-          </w:p>
-        </w:tc>
-        <w:tc>
-          <w:tcPr>
-            <w:tcW w:w="3510" w:type="dxa"/>
+              <w:t>Watlington, William</w:t>
+            </w:r>
+          </w:p>
+        </w:tc>
+        <w:tc>
+          <w:tcPr>
+            <w:tcW w:w="1584" w:type="dxa"/>
           </w:tcPr>
           <w:p>
             <w:pPr>
@@ -728,15 +709,7 @@
                 <w:szCs w:val="20"/>
               </w:rPr>
             </w:pPr>
-          </w:p>
-        </w:tc>
-        <w:tc>
-          <w:tcPr>
-            <w:tcW w:w="1440" w:type="dxa"/>
-          </w:tcPr>
-          <w:p>
-            <w:pPr>
-              <w:pStyle w:val="Instructions"/>
+            <w:r>
               <w:rPr>
                 <w:rFonts w:ascii="Times New Roman" w:hAnsi="Times New Roman"/>
                 <w:b w:val="0"/>
@@ -744,7 +717,62 @@
                 <w:sz w:val="20"/>
                 <w:szCs w:val="20"/>
               </w:rPr>
-            </w:pPr>
+              <w:t>01/23/2023</w:t>
+            </w:r>
+          </w:p>
+        </w:tc>
+        <w:tc>
+          <w:tcPr>
+            <w:tcW w:w="3510" w:type="dxa"/>
+          </w:tcPr>
+          <w:p>
+            <w:pPr>
+              <w:pStyle w:val="Instructions"/>
+              <w:rPr>
+                <w:rFonts w:ascii="Times New Roman" w:hAnsi="Times New Roman"/>
+                <w:b w:val="0"/>
+                <w:color w:val="000000" w:themeColor="text1"/>
+                <w:sz w:val="20"/>
+                <w:szCs w:val="20"/>
+              </w:rPr>
+            </w:pPr>
+            <w:r>
+              <w:rPr>
+                <w:rFonts w:ascii="Times New Roman" w:hAnsi="Times New Roman"/>
+                <w:b w:val="0"/>
+                <w:color w:val="000000" w:themeColor="text1"/>
+                <w:sz w:val="20"/>
+                <w:szCs w:val="20"/>
+              </w:rPr>
+              <w:t>Sprint 2 test documents</w:t>
+            </w:r>
+          </w:p>
+        </w:tc>
+        <w:tc>
+          <w:tcPr>
+            <w:tcW w:w="1440" w:type="dxa"/>
+          </w:tcPr>
+          <w:p>
+            <w:pPr>
+              <w:pStyle w:val="Instructions"/>
+              <w:rPr>
+                <w:rFonts w:ascii="Times New Roman" w:hAnsi="Times New Roman"/>
+                <w:b w:val="0"/>
+                <w:color w:val="000000" w:themeColor="text1"/>
+                <w:sz w:val="20"/>
+                <w:szCs w:val="20"/>
+              </w:rPr>
+            </w:pPr>
+            <w:r>
+              <w:rPr>
+                <w:rFonts w:ascii="Times New Roman" w:hAnsi="Times New Roman"/>
+                <w:b w:val="0"/>
+                <w:color w:val="000000" w:themeColor="text1"/>
+                <w:sz w:val="20"/>
+                <w:szCs w:val="20"/>
+              </w:rPr>
+              <w:t>3.0.2</w:t>
+            </w:r>
           </w:p>
         </w:tc>
       </w:tr>
@@ -2756,16 +2784,11 @@
       </w:r>
     </w:p>
     <w:p>
-      <w:proofErr w:type="spellStart"/>
       <w:r>
         <w:t>n</w:t>
       </w:r>
       <w:r>
-        <w:t>odebucket</w:t>
-      </w:r>
-      <w:proofErr w:type="spellEnd"/>
-      <w:r>
-        <w:t xml:space="preserve"> is task management software designed to simplify the way you create, track, edit, and delete time sensitive material. This is a full-stack MEAN (MongoDB, Express, Angular, and Node.js) application, utilizing the concepts that were taught in previous courses. MongoDB will be used for data persistence. Node.js will be used for manipulating and returning saved records, SoapUI for unit testing, and Angular for user interactions.</w:t>
+        <w:t>odebucket is task management software designed to simplify the way you create, track, edit, and delete time sensitive material. This is a full-stack MEAN (MongoDB, Express, Angular, and Node.js) application, utilizing the concepts that were taught in previous courses. MongoDB will be used for data persistence. Node.js will be used for manipulating and returning saved records, SoapUI for unit testing, and Angular for user interactions.</w:t>
       </w:r>
     </w:p>
     <w:p>
@@ -3596,19 +3619,9 @@
               <w:pStyle w:val="Heading2"/>
               <w:outlineLvl w:val="1"/>
             </w:pPr>
-            <w:proofErr w:type="spellStart"/>
-            <w:r>
-              <w:t>Shallan</w:t>
-            </w:r>
-            <w:proofErr w:type="spellEnd"/>
-            <w:r>
-              <w:t xml:space="preserve"> </w:t>
-            </w:r>
-            <w:proofErr w:type="spellStart"/>
-            <w:r>
-              <w:t>Davar</w:t>
-            </w:r>
-            <w:proofErr w:type="spellEnd"/>
+            <w:r>
+              <w:t>Shallan Davar</w:t>
+            </w:r>
           </w:p>
         </w:tc>
         <w:tc>
@@ -3769,19 +3782,9 @@
       </w:r>
     </w:p>
     <w:p>
-      <w:proofErr w:type="spellStart"/>
-      <w:r>
-        <w:t>Shallan</w:t>
-      </w:r>
-      <w:proofErr w:type="spellEnd"/>
-      <w:r>
-        <w:t xml:space="preserve"> </w:t>
-      </w:r>
-      <w:proofErr w:type="spellStart"/>
-      <w:r>
-        <w:t>Davar</w:t>
-      </w:r>
-      <w:proofErr w:type="spellEnd"/>
+      <w:r>
+        <w:t>Shallan Davar</w:t>
+      </w:r>
     </w:p>
     <w:p>
       <w:pPr>
@@ -3791,21 +3794,8 @@
           <w:numId w:val="9"/>
         </w:numPr>
       </w:pPr>
-      <w:proofErr w:type="spellStart"/>
-      <w:r>
-        <w:t>Shallan</w:t>
-      </w:r>
-      <w:proofErr w:type="spellEnd"/>
-      <w:r>
-        <w:t xml:space="preserve"> </w:t>
-      </w:r>
-      <w:proofErr w:type="spellStart"/>
-      <w:r>
-        <w:t>Davar</w:t>
-      </w:r>
-      <w:proofErr w:type="spellEnd"/>
-      <w:r>
-        <w:t xml:space="preserve"> is a university student. She has used modern technology such as the internet and mobile phones for her entire life and is comfortable using any application. She expects applications to have little latency and feature modern styling.</w:t>
+      <w:r>
+        <w:t>Shallan Davar is a university student. She has used modern technology such as the internet and mobile phones for her entire life and is comfortable using any application. She expects applications to have little latency and feature modern styling.</w:t>
       </w:r>
     </w:p>
     <w:p/>
@@ -3986,19 +3976,9 @@
           <w:numId w:val="9"/>
         </w:numPr>
       </w:pPr>
-      <w:proofErr w:type="spellStart"/>
-      <w:r>
-        <w:t>Shallan</w:t>
-      </w:r>
-      <w:proofErr w:type="spellEnd"/>
-      <w:r>
-        <w:t xml:space="preserve"> </w:t>
-      </w:r>
-      <w:proofErr w:type="spellStart"/>
-      <w:r>
-        <w:t>Davar</w:t>
-      </w:r>
-      <w:proofErr w:type="spellEnd"/>
+      <w:r>
+        <w:t>Shallan Davar</w:t>
+      </w:r>
     </w:p>
     <w:p>
       <w:pPr>
@@ -5302,9 +5282,56 @@
           <w:sz w:val="21"/>
           <w:szCs w:val="21"/>
         </w:rPr>
-        <w:t>"</w:t>
-      </w:r>
-      <w:proofErr w:type="spellStart"/>
+        <w:t>"empId"</w:t>
+      </w:r>
+      <w:r>
+        <w:rPr>
+          <w:rFonts w:ascii="Consolas" w:hAnsi="Consolas"/>
+          <w:color w:val="D4D4D4"/>
+          <w:sz w:val="21"/>
+          <w:szCs w:val="21"/>
+        </w:rPr>
+        <w:t xml:space="preserve">: </w:t>
+      </w:r>
+      <w:r>
+        <w:rPr>
+          <w:rFonts w:ascii="Consolas" w:hAnsi="Consolas"/>
+          <w:color w:val="B5CEA8"/>
+          <w:sz w:val="21"/>
+          <w:szCs w:val="21"/>
+        </w:rPr>
+        <w:t>1010</w:t>
+      </w:r>
+      <w:r>
+        <w:rPr>
+          <w:rFonts w:ascii="Consolas" w:hAnsi="Consolas"/>
+          <w:color w:val="D4D4D4"/>
+          <w:sz w:val="21"/>
+          <w:szCs w:val="21"/>
+        </w:rPr>
+        <w:t>,</w:t>
+      </w:r>
+    </w:p>
+    <w:p>
+      <w:pPr>
+        <w:shd w:val="clear" w:color="auto" w:fill="1E1E1E"/>
+        <w:spacing w:line="285" w:lineRule="atLeast"/>
+        <w:rPr>
+          <w:rFonts w:ascii="Consolas" w:hAnsi="Consolas"/>
+          <w:color w:val="D4D4D4"/>
+          <w:sz w:val="21"/>
+          <w:szCs w:val="21"/>
+        </w:rPr>
+      </w:pPr>
+      <w:r>
+        <w:rPr>
+          <w:rFonts w:ascii="Consolas" w:hAnsi="Consolas"/>
+          <w:color w:val="D4D4D4"/>
+          <w:sz w:val="21"/>
+          <w:szCs w:val="21"/>
+        </w:rPr>
+        <w:t xml:space="preserve">    </w:t>
+      </w:r>
       <w:r>
         <w:rPr>
           <w:rFonts w:ascii="Consolas" w:hAnsi="Consolas"/>
@@ -5312,9 +5339,56 @@
           <w:sz w:val="21"/>
           <w:szCs w:val="21"/>
         </w:rPr>
-        <w:t>empId</w:t>
-      </w:r>
-      <w:proofErr w:type="spellEnd"/>
+        <w:t>"firstName"</w:t>
+      </w:r>
+      <w:r>
+        <w:rPr>
+          <w:rFonts w:ascii="Consolas" w:hAnsi="Consolas"/>
+          <w:color w:val="D4D4D4"/>
+          <w:sz w:val="21"/>
+          <w:szCs w:val="21"/>
+        </w:rPr>
+        <w:t xml:space="preserve">: </w:t>
+      </w:r>
+      <w:r>
+        <w:rPr>
+          <w:rFonts w:ascii="Consolas" w:hAnsi="Consolas"/>
+          <w:color w:val="CE9178"/>
+          <w:sz w:val="21"/>
+          <w:szCs w:val="21"/>
+        </w:rPr>
+        <w:t>"Sookie"</w:t>
+      </w:r>
+      <w:r>
+        <w:rPr>
+          <w:rFonts w:ascii="Consolas" w:hAnsi="Consolas"/>
+          <w:color w:val="D4D4D4"/>
+          <w:sz w:val="21"/>
+          <w:szCs w:val="21"/>
+        </w:rPr>
+        <w:t>,</w:t>
+      </w:r>
+    </w:p>
+    <w:p>
+      <w:pPr>
+        <w:shd w:val="clear" w:color="auto" w:fill="1E1E1E"/>
+        <w:spacing w:line="285" w:lineRule="atLeast"/>
+        <w:rPr>
+          <w:rFonts w:ascii="Consolas" w:hAnsi="Consolas"/>
+          <w:color w:val="D4D4D4"/>
+          <w:sz w:val="21"/>
+          <w:szCs w:val="21"/>
+        </w:rPr>
+      </w:pPr>
+      <w:r>
+        <w:rPr>
+          <w:rFonts w:ascii="Consolas" w:hAnsi="Consolas"/>
+          <w:color w:val="D4D4D4"/>
+          <w:sz w:val="21"/>
+          <w:szCs w:val="21"/>
+        </w:rPr>
+        <w:t xml:space="preserve">    </w:t>
+      </w:r>
       <w:r>
         <w:rPr>
           <w:rFonts w:ascii="Consolas" w:hAnsi="Consolas"/>
@@ -5322,7 +5396,7 @@
           <w:sz w:val="21"/>
           <w:szCs w:val="21"/>
         </w:rPr>
-        <w:t>"</w:t>
+        <w:t>"lastName"</w:t>
       </w:r>
       <w:r>
         <w:rPr>
@@ -5336,11 +5410,11 @@
       <w:r>
         <w:rPr>
           <w:rFonts w:ascii="Consolas" w:hAnsi="Consolas"/>
-          <w:color w:val="B5CEA8"/>
+          <w:color w:val="CE9178"/>
           <w:sz w:val="21"/>
           <w:szCs w:val="21"/>
         </w:rPr>
-        <w:t>1010</w:t>
+        <w:t>"Suzuki"</w:t>
       </w:r>
       <w:r>
         <w:rPr>
@@ -5379,9 +5453,59 @@
           <w:sz w:val="21"/>
           <w:szCs w:val="21"/>
         </w:rPr>
-        <w:t>"</w:t>
-      </w:r>
-      <w:proofErr w:type="spellStart"/>
+        <w:t>"upcomingTasks"</w:t>
+      </w:r>
+      <w:r>
+        <w:rPr>
+          <w:rFonts w:ascii="Consolas" w:hAnsi="Consolas"/>
+          <w:color w:val="D4D4D4"/>
+          <w:sz w:val="21"/>
+          <w:szCs w:val="21"/>
+        </w:rPr>
+        <w:t>: [</w:t>
+      </w:r>
+    </w:p>
+    <w:p>
+      <w:pPr>
+        <w:shd w:val="clear" w:color="auto" w:fill="1E1E1E"/>
+        <w:spacing w:line="285" w:lineRule="atLeast"/>
+        <w:rPr>
+          <w:rFonts w:ascii="Consolas" w:hAnsi="Consolas"/>
+          <w:color w:val="D4D4D4"/>
+          <w:sz w:val="21"/>
+          <w:szCs w:val="21"/>
+        </w:rPr>
+      </w:pPr>
+      <w:r>
+        <w:rPr>
+          <w:rFonts w:ascii="Consolas" w:hAnsi="Consolas"/>
+          <w:color w:val="D4D4D4"/>
+          <w:sz w:val="21"/>
+          <w:szCs w:val="21"/>
+        </w:rPr>
+        <w:t>        {</w:t>
+      </w:r>
+    </w:p>
+    <w:p>
+      <w:pPr>
+        <w:shd w:val="clear" w:color="auto" w:fill="1E1E1E"/>
+        <w:spacing w:line="285" w:lineRule="atLeast"/>
+        <w:rPr>
+          <w:rFonts w:ascii="Consolas" w:hAnsi="Consolas"/>
+          <w:color w:val="D4D4D4"/>
+          <w:sz w:val="21"/>
+          <w:szCs w:val="21"/>
+        </w:rPr>
+      </w:pPr>
+      <w:r>
+        <w:rPr>
+          <w:rFonts w:ascii="Consolas" w:hAnsi="Consolas"/>
+          <w:color w:val="D4D4D4"/>
+          <w:sz w:val="21"/>
+          <w:szCs w:val="21"/>
+        </w:rPr>
+        <w:t xml:space="preserve">            </w:t>
+      </w:r>
       <w:r>
         <w:rPr>
           <w:rFonts w:ascii="Consolas" w:hAnsi="Consolas"/>
@@ -5389,9 +5513,56 @@
           <w:sz w:val="21"/>
           <w:szCs w:val="21"/>
         </w:rPr>
-        <w:t>firstName</w:t>
-      </w:r>
-      <w:proofErr w:type="spellEnd"/>
+        <w:t>"title"</w:t>
+      </w:r>
+      <w:r>
+        <w:rPr>
+          <w:rFonts w:ascii="Consolas" w:hAnsi="Consolas"/>
+          <w:color w:val="D4D4D4"/>
+          <w:sz w:val="21"/>
+          <w:szCs w:val="21"/>
+        </w:rPr>
+        <w:t xml:space="preserve">: </w:t>
+      </w:r>
+      <w:r>
+        <w:rPr>
+          <w:rFonts w:ascii="Consolas" w:hAnsi="Consolas"/>
+          <w:color w:val="CE9178"/>
+          <w:sz w:val="21"/>
+          <w:szCs w:val="21"/>
+        </w:rPr>
+        <w:t>"task1"</w:t>
+      </w:r>
+      <w:r>
+        <w:rPr>
+          <w:rFonts w:ascii="Consolas" w:hAnsi="Consolas"/>
+          <w:color w:val="D4D4D4"/>
+          <w:sz w:val="21"/>
+          <w:szCs w:val="21"/>
+        </w:rPr>
+        <w:t>,</w:t>
+      </w:r>
+    </w:p>
+    <w:p>
+      <w:pPr>
+        <w:shd w:val="clear" w:color="auto" w:fill="1E1E1E"/>
+        <w:spacing w:line="285" w:lineRule="atLeast"/>
+        <w:rPr>
+          <w:rFonts w:ascii="Consolas" w:hAnsi="Consolas"/>
+          <w:color w:val="D4D4D4"/>
+          <w:sz w:val="21"/>
+          <w:szCs w:val="21"/>
+        </w:rPr>
+      </w:pPr>
+      <w:r>
+        <w:rPr>
+          <w:rFonts w:ascii="Consolas" w:hAnsi="Consolas"/>
+          <w:color w:val="D4D4D4"/>
+          <w:sz w:val="21"/>
+          <w:szCs w:val="21"/>
+        </w:rPr>
+        <w:t xml:space="preserve">            </w:t>
+      </w:r>
       <w:r>
         <w:rPr>
           <w:rFonts w:ascii="Consolas" w:hAnsi="Consolas"/>
@@ -5399,7 +5570,7 @@
           <w:sz w:val="21"/>
           <w:szCs w:val="21"/>
         </w:rPr>
-        <w:t>"</w:t>
+        <w:t>"dueDate"</w:t>
       </w:r>
       <w:r>
         <w:rPr>
@@ -5413,13 +5584,153 @@
       <w:r>
         <w:rPr>
           <w:rFonts w:ascii="Consolas" w:hAnsi="Consolas"/>
-          <w:color w:val="CE9178"/>
+          <w:color w:val="B5CEA8"/>
           <w:sz w:val="21"/>
           <w:szCs w:val="21"/>
         </w:rPr>
-        <w:t>"</w:t>
-      </w:r>
-      <w:proofErr w:type="spellStart"/>
+        <w:t>20220130</w:t>
+      </w:r>
+    </w:p>
+    <w:p>
+      <w:pPr>
+        <w:shd w:val="clear" w:color="auto" w:fill="1E1E1E"/>
+        <w:spacing w:line="285" w:lineRule="atLeast"/>
+        <w:rPr>
+          <w:rFonts w:ascii="Consolas" w:hAnsi="Consolas"/>
+          <w:color w:val="D4D4D4"/>
+          <w:sz w:val="21"/>
+          <w:szCs w:val="21"/>
+        </w:rPr>
+      </w:pPr>
+      <w:r>
+        <w:rPr>
+          <w:rFonts w:ascii="Consolas" w:hAnsi="Consolas"/>
+          <w:color w:val="D4D4D4"/>
+          <w:sz w:val="21"/>
+          <w:szCs w:val="21"/>
+        </w:rPr>
+        <w:t>        }</w:t>
+      </w:r>
+    </w:p>
+    <w:p>
+      <w:pPr>
+        <w:shd w:val="clear" w:color="auto" w:fill="1E1E1E"/>
+        <w:spacing w:line="285" w:lineRule="atLeast"/>
+        <w:rPr>
+          <w:rFonts w:ascii="Consolas" w:hAnsi="Consolas"/>
+          <w:color w:val="D4D4D4"/>
+          <w:sz w:val="21"/>
+          <w:szCs w:val="21"/>
+        </w:rPr>
+      </w:pPr>
+      <w:r>
+        <w:rPr>
+          <w:rFonts w:ascii="Consolas" w:hAnsi="Consolas"/>
+          <w:color w:val="D4D4D4"/>
+          <w:sz w:val="21"/>
+          <w:szCs w:val="21"/>
+        </w:rPr>
+        <w:t>    ],</w:t>
+      </w:r>
+    </w:p>
+    <w:p>
+      <w:pPr>
+        <w:shd w:val="clear" w:color="auto" w:fill="1E1E1E"/>
+        <w:spacing w:line="285" w:lineRule="atLeast"/>
+        <w:rPr>
+          <w:rFonts w:ascii="Consolas" w:hAnsi="Consolas"/>
+          <w:color w:val="D4D4D4"/>
+          <w:sz w:val="21"/>
+          <w:szCs w:val="21"/>
+        </w:rPr>
+      </w:pPr>
+      <w:r>
+        <w:rPr>
+          <w:rFonts w:ascii="Consolas" w:hAnsi="Consolas"/>
+          <w:color w:val="D4D4D4"/>
+          <w:sz w:val="21"/>
+          <w:szCs w:val="21"/>
+        </w:rPr>
+        <w:t xml:space="preserve">    </w:t>
+      </w:r>
+      <w:r>
+        <w:rPr>
+          <w:rFonts w:ascii="Consolas" w:hAnsi="Consolas"/>
+          <w:color w:val="9CDCFE"/>
+          <w:sz w:val="21"/>
+          <w:szCs w:val="21"/>
+        </w:rPr>
+        <w:t>"currentTasks"</w:t>
+      </w:r>
+      <w:r>
+        <w:rPr>
+          <w:rFonts w:ascii="Consolas" w:hAnsi="Consolas"/>
+          <w:color w:val="D4D4D4"/>
+          <w:sz w:val="21"/>
+          <w:szCs w:val="21"/>
+        </w:rPr>
+        <w:t>: [</w:t>
+      </w:r>
+    </w:p>
+    <w:p>
+      <w:pPr>
+        <w:shd w:val="clear" w:color="auto" w:fill="1E1E1E"/>
+        <w:spacing w:line="285" w:lineRule="atLeast"/>
+        <w:rPr>
+          <w:rFonts w:ascii="Consolas" w:hAnsi="Consolas"/>
+          <w:color w:val="D4D4D4"/>
+          <w:sz w:val="21"/>
+          <w:szCs w:val="21"/>
+        </w:rPr>
+      </w:pPr>
+      <w:r>
+        <w:rPr>
+          <w:rFonts w:ascii="Consolas" w:hAnsi="Consolas"/>
+          <w:color w:val="D4D4D4"/>
+          <w:sz w:val="21"/>
+          <w:szCs w:val="21"/>
+        </w:rPr>
+        <w:t>        {</w:t>
+      </w:r>
+    </w:p>
+    <w:p>
+      <w:pPr>
+        <w:shd w:val="clear" w:color="auto" w:fill="1E1E1E"/>
+        <w:spacing w:line="285" w:lineRule="atLeast"/>
+        <w:rPr>
+          <w:rFonts w:ascii="Consolas" w:hAnsi="Consolas"/>
+          <w:color w:val="D4D4D4"/>
+          <w:sz w:val="21"/>
+          <w:szCs w:val="21"/>
+        </w:rPr>
+      </w:pPr>
+      <w:r>
+        <w:rPr>
+          <w:rFonts w:ascii="Consolas" w:hAnsi="Consolas"/>
+          <w:color w:val="D4D4D4"/>
+          <w:sz w:val="21"/>
+          <w:szCs w:val="21"/>
+        </w:rPr>
+        <w:t xml:space="preserve">            </w:t>
+      </w:r>
+      <w:r>
+        <w:rPr>
+          <w:rFonts w:ascii="Consolas" w:hAnsi="Consolas"/>
+          <w:color w:val="9CDCFE"/>
+          <w:sz w:val="21"/>
+          <w:szCs w:val="21"/>
+        </w:rPr>
+        <w:t>"title"</w:t>
+      </w:r>
+      <w:r>
+        <w:rPr>
+          <w:rFonts w:ascii="Consolas" w:hAnsi="Consolas"/>
+          <w:color w:val="D4D4D4"/>
+          <w:sz w:val="21"/>
+          <w:szCs w:val="21"/>
+        </w:rPr>
+        <w:t xml:space="preserve">: </w:t>
+      </w:r>
       <w:r>
         <w:rPr>
           <w:rFonts w:ascii="Consolas" w:hAnsi="Consolas"/>
@@ -5427,9 +5738,206 @@
           <w:sz w:val="21"/>
           <w:szCs w:val="21"/>
         </w:rPr>
-        <w:t>Sookie</w:t>
-      </w:r>
-      <w:proofErr w:type="spellEnd"/>
+        <w:t>"task2"</w:t>
+      </w:r>
+      <w:r>
+        <w:rPr>
+          <w:rFonts w:ascii="Consolas" w:hAnsi="Consolas"/>
+          <w:color w:val="D4D4D4"/>
+          <w:sz w:val="21"/>
+          <w:szCs w:val="21"/>
+        </w:rPr>
+        <w:t>,</w:t>
+      </w:r>
+    </w:p>
+    <w:p>
+      <w:pPr>
+        <w:shd w:val="clear" w:color="auto" w:fill="1E1E1E"/>
+        <w:spacing w:line="285" w:lineRule="atLeast"/>
+        <w:rPr>
+          <w:rFonts w:ascii="Consolas" w:hAnsi="Consolas"/>
+          <w:color w:val="D4D4D4"/>
+          <w:sz w:val="21"/>
+          <w:szCs w:val="21"/>
+        </w:rPr>
+      </w:pPr>
+      <w:r>
+        <w:rPr>
+          <w:rFonts w:ascii="Consolas" w:hAnsi="Consolas"/>
+          <w:color w:val="D4D4D4"/>
+          <w:sz w:val="21"/>
+          <w:szCs w:val="21"/>
+        </w:rPr>
+        <w:t xml:space="preserve">            </w:t>
+      </w:r>
+      <w:r>
+        <w:rPr>
+          <w:rFonts w:ascii="Consolas" w:hAnsi="Consolas"/>
+          <w:color w:val="9CDCFE"/>
+          <w:sz w:val="21"/>
+          <w:szCs w:val="21"/>
+        </w:rPr>
+        <w:t>"dueDate"</w:t>
+      </w:r>
+      <w:r>
+        <w:rPr>
+          <w:rFonts w:ascii="Consolas" w:hAnsi="Consolas"/>
+          <w:color w:val="D4D4D4"/>
+          <w:sz w:val="21"/>
+          <w:szCs w:val="21"/>
+        </w:rPr>
+        <w:t xml:space="preserve">: </w:t>
+      </w:r>
+      <w:r>
+        <w:rPr>
+          <w:rFonts w:ascii="Consolas" w:hAnsi="Consolas"/>
+          <w:color w:val="B5CEA8"/>
+          <w:sz w:val="21"/>
+          <w:szCs w:val="21"/>
+        </w:rPr>
+        <w:t>20220110</w:t>
+      </w:r>
+    </w:p>
+    <w:p>
+      <w:pPr>
+        <w:shd w:val="clear" w:color="auto" w:fill="1E1E1E"/>
+        <w:spacing w:line="285" w:lineRule="atLeast"/>
+        <w:rPr>
+          <w:rFonts w:ascii="Consolas" w:hAnsi="Consolas"/>
+          <w:color w:val="D4D4D4"/>
+          <w:sz w:val="21"/>
+          <w:szCs w:val="21"/>
+        </w:rPr>
+      </w:pPr>
+      <w:r>
+        <w:rPr>
+          <w:rFonts w:ascii="Consolas" w:hAnsi="Consolas"/>
+          <w:color w:val="D4D4D4"/>
+          <w:sz w:val="21"/>
+          <w:szCs w:val="21"/>
+        </w:rPr>
+        <w:t>        }</w:t>
+      </w:r>
+    </w:p>
+    <w:p>
+      <w:pPr>
+        <w:shd w:val="clear" w:color="auto" w:fill="1E1E1E"/>
+        <w:spacing w:line="285" w:lineRule="atLeast"/>
+        <w:rPr>
+          <w:rFonts w:ascii="Consolas" w:hAnsi="Consolas"/>
+          <w:color w:val="D4D4D4"/>
+          <w:sz w:val="21"/>
+          <w:szCs w:val="21"/>
+        </w:rPr>
+      </w:pPr>
+      <w:r>
+        <w:rPr>
+          <w:rFonts w:ascii="Consolas" w:hAnsi="Consolas"/>
+          <w:color w:val="D4D4D4"/>
+          <w:sz w:val="21"/>
+          <w:szCs w:val="21"/>
+        </w:rPr>
+        <w:t>    ],</w:t>
+      </w:r>
+    </w:p>
+    <w:p>
+      <w:pPr>
+        <w:shd w:val="clear" w:color="auto" w:fill="1E1E1E"/>
+        <w:spacing w:line="285" w:lineRule="atLeast"/>
+        <w:rPr>
+          <w:rFonts w:ascii="Consolas" w:hAnsi="Consolas"/>
+          <w:color w:val="D4D4D4"/>
+          <w:sz w:val="21"/>
+          <w:szCs w:val="21"/>
+        </w:rPr>
+      </w:pPr>
+      <w:r>
+        <w:rPr>
+          <w:rFonts w:ascii="Consolas" w:hAnsi="Consolas"/>
+          <w:color w:val="D4D4D4"/>
+          <w:sz w:val="21"/>
+          <w:szCs w:val="21"/>
+        </w:rPr>
+        <w:t xml:space="preserve">    </w:t>
+      </w:r>
+      <w:r>
+        <w:rPr>
+          <w:rFonts w:ascii="Consolas" w:hAnsi="Consolas"/>
+          <w:color w:val="9CDCFE"/>
+          <w:sz w:val="21"/>
+          <w:szCs w:val="21"/>
+        </w:rPr>
+        <w:t>"completedTasks"</w:t>
+      </w:r>
+      <w:r>
+        <w:rPr>
+          <w:rFonts w:ascii="Consolas" w:hAnsi="Consolas"/>
+          <w:color w:val="D4D4D4"/>
+          <w:sz w:val="21"/>
+          <w:szCs w:val="21"/>
+        </w:rPr>
+        <w:t>: [</w:t>
+      </w:r>
+    </w:p>
+    <w:p>
+      <w:pPr>
+        <w:shd w:val="clear" w:color="auto" w:fill="1E1E1E"/>
+        <w:spacing w:line="285" w:lineRule="atLeast"/>
+        <w:rPr>
+          <w:rFonts w:ascii="Consolas" w:hAnsi="Consolas"/>
+          <w:color w:val="D4D4D4"/>
+          <w:sz w:val="21"/>
+          <w:szCs w:val="21"/>
+        </w:rPr>
+      </w:pPr>
+      <w:r>
+        <w:rPr>
+          <w:rFonts w:ascii="Consolas" w:hAnsi="Consolas"/>
+          <w:color w:val="D4D4D4"/>
+          <w:sz w:val="21"/>
+          <w:szCs w:val="21"/>
+        </w:rPr>
+        <w:t>        {</w:t>
+      </w:r>
+    </w:p>
+    <w:p>
+      <w:pPr>
+        <w:shd w:val="clear" w:color="auto" w:fill="1E1E1E"/>
+        <w:spacing w:line="285" w:lineRule="atLeast"/>
+        <w:rPr>
+          <w:rFonts w:ascii="Consolas" w:hAnsi="Consolas"/>
+          <w:color w:val="D4D4D4"/>
+          <w:sz w:val="21"/>
+          <w:szCs w:val="21"/>
+        </w:rPr>
+      </w:pPr>
+      <w:r>
+        <w:rPr>
+          <w:rFonts w:ascii="Consolas" w:hAnsi="Consolas"/>
+          <w:color w:val="D4D4D4"/>
+          <w:sz w:val="21"/>
+          <w:szCs w:val="21"/>
+        </w:rPr>
+        <w:t xml:space="preserve">            </w:t>
+      </w:r>
+      <w:r>
+        <w:rPr>
+          <w:rFonts w:ascii="Consolas" w:hAnsi="Consolas"/>
+          <w:color w:val="9CDCFE"/>
+          <w:sz w:val="21"/>
+          <w:szCs w:val="21"/>
+        </w:rPr>
+        <w:t>"title"</w:t>
+      </w:r>
+      <w:r>
+        <w:rPr>
+          <w:rFonts w:ascii="Consolas" w:hAnsi="Consolas"/>
+          <w:color w:val="D4D4D4"/>
+          <w:sz w:val="21"/>
+          <w:szCs w:val="21"/>
+        </w:rPr>
+        <w:t xml:space="preserve">: </w:t>
+      </w:r>
       <w:r>
         <w:rPr>
           <w:rFonts w:ascii="Consolas" w:hAnsi="Consolas"/>
@@ -5437,7 +5945,7 @@
           <w:sz w:val="21"/>
           <w:szCs w:val="21"/>
         </w:rPr>
-        <w:t>"</w:t>
+        <w:t>"task3"</w:t>
       </w:r>
       <w:r>
         <w:rPr>
@@ -5467,7 +5975,7 @@
           <w:sz w:val="21"/>
           <w:szCs w:val="21"/>
         </w:rPr>
-        <w:t xml:space="preserve">    </w:t>
+        <w:t xml:space="preserve">            </w:t>
       </w:r>
       <w:r>
         <w:rPr>
@@ -5476,735 +5984,7 @@
           <w:sz w:val="21"/>
           <w:szCs w:val="21"/>
         </w:rPr>
-        <w:t>"</w:t>
-      </w:r>
-      <w:proofErr w:type="spellStart"/>
-      <w:r>
-        <w:rPr>
-          <w:rFonts w:ascii="Consolas" w:hAnsi="Consolas"/>
-          <w:color w:val="9CDCFE"/>
-          <w:sz w:val="21"/>
-          <w:szCs w:val="21"/>
-        </w:rPr>
-        <w:t>lastName</w:t>
-      </w:r>
-      <w:proofErr w:type="spellEnd"/>
-      <w:r>
-        <w:rPr>
-          <w:rFonts w:ascii="Consolas" w:hAnsi="Consolas"/>
-          <w:color w:val="9CDCFE"/>
-          <w:sz w:val="21"/>
-          <w:szCs w:val="21"/>
-        </w:rPr>
-        <w:t>"</w:t>
-      </w:r>
-      <w:r>
-        <w:rPr>
-          <w:rFonts w:ascii="Consolas" w:hAnsi="Consolas"/>
-          <w:color w:val="D4D4D4"/>
-          <w:sz w:val="21"/>
-          <w:szCs w:val="21"/>
-        </w:rPr>
-        <w:t xml:space="preserve">: </w:t>
-      </w:r>
-      <w:r>
-        <w:rPr>
-          <w:rFonts w:ascii="Consolas" w:hAnsi="Consolas"/>
-          <w:color w:val="CE9178"/>
-          <w:sz w:val="21"/>
-          <w:szCs w:val="21"/>
-        </w:rPr>
-        <w:t>"Suzuki"</w:t>
-      </w:r>
-      <w:r>
-        <w:rPr>
-          <w:rFonts w:ascii="Consolas" w:hAnsi="Consolas"/>
-          <w:color w:val="D4D4D4"/>
-          <w:sz w:val="21"/>
-          <w:szCs w:val="21"/>
-        </w:rPr>
-        <w:t>,</w:t>
-      </w:r>
-    </w:p>
-    <w:p>
-      <w:pPr>
-        <w:shd w:val="clear" w:color="auto" w:fill="1E1E1E"/>
-        <w:spacing w:line="285" w:lineRule="atLeast"/>
-        <w:rPr>
-          <w:rFonts w:ascii="Consolas" w:hAnsi="Consolas"/>
-          <w:color w:val="D4D4D4"/>
-          <w:sz w:val="21"/>
-          <w:szCs w:val="21"/>
-        </w:rPr>
-      </w:pPr>
-      <w:r>
-        <w:rPr>
-          <w:rFonts w:ascii="Consolas" w:hAnsi="Consolas"/>
-          <w:color w:val="D4D4D4"/>
-          <w:sz w:val="21"/>
-          <w:szCs w:val="21"/>
-        </w:rPr>
-        <w:t xml:space="preserve">    </w:t>
-      </w:r>
-      <w:r>
-        <w:rPr>
-          <w:rFonts w:ascii="Consolas" w:hAnsi="Consolas"/>
-          <w:color w:val="9CDCFE"/>
-          <w:sz w:val="21"/>
-          <w:szCs w:val="21"/>
-        </w:rPr>
-        <w:t>"</w:t>
-      </w:r>
-      <w:proofErr w:type="spellStart"/>
-      <w:r>
-        <w:rPr>
-          <w:rFonts w:ascii="Consolas" w:hAnsi="Consolas"/>
-          <w:color w:val="9CDCFE"/>
-          <w:sz w:val="21"/>
-          <w:szCs w:val="21"/>
-        </w:rPr>
-        <w:t>upcomingTasks</w:t>
-      </w:r>
-      <w:proofErr w:type="spellEnd"/>
-      <w:r>
-        <w:rPr>
-          <w:rFonts w:ascii="Consolas" w:hAnsi="Consolas"/>
-          <w:color w:val="9CDCFE"/>
-          <w:sz w:val="21"/>
-          <w:szCs w:val="21"/>
-        </w:rPr>
-        <w:t>"</w:t>
-      </w:r>
-      <w:r>
-        <w:rPr>
-          <w:rFonts w:ascii="Consolas" w:hAnsi="Consolas"/>
-          <w:color w:val="D4D4D4"/>
-          <w:sz w:val="21"/>
-          <w:szCs w:val="21"/>
-        </w:rPr>
-        <w:t>: [</w:t>
-      </w:r>
-    </w:p>
-    <w:p>
-      <w:pPr>
-        <w:shd w:val="clear" w:color="auto" w:fill="1E1E1E"/>
-        <w:spacing w:line="285" w:lineRule="atLeast"/>
-        <w:rPr>
-          <w:rFonts w:ascii="Consolas" w:hAnsi="Consolas"/>
-          <w:color w:val="D4D4D4"/>
-          <w:sz w:val="21"/>
-          <w:szCs w:val="21"/>
-        </w:rPr>
-      </w:pPr>
-      <w:r>
-        <w:rPr>
-          <w:rFonts w:ascii="Consolas" w:hAnsi="Consolas"/>
-          <w:color w:val="D4D4D4"/>
-          <w:sz w:val="21"/>
-          <w:szCs w:val="21"/>
-        </w:rPr>
-        <w:t>        {</w:t>
-      </w:r>
-    </w:p>
-    <w:p>
-      <w:pPr>
-        <w:shd w:val="clear" w:color="auto" w:fill="1E1E1E"/>
-        <w:spacing w:line="285" w:lineRule="atLeast"/>
-        <w:rPr>
-          <w:rFonts w:ascii="Consolas" w:hAnsi="Consolas"/>
-          <w:color w:val="D4D4D4"/>
-          <w:sz w:val="21"/>
-          <w:szCs w:val="21"/>
-        </w:rPr>
-      </w:pPr>
-      <w:r>
-        <w:rPr>
-          <w:rFonts w:ascii="Consolas" w:hAnsi="Consolas"/>
-          <w:color w:val="D4D4D4"/>
-          <w:sz w:val="21"/>
-          <w:szCs w:val="21"/>
-        </w:rPr>
-        <w:t xml:space="preserve">            </w:t>
-      </w:r>
-      <w:r>
-        <w:rPr>
-          <w:rFonts w:ascii="Consolas" w:hAnsi="Consolas"/>
-          <w:color w:val="9CDCFE"/>
-          <w:sz w:val="21"/>
-          <w:szCs w:val="21"/>
-        </w:rPr>
-        <w:t>"title"</w:t>
-      </w:r>
-      <w:r>
-        <w:rPr>
-          <w:rFonts w:ascii="Consolas" w:hAnsi="Consolas"/>
-          <w:color w:val="D4D4D4"/>
-          <w:sz w:val="21"/>
-          <w:szCs w:val="21"/>
-        </w:rPr>
-        <w:t xml:space="preserve">: </w:t>
-      </w:r>
-      <w:r>
-        <w:rPr>
-          <w:rFonts w:ascii="Consolas" w:hAnsi="Consolas"/>
-          <w:color w:val="CE9178"/>
-          <w:sz w:val="21"/>
-          <w:szCs w:val="21"/>
-        </w:rPr>
-        <w:t>"task1"</w:t>
-      </w:r>
-      <w:r>
-        <w:rPr>
-          <w:rFonts w:ascii="Consolas" w:hAnsi="Consolas"/>
-          <w:color w:val="D4D4D4"/>
-          <w:sz w:val="21"/>
-          <w:szCs w:val="21"/>
-        </w:rPr>
-        <w:t>,</w:t>
-      </w:r>
-    </w:p>
-    <w:p>
-      <w:pPr>
-        <w:shd w:val="clear" w:color="auto" w:fill="1E1E1E"/>
-        <w:spacing w:line="285" w:lineRule="atLeast"/>
-        <w:rPr>
-          <w:rFonts w:ascii="Consolas" w:hAnsi="Consolas"/>
-          <w:color w:val="D4D4D4"/>
-          <w:sz w:val="21"/>
-          <w:szCs w:val="21"/>
-        </w:rPr>
-      </w:pPr>
-      <w:r>
-        <w:rPr>
-          <w:rFonts w:ascii="Consolas" w:hAnsi="Consolas"/>
-          <w:color w:val="D4D4D4"/>
-          <w:sz w:val="21"/>
-          <w:szCs w:val="21"/>
-        </w:rPr>
-        <w:t xml:space="preserve">            </w:t>
-      </w:r>
-      <w:r>
-        <w:rPr>
-          <w:rFonts w:ascii="Consolas" w:hAnsi="Consolas"/>
-          <w:color w:val="9CDCFE"/>
-          <w:sz w:val="21"/>
-          <w:szCs w:val="21"/>
-        </w:rPr>
-        <w:t>"</w:t>
-      </w:r>
-      <w:proofErr w:type="spellStart"/>
-      <w:r>
-        <w:rPr>
-          <w:rFonts w:ascii="Consolas" w:hAnsi="Consolas"/>
-          <w:color w:val="9CDCFE"/>
-          <w:sz w:val="21"/>
-          <w:szCs w:val="21"/>
-        </w:rPr>
-        <w:t>dueDate</w:t>
-      </w:r>
-      <w:proofErr w:type="spellEnd"/>
-      <w:r>
-        <w:rPr>
-          <w:rFonts w:ascii="Consolas" w:hAnsi="Consolas"/>
-          <w:color w:val="9CDCFE"/>
-          <w:sz w:val="21"/>
-          <w:szCs w:val="21"/>
-        </w:rPr>
-        <w:t>"</w:t>
-      </w:r>
-      <w:r>
-        <w:rPr>
-          <w:rFonts w:ascii="Consolas" w:hAnsi="Consolas"/>
-          <w:color w:val="D4D4D4"/>
-          <w:sz w:val="21"/>
-          <w:szCs w:val="21"/>
-        </w:rPr>
-        <w:t xml:space="preserve">: </w:t>
-      </w:r>
-      <w:r>
-        <w:rPr>
-          <w:rFonts w:ascii="Consolas" w:hAnsi="Consolas"/>
-          <w:color w:val="B5CEA8"/>
-          <w:sz w:val="21"/>
-          <w:szCs w:val="21"/>
-        </w:rPr>
-        <w:t>20220130</w:t>
-      </w:r>
-    </w:p>
-    <w:p>
-      <w:pPr>
-        <w:shd w:val="clear" w:color="auto" w:fill="1E1E1E"/>
-        <w:spacing w:line="285" w:lineRule="atLeast"/>
-        <w:rPr>
-          <w:rFonts w:ascii="Consolas" w:hAnsi="Consolas"/>
-          <w:color w:val="D4D4D4"/>
-          <w:sz w:val="21"/>
-          <w:szCs w:val="21"/>
-        </w:rPr>
-      </w:pPr>
-      <w:r>
-        <w:rPr>
-          <w:rFonts w:ascii="Consolas" w:hAnsi="Consolas"/>
-          <w:color w:val="D4D4D4"/>
-          <w:sz w:val="21"/>
-          <w:szCs w:val="21"/>
-        </w:rPr>
-        <w:t>        }</w:t>
-      </w:r>
-    </w:p>
-    <w:p>
-      <w:pPr>
-        <w:shd w:val="clear" w:color="auto" w:fill="1E1E1E"/>
-        <w:spacing w:line="285" w:lineRule="atLeast"/>
-        <w:rPr>
-          <w:rFonts w:ascii="Consolas" w:hAnsi="Consolas"/>
-          <w:color w:val="D4D4D4"/>
-          <w:sz w:val="21"/>
-          <w:szCs w:val="21"/>
-        </w:rPr>
-      </w:pPr>
-      <w:r>
-        <w:rPr>
-          <w:rFonts w:ascii="Consolas" w:hAnsi="Consolas"/>
-          <w:color w:val="D4D4D4"/>
-          <w:sz w:val="21"/>
-          <w:szCs w:val="21"/>
-        </w:rPr>
-        <w:t>    ],</w:t>
-      </w:r>
-    </w:p>
-    <w:p>
-      <w:pPr>
-        <w:shd w:val="clear" w:color="auto" w:fill="1E1E1E"/>
-        <w:spacing w:line="285" w:lineRule="atLeast"/>
-        <w:rPr>
-          <w:rFonts w:ascii="Consolas" w:hAnsi="Consolas"/>
-          <w:color w:val="D4D4D4"/>
-          <w:sz w:val="21"/>
-          <w:szCs w:val="21"/>
-        </w:rPr>
-      </w:pPr>
-      <w:r>
-        <w:rPr>
-          <w:rFonts w:ascii="Consolas" w:hAnsi="Consolas"/>
-          <w:color w:val="D4D4D4"/>
-          <w:sz w:val="21"/>
-          <w:szCs w:val="21"/>
-        </w:rPr>
-        <w:t xml:space="preserve">    </w:t>
-      </w:r>
-      <w:r>
-        <w:rPr>
-          <w:rFonts w:ascii="Consolas" w:hAnsi="Consolas"/>
-          <w:color w:val="9CDCFE"/>
-          <w:sz w:val="21"/>
-          <w:szCs w:val="21"/>
-        </w:rPr>
-        <w:t>"</w:t>
-      </w:r>
-      <w:proofErr w:type="spellStart"/>
-      <w:r>
-        <w:rPr>
-          <w:rFonts w:ascii="Consolas" w:hAnsi="Consolas"/>
-          <w:color w:val="9CDCFE"/>
-          <w:sz w:val="21"/>
-          <w:szCs w:val="21"/>
-        </w:rPr>
-        <w:t>currentTasks</w:t>
-      </w:r>
-      <w:proofErr w:type="spellEnd"/>
-      <w:r>
-        <w:rPr>
-          <w:rFonts w:ascii="Consolas" w:hAnsi="Consolas"/>
-          <w:color w:val="9CDCFE"/>
-          <w:sz w:val="21"/>
-          <w:szCs w:val="21"/>
-        </w:rPr>
-        <w:t>"</w:t>
-      </w:r>
-      <w:r>
-        <w:rPr>
-          <w:rFonts w:ascii="Consolas" w:hAnsi="Consolas"/>
-          <w:color w:val="D4D4D4"/>
-          <w:sz w:val="21"/>
-          <w:szCs w:val="21"/>
-        </w:rPr>
-        <w:t>: [</w:t>
-      </w:r>
-    </w:p>
-    <w:p>
-      <w:pPr>
-        <w:shd w:val="clear" w:color="auto" w:fill="1E1E1E"/>
-        <w:spacing w:line="285" w:lineRule="atLeast"/>
-        <w:rPr>
-          <w:rFonts w:ascii="Consolas" w:hAnsi="Consolas"/>
-          <w:color w:val="D4D4D4"/>
-          <w:sz w:val="21"/>
-          <w:szCs w:val="21"/>
-        </w:rPr>
-      </w:pPr>
-      <w:r>
-        <w:rPr>
-          <w:rFonts w:ascii="Consolas" w:hAnsi="Consolas"/>
-          <w:color w:val="D4D4D4"/>
-          <w:sz w:val="21"/>
-          <w:szCs w:val="21"/>
-        </w:rPr>
-        <w:t>        {</w:t>
-      </w:r>
-    </w:p>
-    <w:p>
-      <w:pPr>
-        <w:shd w:val="clear" w:color="auto" w:fill="1E1E1E"/>
-        <w:spacing w:line="285" w:lineRule="atLeast"/>
-        <w:rPr>
-          <w:rFonts w:ascii="Consolas" w:hAnsi="Consolas"/>
-          <w:color w:val="D4D4D4"/>
-          <w:sz w:val="21"/>
-          <w:szCs w:val="21"/>
-        </w:rPr>
-      </w:pPr>
-      <w:r>
-        <w:rPr>
-          <w:rFonts w:ascii="Consolas" w:hAnsi="Consolas"/>
-          <w:color w:val="D4D4D4"/>
-          <w:sz w:val="21"/>
-          <w:szCs w:val="21"/>
-        </w:rPr>
-        <w:t xml:space="preserve">            </w:t>
-      </w:r>
-      <w:r>
-        <w:rPr>
-          <w:rFonts w:ascii="Consolas" w:hAnsi="Consolas"/>
-          <w:color w:val="9CDCFE"/>
-          <w:sz w:val="21"/>
-          <w:szCs w:val="21"/>
-        </w:rPr>
-        <w:t>"title"</w:t>
-      </w:r>
-      <w:r>
-        <w:rPr>
-          <w:rFonts w:ascii="Consolas" w:hAnsi="Consolas"/>
-          <w:color w:val="D4D4D4"/>
-          <w:sz w:val="21"/>
-          <w:szCs w:val="21"/>
-        </w:rPr>
-        <w:t xml:space="preserve">: </w:t>
-      </w:r>
-      <w:r>
-        <w:rPr>
-          <w:rFonts w:ascii="Consolas" w:hAnsi="Consolas"/>
-          <w:color w:val="CE9178"/>
-          <w:sz w:val="21"/>
-          <w:szCs w:val="21"/>
-        </w:rPr>
-        <w:t>"task2"</w:t>
-      </w:r>
-      <w:r>
-        <w:rPr>
-          <w:rFonts w:ascii="Consolas" w:hAnsi="Consolas"/>
-          <w:color w:val="D4D4D4"/>
-          <w:sz w:val="21"/>
-          <w:szCs w:val="21"/>
-        </w:rPr>
-        <w:t>,</w:t>
-      </w:r>
-    </w:p>
-    <w:p>
-      <w:pPr>
-        <w:shd w:val="clear" w:color="auto" w:fill="1E1E1E"/>
-        <w:spacing w:line="285" w:lineRule="atLeast"/>
-        <w:rPr>
-          <w:rFonts w:ascii="Consolas" w:hAnsi="Consolas"/>
-          <w:color w:val="D4D4D4"/>
-          <w:sz w:val="21"/>
-          <w:szCs w:val="21"/>
-        </w:rPr>
-      </w:pPr>
-      <w:r>
-        <w:rPr>
-          <w:rFonts w:ascii="Consolas" w:hAnsi="Consolas"/>
-          <w:color w:val="D4D4D4"/>
-          <w:sz w:val="21"/>
-          <w:szCs w:val="21"/>
-        </w:rPr>
-        <w:t xml:space="preserve">            </w:t>
-      </w:r>
-      <w:r>
-        <w:rPr>
-          <w:rFonts w:ascii="Consolas" w:hAnsi="Consolas"/>
-          <w:color w:val="9CDCFE"/>
-          <w:sz w:val="21"/>
-          <w:szCs w:val="21"/>
-        </w:rPr>
-        <w:t>"</w:t>
-      </w:r>
-      <w:proofErr w:type="spellStart"/>
-      <w:r>
-        <w:rPr>
-          <w:rFonts w:ascii="Consolas" w:hAnsi="Consolas"/>
-          <w:color w:val="9CDCFE"/>
-          <w:sz w:val="21"/>
-          <w:szCs w:val="21"/>
-        </w:rPr>
-        <w:t>dueDate</w:t>
-      </w:r>
-      <w:proofErr w:type="spellEnd"/>
-      <w:r>
-        <w:rPr>
-          <w:rFonts w:ascii="Consolas" w:hAnsi="Consolas"/>
-          <w:color w:val="9CDCFE"/>
-          <w:sz w:val="21"/>
-          <w:szCs w:val="21"/>
-        </w:rPr>
-        <w:t>"</w:t>
-      </w:r>
-      <w:r>
-        <w:rPr>
-          <w:rFonts w:ascii="Consolas" w:hAnsi="Consolas"/>
-          <w:color w:val="D4D4D4"/>
-          <w:sz w:val="21"/>
-          <w:szCs w:val="21"/>
-        </w:rPr>
-        <w:t xml:space="preserve">: </w:t>
-      </w:r>
-      <w:r>
-        <w:rPr>
-          <w:rFonts w:ascii="Consolas" w:hAnsi="Consolas"/>
-          <w:color w:val="B5CEA8"/>
-          <w:sz w:val="21"/>
-          <w:szCs w:val="21"/>
-        </w:rPr>
-        <w:t>20220110</w:t>
-      </w:r>
-    </w:p>
-    <w:p>
-      <w:pPr>
-        <w:shd w:val="clear" w:color="auto" w:fill="1E1E1E"/>
-        <w:spacing w:line="285" w:lineRule="atLeast"/>
-        <w:rPr>
-          <w:rFonts w:ascii="Consolas" w:hAnsi="Consolas"/>
-          <w:color w:val="D4D4D4"/>
-          <w:sz w:val="21"/>
-          <w:szCs w:val="21"/>
-        </w:rPr>
-      </w:pPr>
-      <w:r>
-        <w:rPr>
-          <w:rFonts w:ascii="Consolas" w:hAnsi="Consolas"/>
-          <w:color w:val="D4D4D4"/>
-          <w:sz w:val="21"/>
-          <w:szCs w:val="21"/>
-        </w:rPr>
-        <w:t>        }</w:t>
-      </w:r>
-    </w:p>
-    <w:p>
-      <w:pPr>
-        <w:shd w:val="clear" w:color="auto" w:fill="1E1E1E"/>
-        <w:spacing w:line="285" w:lineRule="atLeast"/>
-        <w:rPr>
-          <w:rFonts w:ascii="Consolas" w:hAnsi="Consolas"/>
-          <w:color w:val="D4D4D4"/>
-          <w:sz w:val="21"/>
-          <w:szCs w:val="21"/>
-        </w:rPr>
-      </w:pPr>
-      <w:r>
-        <w:rPr>
-          <w:rFonts w:ascii="Consolas" w:hAnsi="Consolas"/>
-          <w:color w:val="D4D4D4"/>
-          <w:sz w:val="21"/>
-          <w:szCs w:val="21"/>
-        </w:rPr>
-        <w:t>    ],</w:t>
-      </w:r>
-    </w:p>
-    <w:p>
-      <w:pPr>
-        <w:shd w:val="clear" w:color="auto" w:fill="1E1E1E"/>
-        <w:spacing w:line="285" w:lineRule="atLeast"/>
-        <w:rPr>
-          <w:rFonts w:ascii="Consolas" w:hAnsi="Consolas"/>
-          <w:color w:val="D4D4D4"/>
-          <w:sz w:val="21"/>
-          <w:szCs w:val="21"/>
-        </w:rPr>
-      </w:pPr>
-      <w:r>
-        <w:rPr>
-          <w:rFonts w:ascii="Consolas" w:hAnsi="Consolas"/>
-          <w:color w:val="D4D4D4"/>
-          <w:sz w:val="21"/>
-          <w:szCs w:val="21"/>
-        </w:rPr>
-        <w:t xml:space="preserve">    </w:t>
-      </w:r>
-      <w:r>
-        <w:rPr>
-          <w:rFonts w:ascii="Consolas" w:hAnsi="Consolas"/>
-          <w:color w:val="9CDCFE"/>
-          <w:sz w:val="21"/>
-          <w:szCs w:val="21"/>
-        </w:rPr>
-        <w:t>"</w:t>
-      </w:r>
-      <w:proofErr w:type="spellStart"/>
-      <w:r>
-        <w:rPr>
-          <w:rFonts w:ascii="Consolas" w:hAnsi="Consolas"/>
-          <w:color w:val="9CDCFE"/>
-          <w:sz w:val="21"/>
-          <w:szCs w:val="21"/>
-        </w:rPr>
-        <w:t>completedTasks</w:t>
-      </w:r>
-      <w:proofErr w:type="spellEnd"/>
-      <w:r>
-        <w:rPr>
-          <w:rFonts w:ascii="Consolas" w:hAnsi="Consolas"/>
-          <w:color w:val="9CDCFE"/>
-          <w:sz w:val="21"/>
-          <w:szCs w:val="21"/>
-        </w:rPr>
-        <w:t>"</w:t>
-      </w:r>
-      <w:r>
-        <w:rPr>
-          <w:rFonts w:ascii="Consolas" w:hAnsi="Consolas"/>
-          <w:color w:val="D4D4D4"/>
-          <w:sz w:val="21"/>
-          <w:szCs w:val="21"/>
-        </w:rPr>
-        <w:t>: [</w:t>
-      </w:r>
-    </w:p>
-    <w:p>
-      <w:pPr>
-        <w:shd w:val="clear" w:color="auto" w:fill="1E1E1E"/>
-        <w:spacing w:line="285" w:lineRule="atLeast"/>
-        <w:rPr>
-          <w:rFonts w:ascii="Consolas" w:hAnsi="Consolas"/>
-          <w:color w:val="D4D4D4"/>
-          <w:sz w:val="21"/>
-          <w:szCs w:val="21"/>
-        </w:rPr>
-      </w:pPr>
-      <w:r>
-        <w:rPr>
-          <w:rFonts w:ascii="Consolas" w:hAnsi="Consolas"/>
-          <w:color w:val="D4D4D4"/>
-          <w:sz w:val="21"/>
-          <w:szCs w:val="21"/>
-        </w:rPr>
-        <w:t>        {</w:t>
-      </w:r>
-    </w:p>
-    <w:p>
-      <w:pPr>
-        <w:shd w:val="clear" w:color="auto" w:fill="1E1E1E"/>
-        <w:spacing w:line="285" w:lineRule="atLeast"/>
-        <w:rPr>
-          <w:rFonts w:ascii="Consolas" w:hAnsi="Consolas"/>
-          <w:color w:val="D4D4D4"/>
-          <w:sz w:val="21"/>
-          <w:szCs w:val="21"/>
-        </w:rPr>
-      </w:pPr>
-      <w:r>
-        <w:rPr>
-          <w:rFonts w:ascii="Consolas" w:hAnsi="Consolas"/>
-          <w:color w:val="D4D4D4"/>
-          <w:sz w:val="21"/>
-          <w:szCs w:val="21"/>
-        </w:rPr>
-        <w:t xml:space="preserve">            </w:t>
-      </w:r>
-      <w:r>
-        <w:rPr>
-          <w:rFonts w:ascii="Consolas" w:hAnsi="Consolas"/>
-          <w:color w:val="9CDCFE"/>
-          <w:sz w:val="21"/>
-          <w:szCs w:val="21"/>
-        </w:rPr>
-        <w:t>"title"</w:t>
-      </w:r>
-      <w:r>
-        <w:rPr>
-          <w:rFonts w:ascii="Consolas" w:hAnsi="Consolas"/>
-          <w:color w:val="D4D4D4"/>
-          <w:sz w:val="21"/>
-          <w:szCs w:val="21"/>
-        </w:rPr>
-        <w:t xml:space="preserve">: </w:t>
-      </w:r>
-      <w:r>
-        <w:rPr>
-          <w:rFonts w:ascii="Consolas" w:hAnsi="Consolas"/>
-          <w:color w:val="CE9178"/>
-          <w:sz w:val="21"/>
-          <w:szCs w:val="21"/>
-        </w:rPr>
-        <w:t>"task3"</w:t>
-      </w:r>
-      <w:r>
-        <w:rPr>
-          <w:rFonts w:ascii="Consolas" w:hAnsi="Consolas"/>
-          <w:color w:val="D4D4D4"/>
-          <w:sz w:val="21"/>
-          <w:szCs w:val="21"/>
-        </w:rPr>
-        <w:t>,</w:t>
-      </w:r>
-    </w:p>
-    <w:p>
-      <w:pPr>
-        <w:shd w:val="clear" w:color="auto" w:fill="1E1E1E"/>
-        <w:spacing w:line="285" w:lineRule="atLeast"/>
-        <w:rPr>
-          <w:rFonts w:ascii="Consolas" w:hAnsi="Consolas"/>
-          <w:color w:val="D4D4D4"/>
-          <w:sz w:val="21"/>
-          <w:szCs w:val="21"/>
-        </w:rPr>
-      </w:pPr>
-      <w:r>
-        <w:rPr>
-          <w:rFonts w:ascii="Consolas" w:hAnsi="Consolas"/>
-          <w:color w:val="D4D4D4"/>
-          <w:sz w:val="21"/>
-          <w:szCs w:val="21"/>
-        </w:rPr>
-        <w:t xml:space="preserve">            </w:t>
-      </w:r>
-      <w:r>
-        <w:rPr>
-          <w:rFonts w:ascii="Consolas" w:hAnsi="Consolas"/>
-          <w:color w:val="9CDCFE"/>
-          <w:sz w:val="21"/>
-          <w:szCs w:val="21"/>
-        </w:rPr>
-        <w:t>"</w:t>
-      </w:r>
-      <w:proofErr w:type="spellStart"/>
-      <w:r>
-        <w:rPr>
-          <w:rFonts w:ascii="Consolas" w:hAnsi="Consolas"/>
-          <w:color w:val="9CDCFE"/>
-          <w:sz w:val="21"/>
-          <w:szCs w:val="21"/>
-        </w:rPr>
-        <w:t>dueDate</w:t>
-      </w:r>
-      <w:proofErr w:type="spellEnd"/>
-      <w:r>
-        <w:rPr>
-          <w:rFonts w:ascii="Consolas" w:hAnsi="Consolas"/>
-          <w:color w:val="9CDCFE"/>
-          <w:sz w:val="21"/>
-          <w:szCs w:val="21"/>
-        </w:rPr>
-        <w:t>"</w:t>
+        <w:t>"dueDate"</w:t>
       </w:r>
       <w:r>
         <w:rPr>
@@ -6749,23 +6529,7 @@
                 <w:sz w:val="18"/>
                 <w:szCs w:val="18"/>
               </w:rPr>
-              <w:t xml:space="preserve">Enter valid </w:t>
-            </w:r>
-            <w:proofErr w:type="spellStart"/>
-            <w:r>
-              <w:rPr>
-                <w:sz w:val="18"/>
-                <w:szCs w:val="18"/>
-              </w:rPr>
-              <w:t>empId</w:t>
-            </w:r>
-            <w:proofErr w:type="spellEnd"/>
-            <w:r>
-              <w:rPr>
-                <w:sz w:val="18"/>
-                <w:szCs w:val="18"/>
-              </w:rPr>
-              <w:t xml:space="preserve"> and submit</w:t>
+              <w:t>Enter valid empId and submit</w:t>
             </w:r>
           </w:p>
         </w:tc>
@@ -6995,23 +6759,7 @@
                 <w:sz w:val="18"/>
                 <w:szCs w:val="18"/>
               </w:rPr>
-              <w:t xml:space="preserve">Enter invalid </w:t>
-            </w:r>
-            <w:proofErr w:type="spellStart"/>
-            <w:r>
-              <w:rPr>
-                <w:sz w:val="18"/>
-                <w:szCs w:val="18"/>
-              </w:rPr>
-              <w:t>empId</w:t>
-            </w:r>
-            <w:proofErr w:type="spellEnd"/>
-            <w:r>
-              <w:rPr>
-                <w:sz w:val="18"/>
-                <w:szCs w:val="18"/>
-              </w:rPr>
-              <w:t xml:space="preserve"> at login screen and submit</w:t>
+              <w:t>Enter invalid empId at login screen and submit</w:t>
             </w:r>
           </w:p>
         </w:tc>
@@ -7140,25 +6888,1945 @@
           <w:rFonts w:cs="Times New Roman"/>
         </w:rPr>
       </w:pPr>
-      <w:bookmarkStart w:id="12" w:name="_GoBack"/>
-      <w:bookmarkEnd w:id="12"/>
+    </w:p>
+    <w:p>
+      <w:pPr>
+        <w:rPr>
+          <w:b/>
+          <w:sz w:val="28"/>
+          <w:szCs w:val="28"/>
+        </w:rPr>
+      </w:pPr>
+      <w:bookmarkStart w:id="12" w:name="_Toc32226136"/>
+      <w:r>
+        <w:rPr>
+          <w:b/>
+          <w:sz w:val="28"/>
+          <w:szCs w:val="28"/>
+        </w:rPr>
+        <w:br w:type="page"/>
+      </w:r>
+    </w:p>
+    <w:p>
+      <w:pPr>
+        <w:rPr>
+          <w:b/>
+          <w:sz w:val="40"/>
+          <w:szCs w:val="40"/>
+        </w:rPr>
+      </w:pPr>
+    </w:p>
+    <w:tbl>
+      <w:tblPr>
+        <w:tblStyle w:val="TableGrid"/>
+        <w:tblW w:w="9468" w:type="dxa"/>
+        <w:tblLook w:val="04A0" w:firstRow="1" w:lastRow="0" w:firstColumn="1" w:lastColumn="0" w:noHBand="0" w:noVBand="1"/>
+      </w:tblPr>
+      <w:tblGrid>
+        <w:gridCol w:w="4968"/>
+        <w:gridCol w:w="4500"/>
+      </w:tblGrid>
+      <w:tr>
+        <w:tc>
+          <w:tcPr>
+            <w:tcW w:w="4968" w:type="dxa"/>
+          </w:tcPr>
+          <w:p>
+            <w:r>
+              <w:rPr>
+                <w:b/>
+              </w:rPr>
+              <w:t>Test Executed by</w:t>
+            </w:r>
+            <w:r>
+              <w:t xml:space="preserve">: </w:t>
+            </w:r>
+            <w:r>
+              <w:t>William Watlington</w:t>
+            </w:r>
+          </w:p>
+        </w:tc>
+        <w:tc>
+          <w:tcPr>
+            <w:tcW w:w="4500" w:type="dxa"/>
+          </w:tcPr>
+          <w:p>
+            <w:r>
+              <w:rPr>
+                <w:b/>
+              </w:rPr>
+              <w:t>Test Execution date:</w:t>
+            </w:r>
+            <w:r>
+              <w:t xml:space="preserve"> </w:t>
+            </w:r>
+            <w:r>
+              <w:t>01/</w:t>
+            </w:r>
+            <w:r>
+              <w:t>21</w:t>
+            </w:r>
+            <w:r>
+              <w:t>/2023</w:t>
+            </w:r>
+          </w:p>
+        </w:tc>
+      </w:tr>
+      <w:tr>
+        <w:tc>
+          <w:tcPr>
+            <w:tcW w:w="4968" w:type="dxa"/>
+          </w:tcPr>
+          <w:p>
+            <w:pPr>
+              <w:rPr>
+                <w:bCs/>
+              </w:rPr>
+            </w:pPr>
+            <w:r>
+              <w:rPr>
+                <w:b/>
+              </w:rPr>
+              <w:t>Description:</w:t>
+            </w:r>
+            <w:r>
+              <w:rPr>
+                <w:b/>
+              </w:rPr>
+              <w:t xml:space="preserve"> </w:t>
+            </w:r>
+            <w:r>
+              <w:rPr>
+                <w:bCs/>
+              </w:rPr>
+              <w:t>New task modal form test</w:t>
+            </w:r>
+          </w:p>
+        </w:tc>
+        <w:tc>
+          <w:tcPr>
+            <w:tcW w:w="4500" w:type="dxa"/>
+          </w:tcPr>
+          <w:p>
+            <w:pPr>
+              <w:rPr>
+                <w:b/>
+              </w:rPr>
+            </w:pPr>
+          </w:p>
+        </w:tc>
+      </w:tr>
+    </w:tbl>
+    <w:p/>
+    <w:p/>
+    <w:tbl>
+      <w:tblPr>
+        <w:tblStyle w:val="TableGrid"/>
+        <w:tblW w:w="9468" w:type="dxa"/>
+        <w:tblLayout w:type="fixed"/>
+        <w:tblLook w:val="04A0" w:firstRow="1" w:lastRow="0" w:firstColumn="1" w:lastColumn="0" w:noHBand="0" w:noVBand="1"/>
+      </w:tblPr>
+      <w:tblGrid>
+        <w:gridCol w:w="670"/>
+        <w:gridCol w:w="1688"/>
+        <w:gridCol w:w="1710"/>
+        <w:gridCol w:w="1800"/>
+        <w:gridCol w:w="1350"/>
+        <w:gridCol w:w="2250"/>
+      </w:tblGrid>
+      <w:tr>
+        <w:tc>
+          <w:tcPr>
+            <w:tcW w:w="670" w:type="dxa"/>
+          </w:tcPr>
+          <w:p>
+            <w:pPr>
+              <w:rPr>
+                <w:b/>
+              </w:rPr>
+            </w:pPr>
+            <w:r>
+              <w:rPr>
+                <w:b/>
+              </w:rPr>
+              <w:t>Step</w:t>
+            </w:r>
+          </w:p>
+        </w:tc>
+        <w:tc>
+          <w:tcPr>
+            <w:tcW w:w="1688" w:type="dxa"/>
+          </w:tcPr>
+          <w:p>
+            <w:pPr>
+              <w:rPr>
+                <w:b/>
+              </w:rPr>
+            </w:pPr>
+            <w:r>
+              <w:rPr>
+                <w:b/>
+              </w:rPr>
+              <w:t>Test Steps</w:t>
+            </w:r>
+          </w:p>
+        </w:tc>
+        <w:tc>
+          <w:tcPr>
+            <w:tcW w:w="1710" w:type="dxa"/>
+          </w:tcPr>
+          <w:p>
+            <w:pPr>
+              <w:rPr>
+                <w:b/>
+              </w:rPr>
+            </w:pPr>
+            <w:r>
+              <w:rPr>
+                <w:b/>
+              </w:rPr>
+              <w:t xml:space="preserve">Expected </w:t>
+            </w:r>
+          </w:p>
+        </w:tc>
+        <w:tc>
+          <w:tcPr>
+            <w:tcW w:w="1800" w:type="dxa"/>
+          </w:tcPr>
+          <w:p>
+            <w:pPr>
+              <w:rPr>
+                <w:b/>
+              </w:rPr>
+            </w:pPr>
+            <w:r>
+              <w:rPr>
+                <w:b/>
+              </w:rPr>
+              <w:t>Actual Results</w:t>
+            </w:r>
+          </w:p>
+        </w:tc>
+        <w:tc>
+          <w:tcPr>
+            <w:tcW w:w="1350" w:type="dxa"/>
+          </w:tcPr>
+          <w:p>
+            <w:pPr>
+              <w:rPr>
+                <w:b/>
+              </w:rPr>
+            </w:pPr>
+            <w:r>
+              <w:rPr>
+                <w:b/>
+              </w:rPr>
+              <w:t>(Pass/Fail)</w:t>
+            </w:r>
+          </w:p>
+        </w:tc>
+        <w:tc>
+          <w:tcPr>
+            <w:tcW w:w="2250" w:type="dxa"/>
+          </w:tcPr>
+          <w:p>
+            <w:pPr>
+              <w:rPr>
+                <w:b/>
+              </w:rPr>
+            </w:pPr>
+            <w:r>
+              <w:rPr>
+                <w:b/>
+              </w:rPr>
+              <w:t>Notes</w:t>
+            </w:r>
+          </w:p>
+        </w:tc>
+      </w:tr>
+      <w:tr>
+        <w:tc>
+          <w:tcPr>
+            <w:tcW w:w="670" w:type="dxa"/>
+          </w:tcPr>
+          <w:p>
+            <w:pPr>
+              <w:rPr>
+                <w:sz w:val="18"/>
+                <w:szCs w:val="18"/>
+              </w:rPr>
+            </w:pPr>
+            <w:r>
+              <w:rPr>
+                <w:sz w:val="18"/>
+                <w:szCs w:val="18"/>
+              </w:rPr>
+              <w:t>1</w:t>
+            </w:r>
+          </w:p>
+        </w:tc>
+        <w:tc>
+          <w:tcPr>
+            <w:tcW w:w="1688" w:type="dxa"/>
+          </w:tcPr>
+          <w:p>
+            <w:pPr>
+              <w:rPr>
+                <w:sz w:val="18"/>
+                <w:szCs w:val="18"/>
+              </w:rPr>
+            </w:pPr>
+            <w:r>
+              <w:rPr>
+                <w:sz w:val="18"/>
+                <w:szCs w:val="18"/>
+              </w:rPr>
+              <w:t>Navigate to localhost:4200</w:t>
+            </w:r>
+            <w:r>
+              <w:rPr>
+                <w:sz w:val="18"/>
+                <w:szCs w:val="18"/>
+              </w:rPr>
+              <w:t xml:space="preserve"> while logged in</w:t>
+            </w:r>
+          </w:p>
+        </w:tc>
+        <w:tc>
+          <w:tcPr>
+            <w:tcW w:w="1710" w:type="dxa"/>
+          </w:tcPr>
+          <w:p>
+            <w:pPr>
+              <w:rPr>
+                <w:sz w:val="18"/>
+                <w:szCs w:val="18"/>
+              </w:rPr>
+            </w:pPr>
+            <w:r>
+              <w:rPr>
+                <w:sz w:val="18"/>
+                <w:szCs w:val="18"/>
+              </w:rPr>
+              <w:t>Home Page/Tasks View</w:t>
+            </w:r>
+          </w:p>
+        </w:tc>
+        <w:tc>
+          <w:tcPr>
+            <w:tcW w:w="1800" w:type="dxa"/>
+          </w:tcPr>
+          <w:p>
+            <w:pPr>
+              <w:rPr>
+                <w:sz w:val="18"/>
+                <w:szCs w:val="18"/>
+              </w:rPr>
+            </w:pPr>
+            <w:r>
+              <w:rPr>
+                <w:sz w:val="18"/>
+                <w:szCs w:val="18"/>
+              </w:rPr>
+              <w:t>Home Page/Tasks View</w:t>
+            </w:r>
+          </w:p>
+        </w:tc>
+        <w:tc>
+          <w:tcPr>
+            <w:tcW w:w="1350" w:type="dxa"/>
+          </w:tcPr>
+          <w:p>
+            <w:pPr>
+              <w:rPr>
+                <w:sz w:val="18"/>
+                <w:szCs w:val="18"/>
+              </w:rPr>
+            </w:pPr>
+            <w:r>
+              <w:rPr>
+                <w:sz w:val="18"/>
+                <w:szCs w:val="18"/>
+              </w:rPr>
+              <w:t>Pass</w:t>
+            </w:r>
+          </w:p>
+        </w:tc>
+        <w:tc>
+          <w:tcPr>
+            <w:tcW w:w="2250" w:type="dxa"/>
+          </w:tcPr>
+          <w:p>
+            <w:pPr>
+              <w:rPr>
+                <w:sz w:val="18"/>
+                <w:szCs w:val="18"/>
+              </w:rPr>
+            </w:pPr>
+          </w:p>
+        </w:tc>
+      </w:tr>
+      <w:tr>
+        <w:tc>
+          <w:tcPr>
+            <w:tcW w:w="670" w:type="dxa"/>
+          </w:tcPr>
+          <w:p>
+            <w:pPr>
+              <w:rPr>
+                <w:sz w:val="18"/>
+                <w:szCs w:val="18"/>
+              </w:rPr>
+            </w:pPr>
+            <w:r>
+              <w:rPr>
+                <w:sz w:val="18"/>
+                <w:szCs w:val="18"/>
+              </w:rPr>
+              <w:t>2</w:t>
+            </w:r>
+          </w:p>
+        </w:tc>
+        <w:tc>
+          <w:tcPr>
+            <w:tcW w:w="1688" w:type="dxa"/>
+          </w:tcPr>
+          <w:p>
+            <w:pPr>
+              <w:rPr>
+                <w:sz w:val="18"/>
+                <w:szCs w:val="18"/>
+              </w:rPr>
+            </w:pPr>
+            <w:r>
+              <w:rPr>
+                <w:sz w:val="18"/>
+                <w:szCs w:val="18"/>
+              </w:rPr>
+              <w:t>Click “+ new task” button</w:t>
+            </w:r>
+          </w:p>
+        </w:tc>
+        <w:tc>
+          <w:tcPr>
+            <w:tcW w:w="1710" w:type="dxa"/>
+          </w:tcPr>
+          <w:p>
+            <w:pPr>
+              <w:rPr>
+                <w:sz w:val="18"/>
+                <w:szCs w:val="18"/>
+              </w:rPr>
+            </w:pPr>
+            <w:r>
+              <w:rPr>
+                <w:sz w:val="18"/>
+                <w:szCs w:val="18"/>
+              </w:rPr>
+              <w:t>New task modal</w:t>
+            </w:r>
+          </w:p>
+        </w:tc>
+        <w:tc>
+          <w:tcPr>
+            <w:tcW w:w="1800" w:type="dxa"/>
+          </w:tcPr>
+          <w:p>
+            <w:pPr>
+              <w:rPr>
+                <w:sz w:val="18"/>
+                <w:szCs w:val="18"/>
+              </w:rPr>
+            </w:pPr>
+            <w:r>
+              <w:rPr>
+                <w:sz w:val="18"/>
+                <w:szCs w:val="18"/>
+              </w:rPr>
+              <w:t>New task modal</w:t>
+            </w:r>
+          </w:p>
+        </w:tc>
+        <w:tc>
+          <w:tcPr>
+            <w:tcW w:w="1350" w:type="dxa"/>
+          </w:tcPr>
+          <w:p>
+            <w:pPr>
+              <w:rPr>
+                <w:sz w:val="18"/>
+                <w:szCs w:val="18"/>
+              </w:rPr>
+            </w:pPr>
+            <w:r>
+              <w:rPr>
+                <w:sz w:val="18"/>
+                <w:szCs w:val="18"/>
+              </w:rPr>
+              <w:t>Pass</w:t>
+            </w:r>
+          </w:p>
+        </w:tc>
+        <w:tc>
+          <w:tcPr>
+            <w:tcW w:w="2250" w:type="dxa"/>
+          </w:tcPr>
+          <w:p>
+            <w:pPr>
+              <w:rPr>
+                <w:sz w:val="18"/>
+                <w:szCs w:val="18"/>
+              </w:rPr>
+            </w:pPr>
+          </w:p>
+        </w:tc>
+      </w:tr>
+      <w:tr>
+        <w:tc>
+          <w:tcPr>
+            <w:tcW w:w="670" w:type="dxa"/>
+          </w:tcPr>
+          <w:p>
+            <w:pPr>
+              <w:rPr>
+                <w:sz w:val="18"/>
+                <w:szCs w:val="18"/>
+              </w:rPr>
+            </w:pPr>
+            <w:r>
+              <w:rPr>
+                <w:sz w:val="18"/>
+                <w:szCs w:val="18"/>
+              </w:rPr>
+              <w:t>3</w:t>
+            </w:r>
+          </w:p>
+        </w:tc>
+        <w:tc>
+          <w:tcPr>
+            <w:tcW w:w="1688" w:type="dxa"/>
+          </w:tcPr>
+          <w:p>
+            <w:pPr>
+              <w:rPr>
+                <w:sz w:val="18"/>
+                <w:szCs w:val="18"/>
+              </w:rPr>
+            </w:pPr>
+            <w:r>
+              <w:rPr>
+                <w:sz w:val="18"/>
+                <w:szCs w:val="18"/>
+              </w:rPr>
+              <w:t>Click Submit with empty input fields</w:t>
+            </w:r>
+          </w:p>
+        </w:tc>
+        <w:tc>
+          <w:tcPr>
+            <w:tcW w:w="1710" w:type="dxa"/>
+          </w:tcPr>
+          <w:p>
+            <w:pPr>
+              <w:rPr>
+                <w:sz w:val="18"/>
+                <w:szCs w:val="18"/>
+              </w:rPr>
+            </w:pPr>
+            <w:r>
+              <w:rPr>
+                <w:sz w:val="18"/>
+                <w:szCs w:val="18"/>
+              </w:rPr>
+              <w:t>Nothing (button disabled)</w:t>
+            </w:r>
+          </w:p>
+        </w:tc>
+        <w:tc>
+          <w:tcPr>
+            <w:tcW w:w="1800" w:type="dxa"/>
+          </w:tcPr>
+          <w:p>
+            <w:pPr>
+              <w:rPr>
+                <w:sz w:val="18"/>
+                <w:szCs w:val="18"/>
+              </w:rPr>
+            </w:pPr>
+            <w:r>
+              <w:rPr>
+                <w:sz w:val="18"/>
+                <w:szCs w:val="18"/>
+              </w:rPr>
+              <w:t>Nothing (button disabled)</w:t>
+            </w:r>
+          </w:p>
+        </w:tc>
+        <w:tc>
+          <w:tcPr>
+            <w:tcW w:w="1350" w:type="dxa"/>
+          </w:tcPr>
+          <w:p>
+            <w:pPr>
+              <w:rPr>
+                <w:sz w:val="18"/>
+                <w:szCs w:val="18"/>
+              </w:rPr>
+            </w:pPr>
+            <w:r>
+              <w:rPr>
+                <w:sz w:val="18"/>
+                <w:szCs w:val="18"/>
+              </w:rPr>
+              <w:t>Pass</w:t>
+            </w:r>
+          </w:p>
+        </w:tc>
+        <w:tc>
+          <w:tcPr>
+            <w:tcW w:w="2250" w:type="dxa"/>
+          </w:tcPr>
+          <w:p>
+            <w:pPr>
+              <w:rPr>
+                <w:sz w:val="18"/>
+                <w:szCs w:val="18"/>
+              </w:rPr>
+            </w:pPr>
+          </w:p>
+        </w:tc>
+      </w:tr>
+    </w:tbl>
+    <w:p>
+      <w:pPr>
+        <w:rPr>
+          <w:b/>
+        </w:rPr>
+      </w:pPr>
+    </w:p>
+    <w:p>
+      <w:pPr>
+        <w:rPr>
+          <w:b/>
+          <w:sz w:val="40"/>
+          <w:szCs w:val="40"/>
+        </w:rPr>
+      </w:pPr>
+    </w:p>
+    <w:tbl>
+      <w:tblPr>
+        <w:tblStyle w:val="TableGrid"/>
+        <w:tblW w:w="9468" w:type="dxa"/>
+        <w:tblLook w:val="04A0" w:firstRow="1" w:lastRow="0" w:firstColumn="1" w:lastColumn="0" w:noHBand="0" w:noVBand="1"/>
+      </w:tblPr>
+      <w:tblGrid>
+        <w:gridCol w:w="9468"/>
+      </w:tblGrid>
+      <w:tr>
+        <w:tc>
+          <w:tcPr>
+            <w:tcW w:w="9468" w:type="dxa"/>
+          </w:tcPr>
+          <w:p>
+            <w:r>
+              <w:t xml:space="preserve">Comments: </w:t>
+            </w:r>
+            <w:r>
+              <w:t>Test attempting to create new task without inputting required task fields</w:t>
+            </w:r>
+            <w:r>
+              <w:t>.</w:t>
+            </w:r>
+            <w:r>
+              <w:t xml:space="preserve"> Modal appears as expect when clicking “new task” button. Submit button works as expected and is disabled while input fields are empty. </w:t>
+            </w:r>
+          </w:p>
+          <w:p/>
+          <w:p/>
+          <w:p/>
+        </w:tc>
+      </w:tr>
+    </w:tbl>
+    <w:p>
+      <w:r>
+        <w:br w:type="page"/>
+      </w:r>
+    </w:p>
+    <w:tbl>
+      <w:tblPr>
+        <w:tblStyle w:val="TableGrid"/>
+        <w:tblW w:w="9468" w:type="dxa"/>
+        <w:tblLook w:val="04A0" w:firstRow="1" w:lastRow="0" w:firstColumn="1" w:lastColumn="0" w:noHBand="0" w:noVBand="1"/>
+      </w:tblPr>
+      <w:tblGrid>
+        <w:gridCol w:w="4968"/>
+        <w:gridCol w:w="4500"/>
+      </w:tblGrid>
+      <w:tr>
+        <w:tc>
+          <w:tcPr>
+            <w:tcW w:w="4968" w:type="dxa"/>
+          </w:tcPr>
+          <w:p>
+            <w:r>
+              <w:rPr>
+                <w:b/>
+              </w:rPr>
+              <w:lastRenderedPageBreak/>
+              <w:t>Test Executed by</w:t>
+            </w:r>
+            <w:r>
+              <w:t xml:space="preserve">: </w:t>
+            </w:r>
+            <w:r>
+              <w:t>William Watlington</w:t>
+            </w:r>
+          </w:p>
+        </w:tc>
+        <w:tc>
+          <w:tcPr>
+            <w:tcW w:w="4500" w:type="dxa"/>
+          </w:tcPr>
+          <w:p>
+            <w:r>
+              <w:rPr>
+                <w:b/>
+              </w:rPr>
+              <w:t>Test Execution date:</w:t>
+            </w:r>
+            <w:r>
+              <w:t xml:space="preserve"> </w:t>
+            </w:r>
+            <w:r>
+              <w:t>01/21/2023</w:t>
+            </w:r>
+          </w:p>
+        </w:tc>
+      </w:tr>
+      <w:tr>
+        <w:tc>
+          <w:tcPr>
+            <w:tcW w:w="4968" w:type="dxa"/>
+          </w:tcPr>
+          <w:p>
+            <w:r>
+              <w:rPr>
+                <w:b/>
+              </w:rPr>
+              <w:t>Description:</w:t>
+            </w:r>
+            <w:r>
+              <w:rPr>
+                <w:b/>
+              </w:rPr>
+              <w:t xml:space="preserve"> </w:t>
+            </w:r>
+            <w:r>
+              <w:rPr>
+                <w:bCs/>
+              </w:rPr>
+              <w:t>Create task</w:t>
+            </w:r>
+          </w:p>
+        </w:tc>
+        <w:tc>
+          <w:tcPr>
+            <w:tcW w:w="4500" w:type="dxa"/>
+          </w:tcPr>
+          <w:p>
+            <w:pPr>
+              <w:rPr>
+                <w:b/>
+              </w:rPr>
+            </w:pPr>
+          </w:p>
+        </w:tc>
+      </w:tr>
+    </w:tbl>
+    <w:p/>
+    <w:p/>
+    <w:tbl>
+      <w:tblPr>
+        <w:tblStyle w:val="TableGrid"/>
+        <w:tblW w:w="9468" w:type="dxa"/>
+        <w:tblLayout w:type="fixed"/>
+        <w:tblLook w:val="04A0" w:firstRow="1" w:lastRow="0" w:firstColumn="1" w:lastColumn="0" w:noHBand="0" w:noVBand="1"/>
+      </w:tblPr>
+      <w:tblGrid>
+        <w:gridCol w:w="670"/>
+        <w:gridCol w:w="1688"/>
+        <w:gridCol w:w="1710"/>
+        <w:gridCol w:w="1800"/>
+        <w:gridCol w:w="1350"/>
+        <w:gridCol w:w="2250"/>
+      </w:tblGrid>
+      <w:tr>
+        <w:tc>
+          <w:tcPr>
+            <w:tcW w:w="670" w:type="dxa"/>
+          </w:tcPr>
+          <w:p>
+            <w:pPr>
+              <w:rPr>
+                <w:b/>
+              </w:rPr>
+            </w:pPr>
+            <w:r>
+              <w:rPr>
+                <w:b/>
+              </w:rPr>
+              <w:t>Step</w:t>
+            </w:r>
+          </w:p>
+        </w:tc>
+        <w:tc>
+          <w:tcPr>
+            <w:tcW w:w="1688" w:type="dxa"/>
+          </w:tcPr>
+          <w:p>
+            <w:pPr>
+              <w:rPr>
+                <w:b/>
+              </w:rPr>
+            </w:pPr>
+            <w:r>
+              <w:rPr>
+                <w:b/>
+              </w:rPr>
+              <w:t>Test Steps</w:t>
+            </w:r>
+          </w:p>
+        </w:tc>
+        <w:tc>
+          <w:tcPr>
+            <w:tcW w:w="1710" w:type="dxa"/>
+          </w:tcPr>
+          <w:p>
+            <w:pPr>
+              <w:rPr>
+                <w:b/>
+              </w:rPr>
+            </w:pPr>
+            <w:r>
+              <w:rPr>
+                <w:b/>
+              </w:rPr>
+              <w:t xml:space="preserve">Expected </w:t>
+            </w:r>
+          </w:p>
+        </w:tc>
+        <w:tc>
+          <w:tcPr>
+            <w:tcW w:w="1800" w:type="dxa"/>
+          </w:tcPr>
+          <w:p>
+            <w:pPr>
+              <w:rPr>
+                <w:b/>
+              </w:rPr>
+            </w:pPr>
+            <w:r>
+              <w:rPr>
+                <w:b/>
+              </w:rPr>
+              <w:t>Actual Results</w:t>
+            </w:r>
+          </w:p>
+        </w:tc>
+        <w:tc>
+          <w:tcPr>
+            <w:tcW w:w="1350" w:type="dxa"/>
+          </w:tcPr>
+          <w:p>
+            <w:pPr>
+              <w:rPr>
+                <w:b/>
+              </w:rPr>
+            </w:pPr>
+            <w:r>
+              <w:rPr>
+                <w:b/>
+              </w:rPr>
+              <w:t>(Pass/Fail)</w:t>
+            </w:r>
+          </w:p>
+        </w:tc>
+        <w:tc>
+          <w:tcPr>
+            <w:tcW w:w="2250" w:type="dxa"/>
+          </w:tcPr>
+          <w:p>
+            <w:pPr>
+              <w:rPr>
+                <w:b/>
+              </w:rPr>
+            </w:pPr>
+            <w:r>
+              <w:rPr>
+                <w:b/>
+              </w:rPr>
+              <w:t>Notes</w:t>
+            </w:r>
+          </w:p>
+        </w:tc>
+      </w:tr>
+      <w:tr>
+        <w:tc>
+          <w:tcPr>
+            <w:tcW w:w="670" w:type="dxa"/>
+          </w:tcPr>
+          <w:p>
+            <w:pPr>
+              <w:rPr>
+                <w:sz w:val="18"/>
+                <w:szCs w:val="18"/>
+              </w:rPr>
+            </w:pPr>
+            <w:r>
+              <w:rPr>
+                <w:sz w:val="18"/>
+                <w:szCs w:val="18"/>
+              </w:rPr>
+              <w:t>1</w:t>
+            </w:r>
+          </w:p>
+        </w:tc>
+        <w:tc>
+          <w:tcPr>
+            <w:tcW w:w="1688" w:type="dxa"/>
+          </w:tcPr>
+          <w:p>
+            <w:pPr>
+              <w:rPr>
+                <w:sz w:val="18"/>
+                <w:szCs w:val="18"/>
+              </w:rPr>
+            </w:pPr>
+            <w:r>
+              <w:rPr>
+                <w:sz w:val="18"/>
+                <w:szCs w:val="18"/>
+              </w:rPr>
+              <w:t>Navigate to localhost:4200 while logged in</w:t>
+            </w:r>
+          </w:p>
+        </w:tc>
+        <w:tc>
+          <w:tcPr>
+            <w:tcW w:w="1710" w:type="dxa"/>
+          </w:tcPr>
+          <w:p>
+            <w:pPr>
+              <w:rPr>
+                <w:sz w:val="18"/>
+                <w:szCs w:val="18"/>
+              </w:rPr>
+            </w:pPr>
+            <w:r>
+              <w:rPr>
+                <w:sz w:val="18"/>
+                <w:szCs w:val="18"/>
+              </w:rPr>
+              <w:t>Home Page/Tasks View</w:t>
+            </w:r>
+          </w:p>
+        </w:tc>
+        <w:tc>
+          <w:tcPr>
+            <w:tcW w:w="1800" w:type="dxa"/>
+          </w:tcPr>
+          <w:p>
+            <w:pPr>
+              <w:rPr>
+                <w:sz w:val="18"/>
+                <w:szCs w:val="18"/>
+              </w:rPr>
+            </w:pPr>
+            <w:r>
+              <w:rPr>
+                <w:sz w:val="18"/>
+                <w:szCs w:val="18"/>
+              </w:rPr>
+              <w:t>Home Page/Tasks View</w:t>
+            </w:r>
+          </w:p>
+        </w:tc>
+        <w:tc>
+          <w:tcPr>
+            <w:tcW w:w="1350" w:type="dxa"/>
+          </w:tcPr>
+          <w:p>
+            <w:pPr>
+              <w:rPr>
+                <w:sz w:val="18"/>
+                <w:szCs w:val="18"/>
+              </w:rPr>
+            </w:pPr>
+            <w:r>
+              <w:rPr>
+                <w:sz w:val="18"/>
+                <w:szCs w:val="18"/>
+              </w:rPr>
+              <w:t>Pass</w:t>
+            </w:r>
+          </w:p>
+        </w:tc>
+        <w:tc>
+          <w:tcPr>
+            <w:tcW w:w="2250" w:type="dxa"/>
+          </w:tcPr>
+          <w:p>
+            <w:pPr>
+              <w:rPr>
+                <w:sz w:val="18"/>
+                <w:szCs w:val="18"/>
+              </w:rPr>
+            </w:pPr>
+          </w:p>
+        </w:tc>
+      </w:tr>
+      <w:tr>
+        <w:tc>
+          <w:tcPr>
+            <w:tcW w:w="670" w:type="dxa"/>
+          </w:tcPr>
+          <w:p>
+            <w:pPr>
+              <w:rPr>
+                <w:sz w:val="18"/>
+                <w:szCs w:val="18"/>
+              </w:rPr>
+            </w:pPr>
+            <w:r>
+              <w:rPr>
+                <w:sz w:val="18"/>
+                <w:szCs w:val="18"/>
+              </w:rPr>
+              <w:t>2</w:t>
+            </w:r>
+          </w:p>
+        </w:tc>
+        <w:tc>
+          <w:tcPr>
+            <w:tcW w:w="1688" w:type="dxa"/>
+          </w:tcPr>
+          <w:p>
+            <w:pPr>
+              <w:rPr>
+                <w:sz w:val="18"/>
+                <w:szCs w:val="18"/>
+              </w:rPr>
+            </w:pPr>
+            <w:r>
+              <w:rPr>
+                <w:sz w:val="18"/>
+                <w:szCs w:val="18"/>
+              </w:rPr>
+              <w:t>Click “+ new task” button</w:t>
+            </w:r>
+          </w:p>
+        </w:tc>
+        <w:tc>
+          <w:tcPr>
+            <w:tcW w:w="1710" w:type="dxa"/>
+          </w:tcPr>
+          <w:p>
+            <w:pPr>
+              <w:rPr>
+                <w:sz w:val="18"/>
+                <w:szCs w:val="18"/>
+              </w:rPr>
+            </w:pPr>
+            <w:r>
+              <w:rPr>
+                <w:sz w:val="18"/>
+                <w:szCs w:val="18"/>
+              </w:rPr>
+              <w:t>New task modal</w:t>
+            </w:r>
+          </w:p>
+        </w:tc>
+        <w:tc>
+          <w:tcPr>
+            <w:tcW w:w="1800" w:type="dxa"/>
+          </w:tcPr>
+          <w:p>
+            <w:pPr>
+              <w:rPr>
+                <w:sz w:val="18"/>
+                <w:szCs w:val="18"/>
+              </w:rPr>
+            </w:pPr>
+            <w:r>
+              <w:rPr>
+                <w:sz w:val="18"/>
+                <w:szCs w:val="18"/>
+              </w:rPr>
+              <w:t>New task modal</w:t>
+            </w:r>
+          </w:p>
+        </w:tc>
+        <w:tc>
+          <w:tcPr>
+            <w:tcW w:w="1350" w:type="dxa"/>
+          </w:tcPr>
+          <w:p>
+            <w:pPr>
+              <w:rPr>
+                <w:sz w:val="18"/>
+                <w:szCs w:val="18"/>
+              </w:rPr>
+            </w:pPr>
+            <w:r>
+              <w:rPr>
+                <w:sz w:val="18"/>
+                <w:szCs w:val="18"/>
+              </w:rPr>
+              <w:t>Pass</w:t>
+            </w:r>
+          </w:p>
+        </w:tc>
+        <w:tc>
+          <w:tcPr>
+            <w:tcW w:w="2250" w:type="dxa"/>
+          </w:tcPr>
+          <w:p>
+            <w:pPr>
+              <w:rPr>
+                <w:sz w:val="18"/>
+                <w:szCs w:val="18"/>
+              </w:rPr>
+            </w:pPr>
+          </w:p>
+        </w:tc>
+      </w:tr>
+      <w:tr>
+        <w:tc>
+          <w:tcPr>
+            <w:tcW w:w="670" w:type="dxa"/>
+          </w:tcPr>
+          <w:p>
+            <w:pPr>
+              <w:rPr>
+                <w:sz w:val="18"/>
+                <w:szCs w:val="18"/>
+              </w:rPr>
+            </w:pPr>
+            <w:r>
+              <w:rPr>
+                <w:sz w:val="18"/>
+                <w:szCs w:val="18"/>
+              </w:rPr>
+              <w:t>3</w:t>
+            </w:r>
+          </w:p>
+        </w:tc>
+        <w:tc>
+          <w:tcPr>
+            <w:tcW w:w="1688" w:type="dxa"/>
+          </w:tcPr>
+          <w:p>
+            <w:pPr>
+              <w:rPr>
+                <w:sz w:val="18"/>
+                <w:szCs w:val="18"/>
+              </w:rPr>
+            </w:pPr>
+            <w:r>
+              <w:rPr>
+                <w:sz w:val="18"/>
+                <w:szCs w:val="18"/>
+              </w:rPr>
+              <w:t xml:space="preserve">Click Submit with </w:t>
+            </w:r>
+            <w:r>
+              <w:rPr>
+                <w:sz w:val="18"/>
+                <w:szCs w:val="18"/>
+              </w:rPr>
+              <w:t>valid</w:t>
+            </w:r>
+            <w:r>
+              <w:rPr>
+                <w:sz w:val="18"/>
+                <w:szCs w:val="18"/>
+              </w:rPr>
+              <w:t xml:space="preserve"> input fields</w:t>
+            </w:r>
+          </w:p>
+        </w:tc>
+        <w:tc>
+          <w:tcPr>
+            <w:tcW w:w="1710" w:type="dxa"/>
+          </w:tcPr>
+          <w:p>
+            <w:pPr>
+              <w:rPr>
+                <w:sz w:val="18"/>
+                <w:szCs w:val="18"/>
+              </w:rPr>
+            </w:pPr>
+            <w:r>
+              <w:rPr>
+                <w:sz w:val="18"/>
+                <w:szCs w:val="18"/>
+              </w:rPr>
+              <w:t>Modal close/show new task in upcoming div</w:t>
+            </w:r>
+          </w:p>
+        </w:tc>
+        <w:tc>
+          <w:tcPr>
+            <w:tcW w:w="1800" w:type="dxa"/>
+          </w:tcPr>
+          <w:p>
+            <w:pPr>
+              <w:rPr>
+                <w:sz w:val="18"/>
+                <w:szCs w:val="18"/>
+              </w:rPr>
+            </w:pPr>
+            <w:r>
+              <w:rPr>
+                <w:sz w:val="18"/>
+                <w:szCs w:val="18"/>
+              </w:rPr>
+              <w:t>Modal close/show new task in upcoming div</w:t>
+            </w:r>
+          </w:p>
+        </w:tc>
+        <w:tc>
+          <w:tcPr>
+            <w:tcW w:w="1350" w:type="dxa"/>
+          </w:tcPr>
+          <w:p>
+            <w:pPr>
+              <w:rPr>
+                <w:sz w:val="18"/>
+                <w:szCs w:val="18"/>
+              </w:rPr>
+            </w:pPr>
+            <w:r>
+              <w:rPr>
+                <w:sz w:val="18"/>
+                <w:szCs w:val="18"/>
+              </w:rPr>
+              <w:t>Pass</w:t>
+            </w:r>
+          </w:p>
+        </w:tc>
+        <w:tc>
+          <w:tcPr>
+            <w:tcW w:w="2250" w:type="dxa"/>
+          </w:tcPr>
+          <w:p>
+            <w:pPr>
+              <w:rPr>
+                <w:sz w:val="18"/>
+                <w:szCs w:val="18"/>
+              </w:rPr>
+            </w:pPr>
+          </w:p>
+        </w:tc>
+      </w:tr>
+    </w:tbl>
+    <w:p>
+      <w:pPr>
+        <w:rPr>
+          <w:b/>
+        </w:rPr>
+      </w:pPr>
+    </w:p>
+    <w:p>
+      <w:pPr>
+        <w:rPr>
+          <w:b/>
+          <w:sz w:val="40"/>
+          <w:szCs w:val="40"/>
+        </w:rPr>
+      </w:pPr>
+    </w:p>
+    <w:tbl>
+      <w:tblPr>
+        <w:tblStyle w:val="TableGrid"/>
+        <w:tblW w:w="9468" w:type="dxa"/>
+        <w:tblLook w:val="04A0" w:firstRow="1" w:lastRow="0" w:firstColumn="1" w:lastColumn="0" w:noHBand="0" w:noVBand="1"/>
+      </w:tblPr>
+      <w:tblGrid>
+        <w:gridCol w:w="9468"/>
+      </w:tblGrid>
+      <w:tr>
+        <w:tc>
+          <w:tcPr>
+            <w:tcW w:w="9468" w:type="dxa"/>
+          </w:tcPr>
+          <w:p>
+            <w:r>
+              <w:t xml:space="preserve">Comments: </w:t>
+            </w:r>
+            <w:r>
+              <w:t>Test creating new task via the new task form. When form fields are filled out, submit button is active. When submit button is clicked, the new task is successfully added to the database and appears in the correct column on the home page. Modal closes on submit.</w:t>
+            </w:r>
+          </w:p>
+          <w:p/>
+          <w:p/>
+          <w:p/>
+        </w:tc>
+      </w:tr>
+    </w:tbl>
+    <w:p/>
+    <w:p>
+      <w:r>
+        <w:br w:type="page"/>
+      </w:r>
+    </w:p>
+    <w:tbl>
+      <w:tblPr>
+        <w:tblStyle w:val="TableGrid"/>
+        <w:tblW w:w="9468" w:type="dxa"/>
+        <w:tblLook w:val="04A0" w:firstRow="1" w:lastRow="0" w:firstColumn="1" w:lastColumn="0" w:noHBand="0" w:noVBand="1"/>
+      </w:tblPr>
+      <w:tblGrid>
+        <w:gridCol w:w="4968"/>
+        <w:gridCol w:w="4500"/>
+      </w:tblGrid>
+      <w:tr>
+        <w:tc>
+          <w:tcPr>
+            <w:tcW w:w="4968" w:type="dxa"/>
+          </w:tcPr>
+          <w:p>
+            <w:r>
+              <w:rPr>
+                <w:b/>
+              </w:rPr>
+              <w:lastRenderedPageBreak/>
+              <w:t>Test Executed by</w:t>
+            </w:r>
+            <w:r>
+              <w:t xml:space="preserve">: </w:t>
+            </w:r>
+            <w:r>
+              <w:t>William Watlington</w:t>
+            </w:r>
+          </w:p>
+        </w:tc>
+        <w:tc>
+          <w:tcPr>
+            <w:tcW w:w="4500" w:type="dxa"/>
+          </w:tcPr>
+          <w:p>
+            <w:r>
+              <w:rPr>
+                <w:b/>
+              </w:rPr>
+              <w:t>Test Execution date:</w:t>
+            </w:r>
+            <w:r>
+              <w:t xml:space="preserve"> </w:t>
+            </w:r>
+            <w:r>
+              <w:t>01/21/2023</w:t>
+            </w:r>
+          </w:p>
+        </w:tc>
+      </w:tr>
+      <w:tr>
+        <w:tc>
+          <w:tcPr>
+            <w:tcW w:w="4968" w:type="dxa"/>
+          </w:tcPr>
+          <w:p>
+            <w:r>
+              <w:rPr>
+                <w:b/>
+              </w:rPr>
+              <w:t>Description:</w:t>
+            </w:r>
+            <w:r>
+              <w:rPr>
+                <w:b/>
+              </w:rPr>
+              <w:t xml:space="preserve"> </w:t>
+            </w:r>
+            <w:r>
+              <w:rPr>
+                <w:bCs/>
+              </w:rPr>
+              <w:t>Close new task modal</w:t>
+            </w:r>
+          </w:p>
+        </w:tc>
+        <w:tc>
+          <w:tcPr>
+            <w:tcW w:w="4500" w:type="dxa"/>
+          </w:tcPr>
+          <w:p>
+            <w:pPr>
+              <w:rPr>
+                <w:b/>
+              </w:rPr>
+            </w:pPr>
+          </w:p>
+        </w:tc>
+      </w:tr>
+    </w:tbl>
+    <w:p/>
+    <w:p/>
+    <w:tbl>
+      <w:tblPr>
+        <w:tblStyle w:val="TableGrid"/>
+        <w:tblW w:w="9468" w:type="dxa"/>
+        <w:tblLayout w:type="fixed"/>
+        <w:tblLook w:val="04A0" w:firstRow="1" w:lastRow="0" w:firstColumn="1" w:lastColumn="0" w:noHBand="0" w:noVBand="1"/>
+      </w:tblPr>
+      <w:tblGrid>
+        <w:gridCol w:w="670"/>
+        <w:gridCol w:w="1688"/>
+        <w:gridCol w:w="1710"/>
+        <w:gridCol w:w="1800"/>
+        <w:gridCol w:w="1350"/>
+        <w:gridCol w:w="2250"/>
+      </w:tblGrid>
+      <w:tr>
+        <w:tc>
+          <w:tcPr>
+            <w:tcW w:w="670" w:type="dxa"/>
+          </w:tcPr>
+          <w:p>
+            <w:pPr>
+              <w:rPr>
+                <w:b/>
+              </w:rPr>
+            </w:pPr>
+            <w:r>
+              <w:rPr>
+                <w:b/>
+              </w:rPr>
+              <w:t>Step</w:t>
+            </w:r>
+          </w:p>
+        </w:tc>
+        <w:tc>
+          <w:tcPr>
+            <w:tcW w:w="1688" w:type="dxa"/>
+          </w:tcPr>
+          <w:p>
+            <w:pPr>
+              <w:rPr>
+                <w:b/>
+              </w:rPr>
+            </w:pPr>
+            <w:r>
+              <w:rPr>
+                <w:b/>
+              </w:rPr>
+              <w:t>Test Steps</w:t>
+            </w:r>
+          </w:p>
+        </w:tc>
+        <w:tc>
+          <w:tcPr>
+            <w:tcW w:w="1710" w:type="dxa"/>
+          </w:tcPr>
+          <w:p>
+            <w:pPr>
+              <w:rPr>
+                <w:b/>
+              </w:rPr>
+            </w:pPr>
+            <w:r>
+              <w:rPr>
+                <w:b/>
+              </w:rPr>
+              <w:t xml:space="preserve">Expected </w:t>
+            </w:r>
+          </w:p>
+        </w:tc>
+        <w:tc>
+          <w:tcPr>
+            <w:tcW w:w="1800" w:type="dxa"/>
+          </w:tcPr>
+          <w:p>
+            <w:pPr>
+              <w:rPr>
+                <w:b/>
+              </w:rPr>
+            </w:pPr>
+            <w:r>
+              <w:rPr>
+                <w:b/>
+              </w:rPr>
+              <w:t>Actual Results</w:t>
+            </w:r>
+          </w:p>
+        </w:tc>
+        <w:tc>
+          <w:tcPr>
+            <w:tcW w:w="1350" w:type="dxa"/>
+          </w:tcPr>
+          <w:p>
+            <w:pPr>
+              <w:rPr>
+                <w:b/>
+              </w:rPr>
+            </w:pPr>
+            <w:r>
+              <w:rPr>
+                <w:b/>
+              </w:rPr>
+              <w:t>(Pass/Fail)</w:t>
+            </w:r>
+          </w:p>
+        </w:tc>
+        <w:tc>
+          <w:tcPr>
+            <w:tcW w:w="2250" w:type="dxa"/>
+          </w:tcPr>
+          <w:p>
+            <w:pPr>
+              <w:rPr>
+                <w:b/>
+              </w:rPr>
+            </w:pPr>
+            <w:r>
+              <w:rPr>
+                <w:b/>
+              </w:rPr>
+              <w:t>Notes</w:t>
+            </w:r>
+          </w:p>
+        </w:tc>
+      </w:tr>
+      <w:tr>
+        <w:tc>
+          <w:tcPr>
+            <w:tcW w:w="670" w:type="dxa"/>
+          </w:tcPr>
+          <w:p>
+            <w:pPr>
+              <w:rPr>
+                <w:sz w:val="18"/>
+                <w:szCs w:val="18"/>
+              </w:rPr>
+            </w:pPr>
+            <w:r>
+              <w:rPr>
+                <w:sz w:val="18"/>
+                <w:szCs w:val="18"/>
+              </w:rPr>
+              <w:t>1</w:t>
+            </w:r>
+          </w:p>
+        </w:tc>
+        <w:tc>
+          <w:tcPr>
+            <w:tcW w:w="1688" w:type="dxa"/>
+          </w:tcPr>
+          <w:p>
+            <w:pPr>
+              <w:rPr>
+                <w:sz w:val="18"/>
+                <w:szCs w:val="18"/>
+              </w:rPr>
+            </w:pPr>
+            <w:r>
+              <w:rPr>
+                <w:sz w:val="18"/>
+                <w:szCs w:val="18"/>
+              </w:rPr>
+              <w:t>Navigate to localhost:4200 while logged in</w:t>
+            </w:r>
+          </w:p>
+        </w:tc>
+        <w:tc>
+          <w:tcPr>
+            <w:tcW w:w="1710" w:type="dxa"/>
+          </w:tcPr>
+          <w:p>
+            <w:pPr>
+              <w:rPr>
+                <w:sz w:val="18"/>
+                <w:szCs w:val="18"/>
+              </w:rPr>
+            </w:pPr>
+            <w:r>
+              <w:rPr>
+                <w:sz w:val="18"/>
+                <w:szCs w:val="18"/>
+              </w:rPr>
+              <w:t>Home Page/Tasks View</w:t>
+            </w:r>
+          </w:p>
+        </w:tc>
+        <w:tc>
+          <w:tcPr>
+            <w:tcW w:w="1800" w:type="dxa"/>
+          </w:tcPr>
+          <w:p>
+            <w:pPr>
+              <w:rPr>
+                <w:sz w:val="18"/>
+                <w:szCs w:val="18"/>
+              </w:rPr>
+            </w:pPr>
+            <w:r>
+              <w:rPr>
+                <w:sz w:val="18"/>
+                <w:szCs w:val="18"/>
+              </w:rPr>
+              <w:t>Home Page/Tasks View</w:t>
+            </w:r>
+          </w:p>
+        </w:tc>
+        <w:tc>
+          <w:tcPr>
+            <w:tcW w:w="1350" w:type="dxa"/>
+          </w:tcPr>
+          <w:p>
+            <w:pPr>
+              <w:rPr>
+                <w:sz w:val="18"/>
+                <w:szCs w:val="18"/>
+              </w:rPr>
+            </w:pPr>
+            <w:r>
+              <w:rPr>
+                <w:sz w:val="18"/>
+                <w:szCs w:val="18"/>
+              </w:rPr>
+              <w:t>Pass</w:t>
+            </w:r>
+          </w:p>
+        </w:tc>
+        <w:tc>
+          <w:tcPr>
+            <w:tcW w:w="2250" w:type="dxa"/>
+          </w:tcPr>
+          <w:p>
+            <w:pPr>
+              <w:rPr>
+                <w:sz w:val="18"/>
+                <w:szCs w:val="18"/>
+              </w:rPr>
+            </w:pPr>
+          </w:p>
+        </w:tc>
+      </w:tr>
+      <w:tr>
+        <w:tc>
+          <w:tcPr>
+            <w:tcW w:w="670" w:type="dxa"/>
+          </w:tcPr>
+          <w:p>
+            <w:pPr>
+              <w:rPr>
+                <w:sz w:val="18"/>
+                <w:szCs w:val="18"/>
+              </w:rPr>
+            </w:pPr>
+            <w:r>
+              <w:rPr>
+                <w:sz w:val="18"/>
+                <w:szCs w:val="18"/>
+              </w:rPr>
+              <w:t>2</w:t>
+            </w:r>
+          </w:p>
+        </w:tc>
+        <w:tc>
+          <w:tcPr>
+            <w:tcW w:w="1688" w:type="dxa"/>
+          </w:tcPr>
+          <w:p>
+            <w:pPr>
+              <w:rPr>
+                <w:sz w:val="18"/>
+                <w:szCs w:val="18"/>
+              </w:rPr>
+            </w:pPr>
+            <w:r>
+              <w:rPr>
+                <w:sz w:val="18"/>
+                <w:szCs w:val="18"/>
+              </w:rPr>
+              <w:t>Click “+ new task” button</w:t>
+            </w:r>
+          </w:p>
+        </w:tc>
+        <w:tc>
+          <w:tcPr>
+            <w:tcW w:w="1710" w:type="dxa"/>
+          </w:tcPr>
+          <w:p>
+            <w:pPr>
+              <w:rPr>
+                <w:sz w:val="18"/>
+                <w:szCs w:val="18"/>
+              </w:rPr>
+            </w:pPr>
+            <w:r>
+              <w:rPr>
+                <w:sz w:val="18"/>
+                <w:szCs w:val="18"/>
+              </w:rPr>
+              <w:t>New task modal</w:t>
+            </w:r>
+          </w:p>
+        </w:tc>
+        <w:tc>
+          <w:tcPr>
+            <w:tcW w:w="1800" w:type="dxa"/>
+          </w:tcPr>
+          <w:p>
+            <w:pPr>
+              <w:rPr>
+                <w:sz w:val="18"/>
+                <w:szCs w:val="18"/>
+              </w:rPr>
+            </w:pPr>
+            <w:r>
+              <w:rPr>
+                <w:sz w:val="18"/>
+                <w:szCs w:val="18"/>
+              </w:rPr>
+              <w:t>New task modal</w:t>
+            </w:r>
+          </w:p>
+        </w:tc>
+        <w:tc>
+          <w:tcPr>
+            <w:tcW w:w="1350" w:type="dxa"/>
+          </w:tcPr>
+          <w:p>
+            <w:pPr>
+              <w:rPr>
+                <w:sz w:val="18"/>
+                <w:szCs w:val="18"/>
+              </w:rPr>
+            </w:pPr>
+            <w:r>
+              <w:rPr>
+                <w:sz w:val="18"/>
+                <w:szCs w:val="18"/>
+              </w:rPr>
+              <w:t>Pass</w:t>
+            </w:r>
+          </w:p>
+        </w:tc>
+        <w:tc>
+          <w:tcPr>
+            <w:tcW w:w="2250" w:type="dxa"/>
+          </w:tcPr>
+          <w:p>
+            <w:pPr>
+              <w:rPr>
+                <w:sz w:val="18"/>
+                <w:szCs w:val="18"/>
+              </w:rPr>
+            </w:pPr>
+          </w:p>
+        </w:tc>
+      </w:tr>
+      <w:tr>
+        <w:tc>
+          <w:tcPr>
+            <w:tcW w:w="670" w:type="dxa"/>
+          </w:tcPr>
+          <w:p>
+            <w:pPr>
+              <w:rPr>
+                <w:sz w:val="18"/>
+                <w:szCs w:val="18"/>
+              </w:rPr>
+            </w:pPr>
+            <w:r>
+              <w:rPr>
+                <w:sz w:val="18"/>
+                <w:szCs w:val="18"/>
+              </w:rPr>
+              <w:t>3</w:t>
+            </w:r>
+          </w:p>
+        </w:tc>
+        <w:tc>
+          <w:tcPr>
+            <w:tcW w:w="1688" w:type="dxa"/>
+          </w:tcPr>
+          <w:p>
+            <w:pPr>
+              <w:rPr>
+                <w:sz w:val="18"/>
+                <w:szCs w:val="18"/>
+              </w:rPr>
+            </w:pPr>
+            <w:r>
+              <w:rPr>
+                <w:sz w:val="18"/>
+                <w:szCs w:val="18"/>
+              </w:rPr>
+              <w:t>Click “close” in top right corner of modal</w:t>
+            </w:r>
+          </w:p>
+        </w:tc>
+        <w:tc>
+          <w:tcPr>
+            <w:tcW w:w="1710" w:type="dxa"/>
+          </w:tcPr>
+          <w:p>
+            <w:pPr>
+              <w:rPr>
+                <w:sz w:val="18"/>
+                <w:szCs w:val="18"/>
+              </w:rPr>
+            </w:pPr>
+            <w:r>
+              <w:rPr>
+                <w:sz w:val="18"/>
+                <w:szCs w:val="18"/>
+              </w:rPr>
+              <w:t>Modal closes without submitting and shows home page as originally seen again</w:t>
+            </w:r>
+          </w:p>
+        </w:tc>
+        <w:tc>
+          <w:tcPr>
+            <w:tcW w:w="1800" w:type="dxa"/>
+          </w:tcPr>
+          <w:p>
+            <w:pPr>
+              <w:rPr>
+                <w:sz w:val="18"/>
+                <w:szCs w:val="18"/>
+              </w:rPr>
+            </w:pPr>
+            <w:r>
+              <w:rPr>
+                <w:sz w:val="18"/>
+                <w:szCs w:val="18"/>
+              </w:rPr>
+              <w:t>Modal closes without submitting and shows home page as originally seen again</w:t>
+            </w:r>
+          </w:p>
+        </w:tc>
+        <w:tc>
+          <w:tcPr>
+            <w:tcW w:w="1350" w:type="dxa"/>
+          </w:tcPr>
+          <w:p>
+            <w:pPr>
+              <w:rPr>
+                <w:sz w:val="18"/>
+                <w:szCs w:val="18"/>
+              </w:rPr>
+            </w:pPr>
+            <w:r>
+              <w:rPr>
+                <w:sz w:val="18"/>
+                <w:szCs w:val="18"/>
+              </w:rPr>
+              <w:t>Pass</w:t>
+            </w:r>
+          </w:p>
+        </w:tc>
+        <w:tc>
+          <w:tcPr>
+            <w:tcW w:w="2250" w:type="dxa"/>
+          </w:tcPr>
+          <w:p>
+            <w:pPr>
+              <w:rPr>
+                <w:sz w:val="18"/>
+                <w:szCs w:val="18"/>
+              </w:rPr>
+            </w:pPr>
+          </w:p>
+        </w:tc>
+      </w:tr>
+    </w:tbl>
+    <w:p>
+      <w:pPr>
+        <w:rPr>
+          <w:b/>
+        </w:rPr>
+      </w:pPr>
+    </w:p>
+    <w:p>
+      <w:pPr>
+        <w:rPr>
+          <w:b/>
+          <w:sz w:val="40"/>
+          <w:szCs w:val="40"/>
+        </w:rPr>
+      </w:pPr>
+    </w:p>
+    <w:tbl>
+      <w:tblPr>
+        <w:tblStyle w:val="TableGrid"/>
+        <w:tblW w:w="9468" w:type="dxa"/>
+        <w:tblLook w:val="04A0" w:firstRow="1" w:lastRow="0" w:firstColumn="1" w:lastColumn="0" w:noHBand="0" w:noVBand="1"/>
+      </w:tblPr>
+      <w:tblGrid>
+        <w:gridCol w:w="9468"/>
+      </w:tblGrid>
+      <w:tr>
+        <w:tc>
+          <w:tcPr>
+            <w:tcW w:w="9468" w:type="dxa"/>
+          </w:tcPr>
+          <w:p>
+            <w:r>
+              <w:t xml:space="preserve">Comments: </w:t>
+            </w:r>
+            <w:r>
+              <w:t xml:space="preserve">Testing the close function of the new task modal. Clicking the close button successfully changes the visibility </w:t>
+            </w:r>
+            <w:r>
+              <w:t>value of the modal to “hidden”.</w:t>
+            </w:r>
+          </w:p>
+          <w:p/>
+          <w:p/>
+          <w:p/>
+        </w:tc>
+      </w:tr>
+    </w:tbl>
+    <w:p>
+      <w:r>
+        <w:br w:type="page"/>
+      </w:r>
+    </w:p>
+    <w:p>
+      <w:pPr>
+        <w:rPr>
+          <w:rFonts w:eastAsiaTheme="majorEastAsia" w:cstheme="majorBidi"/>
+          <w:b/>
+          <w:color w:val="000000" w:themeColor="text1"/>
+          <w:sz w:val="26"/>
+          <w:szCs w:val="26"/>
+        </w:rPr>
+      </w:pPr>
     </w:p>
     <w:p>
       <w:pPr>
         <w:pStyle w:val="Heading2"/>
       </w:pPr>
-      <w:bookmarkStart w:id="13" w:name="_Toc32226136"/>
-      <w:r>
-        <w:lastRenderedPageBreak/>
+      <w:r>
         <w:t>3.2.</w:t>
       </w:r>
       <w:r>
         <w:tab/>
         <w:t>Unit Tests</w:t>
       </w:r>
-      <w:bookmarkEnd w:id="13"/>
+      <w:bookmarkEnd w:id="12"/>
       <w:r>
         <w:t xml:space="preserve"> </w:t>
+      </w:r>
+    </w:p>
+    <w:p/>
+    <w:p>
+      <w:r>
+        <w:t>findEmployeeById</w:t>
       </w:r>
     </w:p>
     <w:p>
@@ -7177,9 +8845,9 @@
           <w:color w:val="FF0000"/>
         </w:rPr>
         <w:drawing>
-          <wp:inline distT="0" distB="0" distL="0" distR="0" wp14:anchorId="507C6870" wp14:editId="5BD503CD">
-            <wp:extent cx="5934075" cy="3962400"/>
-            <wp:effectExtent l="0" t="0" r="9525" b="0"/>
+          <wp:inline distT="0" distB="0" distL="0" distR="0" wp14:anchorId="507C6870" wp14:editId="17DB484E">
+            <wp:extent cx="4208058" cy="2809875"/>
+            <wp:effectExtent l="0" t="0" r="2540" b="0"/>
             <wp:docPr id="40" name="Picture 40"/>
             <wp:cNvGraphicFramePr>
               <a:graphicFrameLocks xmlns:a="http://schemas.openxmlformats.org/drawingml/2006/main" noChangeAspect="1"/>
@@ -7194,7 +8862,7 @@
                     </pic:cNvPicPr>
                   </pic:nvPicPr>
                   <pic:blipFill>
-                    <a:blip r:embed="rId18">
+                    <a:blip r:embed="rId18" cstate="print">
                       <a:extLst>
                         <a:ext uri="{28A0092B-C50C-407E-A947-70E740481C1C}">
                           <a14:useLocalDpi xmlns:a14="http://schemas.microsoft.com/office/drawing/2010/main" val="0"/>
@@ -7209,7 +8877,7 @@
                   <pic:spPr bwMode="auto">
                     <a:xfrm>
                       <a:off x="0" y="0"/>
-                      <a:ext cx="5934075" cy="3962400"/>
+                      <a:ext cx="4214104" cy="2813912"/>
                     </a:xfrm>
                     <a:prstGeom prst="rect">
                       <a:avLst/>
@@ -7226,6 +8894,126 @@
         </w:drawing>
       </w:r>
     </w:p>
+    <w:p/>
+    <w:p>
+      <w:r>
+        <w:t>findAllTasks</w:t>
+      </w:r>
+    </w:p>
+    <w:p>
+      <w:r>
+        <w:rPr>
+          <w:noProof/>
+        </w:rPr>
+        <w:drawing>
+          <wp:inline distT="0" distB="0" distL="0" distR="0" wp14:anchorId="3FAB440D" wp14:editId="3B8B3A91">
+            <wp:extent cx="4279381" cy="2857500"/>
+            <wp:effectExtent l="0" t="0" r="6985" b="0"/>
+            <wp:docPr id="7" name="Picture 7"/>
+            <wp:cNvGraphicFramePr>
+              <a:graphicFrameLocks xmlns:a="http://schemas.openxmlformats.org/drawingml/2006/main" noChangeAspect="1"/>
+            </wp:cNvGraphicFramePr>
+            <a:graphic xmlns:a="http://schemas.openxmlformats.org/drawingml/2006/main">
+              <a:graphicData uri="http://schemas.openxmlformats.org/drawingml/2006/picture">
+                <pic:pic xmlns:pic="http://schemas.openxmlformats.org/drawingml/2006/picture">
+                  <pic:nvPicPr>
+                    <pic:cNvPr id="0" name="Picture 1"/>
+                    <pic:cNvPicPr>
+                      <a:picLocks noChangeAspect="1" noChangeArrowheads="1"/>
+                    </pic:cNvPicPr>
+                  </pic:nvPicPr>
+                  <pic:blipFill>
+                    <a:blip r:embed="rId19" cstate="print">
+                      <a:extLst>
+                        <a:ext uri="{28A0092B-C50C-407E-A947-70E740481C1C}">
+                          <a14:useLocalDpi xmlns:a14="http://schemas.microsoft.com/office/drawing/2010/main" val="0"/>
+                        </a:ext>
+                      </a:extLst>
+                    </a:blip>
+                    <a:srcRect/>
+                    <a:stretch>
+                      <a:fillRect/>
+                    </a:stretch>
+                  </pic:blipFill>
+                  <pic:spPr bwMode="auto">
+                    <a:xfrm>
+                      <a:off x="0" y="0"/>
+                      <a:ext cx="4280651" cy="2858348"/>
+                    </a:xfrm>
+                    <a:prstGeom prst="rect">
+                      <a:avLst/>
+                    </a:prstGeom>
+                    <a:noFill/>
+                    <a:ln>
+                      <a:noFill/>
+                    </a:ln>
+                  </pic:spPr>
+                </pic:pic>
+              </a:graphicData>
+            </a:graphic>
+          </wp:inline>
+        </w:drawing>
+      </w:r>
+    </w:p>
+    <w:p>
+      <w:r>
+        <w:lastRenderedPageBreak/>
+        <w:t>createTask</w:t>
+      </w:r>
+      <w:r>
+        <w:rPr>
+          <w:noProof/>
+        </w:rPr>
+        <w:drawing>
+          <wp:inline distT="0" distB="0" distL="0" distR="0" wp14:anchorId="0357866F" wp14:editId="5CD85CDD">
+            <wp:extent cx="5934075" cy="3952875"/>
+            <wp:effectExtent l="0" t="0" r="9525" b="9525"/>
+            <wp:docPr id="8" name="Picture 8"/>
+            <wp:cNvGraphicFramePr>
+              <a:graphicFrameLocks xmlns:a="http://schemas.openxmlformats.org/drawingml/2006/main" noChangeAspect="1"/>
+            </wp:cNvGraphicFramePr>
+            <a:graphic xmlns:a="http://schemas.openxmlformats.org/drawingml/2006/main">
+              <a:graphicData uri="http://schemas.openxmlformats.org/drawingml/2006/picture">
+                <pic:pic xmlns:pic="http://schemas.openxmlformats.org/drawingml/2006/picture">
+                  <pic:nvPicPr>
+                    <pic:cNvPr id="0" name="Picture 2"/>
+                    <pic:cNvPicPr>
+                      <a:picLocks noChangeAspect="1" noChangeArrowheads="1"/>
+                    </pic:cNvPicPr>
+                  </pic:nvPicPr>
+                  <pic:blipFill>
+                    <a:blip r:embed="rId20">
+                      <a:extLst>
+                        <a:ext uri="{28A0092B-C50C-407E-A947-70E740481C1C}">
+                          <a14:useLocalDpi xmlns:a14="http://schemas.microsoft.com/office/drawing/2010/main" val="0"/>
+                        </a:ext>
+                      </a:extLst>
+                    </a:blip>
+                    <a:srcRect/>
+                    <a:stretch>
+                      <a:fillRect/>
+                    </a:stretch>
+                  </pic:blipFill>
+                  <pic:spPr bwMode="auto">
+                    <a:xfrm>
+                      <a:off x="0" y="0"/>
+                      <a:ext cx="5934075" cy="3952875"/>
+                    </a:xfrm>
+                    <a:prstGeom prst="rect">
+                      <a:avLst/>
+                    </a:prstGeom>
+                    <a:noFill/>
+                    <a:ln>
+                      <a:noFill/>
+                    </a:ln>
+                  </pic:spPr>
+                </pic:pic>
+              </a:graphicData>
+            </a:graphic>
+          </wp:inline>
+        </w:drawing>
+      </w:r>
+    </w:p>
     <w:p>
       <w:pPr>
         <w:rPr>
@@ -7310,11 +9098,11 @@
       <w:pPr>
         <w:pStyle w:val="Heading1"/>
       </w:pPr>
-      <w:bookmarkStart w:id="14" w:name="_Toc32226137"/>
+      <w:bookmarkStart w:id="13" w:name="_Toc32226137"/>
       <w:r>
         <w:t>SECTION 4: REFERENCES</w:t>
       </w:r>
-      <w:bookmarkEnd w:id="14"/>
+      <w:bookmarkEnd w:id="13"/>
     </w:p>
     <w:p/>
     <w:p>
@@ -7336,8 +9124,8 @@
     </w:p>
     <w:p/>
     <w:sectPr>
-      <w:headerReference w:type="default" r:id="rId19"/>
-      <w:footerReference w:type="default" r:id="rId20"/>
+      <w:headerReference w:type="default" r:id="rId21"/>
+      <w:footerReference w:type="default" r:id="rId22"/>
       <w:pgSz w:w="12240" w:h="15840"/>
       <w:pgMar w:top="1440" w:right="1440" w:bottom="1440" w:left="1440" w:header="720" w:footer="720" w:gutter="0"/>
       <w:cols w:space="720"/>
@@ -7348,7 +9136,7 @@
 </file>
 
 <file path=word/endnotes.xml><?xml version="1.0" encoding="utf-8"?>
-<w:endnotes xmlns:wpc="http://schemas.microsoft.com/office/word/2010/wordprocessingCanvas" xmlns:cx="http://schemas.microsoft.com/office/drawing/2014/chartex" xmlns:cx1="http://schemas.microsoft.com/office/drawing/2015/9/8/chartex" xmlns:cx2="http://schemas.microsoft.com/office/drawing/2015/10/21/chartex" xmlns:cx3="http://schemas.microsoft.com/office/drawing/2016/5/9/chartex" xmlns:cx4="http://schemas.microsoft.com/office/drawing/2016/5/10/chartex" xmlns:cx5="http://schemas.microsoft.com/office/drawing/2016/5/11/chartex" xmlns:cx6="http://schemas.microsoft.com/office/drawing/2016/5/12/chartex" xmlns:cx7="http://schemas.microsoft.com/office/drawing/2016/5/13/chartex" xmlns:cx8="http://schemas.microsoft.com/office/drawing/2016/5/14/chartex" xmlns:mc="http://schemas.openxmlformats.org/markup-compatibility/2006" xmlns:aink="http://schemas.microsoft.com/office/drawing/2016/ink" xmlns:am3d="http://schemas.microsoft.com/office/drawing/2017/model3d" xmlns:o="urn:schemas-microsoft-com:office:office" xmlns:r="http://schemas.openxmlformats.org/officeDocument/2006/relationships" xmlns:m="http://schemas.openxmlformats.org/officeDocument/2006/math" xmlns:v="urn:schemas-microsoft-com:vml" xmlns:wp14="http://schemas.microsoft.com/office/word/2010/wordprocessingDrawing" xmlns:wp="http://schemas.openxmlformats.org/drawingml/2006/wordprocessingDrawing" xmlns:w10="urn:schemas-microsoft-com:office:word" xmlns:w="http://schemas.openxmlformats.org/wordprocessingml/2006/main" xmlns:w14="http://schemas.microsoft.com/office/word/2010/wordml" xmlns:w15="http://schemas.microsoft.com/office/word/2012/wordml" xmlns:w16cid="http://schemas.microsoft.com/office/word/2016/wordml/cid" xmlns:w16se="http://schemas.microsoft.com/office/word/2015/wordml/symex" xmlns:wpg="http://schemas.microsoft.com/office/word/2010/wordprocessingGroup" xmlns:wpi="http://schemas.microsoft.com/office/word/2010/wordprocessingInk" xmlns:wne="http://schemas.microsoft.com/office/word/2006/wordml" xmlns:wps="http://schemas.microsoft.com/office/word/2010/wordprocessingShape" mc:Ignorable="w14 w15 w16se w16cid wp14">
+<w:endnotes xmlns:wpc="http://schemas.microsoft.com/office/word/2010/wordprocessingCanvas" xmlns:cx="http://schemas.microsoft.com/office/drawing/2014/chartex" xmlns:cx1="http://schemas.microsoft.com/office/drawing/2015/9/8/chartex" xmlns:cx2="http://schemas.microsoft.com/office/drawing/2015/10/21/chartex" xmlns:cx3="http://schemas.microsoft.com/office/drawing/2016/5/9/chartex" xmlns:cx4="http://schemas.microsoft.com/office/drawing/2016/5/10/chartex" xmlns:cx5="http://schemas.microsoft.com/office/drawing/2016/5/11/chartex" xmlns:cx6="http://schemas.microsoft.com/office/drawing/2016/5/12/chartex" xmlns:cx7="http://schemas.microsoft.com/office/drawing/2016/5/13/chartex" xmlns:cx8="http://schemas.microsoft.com/office/drawing/2016/5/14/chartex" xmlns:mc="http://schemas.openxmlformats.org/markup-compatibility/2006" xmlns:aink="http://schemas.microsoft.com/office/drawing/2016/ink" xmlns:am3d="http://schemas.microsoft.com/office/drawing/2017/model3d" xmlns:o="urn:schemas-microsoft-com:office:office" xmlns:oel="http://schemas.microsoft.com/office/2019/extlst" xmlns:r="http://schemas.openxmlformats.org/officeDocument/2006/relationships" xmlns:m="http://schemas.openxmlformats.org/officeDocument/2006/math" xmlns:v="urn:schemas-microsoft-com:vml" xmlns:wp14="http://schemas.microsoft.com/office/word/2010/wordprocessingDrawing" xmlns:wp="http://schemas.openxmlformats.org/drawingml/2006/wordprocessingDrawing" xmlns:w10="urn:schemas-microsoft-com:office:word" xmlns:w="http://schemas.openxmlformats.org/wordprocessingml/2006/main" xmlns:w14="http://schemas.microsoft.com/office/word/2010/wordml" xmlns:w15="http://schemas.microsoft.com/office/word/2012/wordml" xmlns:w16cex="http://schemas.microsoft.com/office/word/2018/wordml/cex" xmlns:w16cid="http://schemas.microsoft.com/office/word/2016/wordml/cid" xmlns:w16="http://schemas.microsoft.com/office/word/2018/wordml" xmlns:w16sdtdh="http://schemas.microsoft.com/office/word/2020/wordml/sdtdatahash" xmlns:w16se="http://schemas.microsoft.com/office/word/2015/wordml/symex" xmlns:wpg="http://schemas.microsoft.com/office/word/2010/wordprocessingGroup" xmlns:wpi="http://schemas.microsoft.com/office/word/2010/wordprocessingInk" xmlns:wne="http://schemas.microsoft.com/office/word/2006/wordml" xmlns:wps="http://schemas.microsoft.com/office/word/2010/wordprocessingShape" mc:Ignorable="w14 w15 w16se w16cid w16 w16cex w16sdtdh wp14">
   <w:endnote w:type="separator" w:id="-1">
     <w:p>
       <w:pPr>
@@ -7373,7 +9161,7 @@
 </file>
 
 <file path=word/footer1.xml><?xml version="1.0" encoding="utf-8"?>
-<w:ftr xmlns:wpc="http://schemas.microsoft.com/office/word/2010/wordprocessingCanvas" xmlns:cx="http://schemas.microsoft.com/office/drawing/2014/chartex" xmlns:cx1="http://schemas.microsoft.com/office/drawing/2015/9/8/chartex" xmlns:cx2="http://schemas.microsoft.com/office/drawing/2015/10/21/chartex" xmlns:cx3="http://schemas.microsoft.com/office/drawing/2016/5/9/chartex" xmlns:cx4="http://schemas.microsoft.com/office/drawing/2016/5/10/chartex" xmlns:cx5="http://schemas.microsoft.com/office/drawing/2016/5/11/chartex" xmlns:cx6="http://schemas.microsoft.com/office/drawing/2016/5/12/chartex" xmlns:cx7="http://schemas.microsoft.com/office/drawing/2016/5/13/chartex" xmlns:cx8="http://schemas.microsoft.com/office/drawing/2016/5/14/chartex" xmlns:mc="http://schemas.openxmlformats.org/markup-compatibility/2006" xmlns:aink="http://schemas.microsoft.com/office/drawing/2016/ink" xmlns:am3d="http://schemas.microsoft.com/office/drawing/2017/model3d" xmlns:o="urn:schemas-microsoft-com:office:office" xmlns:r="http://schemas.openxmlformats.org/officeDocument/2006/relationships" xmlns:m="http://schemas.openxmlformats.org/officeDocument/2006/math" xmlns:v="urn:schemas-microsoft-com:vml" xmlns:wp14="http://schemas.microsoft.com/office/word/2010/wordprocessingDrawing" xmlns:wp="http://schemas.openxmlformats.org/drawingml/2006/wordprocessingDrawing" xmlns:w10="urn:schemas-microsoft-com:office:word" xmlns:w="http://schemas.openxmlformats.org/wordprocessingml/2006/main" xmlns:w14="http://schemas.microsoft.com/office/word/2010/wordml" xmlns:w15="http://schemas.microsoft.com/office/word/2012/wordml" xmlns:w16cid="http://schemas.microsoft.com/office/word/2016/wordml/cid" xmlns:w16se="http://schemas.microsoft.com/office/word/2015/wordml/symex" xmlns:wpg="http://schemas.microsoft.com/office/word/2010/wordprocessingGroup" xmlns:wpi="http://schemas.microsoft.com/office/word/2010/wordprocessingInk" xmlns:wne="http://schemas.microsoft.com/office/word/2006/wordml" xmlns:wps="http://schemas.microsoft.com/office/word/2010/wordprocessingShape" mc:Ignorable="w14 w15 w16se w16cid wp14">
+<w:ftr xmlns:wpc="http://schemas.microsoft.com/office/word/2010/wordprocessingCanvas" xmlns:cx="http://schemas.microsoft.com/office/drawing/2014/chartex" xmlns:cx1="http://schemas.microsoft.com/office/drawing/2015/9/8/chartex" xmlns:cx2="http://schemas.microsoft.com/office/drawing/2015/10/21/chartex" xmlns:cx3="http://schemas.microsoft.com/office/drawing/2016/5/9/chartex" xmlns:cx4="http://schemas.microsoft.com/office/drawing/2016/5/10/chartex" xmlns:cx5="http://schemas.microsoft.com/office/drawing/2016/5/11/chartex" xmlns:cx6="http://schemas.microsoft.com/office/drawing/2016/5/12/chartex" xmlns:cx7="http://schemas.microsoft.com/office/drawing/2016/5/13/chartex" xmlns:cx8="http://schemas.microsoft.com/office/drawing/2016/5/14/chartex" xmlns:mc="http://schemas.openxmlformats.org/markup-compatibility/2006" xmlns:aink="http://schemas.microsoft.com/office/drawing/2016/ink" xmlns:am3d="http://schemas.microsoft.com/office/drawing/2017/model3d" xmlns:o="urn:schemas-microsoft-com:office:office" xmlns:oel="http://schemas.microsoft.com/office/2019/extlst" xmlns:r="http://schemas.openxmlformats.org/officeDocument/2006/relationships" xmlns:m="http://schemas.openxmlformats.org/officeDocument/2006/math" xmlns:v="urn:schemas-microsoft-com:vml" xmlns:wp14="http://schemas.microsoft.com/office/word/2010/wordprocessingDrawing" xmlns:wp="http://schemas.openxmlformats.org/drawingml/2006/wordprocessingDrawing" xmlns:w10="urn:schemas-microsoft-com:office:word" xmlns:w="http://schemas.openxmlformats.org/wordprocessingml/2006/main" xmlns:w14="http://schemas.microsoft.com/office/word/2010/wordml" xmlns:w15="http://schemas.microsoft.com/office/word/2012/wordml" xmlns:w16cex="http://schemas.microsoft.com/office/word/2018/wordml/cex" xmlns:w16cid="http://schemas.microsoft.com/office/word/2016/wordml/cid" xmlns:w16="http://schemas.microsoft.com/office/word/2018/wordml" xmlns:w16sdtdh="http://schemas.microsoft.com/office/word/2020/wordml/sdtdatahash" xmlns:w16se="http://schemas.microsoft.com/office/word/2015/wordml/symex" xmlns:wpg="http://schemas.microsoft.com/office/word/2010/wordprocessingGroup" xmlns:wpi="http://schemas.microsoft.com/office/word/2010/wordprocessingInk" xmlns:wne="http://schemas.microsoft.com/office/word/2006/wordml" xmlns:wps="http://schemas.microsoft.com/office/word/2010/wordprocessingShape" mc:Ignorable="w14 w15 w16se w16cid w16 w16cex w16sdtdh wp14">
   <w:p>
     <w:pPr>
       <w:pStyle w:val="Footer"/>
@@ -7466,7 +9254,7 @@
 </file>
 
 <file path=word/footnotes.xml><?xml version="1.0" encoding="utf-8"?>
-<w:footnotes xmlns:wpc="http://schemas.microsoft.com/office/word/2010/wordprocessingCanvas" xmlns:cx="http://schemas.microsoft.com/office/drawing/2014/chartex" xmlns:cx1="http://schemas.microsoft.com/office/drawing/2015/9/8/chartex" xmlns:cx2="http://schemas.microsoft.com/office/drawing/2015/10/21/chartex" xmlns:cx3="http://schemas.microsoft.com/office/drawing/2016/5/9/chartex" xmlns:cx4="http://schemas.microsoft.com/office/drawing/2016/5/10/chartex" xmlns:cx5="http://schemas.microsoft.com/office/drawing/2016/5/11/chartex" xmlns:cx6="http://schemas.microsoft.com/office/drawing/2016/5/12/chartex" xmlns:cx7="http://schemas.microsoft.com/office/drawing/2016/5/13/chartex" xmlns:cx8="http://schemas.microsoft.com/office/drawing/2016/5/14/chartex" xmlns:mc="http://schemas.openxmlformats.org/markup-compatibility/2006" xmlns:aink="http://schemas.microsoft.com/office/drawing/2016/ink" xmlns:am3d="http://schemas.microsoft.com/office/drawing/2017/model3d" xmlns:o="urn:schemas-microsoft-com:office:office" xmlns:r="http://schemas.openxmlformats.org/officeDocument/2006/relationships" xmlns:m="http://schemas.openxmlformats.org/officeDocument/2006/math" xmlns:v="urn:schemas-microsoft-com:vml" xmlns:wp14="http://schemas.microsoft.com/office/word/2010/wordprocessingDrawing" xmlns:wp="http://schemas.openxmlformats.org/drawingml/2006/wordprocessingDrawing" xmlns:w10="urn:schemas-microsoft-com:office:word" xmlns:w="http://schemas.openxmlformats.org/wordprocessingml/2006/main" xmlns:w14="http://schemas.microsoft.com/office/word/2010/wordml" xmlns:w15="http://schemas.microsoft.com/office/word/2012/wordml" xmlns:w16cid="http://schemas.microsoft.com/office/word/2016/wordml/cid" xmlns:w16se="http://schemas.microsoft.com/office/word/2015/wordml/symex" xmlns:wpg="http://schemas.microsoft.com/office/word/2010/wordprocessingGroup" xmlns:wpi="http://schemas.microsoft.com/office/word/2010/wordprocessingInk" xmlns:wne="http://schemas.microsoft.com/office/word/2006/wordml" xmlns:wps="http://schemas.microsoft.com/office/word/2010/wordprocessingShape" mc:Ignorable="w14 w15 w16se w16cid wp14">
+<w:footnotes xmlns:wpc="http://schemas.microsoft.com/office/word/2010/wordprocessingCanvas" xmlns:cx="http://schemas.microsoft.com/office/drawing/2014/chartex" xmlns:cx1="http://schemas.microsoft.com/office/drawing/2015/9/8/chartex" xmlns:cx2="http://schemas.microsoft.com/office/drawing/2015/10/21/chartex" xmlns:cx3="http://schemas.microsoft.com/office/drawing/2016/5/9/chartex" xmlns:cx4="http://schemas.microsoft.com/office/drawing/2016/5/10/chartex" xmlns:cx5="http://schemas.microsoft.com/office/drawing/2016/5/11/chartex" xmlns:cx6="http://schemas.microsoft.com/office/drawing/2016/5/12/chartex" xmlns:cx7="http://schemas.microsoft.com/office/drawing/2016/5/13/chartex" xmlns:cx8="http://schemas.microsoft.com/office/drawing/2016/5/14/chartex" xmlns:mc="http://schemas.openxmlformats.org/markup-compatibility/2006" xmlns:aink="http://schemas.microsoft.com/office/drawing/2016/ink" xmlns:am3d="http://schemas.microsoft.com/office/drawing/2017/model3d" xmlns:o="urn:schemas-microsoft-com:office:office" xmlns:oel="http://schemas.microsoft.com/office/2019/extlst" xmlns:r="http://schemas.openxmlformats.org/officeDocument/2006/relationships" xmlns:m="http://schemas.openxmlformats.org/officeDocument/2006/math" xmlns:v="urn:schemas-microsoft-com:vml" xmlns:wp14="http://schemas.microsoft.com/office/word/2010/wordprocessingDrawing" xmlns:wp="http://schemas.openxmlformats.org/drawingml/2006/wordprocessingDrawing" xmlns:w10="urn:schemas-microsoft-com:office:word" xmlns:w="http://schemas.openxmlformats.org/wordprocessingml/2006/main" xmlns:w14="http://schemas.microsoft.com/office/word/2010/wordml" xmlns:w15="http://schemas.microsoft.com/office/word/2012/wordml" xmlns:w16cex="http://schemas.microsoft.com/office/word/2018/wordml/cex" xmlns:w16cid="http://schemas.microsoft.com/office/word/2016/wordml/cid" xmlns:w16="http://schemas.microsoft.com/office/word/2018/wordml" xmlns:w16sdtdh="http://schemas.microsoft.com/office/word/2020/wordml/sdtdatahash" xmlns:w16se="http://schemas.microsoft.com/office/word/2015/wordml/symex" xmlns:wpg="http://schemas.microsoft.com/office/word/2010/wordprocessingGroup" xmlns:wpi="http://schemas.microsoft.com/office/word/2010/wordprocessingInk" xmlns:wne="http://schemas.microsoft.com/office/word/2006/wordml" xmlns:wps="http://schemas.microsoft.com/office/word/2010/wordprocessingShape" mc:Ignorable="w14 w15 w16se w16cid w16 w16cex w16sdtdh wp14">
   <w:footnote w:type="separator" w:id="-1">
     <w:p>
       <w:pPr>
@@ -7491,7 +9279,7 @@
 </file>
 
 <file path=word/header1.xml><?xml version="1.0" encoding="utf-8"?>
-<w:hdr xmlns:wpc="http://schemas.microsoft.com/office/word/2010/wordprocessingCanvas" xmlns:cx="http://schemas.microsoft.com/office/drawing/2014/chartex" xmlns:cx1="http://schemas.microsoft.com/office/drawing/2015/9/8/chartex" xmlns:cx2="http://schemas.microsoft.com/office/drawing/2015/10/21/chartex" xmlns:cx3="http://schemas.microsoft.com/office/drawing/2016/5/9/chartex" xmlns:cx4="http://schemas.microsoft.com/office/drawing/2016/5/10/chartex" xmlns:cx5="http://schemas.microsoft.com/office/drawing/2016/5/11/chartex" xmlns:cx6="http://schemas.microsoft.com/office/drawing/2016/5/12/chartex" xmlns:cx7="http://schemas.microsoft.com/office/drawing/2016/5/13/chartex" xmlns:cx8="http://schemas.microsoft.com/office/drawing/2016/5/14/chartex" xmlns:mc="http://schemas.openxmlformats.org/markup-compatibility/2006" xmlns:aink="http://schemas.microsoft.com/office/drawing/2016/ink" xmlns:am3d="http://schemas.microsoft.com/office/drawing/2017/model3d" xmlns:o="urn:schemas-microsoft-com:office:office" xmlns:r="http://schemas.openxmlformats.org/officeDocument/2006/relationships" xmlns:m="http://schemas.openxmlformats.org/officeDocument/2006/math" xmlns:v="urn:schemas-microsoft-com:vml" xmlns:wp14="http://schemas.microsoft.com/office/word/2010/wordprocessingDrawing" xmlns:wp="http://schemas.openxmlformats.org/drawingml/2006/wordprocessingDrawing" xmlns:w10="urn:schemas-microsoft-com:office:word" xmlns:w="http://schemas.openxmlformats.org/wordprocessingml/2006/main" xmlns:w14="http://schemas.microsoft.com/office/word/2010/wordml" xmlns:w15="http://schemas.microsoft.com/office/word/2012/wordml" xmlns:w16cid="http://schemas.microsoft.com/office/word/2016/wordml/cid" xmlns:w16se="http://schemas.microsoft.com/office/word/2015/wordml/symex" xmlns:wpg="http://schemas.microsoft.com/office/word/2010/wordprocessingGroup" xmlns:wpi="http://schemas.microsoft.com/office/word/2010/wordprocessingInk" xmlns:wne="http://schemas.microsoft.com/office/word/2006/wordml" xmlns:wps="http://schemas.microsoft.com/office/word/2010/wordprocessingShape" mc:Ignorable="w14 w15 w16se w16cid wp14">
+<w:hdr xmlns:wpc="http://schemas.microsoft.com/office/word/2010/wordprocessingCanvas" xmlns:cx="http://schemas.microsoft.com/office/drawing/2014/chartex" xmlns:cx1="http://schemas.microsoft.com/office/drawing/2015/9/8/chartex" xmlns:cx2="http://schemas.microsoft.com/office/drawing/2015/10/21/chartex" xmlns:cx3="http://schemas.microsoft.com/office/drawing/2016/5/9/chartex" xmlns:cx4="http://schemas.microsoft.com/office/drawing/2016/5/10/chartex" xmlns:cx5="http://schemas.microsoft.com/office/drawing/2016/5/11/chartex" xmlns:cx6="http://schemas.microsoft.com/office/drawing/2016/5/12/chartex" xmlns:cx7="http://schemas.microsoft.com/office/drawing/2016/5/13/chartex" xmlns:cx8="http://schemas.microsoft.com/office/drawing/2016/5/14/chartex" xmlns:mc="http://schemas.openxmlformats.org/markup-compatibility/2006" xmlns:aink="http://schemas.microsoft.com/office/drawing/2016/ink" xmlns:am3d="http://schemas.microsoft.com/office/drawing/2017/model3d" xmlns:o="urn:schemas-microsoft-com:office:office" xmlns:oel="http://schemas.microsoft.com/office/2019/extlst" xmlns:r="http://schemas.openxmlformats.org/officeDocument/2006/relationships" xmlns:m="http://schemas.openxmlformats.org/officeDocument/2006/math" xmlns:v="urn:schemas-microsoft-com:vml" xmlns:wp14="http://schemas.microsoft.com/office/word/2010/wordprocessingDrawing" xmlns:wp="http://schemas.openxmlformats.org/drawingml/2006/wordprocessingDrawing" xmlns:w10="urn:schemas-microsoft-com:office:word" xmlns:w="http://schemas.openxmlformats.org/wordprocessingml/2006/main" xmlns:w14="http://schemas.microsoft.com/office/word/2010/wordml" xmlns:w15="http://schemas.microsoft.com/office/word/2012/wordml" xmlns:w16cex="http://schemas.microsoft.com/office/word/2018/wordml/cex" xmlns:w16cid="http://schemas.microsoft.com/office/word/2016/wordml/cid" xmlns:w16="http://schemas.microsoft.com/office/word/2018/wordml" xmlns:w16sdtdh="http://schemas.microsoft.com/office/word/2020/wordml/sdtdatahash" xmlns:w16se="http://schemas.microsoft.com/office/word/2015/wordml/symex" xmlns:wpg="http://schemas.microsoft.com/office/word/2010/wordprocessingGroup" xmlns:wpi="http://schemas.microsoft.com/office/word/2010/wordprocessingInk" xmlns:wne="http://schemas.microsoft.com/office/word/2006/wordml" xmlns:wps="http://schemas.microsoft.com/office/word/2010/wordprocessingShape" mc:Ignorable="w14 w15 w16se w16cid w16 w16cex w16sdtdh wp14">
   <w:p>
     <w:pPr>
       <w:pStyle w:val="Header"/>
@@ -7504,7 +9292,7 @@
 </file>
 
 <file path=word/numbering.xml><?xml version="1.0" encoding="utf-8"?>
-<w:numbering xmlns:wpc="http://schemas.microsoft.com/office/word/2010/wordprocessingCanvas" xmlns:cx="http://schemas.microsoft.com/office/drawing/2014/chartex" xmlns:cx1="http://schemas.microsoft.com/office/drawing/2015/9/8/chartex" xmlns:cx2="http://schemas.microsoft.com/office/drawing/2015/10/21/chartex" xmlns:cx3="http://schemas.microsoft.com/office/drawing/2016/5/9/chartex" xmlns:cx4="http://schemas.microsoft.com/office/drawing/2016/5/10/chartex" xmlns:cx5="http://schemas.microsoft.com/office/drawing/2016/5/11/chartex" xmlns:cx6="http://schemas.microsoft.com/office/drawing/2016/5/12/chartex" xmlns:cx7="http://schemas.microsoft.com/office/drawing/2016/5/13/chartex" xmlns:cx8="http://schemas.microsoft.com/office/drawing/2016/5/14/chartex" xmlns:mc="http://schemas.openxmlformats.org/markup-compatibility/2006" xmlns:aink="http://schemas.microsoft.com/office/drawing/2016/ink" xmlns:am3d="http://schemas.microsoft.com/office/drawing/2017/model3d" xmlns:o="urn:schemas-microsoft-com:office:office" xmlns:r="http://schemas.openxmlformats.org/officeDocument/2006/relationships" xmlns:m="http://schemas.openxmlformats.org/officeDocument/2006/math" xmlns:v="urn:schemas-microsoft-com:vml" xmlns:wp14="http://schemas.microsoft.com/office/word/2010/wordprocessingDrawing" xmlns:wp="http://schemas.openxmlformats.org/drawingml/2006/wordprocessingDrawing" xmlns:w10="urn:schemas-microsoft-com:office:word" xmlns:w="http://schemas.openxmlformats.org/wordprocessingml/2006/main" xmlns:w14="http://schemas.microsoft.com/office/word/2010/wordml" xmlns:w15="http://schemas.microsoft.com/office/word/2012/wordml" xmlns:w16cid="http://schemas.microsoft.com/office/word/2016/wordml/cid" xmlns:w16se="http://schemas.microsoft.com/office/word/2015/wordml/symex" xmlns:wpg="http://schemas.microsoft.com/office/word/2010/wordprocessingGroup" xmlns:wpi="http://schemas.microsoft.com/office/word/2010/wordprocessingInk" xmlns:wne="http://schemas.microsoft.com/office/word/2006/wordml" xmlns:wps="http://schemas.microsoft.com/office/word/2010/wordprocessingShape" mc:Ignorable="w14 w15 w16se w16cid wp14">
+<w:numbering xmlns:wpc="http://schemas.microsoft.com/office/word/2010/wordprocessingCanvas" xmlns:cx="http://schemas.microsoft.com/office/drawing/2014/chartex" xmlns:cx1="http://schemas.microsoft.com/office/drawing/2015/9/8/chartex" xmlns:cx2="http://schemas.microsoft.com/office/drawing/2015/10/21/chartex" xmlns:cx3="http://schemas.microsoft.com/office/drawing/2016/5/9/chartex" xmlns:cx4="http://schemas.microsoft.com/office/drawing/2016/5/10/chartex" xmlns:cx5="http://schemas.microsoft.com/office/drawing/2016/5/11/chartex" xmlns:cx6="http://schemas.microsoft.com/office/drawing/2016/5/12/chartex" xmlns:cx7="http://schemas.microsoft.com/office/drawing/2016/5/13/chartex" xmlns:cx8="http://schemas.microsoft.com/office/drawing/2016/5/14/chartex" xmlns:mc="http://schemas.openxmlformats.org/markup-compatibility/2006" xmlns:aink="http://schemas.microsoft.com/office/drawing/2016/ink" xmlns:am3d="http://schemas.microsoft.com/office/drawing/2017/model3d" xmlns:o="urn:schemas-microsoft-com:office:office" xmlns:oel="http://schemas.microsoft.com/office/2019/extlst" xmlns:r="http://schemas.openxmlformats.org/officeDocument/2006/relationships" xmlns:m="http://schemas.openxmlformats.org/officeDocument/2006/math" xmlns:v="urn:schemas-microsoft-com:vml" xmlns:wp14="http://schemas.microsoft.com/office/word/2010/wordprocessingDrawing" xmlns:wp="http://schemas.openxmlformats.org/drawingml/2006/wordprocessingDrawing" xmlns:w10="urn:schemas-microsoft-com:office:word" xmlns:w="http://schemas.openxmlformats.org/wordprocessingml/2006/main" xmlns:w14="http://schemas.microsoft.com/office/word/2010/wordml" xmlns:w15="http://schemas.microsoft.com/office/word/2012/wordml" xmlns:w16cex="http://schemas.microsoft.com/office/word/2018/wordml/cex" xmlns:w16cid="http://schemas.microsoft.com/office/word/2016/wordml/cid" xmlns:w16="http://schemas.microsoft.com/office/word/2018/wordml" xmlns:w16sdtdh="http://schemas.microsoft.com/office/word/2020/wordml/sdtdatahash" xmlns:w16se="http://schemas.microsoft.com/office/word/2015/wordml/symex" xmlns:wpg="http://schemas.microsoft.com/office/word/2010/wordprocessingGroup" xmlns:wpi="http://schemas.microsoft.com/office/word/2010/wordprocessingInk" xmlns:wne="http://schemas.microsoft.com/office/word/2006/wordml" xmlns:wps="http://schemas.microsoft.com/office/word/2010/wordprocessingShape" mc:Ignorable="w14 w15 w16se w16cid w16 w16cex w16sdtdh wp14">
   <w:abstractNum w:abstractNumId="0" w15:restartNumberingAfterBreak="0">
     <w:nsid w:val="01DE55A2"/>
     <w:multiLevelType w:val="hybridMultilevel"/>
@@ -8861,47 +10649,47 @@
       </w:rPr>
     </w:lvl>
   </w:abstractNum>
-  <w:num w:numId="1">
+  <w:num w:numId="1" w16cid:durableId="502013991">
     <w:abstractNumId w:val="2"/>
   </w:num>
-  <w:num w:numId="2">
+  <w:num w:numId="2" w16cid:durableId="1538153761">
     <w:abstractNumId w:val="9"/>
   </w:num>
-  <w:num w:numId="3">
+  <w:num w:numId="3" w16cid:durableId="188764712">
     <w:abstractNumId w:val="5"/>
   </w:num>
-  <w:num w:numId="4">
+  <w:num w:numId="4" w16cid:durableId="1990090335">
     <w:abstractNumId w:val="4"/>
   </w:num>
-  <w:num w:numId="5">
+  <w:num w:numId="5" w16cid:durableId="1971277908">
     <w:abstractNumId w:val="3"/>
   </w:num>
-  <w:num w:numId="6">
+  <w:num w:numId="6" w16cid:durableId="1919510483">
     <w:abstractNumId w:val="10"/>
   </w:num>
-  <w:num w:numId="7">
+  <w:num w:numId="7" w16cid:durableId="1922909024">
     <w:abstractNumId w:val="6"/>
   </w:num>
-  <w:num w:numId="8">
+  <w:num w:numId="8" w16cid:durableId="672144590">
     <w:abstractNumId w:val="11"/>
   </w:num>
-  <w:num w:numId="9">
+  <w:num w:numId="9" w16cid:durableId="1450782986">
     <w:abstractNumId w:val="0"/>
   </w:num>
-  <w:num w:numId="10">
+  <w:num w:numId="10" w16cid:durableId="1770159246">
     <w:abstractNumId w:val="1"/>
   </w:num>
-  <w:num w:numId="11">
+  <w:num w:numId="11" w16cid:durableId="530727939">
     <w:abstractNumId w:val="7"/>
   </w:num>
-  <w:num w:numId="12">
+  <w:num w:numId="12" w16cid:durableId="94637762">
     <w:abstractNumId w:val="8"/>
   </w:num>
 </w:numbering>
 </file>
 
 <file path=word/styles.xml><?xml version="1.0" encoding="utf-8"?>
-<w:styles xmlns:mc="http://schemas.openxmlformats.org/markup-compatibility/2006" xmlns:r="http://schemas.openxmlformats.org/officeDocument/2006/relationships" xmlns:w="http://schemas.openxmlformats.org/wordprocessingml/2006/main" xmlns:w14="http://schemas.microsoft.com/office/word/2010/wordml" xmlns:w15="http://schemas.microsoft.com/office/word/2012/wordml" xmlns:w16cid="http://schemas.microsoft.com/office/word/2016/wordml/cid" xmlns:w16se="http://schemas.microsoft.com/office/word/2015/wordml/symex" mc:Ignorable="w14 w15 w16se w16cid">
+<w:styles xmlns:mc="http://schemas.openxmlformats.org/markup-compatibility/2006" xmlns:r="http://schemas.openxmlformats.org/officeDocument/2006/relationships" xmlns:w="http://schemas.openxmlformats.org/wordprocessingml/2006/main" xmlns:w14="http://schemas.microsoft.com/office/word/2010/wordml" xmlns:w15="http://schemas.microsoft.com/office/word/2012/wordml" xmlns:w16cex="http://schemas.microsoft.com/office/word/2018/wordml/cex" xmlns:w16cid="http://schemas.microsoft.com/office/word/2016/wordml/cid" xmlns:w16="http://schemas.microsoft.com/office/word/2018/wordml" xmlns:w16sdtdh="http://schemas.microsoft.com/office/word/2020/wordml/sdtdatahash" xmlns:w16se="http://schemas.microsoft.com/office/word/2015/wordml/symex" mc:Ignorable="w14 w15 w16se w16cid w16 w16cex w16sdtdh">
   <w:docDefaults>
     <w:rPrDefault>
       <w:rPr>
@@ -8917,7 +10705,7 @@
       </w:pPr>
     </w:pPrDefault>
   </w:docDefaults>
-  <w:latentStyles w:defLockedState="0" w:defUIPriority="99" w:defSemiHidden="0" w:defUnhideWhenUsed="0" w:defQFormat="0" w:count="375">
+  <w:latentStyles w:defLockedState="0" w:defUIPriority="99" w:defSemiHidden="0" w:defUnhideWhenUsed="0" w:defQFormat="0" w:count="376">
     <w:lsdException w:name="Normal" w:uiPriority="0" w:qFormat="1"/>
     <w:lsdException w:name="heading 1" w:uiPriority="9" w:qFormat="1"/>
     <w:lsdException w:name="heading 2" w:semiHidden="1" w:uiPriority="9" w:unhideWhenUsed="1" w:qFormat="1"/>
@@ -9023,7 +10811,6 @@
     <w:lsdException w:name="HTML Sample" w:semiHidden="1" w:unhideWhenUsed="1"/>
     <w:lsdException w:name="HTML Typewriter" w:semiHidden="1" w:unhideWhenUsed="1"/>
     <w:lsdException w:name="HTML Variable" w:semiHidden="1" w:unhideWhenUsed="1"/>
-    <w:lsdException w:name="Normal Table" w:semiHidden="1" w:unhideWhenUsed="1"/>
     <w:lsdException w:name="annotation subject" w:semiHidden="1" w:unhideWhenUsed="1"/>
     <w:lsdException w:name="No List" w:semiHidden="1" w:unhideWhenUsed="1"/>
     <w:lsdException w:name="Outline List 1" w:semiHidden="1" w:unhideWhenUsed="1"/>
@@ -9070,10 +10857,8 @@
     <w:lsdException w:name="Table Subtle 2" w:semiHidden="1" w:unhideWhenUsed="1"/>
     <w:lsdException w:name="Table Web 1" w:semiHidden="1" w:unhideWhenUsed="1"/>
     <w:lsdException w:name="Table Web 2" w:semiHidden="1" w:unhideWhenUsed="1"/>
-    <w:lsdException w:name="Table Web 3" w:semiHidden="1" w:unhideWhenUsed="1"/>
     <w:lsdException w:name="Balloon Text" w:semiHidden="1" w:unhideWhenUsed="1"/>
     <w:lsdException w:name="Table Grid" w:uiPriority="59"/>
-    <w:lsdException w:name="Table Theme" w:semiHidden="1" w:unhideWhenUsed="1"/>
     <w:lsdException w:name="Placeholder Text" w:semiHidden="1"/>
     <w:lsdException w:name="No Spacing" w:uiPriority="1" w:qFormat="1"/>
     <w:lsdException w:name="Light Shading" w:uiPriority="60"/>
@@ -9293,6 +11078,7 @@
     <w:lsdException w:name="Smart Hyperlink" w:semiHidden="1" w:unhideWhenUsed="1"/>
     <w:lsdException w:name="Hashtag" w:semiHidden="1" w:unhideWhenUsed="1"/>
     <w:lsdException w:name="Unresolved Mention" w:semiHidden="1" w:unhideWhenUsed="1"/>
+    <w:lsdException w:name="Smart Link" w:semiHidden="1" w:unhideWhenUsed="1"/>
   </w:latentStyles>
   <w:style w:type="paragraph" w:default="1" w:styleId="Normal">
     <w:name w:val="Normal"/>

--- a/watlington-nodebucket-TDD.docx
+++ b/watlington-nodebucket-TDD.docx
@@ -250,7 +250,7 @@
                 <w:color w:val="000000" w:themeColor="text1"/>
                 <w:sz w:val="24"/>
               </w:rPr>
-              <w:t>1/22/2023 9:53 PM</w:t>
+              <w:t>1/29/2023 7:19 PM</w:t>
             </w:r>
             <w:r>
               <w:rPr>
@@ -466,6 +466,7 @@
                 <w:sz w:val="24"/>
               </w:rPr>
             </w:pPr>
+            <w:proofErr w:type="spellStart"/>
             <w:r>
               <w:rPr>
                 <w:rFonts w:ascii="Times New Roman" w:hAnsi="Times New Roman"/>
@@ -474,7 +475,18 @@
                 <w:iCs/>
                 <w:sz w:val="24"/>
               </w:rPr>
-              <w:t xml:space="preserve">Krasso, Richard </w:t>
+              <w:t>Krasso</w:t>
+            </w:r>
+            <w:proofErr w:type="spellEnd"/>
+            <w:r>
+              <w:rPr>
+                <w:rFonts w:ascii="Times New Roman" w:hAnsi="Times New Roman"/>
+                <w:b w:val="0"/>
+                <w:i/>
+                <w:iCs/>
+                <w:sz w:val="24"/>
+              </w:rPr>
+              <w:t xml:space="preserve">, Richard </w:t>
             </w:r>
           </w:p>
         </w:tc>
@@ -3619,9 +3631,19 @@
               <w:pStyle w:val="Heading2"/>
               <w:outlineLvl w:val="1"/>
             </w:pPr>
-            <w:r>
-              <w:t>Shallan Davar</w:t>
-            </w:r>
+            <w:proofErr w:type="spellStart"/>
+            <w:r>
+              <w:t>Shallan</w:t>
+            </w:r>
+            <w:proofErr w:type="spellEnd"/>
+            <w:r>
+              <w:t xml:space="preserve"> </w:t>
+            </w:r>
+            <w:proofErr w:type="spellStart"/>
+            <w:r>
+              <w:t>Davar</w:t>
+            </w:r>
+            <w:proofErr w:type="spellEnd"/>
           </w:p>
         </w:tc>
         <w:tc>
@@ -3782,9 +3804,19 @@
       </w:r>
     </w:p>
     <w:p>
-      <w:r>
-        <w:t>Shallan Davar</w:t>
-      </w:r>
+      <w:proofErr w:type="spellStart"/>
+      <w:r>
+        <w:t>Shallan</w:t>
+      </w:r>
+      <w:proofErr w:type="spellEnd"/>
+      <w:r>
+        <w:t xml:space="preserve"> </w:t>
+      </w:r>
+      <w:proofErr w:type="spellStart"/>
+      <w:r>
+        <w:t>Davar</w:t>
+      </w:r>
+      <w:proofErr w:type="spellEnd"/>
     </w:p>
     <w:p>
       <w:pPr>
@@ -3794,8 +3826,21 @@
           <w:numId w:val="9"/>
         </w:numPr>
       </w:pPr>
-      <w:r>
-        <w:t>Shallan Davar is a university student. She has used modern technology such as the internet and mobile phones for her entire life and is comfortable using any application. She expects applications to have little latency and feature modern styling.</w:t>
+      <w:proofErr w:type="spellStart"/>
+      <w:r>
+        <w:t>Shallan</w:t>
+      </w:r>
+      <w:proofErr w:type="spellEnd"/>
+      <w:r>
+        <w:t xml:space="preserve"> </w:t>
+      </w:r>
+      <w:proofErr w:type="spellStart"/>
+      <w:r>
+        <w:t>Davar</w:t>
+      </w:r>
+      <w:proofErr w:type="spellEnd"/>
+      <w:r>
+        <w:t xml:space="preserve"> is a university student. She has used modern technology such as the internet and mobile phones for her entire life and is comfortable using any application. She expects applications to have little latency and feature modern styling.</w:t>
       </w:r>
     </w:p>
     <w:p/>
@@ -3976,9 +4021,19 @@
           <w:numId w:val="9"/>
         </w:numPr>
       </w:pPr>
-      <w:r>
-        <w:t>Shallan Davar</w:t>
-      </w:r>
+      <w:proofErr w:type="spellStart"/>
+      <w:r>
+        <w:t>Shallan</w:t>
+      </w:r>
+      <w:proofErr w:type="spellEnd"/>
+      <w:r>
+        <w:t xml:space="preserve"> </w:t>
+      </w:r>
+      <w:proofErr w:type="spellStart"/>
+      <w:r>
+        <w:t>Davar</w:t>
+      </w:r>
+      <w:proofErr w:type="spellEnd"/>
     </w:p>
     <w:p>
       <w:pPr>
@@ -5282,7 +5337,27 @@
           <w:sz w:val="21"/>
           <w:szCs w:val="21"/>
         </w:rPr>
-        <w:t>"empId"</w:t>
+        <w:t>"</w:t>
+      </w:r>
+      <w:proofErr w:type="spellStart"/>
+      <w:r>
+        <w:rPr>
+          <w:rFonts w:ascii="Consolas" w:hAnsi="Consolas"/>
+          <w:color w:val="9CDCFE"/>
+          <w:sz w:val="21"/>
+          <w:szCs w:val="21"/>
+        </w:rPr>
+        <w:t>empId</w:t>
+      </w:r>
+      <w:proofErr w:type="spellEnd"/>
+      <w:r>
+        <w:rPr>
+          <w:rFonts w:ascii="Consolas" w:hAnsi="Consolas"/>
+          <w:color w:val="9CDCFE"/>
+          <w:sz w:val="21"/>
+          <w:szCs w:val="21"/>
+        </w:rPr>
+        <w:t>"</w:t>
       </w:r>
       <w:r>
         <w:rPr>
@@ -5339,7 +5414,27 @@
           <w:sz w:val="21"/>
           <w:szCs w:val="21"/>
         </w:rPr>
-        <w:t>"firstName"</w:t>
+        <w:t>"</w:t>
+      </w:r>
+      <w:proofErr w:type="spellStart"/>
+      <w:r>
+        <w:rPr>
+          <w:rFonts w:ascii="Consolas" w:hAnsi="Consolas"/>
+          <w:color w:val="9CDCFE"/>
+          <w:sz w:val="21"/>
+          <w:szCs w:val="21"/>
+        </w:rPr>
+        <w:t>firstName</w:t>
+      </w:r>
+      <w:proofErr w:type="spellEnd"/>
+      <w:r>
+        <w:rPr>
+          <w:rFonts w:ascii="Consolas" w:hAnsi="Consolas"/>
+          <w:color w:val="9CDCFE"/>
+          <w:sz w:val="21"/>
+          <w:szCs w:val="21"/>
+        </w:rPr>
+        <w:t>"</w:t>
       </w:r>
       <w:r>
         <w:rPr>
@@ -5357,7 +5452,27 @@
           <w:sz w:val="21"/>
           <w:szCs w:val="21"/>
         </w:rPr>
-        <w:t>"Sookie"</w:t>
+        <w:t>"</w:t>
+      </w:r>
+      <w:proofErr w:type="spellStart"/>
+      <w:r>
+        <w:rPr>
+          <w:rFonts w:ascii="Consolas" w:hAnsi="Consolas"/>
+          <w:color w:val="CE9178"/>
+          <w:sz w:val="21"/>
+          <w:szCs w:val="21"/>
+        </w:rPr>
+        <w:t>Sookie</w:t>
+      </w:r>
+      <w:proofErr w:type="spellEnd"/>
+      <w:r>
+        <w:rPr>
+          <w:rFonts w:ascii="Consolas" w:hAnsi="Consolas"/>
+          <w:color w:val="CE9178"/>
+          <w:sz w:val="21"/>
+          <w:szCs w:val="21"/>
+        </w:rPr>
+        <w:t>"</w:t>
       </w:r>
       <w:r>
         <w:rPr>
@@ -5396,7 +5511,27 @@
           <w:sz w:val="21"/>
           <w:szCs w:val="21"/>
         </w:rPr>
-        <w:t>"lastName"</w:t>
+        <w:t>"</w:t>
+      </w:r>
+      <w:proofErr w:type="spellStart"/>
+      <w:r>
+        <w:rPr>
+          <w:rFonts w:ascii="Consolas" w:hAnsi="Consolas"/>
+          <w:color w:val="9CDCFE"/>
+          <w:sz w:val="21"/>
+          <w:szCs w:val="21"/>
+        </w:rPr>
+        <w:t>lastName</w:t>
+      </w:r>
+      <w:proofErr w:type="spellEnd"/>
+      <w:r>
+        <w:rPr>
+          <w:rFonts w:ascii="Consolas" w:hAnsi="Consolas"/>
+          <w:color w:val="9CDCFE"/>
+          <w:sz w:val="21"/>
+          <w:szCs w:val="21"/>
+        </w:rPr>
+        <w:t>"</w:t>
       </w:r>
       <w:r>
         <w:rPr>
@@ -5453,7 +5588,27 @@
           <w:sz w:val="21"/>
           <w:szCs w:val="21"/>
         </w:rPr>
-        <w:t>"upcomingTasks"</w:t>
+        <w:t>"</w:t>
+      </w:r>
+      <w:proofErr w:type="spellStart"/>
+      <w:r>
+        <w:rPr>
+          <w:rFonts w:ascii="Consolas" w:hAnsi="Consolas"/>
+          <w:color w:val="9CDCFE"/>
+          <w:sz w:val="21"/>
+          <w:szCs w:val="21"/>
+        </w:rPr>
+        <w:t>upcomingTasks</w:t>
+      </w:r>
+      <w:proofErr w:type="spellEnd"/>
+      <w:r>
+        <w:rPr>
+          <w:rFonts w:ascii="Consolas" w:hAnsi="Consolas"/>
+          <w:color w:val="9CDCFE"/>
+          <w:sz w:val="21"/>
+          <w:szCs w:val="21"/>
+        </w:rPr>
+        <w:t>"</w:t>
       </w:r>
       <w:r>
         <w:rPr>
@@ -5570,7 +5725,27 @@
           <w:sz w:val="21"/>
           <w:szCs w:val="21"/>
         </w:rPr>
-        <w:t>"dueDate"</w:t>
+        <w:t>"</w:t>
+      </w:r>
+      <w:proofErr w:type="spellStart"/>
+      <w:r>
+        <w:rPr>
+          <w:rFonts w:ascii="Consolas" w:hAnsi="Consolas"/>
+          <w:color w:val="9CDCFE"/>
+          <w:sz w:val="21"/>
+          <w:szCs w:val="21"/>
+        </w:rPr>
+        <w:t>dueDate</w:t>
+      </w:r>
+      <w:proofErr w:type="spellEnd"/>
+      <w:r>
+        <w:rPr>
+          <w:rFonts w:ascii="Consolas" w:hAnsi="Consolas"/>
+          <w:color w:val="9CDCFE"/>
+          <w:sz w:val="21"/>
+          <w:szCs w:val="21"/>
+        </w:rPr>
+        <w:t>"</w:t>
       </w:r>
       <w:r>
         <w:rPr>
@@ -5660,7 +5835,27 @@
           <w:sz w:val="21"/>
           <w:szCs w:val="21"/>
         </w:rPr>
-        <w:t>"currentTasks"</w:t>
+        <w:t>"</w:t>
+      </w:r>
+      <w:proofErr w:type="spellStart"/>
+      <w:r>
+        <w:rPr>
+          <w:rFonts w:ascii="Consolas" w:hAnsi="Consolas"/>
+          <w:color w:val="9CDCFE"/>
+          <w:sz w:val="21"/>
+          <w:szCs w:val="21"/>
+        </w:rPr>
+        <w:t>currentTasks</w:t>
+      </w:r>
+      <w:proofErr w:type="spellEnd"/>
+      <w:r>
+        <w:rPr>
+          <w:rFonts w:ascii="Consolas" w:hAnsi="Consolas"/>
+          <w:color w:val="9CDCFE"/>
+          <w:sz w:val="21"/>
+          <w:szCs w:val="21"/>
+        </w:rPr>
+        <w:t>"</w:t>
       </w:r>
       <w:r>
         <w:rPr>
@@ -5777,7 +5972,27 @@
           <w:sz w:val="21"/>
           <w:szCs w:val="21"/>
         </w:rPr>
-        <w:t>"dueDate"</w:t>
+        <w:t>"</w:t>
+      </w:r>
+      <w:proofErr w:type="spellStart"/>
+      <w:r>
+        <w:rPr>
+          <w:rFonts w:ascii="Consolas" w:hAnsi="Consolas"/>
+          <w:color w:val="9CDCFE"/>
+          <w:sz w:val="21"/>
+          <w:szCs w:val="21"/>
+        </w:rPr>
+        <w:t>dueDate</w:t>
+      </w:r>
+      <w:proofErr w:type="spellEnd"/>
+      <w:r>
+        <w:rPr>
+          <w:rFonts w:ascii="Consolas" w:hAnsi="Consolas"/>
+          <w:color w:val="9CDCFE"/>
+          <w:sz w:val="21"/>
+          <w:szCs w:val="21"/>
+        </w:rPr>
+        <w:t>"</w:t>
       </w:r>
       <w:r>
         <w:rPr>
@@ -5867,7 +6082,27 @@
           <w:sz w:val="21"/>
           <w:szCs w:val="21"/>
         </w:rPr>
-        <w:t>"completedTasks"</w:t>
+        <w:t>"</w:t>
+      </w:r>
+      <w:proofErr w:type="spellStart"/>
+      <w:r>
+        <w:rPr>
+          <w:rFonts w:ascii="Consolas" w:hAnsi="Consolas"/>
+          <w:color w:val="9CDCFE"/>
+          <w:sz w:val="21"/>
+          <w:szCs w:val="21"/>
+        </w:rPr>
+        <w:t>completedTasks</w:t>
+      </w:r>
+      <w:proofErr w:type="spellEnd"/>
+      <w:r>
+        <w:rPr>
+          <w:rFonts w:ascii="Consolas" w:hAnsi="Consolas"/>
+          <w:color w:val="9CDCFE"/>
+          <w:sz w:val="21"/>
+          <w:szCs w:val="21"/>
+        </w:rPr>
+        <w:t>"</w:t>
       </w:r>
       <w:r>
         <w:rPr>
@@ -5984,7 +6219,27 @@
           <w:sz w:val="21"/>
           <w:szCs w:val="21"/>
         </w:rPr>
-        <w:t>"dueDate"</w:t>
+        <w:t>"</w:t>
+      </w:r>
+      <w:proofErr w:type="spellStart"/>
+      <w:r>
+        <w:rPr>
+          <w:rFonts w:ascii="Consolas" w:hAnsi="Consolas"/>
+          <w:color w:val="9CDCFE"/>
+          <w:sz w:val="21"/>
+          <w:szCs w:val="21"/>
+        </w:rPr>
+        <w:t>dueDate</w:t>
+      </w:r>
+      <w:proofErr w:type="spellEnd"/>
+      <w:r>
+        <w:rPr>
+          <w:rFonts w:ascii="Consolas" w:hAnsi="Consolas"/>
+          <w:color w:val="9CDCFE"/>
+          <w:sz w:val="21"/>
+          <w:szCs w:val="21"/>
+        </w:rPr>
+        <w:t>"</w:t>
       </w:r>
       <w:r>
         <w:rPr>
@@ -6529,7 +6784,23 @@
                 <w:sz w:val="18"/>
                 <w:szCs w:val="18"/>
               </w:rPr>
-              <w:t>Enter valid empId and submit</w:t>
+              <w:t xml:space="preserve">Enter valid </w:t>
+            </w:r>
+            <w:proofErr w:type="spellStart"/>
+            <w:r>
+              <w:rPr>
+                <w:sz w:val="18"/>
+                <w:szCs w:val="18"/>
+              </w:rPr>
+              <w:t>empId</w:t>
+            </w:r>
+            <w:proofErr w:type="spellEnd"/>
+            <w:r>
+              <w:rPr>
+                <w:sz w:val="18"/>
+                <w:szCs w:val="18"/>
+              </w:rPr>
+              <w:t xml:space="preserve"> and submit</w:t>
             </w:r>
           </w:p>
         </w:tc>
@@ -6759,7 +7030,23 @@
                 <w:sz w:val="18"/>
                 <w:szCs w:val="18"/>
               </w:rPr>
-              <w:t>Enter invalid empId at login screen and submit</w:t>
+              <w:t xml:space="preserve">Enter invalid </w:t>
+            </w:r>
+            <w:proofErr w:type="spellStart"/>
+            <w:r>
+              <w:rPr>
+                <w:sz w:val="18"/>
+                <w:szCs w:val="18"/>
+              </w:rPr>
+              <w:t>empId</w:t>
+            </w:r>
+            <w:proofErr w:type="spellEnd"/>
+            <w:r>
+              <w:rPr>
+                <w:sz w:val="18"/>
+                <w:szCs w:val="18"/>
+              </w:rPr>
+              <w:t xml:space="preserve"> at login screen and submit</w:t>
             </w:r>
           </w:p>
         </w:tc>
@@ -6961,13 +7248,7 @@
               <w:t xml:space="preserve"> </w:t>
             </w:r>
             <w:r>
-              <w:t>01/</w:t>
-            </w:r>
-            <w:r>
-              <w:t>21</w:t>
-            </w:r>
-            <w:r>
-              <w:t>/2023</w:t>
+              <w:t>01/21/2023</w:t>
             </w:r>
           </w:p>
         </w:tc>
@@ -7181,14 +7462,7 @@
                 <w:sz w:val="18"/>
                 <w:szCs w:val="18"/>
               </w:rPr>
-              <w:t>Navigate to localhost:4200</w:t>
-            </w:r>
-            <w:r>
-              <w:rPr>
-                <w:sz w:val="18"/>
-                <w:szCs w:val="18"/>
-              </w:rPr>
-              <w:t xml:space="preserve"> while logged in</w:t>
+              <w:t>Navigate to localhost:4200 while logged in</w:t>
             </w:r>
           </w:p>
         </w:tc>
@@ -7532,13 +7806,7 @@
               <w:t xml:space="preserve">Comments: </w:t>
             </w:r>
             <w:r>
-              <w:t>Test attempting to create new task without inputting required task fields</w:t>
-            </w:r>
-            <w:r>
-              <w:t>.</w:t>
-            </w:r>
-            <w:r>
-              <w:t xml:space="preserve"> Modal appears as expect when clicking “new task” button. Submit button works as expected and is disabled while input fields are empty. </w:t>
+              <w:t xml:space="preserve">Test attempting to create new task without inputting required task fields. Modal appears as expect when clicking “new task” button. Submit button works as expected and is disabled while input fields are empty. </w:t>
             </w:r>
           </w:p>
           <w:p/>
@@ -8037,21 +8305,7 @@
                 <w:sz w:val="18"/>
                 <w:szCs w:val="18"/>
               </w:rPr>
-              <w:t xml:space="preserve">Click Submit with </w:t>
-            </w:r>
-            <w:r>
-              <w:rPr>
-                <w:sz w:val="18"/>
-                <w:szCs w:val="18"/>
-              </w:rPr>
-              <w:t>valid</w:t>
-            </w:r>
-            <w:r>
-              <w:rPr>
-                <w:sz w:val="18"/>
-                <w:szCs w:val="18"/>
-              </w:rPr>
-              <w:t xml:space="preserve"> input fields</w:t>
+              <w:t>Click Submit with valid input fields</w:t>
             </w:r>
           </w:p>
         </w:tc>
@@ -8796,6 +9050,1675 @@
         <w:br w:type="page"/>
       </w:r>
     </w:p>
+    <w:tbl>
+      <w:tblPr>
+        <w:tblStyle w:val="TableGrid"/>
+        <w:tblW w:w="9468" w:type="dxa"/>
+        <w:tblLook w:val="04A0" w:firstRow="1" w:lastRow="0" w:firstColumn="1" w:lastColumn="0" w:noHBand="0" w:noVBand="1"/>
+      </w:tblPr>
+      <w:tblGrid>
+        <w:gridCol w:w="4968"/>
+        <w:gridCol w:w="4500"/>
+      </w:tblGrid>
+      <w:tr>
+        <w:tc>
+          <w:tcPr>
+            <w:tcW w:w="4968" w:type="dxa"/>
+          </w:tcPr>
+          <w:p>
+            <w:r>
+              <w:rPr>
+                <w:b/>
+              </w:rPr>
+              <w:lastRenderedPageBreak/>
+              <w:t>Test Executed by</w:t>
+            </w:r>
+            <w:r>
+              <w:t xml:space="preserve">: </w:t>
+            </w:r>
+            <w:r>
+              <w:t>William Watlington</w:t>
+            </w:r>
+          </w:p>
+        </w:tc>
+        <w:tc>
+          <w:tcPr>
+            <w:tcW w:w="4500" w:type="dxa"/>
+          </w:tcPr>
+          <w:p>
+            <w:r>
+              <w:rPr>
+                <w:b/>
+              </w:rPr>
+              <w:t>Test Execution date:</w:t>
+            </w:r>
+            <w:r>
+              <w:t xml:space="preserve"> </w:t>
+            </w:r>
+            <w:r>
+              <w:t>01/21/2023</w:t>
+            </w:r>
+          </w:p>
+        </w:tc>
+      </w:tr>
+      <w:tr>
+        <w:tc>
+          <w:tcPr>
+            <w:tcW w:w="4968" w:type="dxa"/>
+          </w:tcPr>
+          <w:p>
+            <w:r>
+              <w:rPr>
+                <w:b/>
+              </w:rPr>
+              <w:t>Description:</w:t>
+            </w:r>
+            <w:r>
+              <w:rPr>
+                <w:b/>
+              </w:rPr>
+              <w:t xml:space="preserve"> </w:t>
+            </w:r>
+            <w:r>
+              <w:rPr>
+                <w:bCs/>
+              </w:rPr>
+              <w:t>Test 404 Page</w:t>
+            </w:r>
+          </w:p>
+        </w:tc>
+        <w:tc>
+          <w:tcPr>
+            <w:tcW w:w="4500" w:type="dxa"/>
+          </w:tcPr>
+          <w:p>
+            <w:pPr>
+              <w:rPr>
+                <w:b/>
+              </w:rPr>
+            </w:pPr>
+          </w:p>
+        </w:tc>
+      </w:tr>
+    </w:tbl>
+    <w:p/>
+    <w:p/>
+    <w:tbl>
+      <w:tblPr>
+        <w:tblStyle w:val="TableGrid"/>
+        <w:tblW w:w="9468" w:type="dxa"/>
+        <w:tblLayout w:type="fixed"/>
+        <w:tblLook w:val="04A0" w:firstRow="1" w:lastRow="0" w:firstColumn="1" w:lastColumn="0" w:noHBand="0" w:noVBand="1"/>
+      </w:tblPr>
+      <w:tblGrid>
+        <w:gridCol w:w="670"/>
+        <w:gridCol w:w="1688"/>
+        <w:gridCol w:w="1710"/>
+        <w:gridCol w:w="1800"/>
+        <w:gridCol w:w="1350"/>
+        <w:gridCol w:w="2250"/>
+      </w:tblGrid>
+      <w:tr>
+        <w:tc>
+          <w:tcPr>
+            <w:tcW w:w="670" w:type="dxa"/>
+          </w:tcPr>
+          <w:p>
+            <w:pPr>
+              <w:rPr>
+                <w:b/>
+              </w:rPr>
+            </w:pPr>
+            <w:r>
+              <w:rPr>
+                <w:b/>
+              </w:rPr>
+              <w:t>Step</w:t>
+            </w:r>
+          </w:p>
+        </w:tc>
+        <w:tc>
+          <w:tcPr>
+            <w:tcW w:w="1688" w:type="dxa"/>
+          </w:tcPr>
+          <w:p>
+            <w:pPr>
+              <w:rPr>
+                <w:b/>
+              </w:rPr>
+            </w:pPr>
+            <w:r>
+              <w:rPr>
+                <w:b/>
+              </w:rPr>
+              <w:t>Test Steps</w:t>
+            </w:r>
+          </w:p>
+        </w:tc>
+        <w:tc>
+          <w:tcPr>
+            <w:tcW w:w="1710" w:type="dxa"/>
+          </w:tcPr>
+          <w:p>
+            <w:pPr>
+              <w:rPr>
+                <w:b/>
+              </w:rPr>
+            </w:pPr>
+            <w:r>
+              <w:rPr>
+                <w:b/>
+              </w:rPr>
+              <w:t xml:space="preserve">Expected </w:t>
+            </w:r>
+          </w:p>
+        </w:tc>
+        <w:tc>
+          <w:tcPr>
+            <w:tcW w:w="1800" w:type="dxa"/>
+          </w:tcPr>
+          <w:p>
+            <w:pPr>
+              <w:rPr>
+                <w:b/>
+              </w:rPr>
+            </w:pPr>
+            <w:r>
+              <w:rPr>
+                <w:b/>
+              </w:rPr>
+              <w:t>Actual Results</w:t>
+            </w:r>
+          </w:p>
+        </w:tc>
+        <w:tc>
+          <w:tcPr>
+            <w:tcW w:w="1350" w:type="dxa"/>
+          </w:tcPr>
+          <w:p>
+            <w:pPr>
+              <w:rPr>
+                <w:b/>
+              </w:rPr>
+            </w:pPr>
+            <w:r>
+              <w:rPr>
+                <w:b/>
+              </w:rPr>
+              <w:t>(Pass/Fail)</w:t>
+            </w:r>
+          </w:p>
+        </w:tc>
+        <w:tc>
+          <w:tcPr>
+            <w:tcW w:w="2250" w:type="dxa"/>
+          </w:tcPr>
+          <w:p>
+            <w:pPr>
+              <w:rPr>
+                <w:b/>
+              </w:rPr>
+            </w:pPr>
+            <w:r>
+              <w:rPr>
+                <w:b/>
+              </w:rPr>
+              <w:t>Notes</w:t>
+            </w:r>
+          </w:p>
+        </w:tc>
+      </w:tr>
+      <w:tr>
+        <w:tc>
+          <w:tcPr>
+            <w:tcW w:w="670" w:type="dxa"/>
+          </w:tcPr>
+          <w:p>
+            <w:pPr>
+              <w:rPr>
+                <w:sz w:val="18"/>
+                <w:szCs w:val="18"/>
+              </w:rPr>
+            </w:pPr>
+            <w:r>
+              <w:rPr>
+                <w:sz w:val="18"/>
+                <w:szCs w:val="18"/>
+              </w:rPr>
+              <w:t>1</w:t>
+            </w:r>
+          </w:p>
+        </w:tc>
+        <w:tc>
+          <w:tcPr>
+            <w:tcW w:w="1688" w:type="dxa"/>
+          </w:tcPr>
+          <w:p>
+            <w:pPr>
+              <w:rPr>
+                <w:sz w:val="18"/>
+                <w:szCs w:val="18"/>
+              </w:rPr>
+            </w:pPr>
+            <w:r>
+              <w:rPr>
+                <w:sz w:val="18"/>
+                <w:szCs w:val="18"/>
+              </w:rPr>
+              <w:t xml:space="preserve">Navigate to </w:t>
+            </w:r>
+            <w:r>
+              <w:rPr>
+                <w:sz w:val="18"/>
+                <w:szCs w:val="18"/>
+              </w:rPr>
+              <w:t>nonexistent route (localhost:4200/</w:t>
+            </w:r>
+            <w:proofErr w:type="spellStart"/>
+            <w:r>
+              <w:rPr>
+                <w:sz w:val="18"/>
+                <w:szCs w:val="18"/>
+              </w:rPr>
+              <w:t>asdf</w:t>
+            </w:r>
+            <w:proofErr w:type="spellEnd"/>
+            <w:r>
+              <w:rPr>
+                <w:sz w:val="18"/>
+                <w:szCs w:val="18"/>
+              </w:rPr>
+              <w:t>)</w:t>
+            </w:r>
+          </w:p>
+        </w:tc>
+        <w:tc>
+          <w:tcPr>
+            <w:tcW w:w="1710" w:type="dxa"/>
+          </w:tcPr>
+          <w:p>
+            <w:pPr>
+              <w:rPr>
+                <w:sz w:val="18"/>
+                <w:szCs w:val="18"/>
+              </w:rPr>
+            </w:pPr>
+            <w:r>
+              <w:rPr>
+                <w:sz w:val="18"/>
+                <w:szCs w:val="18"/>
+              </w:rPr>
+              <w:t>404 page displayed</w:t>
+            </w:r>
+          </w:p>
+        </w:tc>
+        <w:tc>
+          <w:tcPr>
+            <w:tcW w:w="1800" w:type="dxa"/>
+          </w:tcPr>
+          <w:p>
+            <w:pPr>
+              <w:rPr>
+                <w:sz w:val="18"/>
+                <w:szCs w:val="18"/>
+              </w:rPr>
+            </w:pPr>
+            <w:r>
+              <w:rPr>
+                <w:sz w:val="18"/>
+                <w:szCs w:val="18"/>
+              </w:rPr>
+              <w:t>404 page displayed</w:t>
+            </w:r>
+          </w:p>
+        </w:tc>
+        <w:tc>
+          <w:tcPr>
+            <w:tcW w:w="1350" w:type="dxa"/>
+          </w:tcPr>
+          <w:p>
+            <w:pPr>
+              <w:rPr>
+                <w:sz w:val="18"/>
+                <w:szCs w:val="18"/>
+              </w:rPr>
+            </w:pPr>
+            <w:r>
+              <w:rPr>
+                <w:sz w:val="18"/>
+                <w:szCs w:val="18"/>
+              </w:rPr>
+              <w:t>Pass</w:t>
+            </w:r>
+          </w:p>
+        </w:tc>
+        <w:tc>
+          <w:tcPr>
+            <w:tcW w:w="2250" w:type="dxa"/>
+          </w:tcPr>
+          <w:p>
+            <w:pPr>
+              <w:rPr>
+                <w:sz w:val="18"/>
+                <w:szCs w:val="18"/>
+              </w:rPr>
+            </w:pPr>
+          </w:p>
+        </w:tc>
+      </w:tr>
+    </w:tbl>
+    <w:p>
+      <w:pPr>
+        <w:rPr>
+          <w:b/>
+        </w:rPr>
+      </w:pPr>
+    </w:p>
+    <w:p>
+      <w:pPr>
+        <w:rPr>
+          <w:b/>
+          <w:sz w:val="40"/>
+          <w:szCs w:val="40"/>
+        </w:rPr>
+      </w:pPr>
+    </w:p>
+    <w:tbl>
+      <w:tblPr>
+        <w:tblStyle w:val="TableGrid"/>
+        <w:tblW w:w="9468" w:type="dxa"/>
+        <w:tblLook w:val="04A0" w:firstRow="1" w:lastRow="0" w:firstColumn="1" w:lastColumn="0" w:noHBand="0" w:noVBand="1"/>
+      </w:tblPr>
+      <w:tblGrid>
+        <w:gridCol w:w="9468"/>
+      </w:tblGrid>
+      <w:tr>
+        <w:tc>
+          <w:tcPr>
+            <w:tcW w:w="9468" w:type="dxa"/>
+          </w:tcPr>
+          <w:p>
+            <w:r>
+              <w:t xml:space="preserve">Comments: </w:t>
+            </w:r>
+            <w:r>
+              <w:t>Testing the routing of the 404/not found page. Navigating to routes not associated with other components correctly shows the 404 page</w:t>
+            </w:r>
+          </w:p>
+          <w:p/>
+          <w:p/>
+          <w:p/>
+        </w:tc>
+      </w:tr>
+    </w:tbl>
+    <w:p/>
+    <w:tbl>
+      <w:tblPr>
+        <w:tblStyle w:val="TableGrid"/>
+        <w:tblW w:w="9468" w:type="dxa"/>
+        <w:tblLook w:val="04A0" w:firstRow="1" w:lastRow="0" w:firstColumn="1" w:lastColumn="0" w:noHBand="0" w:noVBand="1"/>
+      </w:tblPr>
+      <w:tblGrid>
+        <w:gridCol w:w="4968"/>
+        <w:gridCol w:w="4500"/>
+      </w:tblGrid>
+      <w:tr>
+        <w:tc>
+          <w:tcPr>
+            <w:tcW w:w="4968" w:type="dxa"/>
+          </w:tcPr>
+          <w:p>
+            <w:r>
+              <w:rPr>
+                <w:b/>
+              </w:rPr>
+              <w:t>Test Executed by</w:t>
+            </w:r>
+            <w:r>
+              <w:t xml:space="preserve">: </w:t>
+            </w:r>
+            <w:r>
+              <w:t>William Watlington</w:t>
+            </w:r>
+          </w:p>
+        </w:tc>
+        <w:tc>
+          <w:tcPr>
+            <w:tcW w:w="4500" w:type="dxa"/>
+          </w:tcPr>
+          <w:p>
+            <w:r>
+              <w:rPr>
+                <w:b/>
+              </w:rPr>
+              <w:t>Test Execution date:</w:t>
+            </w:r>
+            <w:r>
+              <w:t xml:space="preserve"> </w:t>
+            </w:r>
+            <w:r>
+              <w:t>01/21/2023</w:t>
+            </w:r>
+          </w:p>
+        </w:tc>
+      </w:tr>
+      <w:tr>
+        <w:tc>
+          <w:tcPr>
+            <w:tcW w:w="4968" w:type="dxa"/>
+          </w:tcPr>
+          <w:p>
+            <w:r>
+              <w:rPr>
+                <w:b/>
+              </w:rPr>
+              <w:t>Description:</w:t>
+            </w:r>
+            <w:r>
+              <w:rPr>
+                <w:b/>
+              </w:rPr>
+              <w:t xml:space="preserve"> </w:t>
+            </w:r>
+            <w:r>
+              <w:rPr>
+                <w:bCs/>
+              </w:rPr>
+              <w:t xml:space="preserve">Test </w:t>
+            </w:r>
+            <w:r>
+              <w:rPr>
+                <w:bCs/>
+              </w:rPr>
+              <w:t>drag/drop</w:t>
+            </w:r>
+          </w:p>
+        </w:tc>
+        <w:tc>
+          <w:tcPr>
+            <w:tcW w:w="4500" w:type="dxa"/>
+          </w:tcPr>
+          <w:p>
+            <w:pPr>
+              <w:rPr>
+                <w:b/>
+              </w:rPr>
+            </w:pPr>
+          </w:p>
+        </w:tc>
+      </w:tr>
+    </w:tbl>
+    <w:p/>
+    <w:p/>
+    <w:tbl>
+      <w:tblPr>
+        <w:tblStyle w:val="TableGrid"/>
+        <w:tblW w:w="9468" w:type="dxa"/>
+        <w:tblLayout w:type="fixed"/>
+        <w:tblLook w:val="04A0" w:firstRow="1" w:lastRow="0" w:firstColumn="1" w:lastColumn="0" w:noHBand="0" w:noVBand="1"/>
+      </w:tblPr>
+      <w:tblGrid>
+        <w:gridCol w:w="670"/>
+        <w:gridCol w:w="1688"/>
+        <w:gridCol w:w="1710"/>
+        <w:gridCol w:w="1800"/>
+        <w:gridCol w:w="1350"/>
+        <w:gridCol w:w="2250"/>
+      </w:tblGrid>
+      <w:tr>
+        <w:tc>
+          <w:tcPr>
+            <w:tcW w:w="670" w:type="dxa"/>
+          </w:tcPr>
+          <w:p>
+            <w:pPr>
+              <w:rPr>
+                <w:b/>
+              </w:rPr>
+            </w:pPr>
+            <w:r>
+              <w:rPr>
+                <w:b/>
+              </w:rPr>
+              <w:t>Step</w:t>
+            </w:r>
+          </w:p>
+        </w:tc>
+        <w:tc>
+          <w:tcPr>
+            <w:tcW w:w="1688" w:type="dxa"/>
+          </w:tcPr>
+          <w:p>
+            <w:pPr>
+              <w:rPr>
+                <w:b/>
+              </w:rPr>
+            </w:pPr>
+            <w:r>
+              <w:rPr>
+                <w:b/>
+              </w:rPr>
+              <w:t>Test Steps</w:t>
+            </w:r>
+          </w:p>
+        </w:tc>
+        <w:tc>
+          <w:tcPr>
+            <w:tcW w:w="1710" w:type="dxa"/>
+          </w:tcPr>
+          <w:p>
+            <w:pPr>
+              <w:rPr>
+                <w:b/>
+              </w:rPr>
+            </w:pPr>
+            <w:r>
+              <w:rPr>
+                <w:b/>
+              </w:rPr>
+              <w:t xml:space="preserve">Expected </w:t>
+            </w:r>
+          </w:p>
+        </w:tc>
+        <w:tc>
+          <w:tcPr>
+            <w:tcW w:w="1800" w:type="dxa"/>
+          </w:tcPr>
+          <w:p>
+            <w:pPr>
+              <w:rPr>
+                <w:b/>
+              </w:rPr>
+            </w:pPr>
+            <w:r>
+              <w:rPr>
+                <w:b/>
+              </w:rPr>
+              <w:t>Actual Results</w:t>
+            </w:r>
+          </w:p>
+        </w:tc>
+        <w:tc>
+          <w:tcPr>
+            <w:tcW w:w="1350" w:type="dxa"/>
+          </w:tcPr>
+          <w:p>
+            <w:pPr>
+              <w:rPr>
+                <w:b/>
+              </w:rPr>
+            </w:pPr>
+            <w:r>
+              <w:rPr>
+                <w:b/>
+              </w:rPr>
+              <w:t>(Pass/Fail)</w:t>
+            </w:r>
+          </w:p>
+        </w:tc>
+        <w:tc>
+          <w:tcPr>
+            <w:tcW w:w="2250" w:type="dxa"/>
+          </w:tcPr>
+          <w:p>
+            <w:pPr>
+              <w:rPr>
+                <w:b/>
+              </w:rPr>
+            </w:pPr>
+            <w:r>
+              <w:rPr>
+                <w:b/>
+              </w:rPr>
+              <w:t>Notes</w:t>
+            </w:r>
+          </w:p>
+        </w:tc>
+      </w:tr>
+      <w:tr>
+        <w:tc>
+          <w:tcPr>
+            <w:tcW w:w="670" w:type="dxa"/>
+          </w:tcPr>
+          <w:p>
+            <w:pPr>
+              <w:rPr>
+                <w:sz w:val="18"/>
+                <w:szCs w:val="18"/>
+              </w:rPr>
+            </w:pPr>
+            <w:r>
+              <w:rPr>
+                <w:sz w:val="18"/>
+                <w:szCs w:val="18"/>
+              </w:rPr>
+              <w:t>1</w:t>
+            </w:r>
+          </w:p>
+        </w:tc>
+        <w:tc>
+          <w:tcPr>
+            <w:tcW w:w="1688" w:type="dxa"/>
+          </w:tcPr>
+          <w:p>
+            <w:pPr>
+              <w:rPr>
+                <w:sz w:val="18"/>
+                <w:szCs w:val="18"/>
+              </w:rPr>
+            </w:pPr>
+            <w:r>
+              <w:rPr>
+                <w:sz w:val="18"/>
+                <w:szCs w:val="18"/>
+              </w:rPr>
+              <w:t xml:space="preserve">Login with valid </w:t>
+            </w:r>
+            <w:proofErr w:type="spellStart"/>
+            <w:r>
+              <w:rPr>
+                <w:sz w:val="18"/>
+                <w:szCs w:val="18"/>
+              </w:rPr>
+              <w:t>empID</w:t>
+            </w:r>
+            <w:proofErr w:type="spellEnd"/>
+          </w:p>
+        </w:tc>
+        <w:tc>
+          <w:tcPr>
+            <w:tcW w:w="1710" w:type="dxa"/>
+          </w:tcPr>
+          <w:p>
+            <w:pPr>
+              <w:rPr>
+                <w:sz w:val="18"/>
+                <w:szCs w:val="18"/>
+              </w:rPr>
+            </w:pPr>
+            <w:r>
+              <w:rPr>
+                <w:sz w:val="18"/>
+                <w:szCs w:val="18"/>
+              </w:rPr>
+              <w:t>Home Page</w:t>
+            </w:r>
+          </w:p>
+        </w:tc>
+        <w:tc>
+          <w:tcPr>
+            <w:tcW w:w="1800" w:type="dxa"/>
+          </w:tcPr>
+          <w:p>
+            <w:pPr>
+              <w:rPr>
+                <w:sz w:val="18"/>
+                <w:szCs w:val="18"/>
+              </w:rPr>
+            </w:pPr>
+            <w:r>
+              <w:rPr>
+                <w:sz w:val="18"/>
+                <w:szCs w:val="18"/>
+              </w:rPr>
+              <w:t>Home Page</w:t>
+            </w:r>
+          </w:p>
+        </w:tc>
+        <w:tc>
+          <w:tcPr>
+            <w:tcW w:w="1350" w:type="dxa"/>
+          </w:tcPr>
+          <w:p>
+            <w:pPr>
+              <w:rPr>
+                <w:sz w:val="18"/>
+                <w:szCs w:val="18"/>
+              </w:rPr>
+            </w:pPr>
+            <w:r>
+              <w:rPr>
+                <w:sz w:val="18"/>
+                <w:szCs w:val="18"/>
+              </w:rPr>
+              <w:t>Pass</w:t>
+            </w:r>
+          </w:p>
+        </w:tc>
+        <w:tc>
+          <w:tcPr>
+            <w:tcW w:w="2250" w:type="dxa"/>
+          </w:tcPr>
+          <w:p>
+            <w:pPr>
+              <w:rPr>
+                <w:sz w:val="18"/>
+                <w:szCs w:val="18"/>
+              </w:rPr>
+            </w:pPr>
+          </w:p>
+        </w:tc>
+      </w:tr>
+      <w:tr>
+        <w:tc>
+          <w:tcPr>
+            <w:tcW w:w="670" w:type="dxa"/>
+          </w:tcPr>
+          <w:p>
+            <w:pPr>
+              <w:rPr>
+                <w:sz w:val="18"/>
+                <w:szCs w:val="18"/>
+              </w:rPr>
+            </w:pPr>
+            <w:r>
+              <w:rPr>
+                <w:sz w:val="18"/>
+                <w:szCs w:val="18"/>
+              </w:rPr>
+              <w:t>2</w:t>
+            </w:r>
+          </w:p>
+        </w:tc>
+        <w:tc>
+          <w:tcPr>
+            <w:tcW w:w="1688" w:type="dxa"/>
+          </w:tcPr>
+          <w:p>
+            <w:pPr>
+              <w:rPr>
+                <w:sz w:val="18"/>
+                <w:szCs w:val="18"/>
+              </w:rPr>
+            </w:pPr>
+            <w:r>
+              <w:rPr>
+                <w:sz w:val="18"/>
+                <w:szCs w:val="18"/>
+              </w:rPr>
+              <w:t xml:space="preserve">Attempt to click and drag an item from </w:t>
+            </w:r>
+            <w:proofErr w:type="spellStart"/>
+            <w:r>
+              <w:rPr>
+                <w:sz w:val="18"/>
+                <w:szCs w:val="18"/>
+              </w:rPr>
+              <w:t>todo</w:t>
+            </w:r>
+            <w:proofErr w:type="spellEnd"/>
+            <w:r>
+              <w:rPr>
+                <w:sz w:val="18"/>
+                <w:szCs w:val="18"/>
+              </w:rPr>
+              <w:t xml:space="preserve"> list to done list</w:t>
+            </w:r>
+          </w:p>
+        </w:tc>
+        <w:tc>
+          <w:tcPr>
+            <w:tcW w:w="1710" w:type="dxa"/>
+          </w:tcPr>
+          <w:p>
+            <w:pPr>
+              <w:rPr>
+                <w:sz w:val="18"/>
+                <w:szCs w:val="18"/>
+              </w:rPr>
+            </w:pPr>
+            <w:r>
+              <w:rPr>
+                <w:sz w:val="18"/>
+                <w:szCs w:val="18"/>
+              </w:rPr>
+              <w:t>Item moves to done list</w:t>
+            </w:r>
+          </w:p>
+        </w:tc>
+        <w:tc>
+          <w:tcPr>
+            <w:tcW w:w="1800" w:type="dxa"/>
+          </w:tcPr>
+          <w:p>
+            <w:pPr>
+              <w:rPr>
+                <w:sz w:val="18"/>
+                <w:szCs w:val="18"/>
+              </w:rPr>
+            </w:pPr>
+            <w:r>
+              <w:rPr>
+                <w:sz w:val="18"/>
+                <w:szCs w:val="18"/>
+              </w:rPr>
+              <w:t>Item moves to done list</w:t>
+            </w:r>
+          </w:p>
+        </w:tc>
+        <w:tc>
+          <w:tcPr>
+            <w:tcW w:w="1350" w:type="dxa"/>
+          </w:tcPr>
+          <w:p>
+            <w:pPr>
+              <w:rPr>
+                <w:sz w:val="18"/>
+                <w:szCs w:val="18"/>
+              </w:rPr>
+            </w:pPr>
+            <w:r>
+              <w:rPr>
+                <w:sz w:val="18"/>
+                <w:szCs w:val="18"/>
+              </w:rPr>
+              <w:t>Pass</w:t>
+            </w:r>
+          </w:p>
+        </w:tc>
+        <w:tc>
+          <w:tcPr>
+            <w:tcW w:w="2250" w:type="dxa"/>
+          </w:tcPr>
+          <w:p>
+            <w:pPr>
+              <w:rPr>
+                <w:sz w:val="18"/>
+                <w:szCs w:val="18"/>
+              </w:rPr>
+            </w:pPr>
+          </w:p>
+        </w:tc>
+      </w:tr>
+      <w:tr>
+        <w:tc>
+          <w:tcPr>
+            <w:tcW w:w="670" w:type="dxa"/>
+          </w:tcPr>
+          <w:p>
+            <w:pPr>
+              <w:rPr>
+                <w:sz w:val="18"/>
+                <w:szCs w:val="18"/>
+              </w:rPr>
+            </w:pPr>
+            <w:r>
+              <w:rPr>
+                <w:sz w:val="18"/>
+                <w:szCs w:val="18"/>
+              </w:rPr>
+              <w:t>3</w:t>
+            </w:r>
+          </w:p>
+        </w:tc>
+        <w:tc>
+          <w:tcPr>
+            <w:tcW w:w="1688" w:type="dxa"/>
+          </w:tcPr>
+          <w:p>
+            <w:pPr>
+              <w:rPr>
+                <w:sz w:val="18"/>
+                <w:szCs w:val="18"/>
+              </w:rPr>
+            </w:pPr>
+            <w:r>
+              <w:rPr>
+                <w:sz w:val="18"/>
+                <w:szCs w:val="18"/>
+              </w:rPr>
+              <w:t>Reload page</w:t>
+            </w:r>
+          </w:p>
+        </w:tc>
+        <w:tc>
+          <w:tcPr>
+            <w:tcW w:w="1710" w:type="dxa"/>
+          </w:tcPr>
+          <w:p>
+            <w:pPr>
+              <w:rPr>
+                <w:sz w:val="18"/>
+                <w:szCs w:val="18"/>
+              </w:rPr>
+            </w:pPr>
+            <w:r>
+              <w:rPr>
+                <w:sz w:val="18"/>
+                <w:szCs w:val="18"/>
+              </w:rPr>
+              <w:t>Items are still in new arrangement</w:t>
+            </w:r>
+          </w:p>
+        </w:tc>
+        <w:tc>
+          <w:tcPr>
+            <w:tcW w:w="1800" w:type="dxa"/>
+          </w:tcPr>
+          <w:p>
+            <w:pPr>
+              <w:rPr>
+                <w:sz w:val="18"/>
+                <w:szCs w:val="18"/>
+              </w:rPr>
+            </w:pPr>
+            <w:r>
+              <w:rPr>
+                <w:sz w:val="18"/>
+                <w:szCs w:val="18"/>
+              </w:rPr>
+              <w:t>Items are still in new arrangement</w:t>
+            </w:r>
+          </w:p>
+        </w:tc>
+        <w:tc>
+          <w:tcPr>
+            <w:tcW w:w="1350" w:type="dxa"/>
+          </w:tcPr>
+          <w:p>
+            <w:pPr>
+              <w:rPr>
+                <w:sz w:val="18"/>
+                <w:szCs w:val="18"/>
+              </w:rPr>
+            </w:pPr>
+            <w:r>
+              <w:rPr>
+                <w:sz w:val="18"/>
+                <w:szCs w:val="18"/>
+              </w:rPr>
+              <w:t>Pass</w:t>
+            </w:r>
+          </w:p>
+        </w:tc>
+        <w:tc>
+          <w:tcPr>
+            <w:tcW w:w="2250" w:type="dxa"/>
+          </w:tcPr>
+          <w:p>
+            <w:pPr>
+              <w:rPr>
+                <w:sz w:val="18"/>
+                <w:szCs w:val="18"/>
+              </w:rPr>
+            </w:pPr>
+          </w:p>
+        </w:tc>
+      </w:tr>
+    </w:tbl>
+    <w:p>
+      <w:pPr>
+        <w:rPr>
+          <w:b/>
+        </w:rPr>
+      </w:pPr>
+    </w:p>
+    <w:p>
+      <w:pPr>
+        <w:rPr>
+          <w:b/>
+          <w:sz w:val="40"/>
+          <w:szCs w:val="40"/>
+        </w:rPr>
+      </w:pPr>
+    </w:p>
+    <w:tbl>
+      <w:tblPr>
+        <w:tblStyle w:val="TableGrid"/>
+        <w:tblW w:w="9468" w:type="dxa"/>
+        <w:tblLook w:val="04A0" w:firstRow="1" w:lastRow="0" w:firstColumn="1" w:lastColumn="0" w:noHBand="0" w:noVBand="1"/>
+      </w:tblPr>
+      <w:tblGrid>
+        <w:gridCol w:w="9468"/>
+      </w:tblGrid>
+      <w:tr>
+        <w:tc>
+          <w:tcPr>
+            <w:tcW w:w="9468" w:type="dxa"/>
+          </w:tcPr>
+          <w:p>
+            <w:r>
+              <w:t xml:space="preserve">Comments: </w:t>
+            </w:r>
+            <w:r>
+              <w:t xml:space="preserve">Testing the drag/drop functionality of the </w:t>
+            </w:r>
+            <w:proofErr w:type="spellStart"/>
+            <w:r>
+              <w:t>todo</w:t>
+            </w:r>
+            <w:proofErr w:type="spellEnd"/>
+            <w:r>
+              <w:t>/done lists. Items on either list can be dragged from one list to another or to the same list in a different position. Database is updated when this is performed.</w:t>
+            </w:r>
+          </w:p>
+          <w:p/>
+          <w:p/>
+          <w:p/>
+        </w:tc>
+      </w:tr>
+    </w:tbl>
+    <w:p/>
+    <w:p>
+      <w:r>
+        <w:br w:type="page"/>
+      </w:r>
+    </w:p>
+    <w:p/>
+    <w:tbl>
+      <w:tblPr>
+        <w:tblStyle w:val="TableGrid"/>
+        <w:tblW w:w="9468" w:type="dxa"/>
+        <w:tblLook w:val="04A0" w:firstRow="1" w:lastRow="0" w:firstColumn="1" w:lastColumn="0" w:noHBand="0" w:noVBand="1"/>
+      </w:tblPr>
+      <w:tblGrid>
+        <w:gridCol w:w="4968"/>
+        <w:gridCol w:w="4500"/>
+      </w:tblGrid>
+      <w:tr>
+        <w:tc>
+          <w:tcPr>
+            <w:tcW w:w="4968" w:type="dxa"/>
+          </w:tcPr>
+          <w:p>
+            <w:r>
+              <w:rPr>
+                <w:b/>
+              </w:rPr>
+              <w:t>Test Executed by</w:t>
+            </w:r>
+            <w:r>
+              <w:t xml:space="preserve">: </w:t>
+            </w:r>
+            <w:r>
+              <w:t>William Watlington</w:t>
+            </w:r>
+          </w:p>
+        </w:tc>
+        <w:tc>
+          <w:tcPr>
+            <w:tcW w:w="4500" w:type="dxa"/>
+          </w:tcPr>
+          <w:p>
+            <w:r>
+              <w:rPr>
+                <w:b/>
+              </w:rPr>
+              <w:t>Test Execution date:</w:t>
+            </w:r>
+            <w:r>
+              <w:t xml:space="preserve"> </w:t>
+            </w:r>
+            <w:r>
+              <w:t>01/21/2023</w:t>
+            </w:r>
+          </w:p>
+        </w:tc>
+      </w:tr>
+      <w:tr>
+        <w:tc>
+          <w:tcPr>
+            <w:tcW w:w="4968" w:type="dxa"/>
+          </w:tcPr>
+          <w:p>
+            <w:r>
+              <w:rPr>
+                <w:b/>
+              </w:rPr>
+              <w:t>Description:</w:t>
+            </w:r>
+            <w:r>
+              <w:rPr>
+                <w:b/>
+              </w:rPr>
+              <w:t xml:space="preserve"> </w:t>
+            </w:r>
+            <w:r>
+              <w:rPr>
+                <w:bCs/>
+              </w:rPr>
+              <w:t xml:space="preserve">Test </w:t>
+            </w:r>
+            <w:r>
+              <w:rPr>
+                <w:bCs/>
+              </w:rPr>
+              <w:t>Task Deletion</w:t>
+            </w:r>
+          </w:p>
+        </w:tc>
+        <w:tc>
+          <w:tcPr>
+            <w:tcW w:w="4500" w:type="dxa"/>
+          </w:tcPr>
+          <w:p>
+            <w:pPr>
+              <w:rPr>
+                <w:b/>
+              </w:rPr>
+            </w:pPr>
+          </w:p>
+        </w:tc>
+      </w:tr>
+    </w:tbl>
+    <w:p/>
+    <w:p/>
+    <w:tbl>
+      <w:tblPr>
+        <w:tblStyle w:val="TableGrid"/>
+        <w:tblW w:w="9468" w:type="dxa"/>
+        <w:tblLayout w:type="fixed"/>
+        <w:tblLook w:val="04A0" w:firstRow="1" w:lastRow="0" w:firstColumn="1" w:lastColumn="0" w:noHBand="0" w:noVBand="1"/>
+      </w:tblPr>
+      <w:tblGrid>
+        <w:gridCol w:w="670"/>
+        <w:gridCol w:w="1688"/>
+        <w:gridCol w:w="1710"/>
+        <w:gridCol w:w="1800"/>
+        <w:gridCol w:w="1350"/>
+        <w:gridCol w:w="2250"/>
+      </w:tblGrid>
+      <w:tr>
+        <w:tc>
+          <w:tcPr>
+            <w:tcW w:w="670" w:type="dxa"/>
+          </w:tcPr>
+          <w:p>
+            <w:pPr>
+              <w:rPr>
+                <w:b/>
+              </w:rPr>
+            </w:pPr>
+            <w:r>
+              <w:rPr>
+                <w:b/>
+              </w:rPr>
+              <w:t>Step</w:t>
+            </w:r>
+          </w:p>
+        </w:tc>
+        <w:tc>
+          <w:tcPr>
+            <w:tcW w:w="1688" w:type="dxa"/>
+          </w:tcPr>
+          <w:p>
+            <w:pPr>
+              <w:rPr>
+                <w:b/>
+              </w:rPr>
+            </w:pPr>
+            <w:r>
+              <w:rPr>
+                <w:b/>
+              </w:rPr>
+              <w:t>Test Steps</w:t>
+            </w:r>
+          </w:p>
+        </w:tc>
+        <w:tc>
+          <w:tcPr>
+            <w:tcW w:w="1710" w:type="dxa"/>
+          </w:tcPr>
+          <w:p>
+            <w:pPr>
+              <w:rPr>
+                <w:b/>
+              </w:rPr>
+            </w:pPr>
+            <w:r>
+              <w:rPr>
+                <w:b/>
+              </w:rPr>
+              <w:t xml:space="preserve">Expected </w:t>
+            </w:r>
+          </w:p>
+        </w:tc>
+        <w:tc>
+          <w:tcPr>
+            <w:tcW w:w="1800" w:type="dxa"/>
+          </w:tcPr>
+          <w:p>
+            <w:pPr>
+              <w:rPr>
+                <w:b/>
+              </w:rPr>
+            </w:pPr>
+            <w:r>
+              <w:rPr>
+                <w:b/>
+              </w:rPr>
+              <w:t>Actual Results</w:t>
+            </w:r>
+          </w:p>
+        </w:tc>
+        <w:tc>
+          <w:tcPr>
+            <w:tcW w:w="1350" w:type="dxa"/>
+          </w:tcPr>
+          <w:p>
+            <w:pPr>
+              <w:rPr>
+                <w:b/>
+              </w:rPr>
+            </w:pPr>
+            <w:r>
+              <w:rPr>
+                <w:b/>
+              </w:rPr>
+              <w:t>(Pass/Fail)</w:t>
+            </w:r>
+          </w:p>
+        </w:tc>
+        <w:tc>
+          <w:tcPr>
+            <w:tcW w:w="2250" w:type="dxa"/>
+          </w:tcPr>
+          <w:p>
+            <w:pPr>
+              <w:rPr>
+                <w:b/>
+              </w:rPr>
+            </w:pPr>
+            <w:r>
+              <w:rPr>
+                <w:b/>
+              </w:rPr>
+              <w:t>Notes</w:t>
+            </w:r>
+          </w:p>
+        </w:tc>
+      </w:tr>
+      <w:tr>
+        <w:tc>
+          <w:tcPr>
+            <w:tcW w:w="670" w:type="dxa"/>
+          </w:tcPr>
+          <w:p>
+            <w:pPr>
+              <w:rPr>
+                <w:sz w:val="18"/>
+                <w:szCs w:val="18"/>
+              </w:rPr>
+            </w:pPr>
+            <w:r>
+              <w:rPr>
+                <w:sz w:val="18"/>
+                <w:szCs w:val="18"/>
+              </w:rPr>
+              <w:t>1</w:t>
+            </w:r>
+          </w:p>
+        </w:tc>
+        <w:tc>
+          <w:tcPr>
+            <w:tcW w:w="1688" w:type="dxa"/>
+          </w:tcPr>
+          <w:p>
+            <w:pPr>
+              <w:rPr>
+                <w:sz w:val="18"/>
+                <w:szCs w:val="18"/>
+              </w:rPr>
+            </w:pPr>
+            <w:r>
+              <w:rPr>
+                <w:sz w:val="18"/>
+                <w:szCs w:val="18"/>
+              </w:rPr>
+              <w:t>Navigate to localhost:4200</w:t>
+            </w:r>
+          </w:p>
+        </w:tc>
+        <w:tc>
+          <w:tcPr>
+            <w:tcW w:w="1710" w:type="dxa"/>
+          </w:tcPr>
+          <w:p>
+            <w:pPr>
+              <w:rPr>
+                <w:sz w:val="18"/>
+                <w:szCs w:val="18"/>
+              </w:rPr>
+            </w:pPr>
+            <w:r>
+              <w:rPr>
+                <w:sz w:val="18"/>
+                <w:szCs w:val="18"/>
+              </w:rPr>
+              <w:t>Home Page</w:t>
+            </w:r>
+          </w:p>
+        </w:tc>
+        <w:tc>
+          <w:tcPr>
+            <w:tcW w:w="1800" w:type="dxa"/>
+          </w:tcPr>
+          <w:p>
+            <w:pPr>
+              <w:rPr>
+                <w:sz w:val="18"/>
+                <w:szCs w:val="18"/>
+              </w:rPr>
+            </w:pPr>
+            <w:r>
+              <w:rPr>
+                <w:sz w:val="18"/>
+                <w:szCs w:val="18"/>
+              </w:rPr>
+              <w:t>Home Page</w:t>
+            </w:r>
+          </w:p>
+        </w:tc>
+        <w:tc>
+          <w:tcPr>
+            <w:tcW w:w="1350" w:type="dxa"/>
+          </w:tcPr>
+          <w:p>
+            <w:pPr>
+              <w:rPr>
+                <w:sz w:val="18"/>
+                <w:szCs w:val="18"/>
+              </w:rPr>
+            </w:pPr>
+            <w:r>
+              <w:rPr>
+                <w:sz w:val="18"/>
+                <w:szCs w:val="18"/>
+              </w:rPr>
+              <w:t>Pass</w:t>
+            </w:r>
+          </w:p>
+        </w:tc>
+        <w:tc>
+          <w:tcPr>
+            <w:tcW w:w="2250" w:type="dxa"/>
+          </w:tcPr>
+          <w:p>
+            <w:pPr>
+              <w:rPr>
+                <w:sz w:val="18"/>
+                <w:szCs w:val="18"/>
+              </w:rPr>
+            </w:pPr>
+          </w:p>
+        </w:tc>
+      </w:tr>
+      <w:tr>
+        <w:tc>
+          <w:tcPr>
+            <w:tcW w:w="670" w:type="dxa"/>
+          </w:tcPr>
+          <w:p>
+            <w:pPr>
+              <w:rPr>
+                <w:sz w:val="18"/>
+                <w:szCs w:val="18"/>
+              </w:rPr>
+            </w:pPr>
+            <w:r>
+              <w:rPr>
+                <w:sz w:val="18"/>
+                <w:szCs w:val="18"/>
+              </w:rPr>
+              <w:t>2</w:t>
+            </w:r>
+          </w:p>
+        </w:tc>
+        <w:tc>
+          <w:tcPr>
+            <w:tcW w:w="1688" w:type="dxa"/>
+          </w:tcPr>
+          <w:p>
+            <w:pPr>
+              <w:rPr>
+                <w:sz w:val="18"/>
+                <w:szCs w:val="18"/>
+              </w:rPr>
+            </w:pPr>
+            <w:r>
+              <w:rPr>
+                <w:sz w:val="18"/>
+                <w:szCs w:val="18"/>
+              </w:rPr>
+              <w:t>Click trash icon next to a task item</w:t>
+            </w:r>
+          </w:p>
+        </w:tc>
+        <w:tc>
+          <w:tcPr>
+            <w:tcW w:w="1710" w:type="dxa"/>
+          </w:tcPr>
+          <w:p>
+            <w:pPr>
+              <w:rPr>
+                <w:sz w:val="18"/>
+                <w:szCs w:val="18"/>
+              </w:rPr>
+            </w:pPr>
+            <w:r>
+              <w:rPr>
+                <w:sz w:val="18"/>
+                <w:szCs w:val="18"/>
+              </w:rPr>
+              <w:t>Task Deletion confirmation modal</w:t>
+            </w:r>
+          </w:p>
+        </w:tc>
+        <w:tc>
+          <w:tcPr>
+            <w:tcW w:w="1800" w:type="dxa"/>
+          </w:tcPr>
+          <w:p>
+            <w:pPr>
+              <w:rPr>
+                <w:sz w:val="18"/>
+                <w:szCs w:val="18"/>
+              </w:rPr>
+            </w:pPr>
+            <w:r>
+              <w:rPr>
+                <w:sz w:val="18"/>
+                <w:szCs w:val="18"/>
+              </w:rPr>
+              <w:t>Task deletion confirmation modal</w:t>
+            </w:r>
+          </w:p>
+        </w:tc>
+        <w:tc>
+          <w:tcPr>
+            <w:tcW w:w="1350" w:type="dxa"/>
+          </w:tcPr>
+          <w:p>
+            <w:pPr>
+              <w:rPr>
+                <w:sz w:val="18"/>
+                <w:szCs w:val="18"/>
+              </w:rPr>
+            </w:pPr>
+            <w:r>
+              <w:rPr>
+                <w:sz w:val="18"/>
+                <w:szCs w:val="18"/>
+              </w:rPr>
+              <w:t>Pass</w:t>
+            </w:r>
+          </w:p>
+        </w:tc>
+        <w:tc>
+          <w:tcPr>
+            <w:tcW w:w="2250" w:type="dxa"/>
+          </w:tcPr>
+          <w:p>
+            <w:pPr>
+              <w:rPr>
+                <w:sz w:val="18"/>
+                <w:szCs w:val="18"/>
+              </w:rPr>
+            </w:pPr>
+          </w:p>
+        </w:tc>
+      </w:tr>
+      <w:tr>
+        <w:tc>
+          <w:tcPr>
+            <w:tcW w:w="670" w:type="dxa"/>
+          </w:tcPr>
+          <w:p>
+            <w:pPr>
+              <w:rPr>
+                <w:sz w:val="18"/>
+                <w:szCs w:val="18"/>
+              </w:rPr>
+            </w:pPr>
+            <w:r>
+              <w:rPr>
+                <w:sz w:val="18"/>
+                <w:szCs w:val="18"/>
+              </w:rPr>
+              <w:t>3</w:t>
+            </w:r>
+          </w:p>
+        </w:tc>
+        <w:tc>
+          <w:tcPr>
+            <w:tcW w:w="1688" w:type="dxa"/>
+          </w:tcPr>
+          <w:p>
+            <w:pPr>
+              <w:rPr>
+                <w:sz w:val="18"/>
+                <w:szCs w:val="18"/>
+              </w:rPr>
+            </w:pPr>
+            <w:r>
+              <w:rPr>
+                <w:sz w:val="18"/>
+                <w:szCs w:val="18"/>
+              </w:rPr>
+              <w:t>Click “delete”</w:t>
+            </w:r>
+          </w:p>
+        </w:tc>
+        <w:tc>
+          <w:tcPr>
+            <w:tcW w:w="1710" w:type="dxa"/>
+          </w:tcPr>
+          <w:p>
+            <w:pPr>
+              <w:rPr>
+                <w:sz w:val="18"/>
+                <w:szCs w:val="18"/>
+              </w:rPr>
+            </w:pPr>
+            <w:r>
+              <w:rPr>
+                <w:sz w:val="18"/>
+                <w:szCs w:val="18"/>
+              </w:rPr>
+              <w:t>Item deleted</w:t>
+            </w:r>
+          </w:p>
+        </w:tc>
+        <w:tc>
+          <w:tcPr>
+            <w:tcW w:w="1800" w:type="dxa"/>
+          </w:tcPr>
+          <w:p>
+            <w:pPr>
+              <w:rPr>
+                <w:sz w:val="18"/>
+                <w:szCs w:val="18"/>
+              </w:rPr>
+            </w:pPr>
+            <w:r>
+              <w:rPr>
+                <w:sz w:val="18"/>
+                <w:szCs w:val="18"/>
+              </w:rPr>
+              <w:t>Item Deleted</w:t>
+            </w:r>
+          </w:p>
+        </w:tc>
+        <w:tc>
+          <w:tcPr>
+            <w:tcW w:w="1350" w:type="dxa"/>
+          </w:tcPr>
+          <w:p>
+            <w:pPr>
+              <w:rPr>
+                <w:sz w:val="18"/>
+                <w:szCs w:val="18"/>
+              </w:rPr>
+            </w:pPr>
+            <w:r>
+              <w:rPr>
+                <w:sz w:val="18"/>
+                <w:szCs w:val="18"/>
+              </w:rPr>
+              <w:t>Pass</w:t>
+            </w:r>
+          </w:p>
+        </w:tc>
+        <w:tc>
+          <w:tcPr>
+            <w:tcW w:w="2250" w:type="dxa"/>
+          </w:tcPr>
+          <w:p>
+            <w:pPr>
+              <w:rPr>
+                <w:sz w:val="18"/>
+                <w:szCs w:val="18"/>
+              </w:rPr>
+            </w:pPr>
+          </w:p>
+        </w:tc>
+      </w:tr>
+    </w:tbl>
+    <w:p>
+      <w:pPr>
+        <w:rPr>
+          <w:b/>
+        </w:rPr>
+      </w:pPr>
+    </w:p>
+    <w:p>
+      <w:pPr>
+        <w:rPr>
+          <w:b/>
+          <w:sz w:val="40"/>
+          <w:szCs w:val="40"/>
+        </w:rPr>
+      </w:pPr>
+    </w:p>
+    <w:tbl>
+      <w:tblPr>
+        <w:tblStyle w:val="TableGrid"/>
+        <w:tblW w:w="9468" w:type="dxa"/>
+        <w:tblLook w:val="04A0" w:firstRow="1" w:lastRow="0" w:firstColumn="1" w:lastColumn="0" w:noHBand="0" w:noVBand="1"/>
+      </w:tblPr>
+      <w:tblGrid>
+        <w:gridCol w:w="9468"/>
+      </w:tblGrid>
+      <w:tr>
+        <w:tc>
+          <w:tcPr>
+            <w:tcW w:w="9468" w:type="dxa"/>
+          </w:tcPr>
+          <w:p>
+            <w:r>
+              <w:t xml:space="preserve">Comments: </w:t>
+            </w:r>
+            <w:r>
+              <w:t xml:space="preserve">Testing the task deletion function and task deletion confirmation modal. Both work as intended without error. </w:t>
+            </w:r>
+          </w:p>
+          <w:p/>
+          <w:p/>
+          <w:p/>
+        </w:tc>
+      </w:tr>
+    </w:tbl>
+    <w:p/>
     <w:p>
       <w:pPr>
         <w:rPr>
@@ -8825,9 +10748,11 @@
     </w:p>
     <w:p/>
     <w:p>
+      <w:proofErr w:type="spellStart"/>
       <w:r>
         <w:t>findEmployeeById</w:t>
       </w:r>
+      <w:proofErr w:type="spellEnd"/>
     </w:p>
     <w:p>
       <w:pPr>
@@ -8896,9 +10821,12 @@
     </w:p>
     <w:p/>
     <w:p>
-      <w:r>
+      <w:proofErr w:type="spellStart"/>
+      <w:r>
+        <w:lastRenderedPageBreak/>
         <w:t>findAllTasks</w:t>
       </w:r>
+      <w:proofErr w:type="spellEnd"/>
     </w:p>
     <w:p>
       <w:r>
@@ -8956,10 +10884,11 @@
       </w:r>
     </w:p>
     <w:p>
-      <w:r>
-        <w:lastRenderedPageBreak/>
+      <w:proofErr w:type="spellStart"/>
+      <w:r>
         <w:t>createTask</w:t>
       </w:r>
+      <w:proofErr w:type="spellEnd"/>
       <w:r>
         <w:rPr>
           <w:noProof/>
@@ -9015,6 +10944,143 @@
       </w:r>
     </w:p>
     <w:p>
+      <w:r>
+        <w:br w:type="page"/>
+      </w:r>
+    </w:p>
+    <w:p>
+      <w:proofErr w:type="spellStart"/>
+      <w:r>
+        <w:lastRenderedPageBreak/>
+        <w:t>updateTask</w:t>
+      </w:r>
+      <w:proofErr w:type="spellEnd"/>
+    </w:p>
+    <w:p>
+      <w:r>
+        <w:rPr>
+          <w:noProof/>
+        </w:rPr>
+        <w:drawing>
+          <wp:inline distT="0" distB="0" distL="0" distR="0" wp14:anchorId="6A8E1A13" wp14:editId="7B245900">
+            <wp:extent cx="5924550" cy="3949700"/>
+            <wp:effectExtent l="0" t="0" r="0" b="0"/>
+            <wp:docPr id="9" name="Picture 9"/>
+            <wp:cNvGraphicFramePr>
+              <a:graphicFrameLocks xmlns:a="http://schemas.openxmlformats.org/drawingml/2006/main" noChangeAspect="1"/>
+            </wp:cNvGraphicFramePr>
+            <a:graphic xmlns:a="http://schemas.openxmlformats.org/drawingml/2006/main">
+              <a:graphicData uri="http://schemas.openxmlformats.org/drawingml/2006/picture">
+                <pic:pic xmlns:pic="http://schemas.openxmlformats.org/drawingml/2006/picture">
+                  <pic:nvPicPr>
+                    <pic:cNvPr id="0" name="Picture 1"/>
+                    <pic:cNvPicPr>
+                      <a:picLocks noChangeAspect="1" noChangeArrowheads="1"/>
+                    </pic:cNvPicPr>
+                  </pic:nvPicPr>
+                  <pic:blipFill>
+                    <a:blip r:embed="rId21">
+                      <a:extLst>
+                        <a:ext uri="{28A0092B-C50C-407E-A947-70E740481C1C}">
+                          <a14:useLocalDpi xmlns:a14="http://schemas.microsoft.com/office/drawing/2010/main" val="0"/>
+                        </a:ext>
+                      </a:extLst>
+                    </a:blip>
+                    <a:srcRect/>
+                    <a:stretch>
+                      <a:fillRect/>
+                    </a:stretch>
+                  </pic:blipFill>
+                  <pic:spPr bwMode="auto">
+                    <a:xfrm>
+                      <a:off x="0" y="0"/>
+                      <a:ext cx="5924550" cy="3949700"/>
+                    </a:xfrm>
+                    <a:prstGeom prst="rect">
+                      <a:avLst/>
+                    </a:prstGeom>
+                    <a:noFill/>
+                    <a:ln>
+                      <a:noFill/>
+                    </a:ln>
+                  </pic:spPr>
+                </pic:pic>
+              </a:graphicData>
+            </a:graphic>
+          </wp:inline>
+        </w:drawing>
+      </w:r>
+    </w:p>
+    <w:p/>
+    <w:p>
+      <w:r>
+        <w:br w:type="page"/>
+      </w:r>
+    </w:p>
+    <w:p>
+      <w:proofErr w:type="spellStart"/>
+      <w:r>
+        <w:lastRenderedPageBreak/>
+        <w:t>deleteTask</w:t>
+      </w:r>
+      <w:proofErr w:type="spellEnd"/>
+    </w:p>
+    <w:p>
+      <w:r>
+        <w:rPr>
+          <w:noProof/>
+        </w:rPr>
+        <w:drawing>
+          <wp:inline distT="0" distB="0" distL="0" distR="0" wp14:anchorId="23720F0F" wp14:editId="42A336C2">
+            <wp:extent cx="5943600" cy="3990975"/>
+            <wp:effectExtent l="0" t="0" r="0" b="9525"/>
+            <wp:docPr id="10" name="Picture 10"/>
+            <wp:cNvGraphicFramePr>
+              <a:graphicFrameLocks xmlns:a="http://schemas.openxmlformats.org/drawingml/2006/main" noChangeAspect="1"/>
+            </wp:cNvGraphicFramePr>
+            <a:graphic xmlns:a="http://schemas.openxmlformats.org/drawingml/2006/main">
+              <a:graphicData uri="http://schemas.openxmlformats.org/drawingml/2006/picture">
+                <pic:pic xmlns:pic="http://schemas.openxmlformats.org/drawingml/2006/picture">
+                  <pic:nvPicPr>
+                    <pic:cNvPr id="0" name="Picture 2"/>
+                    <pic:cNvPicPr>
+                      <a:picLocks noChangeAspect="1" noChangeArrowheads="1"/>
+                    </pic:cNvPicPr>
+                  </pic:nvPicPr>
+                  <pic:blipFill>
+                    <a:blip r:embed="rId22">
+                      <a:extLst>
+                        <a:ext uri="{28A0092B-C50C-407E-A947-70E740481C1C}">
+                          <a14:useLocalDpi xmlns:a14="http://schemas.microsoft.com/office/drawing/2010/main" val="0"/>
+                        </a:ext>
+                      </a:extLst>
+                    </a:blip>
+                    <a:srcRect/>
+                    <a:stretch>
+                      <a:fillRect/>
+                    </a:stretch>
+                  </pic:blipFill>
+                  <pic:spPr bwMode="auto">
+                    <a:xfrm>
+                      <a:off x="0" y="0"/>
+                      <a:ext cx="5943600" cy="3990975"/>
+                    </a:xfrm>
+                    <a:prstGeom prst="rect">
+                      <a:avLst/>
+                    </a:prstGeom>
+                    <a:noFill/>
+                    <a:ln>
+                      <a:noFill/>
+                    </a:ln>
+                  </pic:spPr>
+                </pic:pic>
+              </a:graphicData>
+            </a:graphic>
+          </wp:inline>
+        </w:drawing>
+      </w:r>
+    </w:p>
+    <w:p>
       <w:pPr>
         <w:rPr>
           <w:rFonts w:cs="Times New Roman"/>
@@ -9066,36 +11132,6 @@
     </w:p>
     <w:p>
       <w:pPr>
-        <w:rPr>
-          <w:rFonts w:cs="Times New Roman"/>
-          <w:b/>
-          <w:bCs/>
-          <w:caps/>
-        </w:rPr>
-      </w:pPr>
-    </w:p>
-    <w:p>
-      <w:pPr>
-        <w:rPr>
-          <w:rFonts w:cs="Times New Roman"/>
-          <w:b/>
-          <w:bCs/>
-          <w:caps/>
-        </w:rPr>
-      </w:pPr>
-    </w:p>
-    <w:p>
-      <w:pPr>
-        <w:rPr>
-          <w:rFonts w:cs="Times New Roman"/>
-          <w:b/>
-          <w:bCs/>
-          <w:caps/>
-        </w:rPr>
-      </w:pPr>
-    </w:p>
-    <w:p>
-      <w:pPr>
         <w:pStyle w:val="Heading1"/>
       </w:pPr>
       <w:bookmarkStart w:id="13" w:name="_Toc32226137"/>
@@ -9124,8 +11160,8 @@
     </w:p>
     <w:p/>
     <w:sectPr>
-      <w:headerReference w:type="default" r:id="rId21"/>
-      <w:footerReference w:type="default" r:id="rId22"/>
+      <w:headerReference w:type="default" r:id="rId23"/>
+      <w:footerReference w:type="default" r:id="rId24"/>
       <w:pgSz w:w="12240" w:h="15840"/>
       <w:pgMar w:top="1440" w:right="1440" w:bottom="1440" w:left="1440" w:header="720" w:footer="720" w:gutter="0"/>
       <w:cols w:space="720"/>
@@ -10811,6 +12847,7 @@
     <w:lsdException w:name="HTML Sample" w:semiHidden="1" w:unhideWhenUsed="1"/>
     <w:lsdException w:name="HTML Typewriter" w:semiHidden="1" w:unhideWhenUsed="1"/>
     <w:lsdException w:name="HTML Variable" w:semiHidden="1" w:unhideWhenUsed="1"/>
+    <w:lsdException w:name="Normal Table" w:semiHidden="1" w:unhideWhenUsed="1"/>
     <w:lsdException w:name="annotation subject" w:semiHidden="1" w:unhideWhenUsed="1"/>
     <w:lsdException w:name="No List" w:semiHidden="1" w:unhideWhenUsed="1"/>
     <w:lsdException w:name="Outline List 1" w:semiHidden="1" w:unhideWhenUsed="1"/>
@@ -10857,8 +12894,10 @@
     <w:lsdException w:name="Table Subtle 2" w:semiHidden="1" w:unhideWhenUsed="1"/>
     <w:lsdException w:name="Table Web 1" w:semiHidden="1" w:unhideWhenUsed="1"/>
     <w:lsdException w:name="Table Web 2" w:semiHidden="1" w:unhideWhenUsed="1"/>
+    <w:lsdException w:name="Table Web 3" w:semiHidden="1" w:unhideWhenUsed="1"/>
     <w:lsdException w:name="Balloon Text" w:semiHidden="1" w:unhideWhenUsed="1"/>
     <w:lsdException w:name="Table Grid" w:uiPriority="59"/>
+    <w:lsdException w:name="Table Theme" w:semiHidden="1" w:unhideWhenUsed="1"/>
     <w:lsdException w:name="Placeholder Text" w:semiHidden="1"/>
     <w:lsdException w:name="No Spacing" w:uiPriority="1" w:qFormat="1"/>
     <w:lsdException w:name="Light Shading" w:uiPriority="60"/>
